--- a/Discussione Laurea/Discussione Slide v1.0.docx
+++ b/Discussione Laurea/Discussione Slide v1.0.docx
@@ -229,30 +229,109 @@
         <w:rPr>
           <w:rFonts w:cstheme="minorHAnsi"/>
         </w:rPr>
-        <w:t xml:space="preserve">Per molti anni l’informatica è stata una scienza a sé stante, tuttavia negli ultimi decenni, grazie al progresso scientifico e tecnologico, sono nate nuove discipline chiamate genericamente </w:t>
-      </w:r>
-      <w:r>
-        <w:rPr>
-          <w:rFonts w:cstheme="minorHAnsi"/>
-          <w:u w:val="single"/>
-        </w:rPr>
-        <w:t>X-</w:t>
-      </w:r>
-      <w:proofErr w:type="spellStart"/>
-      <w:r>
-        <w:rPr>
-          <w:rFonts w:cstheme="minorHAnsi"/>
-          <w:u w:val="single"/>
-        </w:rPr>
-        <w:t>Informatics</w:t>
-      </w:r>
-      <w:proofErr w:type="spellEnd"/>
-      <w:r>
-        <w:rPr>
-          <w:rFonts w:cstheme="minorHAnsi"/>
-          <w:u w:val="single"/>
-        </w:rPr>
-        <w:t>. Queste sono</w:t>
+        <w:t>Per molti anni l’informatica è stata una scienza a sé stante, tuttavia negli ultimi decenni, grazie al progresso scientifico e tecnologico, sono nate nuove discipline chiamate genericamente X-Informatics. Queste sono il risultato dell’incontro tra l’informatica ed altre scienze di base (quali la biologia, la chimica, l’astronomia, la geologia ecc).</w:t>
+      </w:r>
+    </w:p>
+    <w:p>
+      <w:pPr>
+        <w:rPr>
+          <w:rFonts w:cstheme="minorHAnsi"/>
+        </w:rPr>
+      </w:pPr>
+      <w:r>
+        <w:rPr>
+          <w:rFonts w:cstheme="minorHAnsi"/>
+        </w:rPr>
+        <w:t>Tra tutte queste discipline, risulta di particolare importanza la bioinformatica. Ma che cosa è?</w:t>
+      </w:r>
+      <w:r>
+        <w:rPr>
+          <w:rFonts w:cstheme="minorHAnsi"/>
+        </w:rPr>
+        <w:br/>
+        <w:t>La bioinformatica è un campo multidisciplinare della scienza che coinvolge la genetica, la biologia molecolare, l’informatica, la matematica e la statistica, rivolta a studiare sistemi biologici utilizzando metodi e modelli informatici e computazionali. Tale scienza occupa numerose aree di ricerca, quella di cui ci occupiamo in questa discussione è la filogenetica, che studia le relazioni evolutive tra le entità biologiche (dagli esser</w:t>
+      </w:r>
+      <w:r>
+        <w:rPr>
+          <w:rFonts w:cstheme="minorHAnsi"/>
+        </w:rPr>
+        <w:t>i</w:t>
+      </w:r>
+      <w:r>
+        <w:rPr>
+          <w:rFonts w:cstheme="minorHAnsi"/>
+        </w:rPr>
+        <w:t xml:space="preserve"> viventi fino ai virus) attraverso la costruzione di alberi evolutivi (chiamati anche alberi filogenetici).</w:t>
+      </w:r>
+    </w:p>
+    <w:p>
+      <w:pPr>
+        <w:rPr>
+          <w:rFonts w:cstheme="minorHAnsi"/>
+        </w:rPr>
+      </w:pPr>
+    </w:p>
+    <w:p>
+      <w:pPr>
+        <w:pStyle w:val="Titolo2"/>
+        <w:rPr>
+          <w:rFonts w:asciiTheme="minorHAnsi" w:hAnsiTheme="minorHAnsi" w:cstheme="minorHAnsi"/>
+        </w:rPr>
+      </w:pPr>
+      <w:r>
+        <w:rPr>
+          <w:rFonts w:asciiTheme="minorHAnsi" w:hAnsiTheme="minorHAnsi" w:cstheme="minorHAnsi"/>
+        </w:rPr>
+        <w:t>Slide 3: «Albero evolutivo»</w:t>
+      </w:r>
+    </w:p>
+    <w:p>
+      <w:pPr>
+        <w:rPr>
+          <w:rFonts w:cstheme="minorHAnsi"/>
+        </w:rPr>
+      </w:pPr>
+      <w:r>
+        <w:rPr>
+          <w:rFonts w:cstheme="minorHAnsi"/>
+        </w:rPr>
+        <w:t>Ricordando la definizione di albero, ovvero un grafo non orientato connesso e aciclico, l</w:t>
+      </w:r>
+      <w:r>
+        <w:rPr>
+          <w:rFonts w:cstheme="minorHAnsi"/>
+        </w:rPr>
+        <w:t>’albero evolutivo (o albero filogenetico) è un diagramma che rappresenta le relazioni evolutive tra le varie entità biologiche (animali, piante, virus e così via)</w:t>
+      </w:r>
+      <w:r>
+        <w:rPr>
+          <w:rFonts w:cstheme="minorHAnsi"/>
+        </w:rPr>
+        <w:t>, dove i nodi (o vertici) rappresentano tali entità, mentre gli archi mostrano le relazioni</w:t>
+      </w:r>
+      <w:r>
+        <w:rPr>
+          <w:rFonts w:cstheme="minorHAnsi"/>
+        </w:rPr>
+        <w:t xml:space="preserve"> tra di loro</w:t>
+      </w:r>
+      <w:r>
+        <w:rPr>
+          <w:rFonts w:cstheme="minorHAnsi"/>
+        </w:rPr>
+        <w:t>.</w:t>
+      </w:r>
+      <w:r>
+        <w:rPr>
+          <w:rFonts w:cstheme="minorHAnsi"/>
+        </w:rPr>
+        <w:t xml:space="preserve">  Nello specifico i </w:t>
+      </w:r>
+      <w:r>
+        <w:rPr>
+          <w:rFonts w:cstheme="minorHAnsi"/>
+        </w:rPr>
+        <w:t>vertici che hanno grado (num di archi incidenti al vertice) maggiore di uno, definiti nodi interni</w:t>
       </w:r>
       <w:r>
         <w:rPr>
@@ -263,125 +342,104 @@
       <w:r>
         <w:rPr>
           <w:rFonts w:cstheme="minorHAnsi"/>
-          <w:u w:val="single"/>
-        </w:rPr>
-        <w:t xml:space="preserve">il risultato dell’incontro tra l’informatica ed altre scienze di base (quali la biologia, la chimica, l’astronomia, la geologia </w:t>
-      </w:r>
-      <w:proofErr w:type="spellStart"/>
-      <w:r>
-        <w:rPr>
-          <w:rFonts w:cstheme="minorHAnsi"/>
-          <w:u w:val="single"/>
-        </w:rPr>
-        <w:t>ecc</w:t>
-      </w:r>
-      <w:proofErr w:type="spellEnd"/>
-      <w:r>
-        <w:rPr>
-          <w:rFonts w:cstheme="minorHAnsi"/>
-          <w:u w:val="single"/>
-        </w:rPr>
-        <w:t>).</w:t>
-      </w:r>
-    </w:p>
-    <w:p>
-      <w:pPr>
-        <w:rPr>
-          <w:rFonts w:cstheme="minorHAnsi"/>
-          <w:u w:val="single"/>
-        </w:rPr>
-      </w:pPr>
-      <w:r>
-        <w:rPr>
-          <w:rFonts w:cstheme="minorHAnsi"/>
-        </w:rPr>
-        <w:t xml:space="preserve">Tra tutte queste discipline, risulta di particolare importanza la </w:t>
-      </w:r>
-      <w:r>
-        <w:rPr>
-          <w:rFonts w:cstheme="minorHAnsi"/>
-          <w:u w:val="single"/>
-        </w:rPr>
-        <w:t>bioinformatica</w:t>
-      </w:r>
-      <w:r>
-        <w:rPr>
-          <w:rFonts w:cstheme="minorHAnsi"/>
-        </w:rPr>
-        <w:t>. Ma che cosa è?</w:t>
-      </w:r>
-      <w:r>
-        <w:rPr>
-          <w:rFonts w:cstheme="minorHAnsi"/>
-        </w:rPr>
-        <w:br/>
-      </w:r>
-      <w:r>
-        <w:rPr>
-          <w:rFonts w:cstheme="minorHAnsi"/>
-          <w:u w:val="single"/>
-        </w:rPr>
-        <w:t>La bioinformatica è un campo multidisciplinare della scienza che coinvolge la genetica, la biologia molecolare, l’informatica, la matematica e la statistica, rivolta a studiare sistemi biologici utilizzando metodi e modelli informatici e computazionali.</w:t>
-      </w:r>
-      <w:r>
-        <w:rPr>
-          <w:rFonts w:cstheme="minorHAnsi"/>
-        </w:rPr>
-        <w:t xml:space="preserve"> Tale scienza occupa numerose aree di ricerca, quella di cui ci occupiamo in questa discussione è la </w:t>
-      </w:r>
-      <w:r>
-        <w:rPr>
-          <w:rFonts w:cstheme="minorHAnsi"/>
-          <w:u w:val="single"/>
-        </w:rPr>
-        <w:t>filogenetica</w:t>
-      </w:r>
-      <w:r>
-        <w:rPr>
-          <w:rFonts w:cstheme="minorHAnsi"/>
-        </w:rPr>
-        <w:t xml:space="preserve">, </w:t>
-      </w:r>
-      <w:r>
-        <w:rPr>
-          <w:rFonts w:cstheme="minorHAnsi"/>
-          <w:u w:val="single"/>
-        </w:rPr>
-        <w:t xml:space="preserve">che studia le relazioni evolutive tra le entità biologiche </w:t>
-      </w:r>
-      <w:r>
-        <w:rPr>
-          <w:rFonts w:cstheme="minorHAnsi"/>
-        </w:rPr>
-        <w:t>(dagli esser</w:t>
-      </w:r>
-      <w:r>
-        <w:rPr>
-          <w:rFonts w:cstheme="minorHAnsi"/>
-        </w:rPr>
-        <w:t>i</w:t>
-      </w:r>
-      <w:r>
-        <w:rPr>
-          <w:rFonts w:cstheme="minorHAnsi"/>
-        </w:rPr>
-        <w:t xml:space="preserve"> viventi fino ai virus) </w:t>
-      </w:r>
-      <w:r>
-        <w:rPr>
-          <w:rFonts w:cstheme="minorHAnsi"/>
-          <w:u w:val="single"/>
-        </w:rPr>
-        <w:t>attraverso la costruzione di alberi evolutivi (chiamati anche alberi filogenetici).</w:t>
-      </w:r>
-    </w:p>
-    <w:p>
-      <w:pPr>
-        <w:rPr>
-          <w:rFonts w:cstheme="minorHAnsi"/>
-          <w:u w:val="single"/>
-        </w:rPr>
-      </w:pPr>
+        </w:rPr>
+        <w:t>mentre quelli con grado esattamente uguale ad uno</w:t>
+      </w:r>
+      <w:r>
+        <w:rPr>
+          <w:rFonts w:cstheme="minorHAnsi"/>
+        </w:rPr>
+        <w:t xml:space="preserve"> sono</w:t>
+      </w:r>
+      <w:r>
+        <w:rPr>
+          <w:rFonts w:cstheme="minorHAnsi"/>
+        </w:rPr>
+        <w:t xml:space="preserve"> definite foglie</w:t>
+      </w:r>
+      <w:r>
+        <w:rPr>
+          <w:rFonts w:cstheme="minorHAnsi"/>
+        </w:rPr>
+        <w:t>.</w:t>
+      </w:r>
+    </w:p>
+    <w:p>
+      <w:pPr>
+        <w:rPr>
+          <w:rFonts w:cstheme="minorHAnsi"/>
+        </w:rPr>
+      </w:pPr>
+      <w:r>
+        <w:rPr>
+          <w:rFonts w:cstheme="minorHAnsi"/>
+        </w:rPr>
+        <w:t xml:space="preserve">Gli alberi evolutivi possono essere suddivisi in due </w:t>
+      </w:r>
+      <w:r>
+        <w:rPr>
+          <w:rFonts w:cstheme="minorHAnsi"/>
+        </w:rPr>
+        <w:t>tipi</w:t>
+      </w:r>
+      <w:r>
+        <w:rPr>
+          <w:rFonts w:cstheme="minorHAnsi"/>
+        </w:rPr>
+        <w:t>: alberi radicati e non radicati.</w:t>
+      </w:r>
+    </w:p>
+    <w:p>
+      <w:pPr>
+        <w:rPr>
+          <w:rFonts w:cstheme="minorHAnsi"/>
+        </w:rPr>
+      </w:pPr>
+      <w:r>
+        <w:rPr>
+          <w:rFonts w:cstheme="minorHAnsi"/>
+        </w:rPr>
+        <w:t>L’albero radicato o albero con radice si sviluppa a partire da un nodo speciale, chiamato radice</w:t>
+      </w:r>
+      <w:r>
+        <w:rPr>
+          <w:rFonts w:cstheme="minorHAnsi"/>
+        </w:rPr>
+        <w:t xml:space="preserve"> </w:t>
+      </w:r>
+      <w:r>
+        <w:rPr>
+          <w:rFonts w:cstheme="minorHAnsi"/>
+        </w:rPr>
+        <w:t xml:space="preserve">e si estende fino alle foglie. La radice, quindi, è l’antenato comune a tutti i vertici dell’albero. </w:t>
+      </w:r>
+    </w:p>
+    <w:p>
+      <w:pPr>
+        <w:rPr>
+          <w:rFonts w:cstheme="minorHAnsi"/>
+        </w:rPr>
+      </w:pPr>
+      <w:r>
+        <w:rPr>
+          <w:rFonts w:cstheme="minorHAnsi"/>
+        </w:rPr>
+        <w:lastRenderedPageBreak/>
+        <w:t>Gli alberi non radicati sono alberi senza la radice. A differenza di quelli con radice, si concentrano perlopiù a mostrare le relazioni tra le entità piuttosto che a mostrare l’antenato comune a tutti.</w:t>
+      </w:r>
+    </w:p>
+    <w:p>
+      <w:pPr>
+        <w:rPr>
+          <w:rFonts w:cstheme="minorHAnsi"/>
+        </w:rPr>
+      </w:pPr>
+      <w:r>
+        <w:rPr>
+          <w:rFonts w:cstheme="minorHAnsi"/>
+        </w:rPr>
+        <w:t>Ma come si costruiscono gli alberi evolutivi?</w:t>
+      </w:r>
     </w:p>
     <w:p>
       <w:pPr>
@@ -394,345 +452,18 @@
         <w:rPr>
           <w:rFonts w:asciiTheme="minorHAnsi" w:hAnsiTheme="minorHAnsi" w:cstheme="minorHAnsi"/>
         </w:rPr>
-        <w:t>Slide 3: «Albero evolutivo»</w:t>
-      </w:r>
-    </w:p>
-    <w:p>
-      <w:pPr>
-        <w:rPr>
-          <w:rFonts w:cstheme="minorHAnsi"/>
-          <w:u w:val="single"/>
-        </w:rPr>
-      </w:pPr>
-      <w:r>
-        <w:rPr>
-          <w:rFonts w:cstheme="minorHAnsi"/>
-        </w:rPr>
-        <w:t>Ricordando la definizione di albero, ovvero un grafo non orientato connesso e aciclico</w:t>
-      </w:r>
-      <w:r>
-        <w:rPr>
-          <w:rFonts w:cstheme="minorHAnsi"/>
-          <w:u w:val="single"/>
-        </w:rPr>
-        <w:t>, l</w:t>
-      </w:r>
-      <w:r>
-        <w:rPr>
-          <w:rFonts w:cstheme="minorHAnsi"/>
-          <w:u w:val="single"/>
-        </w:rPr>
-        <w:t xml:space="preserve">’albero evolutivo (o albero filogenetico) è un diagramma che rappresenta le relazioni evolutive tra le varie entità biologiche </w:t>
-      </w:r>
-      <w:r>
-        <w:rPr>
-          <w:rFonts w:cstheme="minorHAnsi"/>
-        </w:rPr>
-        <w:t>(animali, piante, virus e così via)</w:t>
-      </w:r>
-      <w:r>
-        <w:rPr>
-          <w:rFonts w:cstheme="minorHAnsi"/>
-        </w:rPr>
-        <w:t>,</w:t>
-      </w:r>
-      <w:r>
-        <w:rPr>
-          <w:rFonts w:cstheme="minorHAnsi"/>
-          <w:u w:val="single"/>
-        </w:rPr>
-        <w:t xml:space="preserve"> dove i nodi </w:t>
-      </w:r>
-      <w:r>
-        <w:rPr>
-          <w:rFonts w:cstheme="minorHAnsi"/>
-        </w:rPr>
-        <w:t>(o vertici)</w:t>
-      </w:r>
-      <w:r>
-        <w:rPr>
-          <w:rFonts w:cstheme="minorHAnsi"/>
-          <w:u w:val="single"/>
-        </w:rPr>
-        <w:t xml:space="preserve"> rappresentano tali entità, mentre gli archi mostrano le relazioni</w:t>
-      </w:r>
-      <w:r>
-        <w:rPr>
-          <w:rFonts w:cstheme="minorHAnsi"/>
-          <w:u w:val="single"/>
-        </w:rPr>
-        <w:t xml:space="preserve"> tra di loro</w:t>
-      </w:r>
-      <w:r>
-        <w:rPr>
-          <w:rFonts w:cstheme="minorHAnsi"/>
-          <w:u w:val="single"/>
-        </w:rPr>
-        <w:t>.</w:t>
-      </w:r>
-    </w:p>
-    <w:p>
-      <w:pPr>
-        <w:rPr>
-          <w:rFonts w:cstheme="minorHAnsi"/>
-        </w:rPr>
-      </w:pPr>
-      <w:r>
-        <w:rPr>
-          <w:rFonts w:cstheme="minorHAnsi"/>
-        </w:rPr>
-        <w:t xml:space="preserve">Gli alberi evolutivi possono essere suddivisi in </w:t>
-      </w:r>
-      <w:r>
-        <w:rPr>
-          <w:rFonts w:cstheme="minorHAnsi"/>
-          <w:u w:val="single"/>
-        </w:rPr>
-        <w:t xml:space="preserve">due </w:t>
-      </w:r>
-      <w:r>
-        <w:rPr>
-          <w:rFonts w:cstheme="minorHAnsi"/>
-          <w:u w:val="single"/>
-        </w:rPr>
-        <w:t>tipi</w:t>
-      </w:r>
-      <w:r>
-        <w:rPr>
-          <w:rFonts w:cstheme="minorHAnsi"/>
-          <w:u w:val="single"/>
-        </w:rPr>
-        <w:t>: alberi radicati e non radicati</w:t>
-      </w:r>
-      <w:r>
-        <w:rPr>
-          <w:rFonts w:cstheme="minorHAnsi"/>
-        </w:rPr>
-        <w:t>.</w:t>
-      </w:r>
-    </w:p>
-    <w:p>
-      <w:pPr>
-        <w:rPr>
-          <w:rFonts w:cstheme="minorHAnsi"/>
-        </w:rPr>
-      </w:pPr>
-      <w:r>
-        <w:rPr>
-          <w:rFonts w:cstheme="minorHAnsi"/>
-          <w:u w:val="single"/>
-        </w:rPr>
-        <w:t>L’albero radicato o albero con radice</w:t>
-      </w:r>
-      <w:r>
-        <w:rPr>
-          <w:rFonts w:cstheme="minorHAnsi"/>
-        </w:rPr>
-        <w:t xml:space="preserve"> si sviluppa a partire da un nodo speciale, chiamato radice</w:t>
-      </w:r>
-      <w:r>
-        <w:rPr>
-          <w:rFonts w:cstheme="minorHAnsi"/>
-        </w:rPr>
-        <w:t xml:space="preserve"> </w:t>
-      </w:r>
-      <w:r>
-        <w:rPr>
-          <w:rFonts w:cstheme="minorHAnsi"/>
-        </w:rPr>
-        <w:t xml:space="preserve">e si estende fino alle foglie. </w:t>
-      </w:r>
-      <w:r>
-        <w:rPr>
-          <w:rFonts w:cstheme="minorHAnsi"/>
-          <w:u w:val="single"/>
-        </w:rPr>
-        <w:t>I vertici che hanno grado</w:t>
-      </w:r>
-      <w:r>
-        <w:rPr>
-          <w:rFonts w:cstheme="minorHAnsi"/>
-        </w:rPr>
-        <w:t xml:space="preserve"> (</w:t>
-      </w:r>
-      <w:proofErr w:type="spellStart"/>
-      <w:r>
-        <w:rPr>
-          <w:rFonts w:cstheme="minorHAnsi"/>
-        </w:rPr>
-        <w:t>num</w:t>
-      </w:r>
-      <w:proofErr w:type="spellEnd"/>
-      <w:r>
-        <w:rPr>
-          <w:rFonts w:cstheme="minorHAnsi"/>
-        </w:rPr>
-        <w:t xml:space="preserve"> di archi incidenti al vertice) </w:t>
-      </w:r>
-      <w:r>
-        <w:rPr>
-          <w:rFonts w:cstheme="minorHAnsi"/>
-          <w:u w:val="single"/>
-        </w:rPr>
-        <w:t>maggiore di uno, definiti nodi interni, sono gli antenati</w:t>
-      </w:r>
-      <w:r>
-        <w:rPr>
-          <w:rFonts w:cstheme="minorHAnsi"/>
-        </w:rPr>
-        <w:t xml:space="preserve">, </w:t>
-      </w:r>
-      <w:r>
-        <w:rPr>
-          <w:rFonts w:cstheme="minorHAnsi"/>
-          <w:u w:val="single"/>
-        </w:rPr>
-        <w:t>mentre quelli con grado esattamente uguale ad uno, definite foglie, sono le entità attualmente esistenti.</w:t>
-      </w:r>
-      <w:r>
-        <w:rPr>
-          <w:rFonts w:cstheme="minorHAnsi"/>
-        </w:rPr>
-        <w:t xml:space="preserve"> </w:t>
-      </w:r>
-      <w:r>
-        <w:rPr>
-          <w:rFonts w:cstheme="minorHAnsi"/>
-          <w:u w:val="single"/>
-        </w:rPr>
-        <w:t>La radice, quindi, è l’antenato comune a tutti i vertici dell’albero</w:t>
-      </w:r>
-      <w:r>
-        <w:rPr>
-          <w:rFonts w:cstheme="minorHAnsi"/>
-        </w:rPr>
-        <w:t xml:space="preserve">. </w:t>
-      </w:r>
-    </w:p>
-    <w:p>
-      <w:pPr>
-        <w:rPr>
-          <w:rFonts w:cstheme="minorHAnsi"/>
-        </w:rPr>
-      </w:pPr>
-      <w:r>
-        <w:rPr>
-          <w:rFonts w:cstheme="minorHAnsi"/>
-        </w:rPr>
-        <w:lastRenderedPageBreak/>
-        <w:t xml:space="preserve">Gli alberi non radicati sono </w:t>
-      </w:r>
-      <w:r>
-        <w:rPr>
-          <w:rFonts w:cstheme="minorHAnsi"/>
-          <w:u w:val="single"/>
-        </w:rPr>
-        <w:t>alberi senza la radice</w:t>
-      </w:r>
-      <w:r>
-        <w:rPr>
-          <w:rFonts w:cstheme="minorHAnsi"/>
-        </w:rPr>
-        <w:t>. Anche in questo caso, i</w:t>
-      </w:r>
-      <w:r>
-        <w:rPr>
-          <w:rFonts w:cstheme="minorHAnsi"/>
-          <w:u w:val="single"/>
-        </w:rPr>
-        <w:t xml:space="preserve"> vertici che hanno grado maggiore di uno</w:t>
-      </w:r>
-      <w:r>
-        <w:rPr>
-          <w:rFonts w:cstheme="minorHAnsi"/>
-          <w:u w:val="single"/>
-        </w:rPr>
-        <w:t xml:space="preserve"> sono</w:t>
-      </w:r>
-      <w:r>
-        <w:rPr>
-          <w:rFonts w:cstheme="minorHAnsi"/>
-          <w:u w:val="single"/>
-        </w:rPr>
-        <w:t xml:space="preserve"> definiti nodi interni</w:t>
-      </w:r>
-      <w:r>
-        <w:rPr>
-          <w:rFonts w:cstheme="minorHAnsi"/>
-        </w:rPr>
-        <w:t xml:space="preserve">, </w:t>
-      </w:r>
-      <w:r>
-        <w:rPr>
-          <w:rFonts w:cstheme="minorHAnsi"/>
-          <w:u w:val="single"/>
-        </w:rPr>
-        <w:t>mentre quelli con grado esattamente uguale ad uno</w:t>
-      </w:r>
-      <w:r>
-        <w:rPr>
-          <w:rFonts w:cstheme="minorHAnsi"/>
-          <w:u w:val="single"/>
-        </w:rPr>
-        <w:t xml:space="preserve"> sono dette </w:t>
-      </w:r>
-      <w:r>
-        <w:rPr>
-          <w:rFonts w:cstheme="minorHAnsi"/>
-          <w:u w:val="single"/>
-        </w:rPr>
-        <w:t>foglie.</w:t>
-      </w:r>
-      <w:r>
-        <w:rPr>
-          <w:rFonts w:cstheme="minorHAnsi"/>
-        </w:rPr>
-        <w:t xml:space="preserve"> A differenza di quelli con radice, si concentrano perlopiù a mostrare le relazioni tra le entità piuttosto che a mostrare l’antenato comune a tutti.</w:t>
-      </w:r>
-    </w:p>
-    <w:p>
-      <w:pPr>
-        <w:rPr>
-          <w:rFonts w:cstheme="minorHAnsi"/>
-        </w:rPr>
-      </w:pPr>
-      <w:r>
-        <w:rPr>
-          <w:rFonts w:cstheme="minorHAnsi"/>
-        </w:rPr>
-        <w:t xml:space="preserve">Ma </w:t>
-      </w:r>
-      <w:r>
-        <w:rPr>
-          <w:rFonts w:cstheme="minorHAnsi"/>
-          <w:u w:val="single"/>
-        </w:rPr>
-        <w:t>come si costruiscono gli alberi evolutivi?</w:t>
-      </w:r>
-    </w:p>
-    <w:p>
-      <w:pPr>
-        <w:pStyle w:val="Titolo2"/>
+        <w:t>Slide 4: «</w:t>
+      </w:r>
+      <w:r>
         <w:rPr>
           <w:rFonts w:asciiTheme="minorHAnsi" w:hAnsiTheme="minorHAnsi" w:cstheme="minorHAnsi"/>
         </w:rPr>
-      </w:pPr>
+        <w:t>Matrice delle distanze</w:t>
+      </w:r>
       <w:r>
         <w:rPr>
           <w:rFonts w:asciiTheme="minorHAnsi" w:hAnsiTheme="minorHAnsi" w:cstheme="minorHAnsi"/>
         </w:rPr>
-        <w:t>Slide 4: «</w:t>
-      </w:r>
-      <w:r>
-        <w:rPr>
-          <w:rFonts w:asciiTheme="minorHAnsi" w:hAnsiTheme="minorHAnsi" w:cstheme="minorHAnsi"/>
-        </w:rPr>
-        <w:t>Matrice delle distanze</w:t>
-      </w:r>
-      <w:r>
-        <w:rPr>
-          <w:rFonts w:asciiTheme="minorHAnsi" w:hAnsiTheme="minorHAnsi" w:cstheme="minorHAnsi"/>
-        </w:rPr>
         <w:t>»</w:t>
       </w:r>
     </w:p>
@@ -745,63 +476,35 @@
       <w:r>
         <w:rPr>
           <w:rFonts w:cstheme="minorHAnsi"/>
-          <w:u w:val="single"/>
-        </w:rPr>
-        <w:t>Gli algoritmi utilizzati per la costruzione degli alberi evolutivi</w:t>
-      </w:r>
-      <w:r>
-        <w:rPr>
-          <w:rFonts w:cstheme="minorHAnsi"/>
-        </w:rPr>
-        <w:t xml:space="preserve"> mostrati in questa tesi </w:t>
-      </w:r>
-      <w:r>
-        <w:rPr>
-          <w:rFonts w:cstheme="minorHAnsi"/>
-          <w:u w:val="single"/>
-        </w:rPr>
-        <w:t>prendono il nome di algoritmi basati sulla distanza, in quanto prendono in input una matrice delle distanze</w:t>
-      </w:r>
-      <w:r>
-        <w:rPr>
-          <w:rFonts w:cstheme="minorHAnsi"/>
-        </w:rPr>
-        <w:t>.</w:t>
-      </w:r>
-    </w:p>
-    <w:p>
-      <w:pPr>
-        <w:rPr>
-          <w:rFonts w:cstheme="minorHAnsi"/>
-          <w:u w:val="single"/>
-        </w:rPr>
-      </w:pPr>
-      <w:r>
-        <w:rPr>
-          <w:rFonts w:cstheme="minorHAnsi"/>
-        </w:rPr>
-        <w:t xml:space="preserve">Dati due punti x </w:t>
-      </w:r>
-      <w:proofErr w:type="spellStart"/>
-      <w:r>
-        <w:rPr>
-          <w:rFonts w:cstheme="minorHAnsi"/>
-        </w:rPr>
-        <w:t>ed</w:t>
-      </w:r>
-      <w:proofErr w:type="spellEnd"/>
-      <w:r>
-        <w:rPr>
-          <w:rFonts w:cstheme="minorHAnsi"/>
-        </w:rPr>
-        <w:t xml:space="preserve"> y, </w:t>
-      </w:r>
-      <w:r>
-        <w:rPr>
-          <w:rFonts w:cstheme="minorHAnsi"/>
-          <w:u w:val="single"/>
-        </w:rPr>
-        <w:t>la distanza è una funzione d(x, y) che possiede le seguenti proprietà:</w:t>
+        </w:rPr>
+        <w:t>Gli algoritmi utilizzati per la costruzione degli alberi evolutivi mostrati in questa tesi prendono il nome di algoritmi basati sulla distanza, in quanto prendono in input una matrice delle distanze.</w:t>
+      </w:r>
+    </w:p>
+    <w:p>
+      <w:pPr>
+        <w:rPr>
+          <w:rFonts w:cstheme="minorHAnsi"/>
+        </w:rPr>
+      </w:pPr>
+      <w:r>
+        <w:rPr>
+          <w:rFonts w:cstheme="minorHAnsi"/>
+        </w:rPr>
+        <w:t xml:space="preserve">Dati due punti x ed y, la distanza è una funzione </w:t>
+      </w:r>
+      <w:proofErr w:type="gramStart"/>
+      <w:r>
+        <w:rPr>
+          <w:rFonts w:cstheme="minorHAnsi"/>
+        </w:rPr>
+        <w:t>d(</w:t>
+      </w:r>
+      <w:proofErr w:type="gramEnd"/>
+      <w:r>
+        <w:rPr>
+          <w:rFonts w:cstheme="minorHAnsi"/>
+        </w:rPr>
+        <w:t>x, y) che possiede le seguenti proprietà:</w:t>
       </w:r>
     </w:p>
     <w:p>
@@ -813,13 +516,11 @@
         </w:numPr>
         <w:rPr>
           <w:rFonts w:cstheme="minorHAnsi"/>
-          <w:u w:val="single"/>
-        </w:rPr>
-      </w:pPr>
-      <w:r>
-        <w:rPr>
-          <w:rFonts w:cstheme="minorHAnsi"/>
-          <w:u w:val="single"/>
+        </w:rPr>
+      </w:pPr>
+      <w:r>
+        <w:rPr>
+          <w:rFonts w:cstheme="minorHAnsi"/>
         </w:rPr>
         <w:t>Non negatività [mostrare formula]</w:t>
       </w:r>
@@ -833,13 +534,11 @@
         </w:numPr>
         <w:rPr>
           <w:rFonts w:cstheme="minorHAnsi"/>
-          <w:u w:val="single"/>
-        </w:rPr>
-      </w:pPr>
-      <w:r>
-        <w:rPr>
-          <w:rFonts w:cstheme="minorHAnsi"/>
-          <w:u w:val="single"/>
+        </w:rPr>
+      </w:pPr>
+      <w:r>
+        <w:rPr>
+          <w:rFonts w:cstheme="minorHAnsi"/>
         </w:rPr>
         <w:t>Identità [mostrare formula]</w:t>
       </w:r>
@@ -853,13 +552,11 @@
         </w:numPr>
         <w:rPr>
           <w:rFonts w:cstheme="minorHAnsi"/>
-          <w:u w:val="single"/>
-        </w:rPr>
-      </w:pPr>
-      <w:r>
-        <w:rPr>
-          <w:rFonts w:cstheme="minorHAnsi"/>
-          <w:u w:val="single"/>
+        </w:rPr>
+      </w:pPr>
+      <w:r>
+        <w:rPr>
+          <w:rFonts w:cstheme="minorHAnsi"/>
         </w:rPr>
         <w:t>Simmetria [mostrare formula]</w:t>
       </w:r>
@@ -873,13 +570,11 @@
         </w:numPr>
         <w:rPr>
           <w:rFonts w:cstheme="minorHAnsi"/>
-          <w:u w:val="single"/>
-        </w:rPr>
-      </w:pPr>
-      <w:r>
-        <w:rPr>
-          <w:rFonts w:cstheme="minorHAnsi"/>
-          <w:u w:val="single"/>
+        </w:rPr>
+      </w:pPr>
+      <w:r>
+        <w:rPr>
+          <w:rFonts w:cstheme="minorHAnsi"/>
         </w:rPr>
         <w:t>Disuguaglianza triangolare [mostrare formula]</w:t>
       </w:r>
@@ -890,27 +585,18 @@
           <w:rFonts w:eastAsiaTheme="minorEastAsia" w:cstheme="minorHAnsi"/>
           <w:i/>
           <w:iCs/>
-          <w:u w:val="single"/>
-        </w:rPr>
-      </w:pPr>
-      <w:r>
-        <w:rPr>
-          <w:rFonts w:cstheme="minorHAnsi"/>
-        </w:rPr>
-        <w:t xml:space="preserve">Ma </w:t>
-      </w:r>
-      <w:r>
-        <w:rPr>
-          <w:rFonts w:cstheme="minorHAnsi"/>
-          <w:u w:val="single"/>
-        </w:rPr>
-        <w:t xml:space="preserve">allora date </w:t>
+        </w:rPr>
+      </w:pPr>
+      <w:r>
+        <w:rPr>
+          <w:rFonts w:cstheme="minorHAnsi"/>
+        </w:rPr>
+        <w:t xml:space="preserve">Ma allora date </w:t>
       </w:r>
       <m:oMath>
         <m:r>
           <w:rPr>
             <w:rFonts w:ascii="Cambria Math" w:hAnsi="Cambria Math" w:cstheme="minorHAnsi"/>
-            <w:u w:val="single"/>
           </w:rPr>
           <m:t>n</m:t>
         </m:r>
@@ -918,7 +604,6 @@
       <w:r>
         <w:rPr>
           <w:rFonts w:cstheme="minorHAnsi"/>
-          <w:u w:val="single"/>
         </w:rPr>
         <w:t xml:space="preserve"> unità, calcolando la distanza per ogni coppia di elementi si ottiene una </w:t>
       </w:r>
@@ -927,7 +612,6 @@
           <w:rFonts w:cstheme="minorHAnsi"/>
           <w:i/>
           <w:iCs/>
-          <w:u w:val="single"/>
         </w:rPr>
         <w:t>matrice</w:t>
       </w:r>
@@ -936,7 +620,6 @@
           <w:rFonts w:cstheme="minorHAnsi"/>
           <w:i/>
           <w:iCs/>
-          <w:u w:val="single"/>
         </w:rPr>
         <w:t xml:space="preserve"> D</w:t>
       </w:r>
@@ -945,7 +628,6 @@
           <w:rFonts w:cstheme="minorHAnsi"/>
           <w:i/>
           <w:iCs/>
-          <w:u w:val="single"/>
         </w:rPr>
         <w:t xml:space="preserve"> delle distanze </w:t>
       </w:r>
@@ -953,7 +635,6 @@
         <m:r>
           <w:rPr>
             <w:rFonts w:ascii="Cambria Math" w:hAnsi="Cambria Math" w:cstheme="minorHAnsi"/>
-            <w:u w:val="single"/>
           </w:rPr>
           <m:t>n×n.</m:t>
         </m:r>
@@ -969,21 +650,7 @@
         <w:rPr>
           <w:rFonts w:eastAsiaTheme="minorEastAsia" w:cstheme="minorHAnsi"/>
         </w:rPr>
-        <w:t xml:space="preserve">Ci sono vari modi per calcolare la distanza (ad esempi distanza euclidea, di Manhattan, </w:t>
-      </w:r>
-      <w:proofErr w:type="spellStart"/>
-      <w:r>
-        <w:rPr>
-          <w:rFonts w:eastAsiaTheme="minorEastAsia" w:cstheme="minorHAnsi"/>
-        </w:rPr>
-        <w:t>ecc</w:t>
-      </w:r>
-      <w:proofErr w:type="spellEnd"/>
-      <w:r>
-        <w:rPr>
-          <w:rFonts w:eastAsiaTheme="minorEastAsia" w:cstheme="minorHAnsi"/>
-        </w:rPr>
-        <w:t xml:space="preserve">). In questo </w:t>
+        <w:t xml:space="preserve">Ci sono vari modi per calcolare la distanza (ad esempi distanza euclidea, di Manhattan, ecc). In questo </w:t>
       </w:r>
       <w:r>
         <w:rPr>
@@ -995,20 +662,7 @@
         <w:rPr>
           <w:rFonts w:eastAsiaTheme="minorEastAsia" w:cstheme="minorHAnsi"/>
         </w:rPr>
-        <w:t xml:space="preserve"> [</w:t>
-      </w:r>
-      <w:r>
-        <w:rPr>
-          <w:rFonts w:eastAsiaTheme="minorEastAsia" w:cstheme="minorHAnsi"/>
-          <w:u w:val="single"/>
-        </w:rPr>
-        <w:t>mostrare la matrice di esempio</w:t>
-      </w:r>
-      <w:r>
-        <w:rPr>
-          <w:rFonts w:eastAsiaTheme="minorEastAsia" w:cstheme="minorHAnsi"/>
-        </w:rPr>
-        <w:t xml:space="preserve">] </w:t>
+        <w:t xml:space="preserve"> [mostrare la matrice di esempio] </w:t>
       </w:r>
       <w:r>
         <w:rPr>
@@ -1070,31 +724,7 @@
         <w:rPr>
           <w:rFonts w:asciiTheme="minorHAnsi" w:hAnsiTheme="minorHAnsi" w:cstheme="minorHAnsi"/>
         </w:rPr>
-        <w:t xml:space="preserve">Slide </w:t>
-      </w:r>
-      <w:r>
-        <w:rPr>
-          <w:rFonts w:asciiTheme="minorHAnsi" w:hAnsiTheme="minorHAnsi" w:cstheme="minorHAnsi"/>
-        </w:rPr>
-        <w:t>5</w:t>
-      </w:r>
-      <w:r>
-        <w:rPr>
-          <w:rFonts w:asciiTheme="minorHAnsi" w:hAnsiTheme="minorHAnsi" w:cstheme="minorHAnsi"/>
-        </w:rPr>
-        <w:t>: «</w:t>
-      </w:r>
-      <w:r>
-        <w:rPr>
-          <w:rFonts w:asciiTheme="minorHAnsi" w:hAnsiTheme="minorHAnsi" w:cstheme="minorHAnsi"/>
-        </w:rPr>
-        <w:t>Problema degli alberi basati sulla distanza</w:t>
-      </w:r>
-      <w:r>
-        <w:rPr>
-          <w:rFonts w:asciiTheme="minorHAnsi" w:hAnsiTheme="minorHAnsi" w:cstheme="minorHAnsi"/>
-        </w:rPr>
-        <w:t>»</w:t>
+        <w:t>Slide 5: «Problema degli alberi basati sulla distanza»</w:t>
       </w:r>
     </w:p>
     <w:p>
@@ -1114,7 +744,6 @@
       <w:pPr>
         <w:rPr>
           <w:rFonts w:cstheme="minorHAnsi"/>
-          <w:u w:val="single"/>
         </w:rPr>
       </w:pPr>
       <w:r>
@@ -1127,32 +756,11 @@
         <w:rPr>
           <w:rFonts w:cstheme="minorHAnsi"/>
         </w:rPr>
-        <w:t xml:space="preserve"> </w:t>
-      </w:r>
-      <w:r>
-        <w:rPr>
-          <w:rFonts w:cstheme="minorHAnsi"/>
-          <w:u w:val="single"/>
-        </w:rPr>
-        <w:t>Si possono notare delle proprietà</w:t>
-      </w:r>
-      <w:r>
-        <w:rPr>
-          <w:rFonts w:cstheme="minorHAnsi"/>
-        </w:rPr>
-        <w:t xml:space="preserve"> importanti su </w:t>
-      </w:r>
-      <w:r>
-        <w:rPr>
-          <w:rFonts w:cstheme="minorHAnsi"/>
-          <w:u w:val="single"/>
-        </w:rPr>
-        <w:t>tale albero:</w:t>
-      </w:r>
-      <w:r>
-        <w:rPr>
-          <w:rFonts w:cstheme="minorHAnsi"/>
-          <w:u w:val="single"/>
+        <w:t xml:space="preserve"> Si possono notare delle proprietà importanti su tale albero:</w:t>
+      </w:r>
+      <w:r>
+        <w:rPr>
+          <w:rFonts w:cstheme="minorHAnsi"/>
         </w:rPr>
         <w:t xml:space="preserve"> </w:t>
       </w:r>
@@ -1171,7 +779,6 @@
       <w:r>
         <w:rPr>
           <w:rFonts w:cstheme="minorHAnsi"/>
-          <w:u w:val="single"/>
         </w:rPr>
         <w:t>su ogni arco è presente un numero non negativo</w:t>
       </w:r>
@@ -1179,14 +786,7 @@
         <w:rPr>
           <w:rFonts w:cstheme="minorHAnsi"/>
         </w:rPr>
-        <w:t xml:space="preserve">. Esso prende il nome di “peso dell’arco”, e </w:t>
-      </w:r>
-      <w:r>
-        <w:rPr>
-          <w:rFonts w:cstheme="minorHAnsi"/>
-          <w:u w:val="single"/>
-        </w:rPr>
-        <w:t>rappresenta la distanza tra le foglie.</w:t>
+        <w:t>. Esso prende il nome di “peso dell’arco”, e rappresenta la distanza tra le foglie.</w:t>
       </w:r>
     </w:p>
     <w:p>
@@ -1198,87 +798,64 @@
         </w:numPr>
         <w:rPr>
           <w:rFonts w:cstheme="minorHAnsi"/>
-        </w:rPr>
-      </w:pPr>
-      <w:r>
-        <w:rPr>
-          <w:rFonts w:cstheme="minorHAnsi"/>
-        </w:rPr>
-        <w:t xml:space="preserve">Si </w:t>
-      </w:r>
-      <w:r>
-        <w:rPr>
-          <w:rFonts w:cstheme="minorHAnsi"/>
-          <w:u w:val="single"/>
-        </w:rPr>
-        <w:t xml:space="preserve">definisce distanza evolutiva tra due entità biologiche </w:t>
-      </w:r>
-      <w:r>
-        <w:rPr>
-          <w:rFonts w:cstheme="minorHAnsi"/>
-          <w:u w:val="single"/>
-        </w:rPr>
-        <w:t>i e j</w:t>
-      </w:r>
-      <w:r>
-        <w:rPr>
-          <w:rFonts w:cstheme="minorHAnsi"/>
-        </w:rPr>
-        <w:t xml:space="preserve"> </w:t>
-      </w:r>
-      <w:r>
-        <w:rPr>
-          <w:rFonts w:cstheme="minorHAnsi"/>
-        </w:rPr>
-        <w:t xml:space="preserve">corrispondenti a due foglie dell’albero come </w:t>
-      </w:r>
-      <w:r>
-        <w:rPr>
-          <w:rFonts w:cstheme="minorHAnsi"/>
-          <w:u w:val="single"/>
-        </w:rPr>
-        <w:t>la somma de</w:t>
-      </w:r>
-      <w:r>
-        <w:rPr>
-          <w:rFonts w:cstheme="minorHAnsi"/>
-          <w:u w:val="single"/>
+          <w:strike/>
+        </w:rPr>
+      </w:pPr>
+      <w:r>
+        <w:rPr>
+          <w:rFonts w:cstheme="minorHAnsi"/>
+          <w:strike/>
+        </w:rPr>
+        <w:t xml:space="preserve">Si definisce distanza evolutiva tra due entità biologiche </w:t>
+      </w:r>
+      <w:r>
+        <w:rPr>
+          <w:rFonts w:cstheme="minorHAnsi"/>
+          <w:strike/>
+        </w:rPr>
+        <w:t xml:space="preserve">i e j </w:t>
+      </w:r>
+      <w:r>
+        <w:rPr>
+          <w:rFonts w:cstheme="minorHAnsi"/>
+          <w:strike/>
+        </w:rPr>
+        <w:t>corrispondenti a due foglie dell’albero come la somma de</w:t>
+      </w:r>
+      <w:r>
+        <w:rPr>
+          <w:rFonts w:cstheme="minorHAnsi"/>
+          <w:strike/>
         </w:rPr>
         <w:t>l</w:t>
       </w:r>
       <w:r>
         <w:rPr>
           <w:rFonts w:cstheme="minorHAnsi"/>
-          <w:u w:val="single"/>
+          <w:strike/>
         </w:rPr>
         <w:t xml:space="preserve"> pes</w:t>
       </w:r>
       <w:r>
         <w:rPr>
           <w:rFonts w:cstheme="minorHAnsi"/>
-          <w:u w:val="single"/>
+          <w:strike/>
         </w:rPr>
         <w:t>o</w:t>
       </w:r>
       <w:r>
         <w:rPr>
           <w:rFonts w:cstheme="minorHAnsi"/>
-          <w:u w:val="single"/>
+          <w:strike/>
         </w:rPr>
         <w:t xml:space="preserve"> degli archi c</w:t>
       </w:r>
       <w:r>
         <w:rPr>
           <w:rFonts w:cstheme="minorHAnsi"/>
-          <w:u w:val="single"/>
-        </w:rPr>
-        <w:t>he collegano i e j</w:t>
-      </w:r>
-      <w:r>
-        <w:rPr>
-          <w:rFonts w:cstheme="minorHAnsi"/>
-        </w:rPr>
-        <w:t>. Ad esempio la distanza evolutiva tra “Scimpanzé” ed “Umano” è 3, ottenuto dalla somma 1+2 (vedi albero).</w:t>
+          <w:strike/>
+        </w:rPr>
+        <w:t>he collegano i e j. Ad esempio la distanza evolutiva tra “Scimpanzé” ed “Umano” è 3, ottenuto dalla somma 1+2 (vedi albero).</w:t>
       </w:r>
     </w:p>
     <w:p>
@@ -1295,28 +872,8 @@
       <w:r>
         <w:rPr>
           <w:rFonts w:cstheme="minorHAnsi"/>
-          <w:u w:val="single"/>
-        </w:rPr>
-        <w:t>Tutti i vertici hanno grado diverso da 2</w:t>
-      </w:r>
-      <w:r>
-        <w:rPr>
-          <w:rFonts w:cstheme="minorHAnsi"/>
-        </w:rPr>
-        <w:t xml:space="preserve">, quindi si parla di </w:t>
-      </w:r>
-      <w:r>
-        <w:rPr>
-          <w:rFonts w:cstheme="minorHAnsi"/>
-          <w:u w:val="single"/>
-        </w:rPr>
-        <w:t>albero semplice</w:t>
-      </w:r>
-      <w:r>
-        <w:rPr>
-          <w:rFonts w:cstheme="minorHAnsi"/>
-        </w:rPr>
-        <w:t xml:space="preserve">. </w:t>
+        </w:rPr>
+        <w:t xml:space="preserve">Tutti i vertici hanno grado diverso da 2, quindi si parla di albero semplice. </w:t>
       </w:r>
     </w:p>
     <w:p>
@@ -1337,9 +894,22 @@
           <w:rFonts w:cstheme="minorHAnsi"/>
           <w:i/>
           <w:iCs/>
-          <w:u w:val="single"/>
-        </w:rPr>
-        <w:t>L’albero si adatta alla matrice D</w:t>
+        </w:rPr>
+        <w:t>L’albero si adatta alla matrice D.</w:t>
+      </w:r>
+    </w:p>
+    <w:p>
+      <w:pPr>
+        <w:ind w:left="360"/>
+        <w:rPr>
+          <w:rFonts w:cstheme="minorHAnsi"/>
+        </w:rPr>
+      </w:pPr>
+      <w:r>
+        <w:rPr>
+          <w:rFonts w:cstheme="minorHAnsi"/>
+        </w:rPr>
+        <w:t xml:space="preserve">Si dice che un albero T si </w:t>
       </w:r>
       <w:r>
         <w:rPr>
@@ -1347,37 +917,11 @@
           <w:i/>
           <w:iCs/>
         </w:rPr>
-        <w:t>.</w:t>
-      </w:r>
-    </w:p>
-    <w:p>
-      <w:pPr>
-        <w:ind w:left="360"/>
-        <w:rPr>
-          <w:rFonts w:cstheme="minorHAnsi"/>
-          <w:u w:val="single"/>
-        </w:rPr>
-      </w:pPr>
-      <w:r>
-        <w:rPr>
-          <w:rFonts w:cstheme="minorHAnsi"/>
-          <w:u w:val="single"/>
-        </w:rPr>
-        <w:t xml:space="preserve">Si dice che un albero T si </w:t>
-      </w:r>
-      <w:r>
-        <w:rPr>
-          <w:rFonts w:cstheme="minorHAnsi"/>
-          <w:i/>
-          <w:iCs/>
-          <w:u w:val="single"/>
-        </w:rPr>
         <w:t>adatta</w:t>
       </w:r>
       <w:r>
         <w:rPr>
           <w:rFonts w:cstheme="minorHAnsi"/>
-          <w:u w:val="single"/>
         </w:rPr>
         <w:t xml:space="preserve"> ad una matrice delle distanze D se per ogni coppia di foglie i e j si ha che </w:t>
       </w:r>
@@ -1388,7 +932,6 @@
               <w:rPr>
                 <w:rFonts w:ascii="Cambria Math" w:hAnsi="Cambria Math" w:cstheme="minorHAnsi"/>
                 <w:i/>
-                <w:u w:val="single"/>
               </w:rPr>
             </m:ctrlPr>
           </m:sSubPr>
@@ -1396,7 +939,6 @@
             <m:r>
               <w:rPr>
                 <w:rFonts w:ascii="Cambria Math" w:hAnsi="Cambria Math" w:cstheme="minorHAnsi"/>
-                <w:u w:val="single"/>
               </w:rPr>
               <m:t>D</m:t>
             </m:r>
@@ -1405,7 +947,6 @@
             <m:r>
               <w:rPr>
                 <w:rFonts w:ascii="Cambria Math" w:hAnsi="Cambria Math" w:cstheme="minorHAnsi"/>
-                <w:u w:val="single"/>
               </w:rPr>
               <m:t>i,j</m:t>
             </m:r>
@@ -1414,7 +955,6 @@
         <m:r>
           <w:rPr>
             <w:rFonts w:ascii="Cambria Math" w:hAnsi="Cambria Math" w:cstheme="minorHAnsi"/>
-            <w:u w:val="single"/>
           </w:rPr>
           <m:t>=</m:t>
         </m:r>
@@ -1424,7 +964,6 @@
               <w:rPr>
                 <w:rFonts w:ascii="Cambria Math" w:hAnsi="Cambria Math" w:cstheme="minorHAnsi"/>
                 <w:i/>
-                <w:u w:val="single"/>
               </w:rPr>
             </m:ctrlPr>
           </m:sSubPr>
@@ -1432,7 +971,6 @@
             <m:r>
               <w:rPr>
                 <w:rFonts w:ascii="Cambria Math" w:hAnsi="Cambria Math" w:cstheme="minorHAnsi"/>
-                <w:u w:val="single"/>
               </w:rPr>
               <m:t>d</m:t>
             </m:r>
@@ -1441,7 +979,6 @@
             <m:r>
               <w:rPr>
                 <w:rFonts w:ascii="Cambria Math" w:hAnsi="Cambria Math" w:cstheme="minorHAnsi"/>
-                <w:u w:val="single"/>
               </w:rPr>
               <m:t>i,j</m:t>
             </m:r>
@@ -1450,7 +987,6 @@
         <m:r>
           <w:rPr>
             <w:rFonts w:ascii="Cambria Math" w:hAnsi="Cambria Math" w:cstheme="minorHAnsi"/>
-            <w:u w:val="single"/>
           </w:rPr>
           <m:t>(T)</m:t>
         </m:r>
@@ -1458,15 +994,8 @@
       <w:r>
         <w:rPr>
           <w:rFonts w:cstheme="minorHAnsi"/>
-          <w:u w:val="single"/>
-        </w:rPr>
-        <w:t>,</w:t>
-      </w:r>
-      <w:r>
-        <w:rPr>
-          <w:rFonts w:cstheme="minorHAnsi"/>
-        </w:rPr>
-        <w:t xml:space="preserve"> ovvero l’elemento nella riga i e colonna j </w:t>
+        </w:rPr>
+        <w:t xml:space="preserve">, ovvero l’elemento nella riga i e colonna j </w:t>
       </w:r>
       <w:r>
         <w:rPr>
@@ -1490,28 +1019,19 @@
         <w:rPr>
           <w:rFonts w:cstheme="minorHAnsi"/>
         </w:rPr>
-        <w:t xml:space="preserve"> in T, </w:t>
-      </w:r>
-      <w:r>
-        <w:rPr>
-          <w:rFonts w:cstheme="minorHAnsi"/>
-          <w:u w:val="single"/>
-        </w:rPr>
-        <w:t xml:space="preserve">in tal caso sia la matrice che l’albero vengono definiti </w:t>
+        <w:t xml:space="preserve"> in T, in tal caso sia la matrice che l’albero vengono definiti </w:t>
       </w:r>
       <w:r>
         <w:rPr>
           <w:rFonts w:cstheme="minorHAnsi"/>
           <w:i/>
           <w:iCs/>
-          <w:u w:val="single"/>
         </w:rPr>
         <w:t>additivi</w:t>
       </w:r>
       <w:r>
         <w:rPr>
           <w:rFonts w:cstheme="minorHAnsi"/>
-          <w:u w:val="single"/>
         </w:rPr>
         <w:t xml:space="preserve">. In caso contrario, si parla di </w:t>
       </w:r>
@@ -1520,14 +1040,12 @@
           <w:rFonts w:cstheme="minorHAnsi"/>
           <w:i/>
           <w:iCs/>
-          <w:u w:val="single"/>
         </w:rPr>
         <w:t>non additività</w:t>
       </w:r>
       <w:r>
         <w:rPr>
           <w:rFonts w:cstheme="minorHAnsi"/>
-          <w:u w:val="single"/>
         </w:rPr>
         <w:t>.</w:t>
       </w:r>
@@ -1543,20 +1061,7 @@
         <w:rPr>
           <w:rFonts w:cstheme="minorHAnsi"/>
         </w:rPr>
-        <w:t xml:space="preserve">Dopo tutte queste nozioni, possiamo introdurre il </w:t>
-      </w:r>
-      <w:r>
-        <w:rPr>
-          <w:rFonts w:cstheme="minorHAnsi"/>
-          <w:u w:val="single"/>
-        </w:rPr>
-        <w:t>problema degli alberi basati sulla distanza</w:t>
-      </w:r>
-      <w:r>
-        <w:rPr>
-          <w:rFonts w:cstheme="minorHAnsi"/>
-        </w:rPr>
-        <w:t>:</w:t>
+        <w:t>Dopo tutte queste nozioni, possiamo introdurre il problema degli alberi basati sulla distanza:</w:t>
       </w:r>
     </w:p>
     <w:p>
@@ -1566,7 +1071,6 @@
           <w:rFonts w:cstheme="minorHAnsi"/>
           <w:i/>
           <w:iCs/>
-          <w:u w:val="single"/>
         </w:rPr>
       </w:pPr>
       <w:r>
@@ -1574,7 +1078,6 @@
           <w:rFonts w:cstheme="minorHAnsi"/>
           <w:i/>
           <w:iCs/>
-          <w:u w:val="single"/>
         </w:rPr>
         <w:t xml:space="preserve">Data in </w:t>
       </w:r>
@@ -1585,7 +1088,6 @@
           <w:bCs/>
           <w:i/>
           <w:iCs/>
-          <w:u w:val="single"/>
         </w:rPr>
         <w:t>input</w:t>
       </w:r>
@@ -1594,7 +1096,6 @@
           <w:rFonts w:cstheme="minorHAnsi"/>
           <w:i/>
           <w:iCs/>
-          <w:u w:val="single"/>
         </w:rPr>
         <w:t xml:space="preserve"> una matrice delle distanze additiva restituire in </w:t>
       </w:r>
@@ -1605,7 +1106,6 @@
           <w:bCs/>
           <w:i/>
           <w:iCs/>
-          <w:u w:val="single"/>
         </w:rPr>
         <w:t>output</w:t>
       </w:r>
@@ -1614,7 +1114,6 @@
           <w:rFonts w:cstheme="minorHAnsi"/>
           <w:i/>
           <w:iCs/>
-          <w:u w:val="single"/>
         </w:rPr>
         <w:t xml:space="preserve"> un albero evolutivo semplice.</w:t>
       </w:r>
@@ -1624,47 +1123,24 @@
         <w:ind w:left="360"/>
         <w:rPr>
           <w:rFonts w:cstheme="minorHAnsi"/>
-          <w:u w:val="single"/>
-        </w:rPr>
-      </w:pPr>
-      <w:r>
-        <w:rPr>
-          <w:rFonts w:cstheme="minorHAnsi"/>
-        </w:rPr>
-        <w:t xml:space="preserve">Quindi </w:t>
-      </w:r>
-      <w:r>
-        <w:rPr>
-          <w:rFonts w:cstheme="minorHAnsi"/>
-          <w:u w:val="single"/>
-        </w:rPr>
-        <w:t>l’obiettivo degli algoritmi basati sulla distanza</w:t>
-      </w:r>
-      <w:r>
-        <w:rPr>
-          <w:rFonts w:cstheme="minorHAnsi"/>
-        </w:rPr>
-        <w:t xml:space="preserve"> è quello di trovare una </w:t>
-      </w:r>
-      <w:r>
-        <w:rPr>
-          <w:rFonts w:cstheme="minorHAnsi"/>
-          <w:u w:val="single"/>
-        </w:rPr>
-        <w:t>soluzione al problema degli alberi basati sulla distanza.</w:t>
-      </w:r>
-    </w:p>
-    <w:p>
-      <w:pPr>
-        <w:rPr>
-          <w:rFonts w:cstheme="minorHAnsi"/>
-          <w:u w:val="single"/>
-        </w:rPr>
-      </w:pPr>
-      <w:r>
-        <w:rPr>
-          <w:rFonts w:cstheme="minorHAnsi"/>
-          <w:u w:val="single"/>
+        </w:rPr>
+      </w:pPr>
+      <w:r>
+        <w:rPr>
+          <w:rFonts w:cstheme="minorHAnsi"/>
+        </w:rPr>
+        <w:t>Quindi l’obiettivo degli algoritmi basati sulla distanza è quello di trovare una soluzione al problema degli alberi basati sulla distanza.</w:t>
+      </w:r>
+    </w:p>
+    <w:p>
+      <w:pPr>
+        <w:rPr>
+          <w:rFonts w:cstheme="minorHAnsi"/>
+        </w:rPr>
+      </w:pPr>
+      <w:r>
+        <w:rPr>
+          <w:rFonts w:cstheme="minorHAnsi"/>
         </w:rPr>
         <w:br w:type="page"/>
       </w:r>
@@ -1681,120 +1157,32 @@
           <w:rFonts w:asciiTheme="minorHAnsi" w:hAnsiTheme="minorHAnsi" w:cstheme="minorHAnsi"/>
         </w:rPr>
         <w:lastRenderedPageBreak/>
-        <w:t xml:space="preserve">Slide </w:t>
+        <w:t>Slide 6: «Algoritmo per il problema degli alberi basati sulla distanza»</w:t>
       </w:r>
       <w:r>
         <w:rPr>
           <w:rFonts w:asciiTheme="minorHAnsi" w:hAnsiTheme="minorHAnsi" w:cstheme="minorHAnsi"/>
         </w:rPr>
-        <w:t>6</w:t>
-      </w:r>
-      <w:r>
-        <w:rPr>
-          <w:rFonts w:asciiTheme="minorHAnsi" w:hAnsiTheme="minorHAnsi" w:cstheme="minorHAnsi"/>
-        </w:rPr>
-        <w:t>: «</w:t>
-      </w:r>
-      <w:r>
-        <w:rPr>
-          <w:rFonts w:asciiTheme="minorHAnsi" w:hAnsiTheme="minorHAnsi" w:cstheme="minorHAnsi"/>
-        </w:rPr>
-        <w:t>Algoritmo per il problema degli alberi basati sulla distanza</w:t>
-      </w:r>
-      <w:r>
-        <w:rPr>
-          <w:rFonts w:asciiTheme="minorHAnsi" w:hAnsiTheme="minorHAnsi" w:cstheme="minorHAnsi"/>
-        </w:rPr>
-        <w:t>»</w:t>
-      </w:r>
-      <w:r>
-        <w:rPr>
-          <w:rFonts w:asciiTheme="minorHAnsi" w:hAnsiTheme="minorHAnsi" w:cstheme="minorHAnsi"/>
-        </w:rPr>
         <w:t xml:space="preserve"> - Parte 1</w:t>
       </w:r>
     </w:p>
     <w:p>
       <w:pPr>
         <w:rPr>
-          <w:rFonts w:cstheme="minorHAnsi"/>
-        </w:rPr>
-      </w:pPr>
-      <w:r>
-        <w:rPr>
-          <w:rFonts w:cstheme="minorHAnsi"/>
-        </w:rPr>
-        <w:t xml:space="preserve">L’obiettivo è quello di costruire un albero semplice T che si adatti alla matrice delle distanze </w:t>
-      </w:r>
-      <w:r>
-        <w:rPr>
-          <w:rFonts w:cstheme="minorHAnsi"/>
-          <w:i/>
-          <w:iCs/>
-        </w:rPr>
-        <w:t>additiva</w:t>
-      </w:r>
-      <w:r>
-        <w:rPr>
-          <w:rFonts w:cstheme="minorHAnsi"/>
-        </w:rPr>
-        <w:t xml:space="preserve"> D.</w:t>
-      </w:r>
-      <w:r>
-        <w:rPr>
-          <w:rFonts w:cstheme="minorHAnsi"/>
-        </w:rPr>
-        <w:t xml:space="preserve"> </w:t>
-      </w:r>
-    </w:p>
-    <w:p>
-      <w:pPr>
-        <w:rPr>
-          <w:rFonts w:eastAsiaTheme="minorEastAsia" w:cstheme="minorHAnsi"/>
-        </w:rPr>
-      </w:pPr>
-      <w:r>
-        <w:rPr>
-          <w:rFonts w:cstheme="minorHAnsi"/>
-        </w:rPr>
-        <w:t xml:space="preserve">Si prenda in considerazione la matrice delle distanze </w:t>
-      </w:r>
-      <w:r>
-        <w:rPr>
-          <w:rFonts w:cstheme="minorHAnsi"/>
-          <w:u w:val="single"/>
-        </w:rPr>
-        <w:t>D</w:t>
-      </w:r>
-      <w:r>
-        <w:rPr>
-          <w:rFonts w:cstheme="minorHAnsi"/>
-        </w:rPr>
-        <w:t xml:space="preserve"> [mostrare matrice], che è la stessa di un paio di slide fa, quindi u=umano, b=balena, ecc. </w:t>
-      </w:r>
-      <w:r>
-        <w:rPr>
-          <w:rFonts w:cstheme="minorHAnsi"/>
-        </w:rPr>
-        <w:t>L’idea di base dell’algoritmo è che all’elemento più piccolo della matrice</w:t>
-      </w:r>
-      <w:r>
-        <w:rPr>
-          <w:rFonts w:cstheme="minorHAnsi"/>
-        </w:rPr>
-        <w:t xml:space="preserve"> </w:t>
-      </w:r>
-      <w:r>
-        <w:rPr>
-          <w:rFonts w:cstheme="minorHAnsi"/>
-        </w:rPr>
-        <w:t>corrispondano due foglie vicine nel rispettivo albero</w:t>
-      </w:r>
-      <w:r>
-        <w:rPr>
-          <w:rFonts w:cstheme="minorHAnsi"/>
-        </w:rPr>
-        <w:t xml:space="preserve">. Quindi poiché </w:t>
+          <w:rFonts w:eastAsiaTheme="minorEastAsia" w:cstheme="minorHAnsi"/>
+        </w:rPr>
+      </w:pPr>
+      <w:r>
+        <w:rPr>
+          <w:rFonts w:cstheme="minorHAnsi"/>
+        </w:rPr>
+        <w:t>Si prenda in considerazione la matrice delle distanze D</w:t>
+      </w:r>
+      <w:r>
+        <w:rPr>
+          <w:rFonts w:cstheme="minorHAnsi"/>
+        </w:rPr>
+        <w:t xml:space="preserve"> [mostrare matrice], che è la stessa di un paio di slide fa, quindi u=umano, b=balena, ecc. L’idea di base dell’algoritmo è che all’elemento più piccolo della matrice corrispondano due foglie vicine nel rispettivo albero. Quindi poiché </w:t>
       </w:r>
       <m:oMath>
         <m:sSub>
@@ -1803,7 +1191,6 @@
               <w:rPr>
                 <w:rFonts w:ascii="Cambria Math" w:hAnsi="Cambria Math" w:cstheme="minorHAnsi"/>
                 <w:i/>
-                <w:u w:val="single"/>
               </w:rPr>
             </m:ctrlPr>
           </m:sSubPr>
@@ -1811,7 +1198,6 @@
             <m:r>
               <w:rPr>
                 <w:rFonts w:ascii="Cambria Math" w:hAnsi="Cambria Math" w:cstheme="minorHAnsi"/>
-                <w:u w:val="single"/>
               </w:rPr>
               <m:t>D</m:t>
             </m:r>
@@ -1820,7 +1206,6 @@
             <m:r>
               <w:rPr>
                 <w:rFonts w:ascii="Cambria Math" w:hAnsi="Cambria Math" w:cstheme="minorHAnsi"/>
-                <w:u w:val="single"/>
               </w:rPr>
               <m:t>f, b</m:t>
             </m:r>
@@ -1829,7 +1214,6 @@
         <m:r>
           <w:rPr>
             <w:rFonts w:ascii="Cambria Math" w:hAnsi="Cambria Math" w:cstheme="minorHAnsi"/>
-            <w:u w:val="single"/>
           </w:rPr>
           <m:t>=2</m:t>
         </m:r>
@@ -1837,15 +1221,8 @@
       <w:r>
         <w:rPr>
           <w:rFonts w:eastAsiaTheme="minorEastAsia" w:cstheme="minorHAnsi"/>
-          <w:u w:val="single"/>
-        </w:rPr>
-        <w:t xml:space="preserve"> è l’elemento più piccolo della matrice</w:t>
-      </w:r>
-      <w:r>
-        <w:rPr>
-          <w:rFonts w:eastAsiaTheme="minorEastAsia" w:cstheme="minorHAnsi"/>
-        </w:rPr>
-        <w:t>, possiamo supporre che siano vicini e che il loro genitore sia un</w:t>
+        </w:rPr>
+        <w:t xml:space="preserve"> è l’elemento più piccolo della matrice, possiamo supporre che siano vicini e che il loro genitore sia un</w:t>
       </w:r>
       <w:r>
         <w:rPr>
@@ -1876,21 +1253,13 @@
       <w:pPr>
         <w:rPr>
           <w:rFonts w:eastAsiaTheme="minorEastAsia" w:cstheme="minorHAnsi"/>
-          <w:u w:val="single"/>
-        </w:rPr>
-      </w:pPr>
-      <w:r>
-        <w:rPr>
-          <w:rFonts w:eastAsiaTheme="minorEastAsia" w:cstheme="minorHAnsi"/>
-          <w:u w:val="single"/>
-        </w:rPr>
-        <w:t>Come trovare la distanza tra p e f e tra p e b?</w:t>
-      </w:r>
-      <w:r>
-        <w:rPr>
-          <w:rFonts w:eastAsiaTheme="minorEastAsia" w:cstheme="minorHAnsi"/>
-        </w:rPr>
-        <w:t xml:space="preserve"> Usiamo le uniche informazioni che abbiamo, ovvero la distanza tra le foglie in D.</w:t>
+        </w:rPr>
+      </w:pPr>
+      <w:r>
+        <w:rPr>
+          <w:rFonts w:eastAsiaTheme="minorEastAsia" w:cstheme="minorHAnsi"/>
+        </w:rPr>
+        <w:t>Come trovare la distanza tra p e f e tra p e b? Usiamo le uniche informazioni che abbiamo, ovvero la distanza tra le foglie in D.</w:t>
       </w:r>
       <w:r>
         <w:rPr>
@@ -1901,21 +1270,8 @@
       <w:r>
         <w:rPr>
           <w:rFonts w:eastAsiaTheme="minorEastAsia" w:cstheme="minorHAnsi"/>
-          <w:u w:val="single"/>
-        </w:rPr>
-        <w:t>Si aggiunge quindi le foglie u ed s all’albero T</w:t>
-      </w:r>
-      <w:r>
-        <w:rPr>
-          <w:rFonts w:eastAsiaTheme="minorEastAsia" w:cstheme="minorHAnsi"/>
-        </w:rPr>
-        <w:t>,</w:t>
-      </w:r>
-      <w:r>
-        <w:rPr>
-          <w:rFonts w:eastAsiaTheme="minorEastAsia" w:cstheme="minorHAnsi"/>
-        </w:rPr>
-        <w:t xml:space="preserve"> </w:t>
+        </w:rPr>
+        <w:t xml:space="preserve">Si aggiunge quindi le foglie u ed s all’albero T, </w:t>
       </w:r>
       <w:r>
         <w:rPr>
@@ -1927,13 +1283,7 @@
         <w:rPr>
           <w:rFonts w:eastAsiaTheme="minorEastAsia" w:cstheme="minorHAnsi"/>
         </w:rPr>
-        <w:t xml:space="preserve"> il loro arco</w:t>
-      </w:r>
-      <w:r>
-        <w:rPr>
-          <w:rFonts w:eastAsiaTheme="minorEastAsia" w:cstheme="minorHAnsi"/>
-        </w:rPr>
-        <w:t xml:space="preserve"> in quanto ancora non è possibile sapere come sono</w:t>
+        <w:t xml:space="preserve"> il loro arco in quanto ancora non è possibile sapere come sono</w:t>
       </w:r>
       <w:r>
         <w:rPr>
@@ -1945,39 +1295,19 @@
         <w:rPr>
           <w:rFonts w:eastAsiaTheme="minorEastAsia" w:cstheme="minorHAnsi"/>
         </w:rPr>
-        <w:t xml:space="preserve"> collocate</w:t>
-      </w:r>
-      <w:r>
-        <w:rPr>
-          <w:rFonts w:eastAsiaTheme="minorEastAsia" w:cstheme="minorHAnsi"/>
-        </w:rPr>
-        <w:t xml:space="preserve"> </w:t>
-      </w:r>
-      <w:r>
-        <w:rPr>
-          <w:rFonts w:eastAsiaTheme="minorEastAsia" w:cstheme="minorHAnsi"/>
-        </w:rPr>
-        <w:t xml:space="preserve">[mostrare albero] </w:t>
-      </w:r>
-      <w:r>
-        <w:rPr>
-          <w:rFonts w:eastAsiaTheme="minorEastAsia" w:cstheme="minorHAnsi"/>
-          <w:u w:val="single"/>
-        </w:rPr>
-        <w:t xml:space="preserve">e si riscrivono le distanze </w:t>
-      </w:r>
-      <w:r>
-        <w:rPr>
-          <w:rFonts w:eastAsiaTheme="minorEastAsia" w:cstheme="minorHAnsi"/>
-          <w:u w:val="single"/>
-        </w:rPr>
-        <w:t>in funzione di p</w:t>
-      </w:r>
-      <w:r>
-        <w:rPr>
-          <w:rFonts w:eastAsiaTheme="minorEastAsia" w:cstheme="minorHAnsi"/>
-        </w:rPr>
-        <w:t xml:space="preserve"> </w:t>
+        <w:t xml:space="preserve"> collocate </w:t>
+      </w:r>
+      <w:r>
+        <w:rPr>
+          <w:rFonts w:eastAsiaTheme="minorEastAsia" w:cstheme="minorHAnsi"/>
+        </w:rPr>
+        <w:t xml:space="preserve">[mostrare albero] e si riscrivono le distanze </w:t>
+      </w:r>
+      <w:r>
+        <w:rPr>
+          <w:rFonts w:eastAsiaTheme="minorEastAsia" w:cstheme="minorHAnsi"/>
+        </w:rPr>
+        <w:t xml:space="preserve">in funzione di p </w:t>
       </w:r>
       <w:r>
         <w:rPr>
@@ -2128,14 +1458,7 @@
         <w:rPr>
           <w:rFonts w:eastAsiaTheme="minorEastAsia" w:cstheme="minorHAnsi"/>
         </w:rPr>
-        <w:t xml:space="preserve"> Dalle formule si può notare che l’unica </w:t>
-      </w:r>
-      <w:r>
-        <w:rPr>
-          <w:rFonts w:eastAsiaTheme="minorEastAsia" w:cstheme="minorHAnsi"/>
-          <w:u w:val="single"/>
-        </w:rPr>
-        <w:t xml:space="preserve">incognita è </w:t>
+        <w:t xml:space="preserve"> Dalle formule si può notare che l’unica incognita è </w:t>
       </w:r>
       <m:oMath>
         <m:sSub>
@@ -2144,7 +1467,6 @@
               <w:rPr>
                 <w:rFonts w:ascii="Cambria Math" w:hAnsi="Cambria Math" w:cstheme="minorHAnsi"/>
                 <w:i/>
-                <w:u w:val="single"/>
               </w:rPr>
             </m:ctrlPr>
           </m:sSubPr>
@@ -2152,7 +1474,6 @@
             <m:r>
               <w:rPr>
                 <w:rFonts w:ascii="Cambria Math" w:hAnsi="Cambria Math" w:cstheme="minorHAnsi"/>
-                <w:u w:val="single"/>
               </w:rPr>
               <m:t>D</m:t>
             </m:r>
@@ -2161,7 +1482,6 @@
             <m:r>
               <w:rPr>
                 <w:rFonts w:ascii="Cambria Math" w:hAnsi="Cambria Math" w:cstheme="minorHAnsi"/>
-                <w:u w:val="single"/>
               </w:rPr>
               <m:t>up</m:t>
             </m:r>
@@ -2171,15 +1491,8 @@
       <w:r>
         <w:rPr>
           <w:rFonts w:eastAsiaTheme="minorEastAsia" w:cstheme="minorHAnsi"/>
-          <w:u w:val="single"/>
-        </w:rPr>
-        <w:t>.</w:t>
-      </w:r>
-      <w:r>
-        <w:rPr>
-          <w:rFonts w:eastAsiaTheme="minorEastAsia" w:cstheme="minorHAnsi"/>
-        </w:rPr>
-        <w:t xml:space="preserve"> Possiamo riscriverlo in funzione delle foglie, ovvero </w:t>
+        </w:rPr>
+        <w:t xml:space="preserve">. Possiamo riscriverlo in funzione delle foglie, ovvero </w:t>
       </w:r>
       <w:r>
         <w:rPr>
@@ -2252,34 +1565,19 @@
         <w:rPr>
           <w:rFonts w:eastAsiaTheme="minorEastAsia" w:cstheme="minorHAnsi"/>
         </w:rPr>
-        <w:t xml:space="preserve">]. </w:t>
-      </w:r>
-      <w:r>
-        <w:rPr>
-          <w:rFonts w:eastAsiaTheme="minorEastAsia" w:cstheme="minorHAnsi"/>
-          <w:u w:val="single"/>
-        </w:rPr>
-        <w:t>Se sostituiamo questa uguaglianza alle due form</w:t>
-      </w:r>
-      <w:r>
-        <w:rPr>
-          <w:rFonts w:eastAsiaTheme="minorEastAsia" w:cstheme="minorHAnsi"/>
-          <w:u w:val="single"/>
+        <w:t>]. Se sostituiamo questa uguaglianza alle due form</w:t>
+      </w:r>
+      <w:r>
+        <w:rPr>
+          <w:rFonts w:eastAsiaTheme="minorEastAsia" w:cstheme="minorHAnsi"/>
         </w:rPr>
         <w:t>u</w:t>
       </w:r>
       <w:r>
         <w:rPr>
           <w:rFonts w:eastAsiaTheme="minorEastAsia" w:cstheme="minorHAnsi"/>
-          <w:u w:val="single"/>
-        </w:rPr>
-        <w:t>le precedenti</w:t>
-      </w:r>
-      <w:r>
-        <w:rPr>
-          <w:rFonts w:eastAsiaTheme="minorEastAsia" w:cstheme="minorHAnsi"/>
-        </w:rPr>
-        <w:t xml:space="preserve">, riusciamo a trovare </w:t>
+        </w:rPr>
+        <w:t xml:space="preserve">le precedenti, riusciamo a trovare </w:t>
       </w:r>
       <m:oMath>
         <m:sSub>
@@ -2288,7 +1586,6 @@
               <w:rPr>
                 <w:rFonts w:ascii="Cambria Math" w:hAnsi="Cambria Math" w:cstheme="minorHAnsi"/>
                 <w:i/>
-                <w:u w:val="single"/>
               </w:rPr>
             </m:ctrlPr>
           </m:sSubPr>
@@ -2296,7 +1593,6 @@
             <m:r>
               <w:rPr>
                 <w:rFonts w:ascii="Cambria Math" w:hAnsi="Cambria Math" w:cstheme="minorHAnsi"/>
-                <w:u w:val="single"/>
               </w:rPr>
               <m:t>D</m:t>
             </m:r>
@@ -2305,7 +1601,6 @@
             <m:r>
               <w:rPr>
                 <w:rFonts w:ascii="Cambria Math" w:hAnsi="Cambria Math" w:cstheme="minorHAnsi"/>
-                <w:u w:val="single"/>
               </w:rPr>
               <m:t>f,p</m:t>
             </m:r>
@@ -2314,7 +1609,6 @@
         <m:r>
           <w:rPr>
             <w:rFonts w:ascii="Cambria Math" w:hAnsi="Cambria Math" w:cstheme="minorHAnsi"/>
-            <w:u w:val="single"/>
           </w:rPr>
           <m:t>=2</m:t>
         </m:r>
@@ -2322,7 +1616,6 @@
       <w:r>
         <w:rPr>
           <w:rFonts w:eastAsiaTheme="minorEastAsia" w:cstheme="minorHAnsi"/>
-          <w:u w:val="single"/>
         </w:rPr>
         <w:t xml:space="preserve"> e </w:t>
       </w:r>
@@ -2333,7 +1626,6 @@
               <w:rPr>
                 <w:rFonts w:ascii="Cambria Math" w:hAnsi="Cambria Math" w:cstheme="minorHAnsi"/>
                 <w:i/>
-                <w:u w:val="single"/>
               </w:rPr>
             </m:ctrlPr>
           </m:sSubPr>
@@ -2341,7 +1633,6 @@
             <m:r>
               <w:rPr>
                 <w:rFonts w:ascii="Cambria Math" w:hAnsi="Cambria Math" w:cstheme="minorHAnsi"/>
-                <w:u w:val="single"/>
               </w:rPr>
               <m:t>D</m:t>
             </m:r>
@@ -2350,7 +1641,6 @@
             <m:r>
               <w:rPr>
                 <w:rFonts w:ascii="Cambria Math" w:hAnsi="Cambria Math" w:cstheme="minorHAnsi"/>
-                <w:u w:val="single"/>
               </w:rPr>
               <m:t>b,p</m:t>
             </m:r>
@@ -2359,7 +1649,6 @@
         <m:r>
           <w:rPr>
             <w:rFonts w:ascii="Cambria Math" w:hAnsi="Cambria Math" w:cstheme="minorHAnsi"/>
-            <w:u w:val="single"/>
           </w:rPr>
           <m:t>=0</m:t>
         </m:r>
@@ -2367,7 +1656,6 @@
       <w:r>
         <w:rPr>
           <w:rFonts w:eastAsiaTheme="minorEastAsia" w:cstheme="minorHAnsi"/>
-          <w:u w:val="single"/>
         </w:rPr>
         <w:t>.</w:t>
       </w:r>
@@ -2383,37 +1671,7 @@
         <w:rPr>
           <w:rFonts w:asciiTheme="minorHAnsi" w:hAnsiTheme="minorHAnsi" w:cstheme="minorHAnsi"/>
         </w:rPr>
-        <w:t xml:space="preserve">Slide </w:t>
-      </w:r>
-      <w:r>
-        <w:rPr>
-          <w:rFonts w:asciiTheme="minorHAnsi" w:hAnsiTheme="minorHAnsi" w:cstheme="minorHAnsi"/>
-        </w:rPr>
-        <w:t>7</w:t>
-      </w:r>
-      <w:r>
-        <w:rPr>
-          <w:rFonts w:asciiTheme="minorHAnsi" w:hAnsiTheme="minorHAnsi" w:cstheme="minorHAnsi"/>
-        </w:rPr>
-        <w:t>: «</w:t>
-      </w:r>
-      <w:r>
-        <w:rPr>
-          <w:rFonts w:asciiTheme="minorHAnsi" w:hAnsiTheme="minorHAnsi" w:cstheme="minorHAnsi"/>
-        </w:rPr>
-        <w:t>Algoritmo per il problema degli alberi basati sulla distanza</w:t>
-      </w:r>
-      <w:r>
-        <w:rPr>
-          <w:rFonts w:asciiTheme="minorHAnsi" w:hAnsiTheme="minorHAnsi" w:cstheme="minorHAnsi"/>
-        </w:rPr>
-        <w:t>»</w:t>
-      </w:r>
-      <w:r>
-        <w:rPr>
-          <w:rFonts w:asciiTheme="minorHAnsi" w:hAnsiTheme="minorHAnsi" w:cstheme="minorHAnsi"/>
-        </w:rPr>
-        <w:t xml:space="preserve"> - Parte 2</w:t>
+        <w:t>Slide 7: «Algoritmo per il problema degli alberi basati sulla distanza» - Parte 2</w:t>
       </w:r>
     </w:p>
     <w:p>
@@ -2635,59 +1893,44 @@
         <w:rPr>
           <w:rFonts w:eastAsiaTheme="minorEastAsia" w:cstheme="minorHAnsi"/>
         </w:rPr>
-        <w:t xml:space="preserve">Adesso è necessario </w:t>
-      </w:r>
-      <w:r>
-        <w:rPr>
-          <w:rFonts w:eastAsiaTheme="minorEastAsia" w:cstheme="minorHAnsi"/>
-          <w:u w:val="single"/>
-        </w:rPr>
-        <w:t>aggiornare la matrice D</w:t>
-      </w:r>
-      <w:r>
-        <w:rPr>
-          <w:rFonts w:eastAsiaTheme="minorEastAsia" w:cstheme="minorHAnsi"/>
-        </w:rPr>
-        <w:t>:</w:t>
-      </w:r>
-      <w:r>
-        <w:rPr>
-          <w:rFonts w:eastAsiaTheme="minorEastAsia" w:cstheme="minorHAnsi"/>
-        </w:rPr>
-        <w:t xml:space="preserve"> poiché abbiamo già calcolato la distanza di f e b rispetto a p, </w:t>
-      </w:r>
-      <w:r>
-        <w:rPr>
-          <w:rFonts w:eastAsiaTheme="minorEastAsia" w:cstheme="minorHAnsi"/>
-          <w:u w:val="single"/>
-        </w:rPr>
-        <w:t>li possiamo togliere da D ed al suo posto aggiungiamo p</w:t>
-      </w:r>
-      <w:r>
-        <w:rPr>
-          <w:rFonts w:eastAsiaTheme="minorEastAsia" w:cstheme="minorHAnsi"/>
-        </w:rPr>
-        <w:t xml:space="preserve"> stesso, quindi la matrice sarà la seguente [mostrare matrice].</w:t>
-      </w:r>
-    </w:p>
-    <w:p>
-      <w:pPr>
-        <w:rPr>
-          <w:rFonts w:eastAsiaTheme="minorEastAsia" w:cstheme="minorHAnsi"/>
-        </w:rPr>
-      </w:pPr>
-      <w:r>
-        <w:rPr>
-          <w:rFonts w:eastAsiaTheme="minorEastAsia" w:cstheme="minorHAnsi"/>
-          <w:u w:val="single"/>
-        </w:rPr>
-        <w:t>Rimane comunque da capire se u e s abbiano altri genitori</w:t>
-      </w:r>
-      <w:r>
-        <w:rPr>
-          <w:rFonts w:eastAsiaTheme="minorEastAsia" w:cstheme="minorHAnsi"/>
-        </w:rPr>
-        <w:t>. Si ricorda,</w:t>
+        <w:t>Adesso è necessario aggiornare la matrice D:</w:t>
+      </w:r>
+      <w:r>
+        <w:rPr>
+          <w:rFonts w:eastAsiaTheme="minorEastAsia" w:cstheme="minorHAnsi"/>
+        </w:rPr>
+        <w:t xml:space="preserve"> poiché abbiamo già calcolato la distanza di f e b rispetto a p, li possiamo togliere da D ed al suo posto aggiungiamo p stesso, quindi la matrice sarà la seguente [mostrare matrice].</w:t>
+      </w:r>
+    </w:p>
+    <w:p>
+      <w:pPr>
+        <w:rPr>
+          <w:rFonts w:eastAsiaTheme="minorEastAsia" w:cstheme="minorHAnsi"/>
+        </w:rPr>
+      </w:pPr>
+      <w:r>
+        <w:rPr>
+          <w:rFonts w:eastAsiaTheme="minorEastAsia" w:cstheme="minorHAnsi"/>
+        </w:rPr>
+        <w:t>Rimane comunque da capire se u e s abbiano altri genitori. Si ricorda, infatti, che i loro archi sono stati tratteggiati in quanto ancora non si conosce la loro collocazione definitiva nell’albero.</w:t>
+      </w:r>
+      <w:r>
+        <w:rPr>
+          <w:rFonts w:eastAsiaTheme="minorEastAsia" w:cstheme="minorHAnsi"/>
+        </w:rPr>
+        <w:t xml:space="preserve"> Si sceglie un generico nodo interno </w:t>
+      </w:r>
+      <w:r>
+        <w:rPr>
+          <w:rFonts w:ascii="Cambria Math" w:eastAsiaTheme="minorEastAsia" w:hAnsi="Cambria Math" w:cs="Cambria Math"/>
+        </w:rPr>
+        <w:t>𝑘</w:t>
+      </w:r>
+      <w:r>
+        <w:rPr>
+          <w:rFonts w:eastAsiaTheme="minorEastAsia" w:cstheme="minorHAnsi"/>
+        </w:rPr>
+        <w:t xml:space="preserve"> come genitore di u ed s e si applicano ricorsivamente gli step precedenti, ottenendo quindi [mostrare albero].</w:t>
       </w:r>
       <w:r>
         <w:rPr>
@@ -2695,99 +1938,6 @@
         </w:rPr>
         <w:t xml:space="preserve"> </w:t>
       </w:r>
-      <w:r>
-        <w:rPr>
-          <w:rFonts w:eastAsiaTheme="minorEastAsia" w:cstheme="minorHAnsi"/>
-        </w:rPr>
-        <w:t>infatti, che i loro archi sono stati</w:t>
-      </w:r>
-      <w:r>
-        <w:rPr>
-          <w:rFonts w:eastAsiaTheme="minorEastAsia" w:cstheme="minorHAnsi"/>
-        </w:rPr>
-        <w:t xml:space="preserve"> </w:t>
-      </w:r>
-      <w:r>
-        <w:rPr>
-          <w:rFonts w:eastAsiaTheme="minorEastAsia" w:cstheme="minorHAnsi"/>
-        </w:rPr>
-        <w:t>tratteggiati in quanto ancora non si</w:t>
-      </w:r>
-      <w:r>
-        <w:rPr>
-          <w:rFonts w:eastAsiaTheme="minorEastAsia" w:cstheme="minorHAnsi"/>
-        </w:rPr>
-        <w:t xml:space="preserve"> </w:t>
-      </w:r>
-      <w:r>
-        <w:rPr>
-          <w:rFonts w:eastAsiaTheme="minorEastAsia" w:cstheme="minorHAnsi"/>
-        </w:rPr>
-        <w:t xml:space="preserve">conosce la loro collocazione </w:t>
-      </w:r>
-      <w:r>
-        <w:rPr>
-          <w:rFonts w:eastAsiaTheme="minorEastAsia" w:cstheme="minorHAnsi"/>
-        </w:rPr>
-        <w:t xml:space="preserve">definitiva </w:t>
-      </w:r>
-      <w:r>
-        <w:rPr>
-          <w:rFonts w:eastAsiaTheme="minorEastAsia" w:cstheme="minorHAnsi"/>
-        </w:rPr>
-        <w:t>nell’albero.</w:t>
-      </w:r>
-      <w:r>
-        <w:rPr>
-          <w:rFonts w:eastAsiaTheme="minorEastAsia" w:cstheme="minorHAnsi"/>
-        </w:rPr>
-        <w:t xml:space="preserve"> </w:t>
-      </w:r>
-      <w:r>
-        <w:rPr>
-          <w:rFonts w:eastAsiaTheme="minorEastAsia" w:cstheme="minorHAnsi"/>
-          <w:u w:val="single"/>
-        </w:rPr>
-        <w:t xml:space="preserve">Si sceglie un generico nodo interno </w:t>
-      </w:r>
-      <w:r>
-        <w:rPr>
-          <w:rFonts w:ascii="Cambria Math" w:eastAsiaTheme="minorEastAsia" w:hAnsi="Cambria Math" w:cs="Cambria Math"/>
-          <w:u w:val="single"/>
-        </w:rPr>
-        <w:t>𝑘</w:t>
-      </w:r>
-      <w:r>
-        <w:rPr>
-          <w:rFonts w:eastAsiaTheme="minorEastAsia" w:cstheme="minorHAnsi"/>
-        </w:rPr>
-        <w:t xml:space="preserve"> </w:t>
-      </w:r>
-      <w:r>
-        <w:rPr>
-          <w:rFonts w:eastAsiaTheme="minorEastAsia" w:cstheme="minorHAnsi"/>
-        </w:rPr>
-        <w:t xml:space="preserve">come genitore di u ed s </w:t>
-      </w:r>
-      <w:r>
-        <w:rPr>
-          <w:rFonts w:eastAsiaTheme="minorEastAsia" w:cstheme="minorHAnsi"/>
-          <w:u w:val="single"/>
-        </w:rPr>
-        <w:t>e si applicano ricorsivamente gli step precedenti</w:t>
-      </w:r>
-      <w:r>
-        <w:rPr>
-          <w:rFonts w:eastAsiaTheme="minorEastAsia" w:cstheme="minorHAnsi"/>
-        </w:rPr>
-        <w:t>, ottenendo quindi [mostrare albero].</w:t>
-      </w:r>
-      <w:r>
-        <w:rPr>
-          <w:rFonts w:eastAsiaTheme="minorEastAsia" w:cstheme="minorHAnsi"/>
-        </w:rPr>
-        <w:t xml:space="preserve"> </w:t>
-      </w:r>
     </w:p>
     <w:p>
       <w:pPr>
@@ -2800,81 +1950,20 @@
         <w:rPr>
           <w:rFonts w:asciiTheme="minorHAnsi" w:hAnsiTheme="minorHAnsi" w:cstheme="minorHAnsi"/>
         </w:rPr>
-        <w:t xml:space="preserve">Slide </w:t>
-      </w:r>
-      <w:r>
-        <w:rPr>
-          <w:rFonts w:asciiTheme="minorHAnsi" w:hAnsiTheme="minorHAnsi" w:cstheme="minorHAnsi"/>
-        </w:rPr>
-        <w:t>8</w:t>
-      </w:r>
-      <w:r>
-        <w:rPr>
-          <w:rFonts w:asciiTheme="minorHAnsi" w:hAnsiTheme="minorHAnsi" w:cstheme="minorHAnsi"/>
-        </w:rPr>
-        <w:t>: «</w:t>
-      </w:r>
-      <w:r>
-        <w:rPr>
-          <w:rFonts w:asciiTheme="minorHAnsi" w:hAnsiTheme="minorHAnsi" w:cstheme="minorHAnsi"/>
-        </w:rPr>
-        <w:t>Algoritmo per il problema degli alberi basati sulla distanza</w:t>
-      </w:r>
-      <w:r>
-        <w:rPr>
-          <w:rFonts w:asciiTheme="minorHAnsi" w:hAnsiTheme="minorHAnsi" w:cstheme="minorHAnsi"/>
-        </w:rPr>
-        <w:t>»</w:t>
-      </w:r>
-      <w:r>
-        <w:rPr>
-          <w:rFonts w:asciiTheme="minorHAnsi" w:hAnsiTheme="minorHAnsi" w:cstheme="minorHAnsi"/>
-        </w:rPr>
-        <w:t xml:space="preserve"> - Parte 3</w:t>
-      </w:r>
-    </w:p>
-    <w:p>
-      <w:pPr>
-        <w:rPr>
-          <w:rFonts w:eastAsiaTheme="minorEastAsia" w:cstheme="minorHAnsi"/>
-        </w:rPr>
-      </w:pPr>
-      <w:r>
-        <w:rPr>
-          <w:rFonts w:eastAsiaTheme="minorEastAsia" w:cstheme="minorHAnsi"/>
-        </w:rPr>
-        <w:t>R</w:t>
-      </w:r>
-      <w:r>
-        <w:rPr>
-          <w:rFonts w:eastAsiaTheme="minorEastAsia" w:cstheme="minorHAnsi"/>
-        </w:rPr>
-        <w:t>imane un ultimo</w:t>
-      </w:r>
-      <w:r>
-        <w:rPr>
-          <w:rFonts w:eastAsiaTheme="minorEastAsia" w:cstheme="minorHAnsi"/>
-        </w:rPr>
-        <w:t xml:space="preserve"> </w:t>
-      </w:r>
-      <w:r>
-        <w:rPr>
-          <w:rFonts w:eastAsiaTheme="minorEastAsia" w:cstheme="minorHAnsi"/>
-        </w:rPr>
-        <w:t xml:space="preserve">passo da completare, ovvero </w:t>
-      </w:r>
-      <w:r>
-        <w:rPr>
-          <w:rFonts w:eastAsiaTheme="minorEastAsia" w:cstheme="minorHAnsi"/>
-          <w:u w:val="single"/>
-        </w:rPr>
-        <w:t>calcolare la distanza tra k e p</w:t>
-      </w:r>
-      <w:r>
-        <w:rPr>
-          <w:rFonts w:eastAsiaTheme="minorEastAsia" w:cstheme="minorHAnsi"/>
-        </w:rPr>
-        <w:t xml:space="preserve">, che è ottenuta dalla seguente differenza [mostrare </w:t>
+        <w:t>Slide 8: «Algoritmo per il problema degli alberi basati sulla distanza» - Parte 3</w:t>
+      </w:r>
+    </w:p>
+    <w:p>
+      <w:pPr>
+        <w:rPr>
+          <w:rFonts w:eastAsiaTheme="minorEastAsia" w:cstheme="minorHAnsi"/>
+        </w:rPr>
+      </w:pPr>
+      <w:r>
+        <w:rPr>
+          <w:rFonts w:eastAsiaTheme="minorEastAsia" w:cstheme="minorHAnsi"/>
+        </w:rPr>
+        <w:t xml:space="preserve">Rimane un ultimo passo da completare, ovvero calcolare la distanza tra k e p, che è ottenuta dalla seguente differenza [mostrare </w:t>
       </w:r>
       <w:r>
         <w:rPr>
@@ -2935,33 +2024,7 @@
         <w:rPr>
           <w:rFonts w:eastAsiaTheme="minorEastAsia" w:cstheme="minorHAnsi"/>
         </w:rPr>
-        <w:t xml:space="preserve">]. </w:t>
-      </w:r>
-      <w:r>
-        <w:rPr>
-          <w:rFonts w:eastAsiaTheme="minorEastAsia" w:cstheme="minorHAnsi"/>
-          <w:u w:val="single"/>
-        </w:rPr>
-        <w:t>L’albero finale è il seguente</w:t>
-      </w:r>
-      <w:r>
-        <w:rPr>
-          <w:rFonts w:eastAsiaTheme="minorEastAsia" w:cstheme="minorHAnsi"/>
-        </w:rPr>
-        <w:t xml:space="preserve"> [mostrare albero finale!]. </w:t>
-      </w:r>
-      <w:r>
-        <w:rPr>
-          <w:rFonts w:eastAsiaTheme="minorEastAsia" w:cstheme="minorHAnsi"/>
-          <w:u w:val="single"/>
-        </w:rPr>
-        <w:t>L’algoritmo è terminato</w:t>
-      </w:r>
-      <w:r>
-        <w:rPr>
-          <w:rFonts w:eastAsiaTheme="minorEastAsia" w:cstheme="minorHAnsi"/>
-        </w:rPr>
-        <w:t>!!</w:t>
+        <w:t>]. L’albero finale è il seguente [mostrare albero finale!]. L’algoritmo è terminato!!</w:t>
       </w:r>
     </w:p>
     <w:p>
@@ -2988,13 +2051,7 @@
         <w:rPr>
           <w:rFonts w:eastAsiaTheme="minorEastAsia" w:cstheme="minorHAnsi"/>
         </w:rPr>
-        <w:t>Per calcolare la complessità nel tempo dell’algoritmo possiamo suddividerlo in tre step</w:t>
-      </w:r>
-      <w:r>
-        <w:rPr>
-          <w:rFonts w:eastAsiaTheme="minorEastAsia" w:cstheme="minorHAnsi"/>
-        </w:rPr>
-        <w:t>:</w:t>
+        <w:t>Per calcolare la complessità nel tempo dell’algoritmo possiamo suddividerlo in tre step:</w:t>
       </w:r>
     </w:p>
     <w:p>
@@ -3011,66 +2068,22 @@
       <w:r>
         <w:rPr>
           <w:rFonts w:eastAsiaTheme="minorEastAsia" w:cstheme="minorHAnsi"/>
-          <w:u w:val="single"/>
-        </w:rPr>
-        <w:t>Trovare il minimo in una matrice di dimensione n × n</w:t>
-      </w:r>
-      <w:r>
-        <w:rPr>
-          <w:rFonts w:eastAsiaTheme="minorEastAsia" w:cstheme="minorHAnsi"/>
-        </w:rPr>
-        <w:t>.</w:t>
-      </w:r>
-      <w:r>
-        <w:rPr>
-          <w:rFonts w:eastAsiaTheme="minorEastAsia" w:cstheme="minorHAnsi"/>
-        </w:rPr>
-        <w:t xml:space="preserve"> </w:t>
-      </w:r>
-      <w:r>
-        <w:rPr>
-          <w:rFonts w:eastAsiaTheme="minorEastAsia" w:cstheme="minorHAnsi"/>
-        </w:rPr>
-        <w:t>Si suppone l’utilizzo di un algoritmo di ricerca lineare, la cui complessità nel caso pessimo, dato in input un vettore di lunghezza n,</w:t>
-      </w:r>
-      <w:r>
-        <w:rPr>
-          <w:rFonts w:eastAsiaTheme="minorEastAsia" w:cstheme="minorHAnsi"/>
-        </w:rPr>
-        <w:t xml:space="preserve"> </w:t>
-      </w:r>
-      <w:r>
-        <w:rPr>
-          <w:rFonts w:eastAsiaTheme="minorEastAsia" w:cstheme="minorHAnsi"/>
-        </w:rPr>
-        <w:t>è pari a O(n).</w:t>
-      </w:r>
-      <w:r>
-        <w:rPr>
-          <w:rFonts w:eastAsiaTheme="minorEastAsia" w:cstheme="minorHAnsi"/>
-        </w:rPr>
-        <w:t xml:space="preserve"> Poiché la matrice è </w:t>
-      </w:r>
-      <w:proofErr w:type="spellStart"/>
-      <w:r>
-        <w:rPr>
-          <w:rFonts w:eastAsiaTheme="minorEastAsia" w:cstheme="minorHAnsi"/>
-        </w:rPr>
-        <w:t>nxn</w:t>
-      </w:r>
-      <w:proofErr w:type="spellEnd"/>
-      <w:r>
-        <w:rPr>
-          <w:rFonts w:eastAsiaTheme="minorEastAsia" w:cstheme="minorHAnsi"/>
-        </w:rPr>
-        <w:t xml:space="preserve">, allora </w:t>
-      </w:r>
-      <w:r>
-        <w:rPr>
-          <w:rFonts w:eastAsiaTheme="minorEastAsia" w:cstheme="minorHAnsi"/>
-          <w:u w:val="single"/>
-        </w:rPr>
-        <w:t>T(step1)=O(n^2)</w:t>
+        </w:rPr>
+        <w:t>Trovare il minimo in una matrice di dimensione n × n. Si suppone l’utilizzo di un algoritmo di ricerca lineare, la cui complessità nel caso pessimo, dato in input un vettore di lunghezza n, è pari a O(n). Poiché la matrice è nxn, allora T(step</w:t>
+      </w:r>
+      <w:proofErr w:type="gramStart"/>
+      <w:r>
+        <w:rPr>
+          <w:rFonts w:eastAsiaTheme="minorEastAsia" w:cstheme="minorHAnsi"/>
+        </w:rPr>
+        <w:t>1)=</w:t>
+      </w:r>
+      <w:proofErr w:type="gramEnd"/>
+      <w:r>
+        <w:rPr>
+          <w:rFonts w:eastAsiaTheme="minorEastAsia" w:cstheme="minorHAnsi"/>
+        </w:rPr>
+        <w:t>O(n^2)</w:t>
       </w:r>
     </w:p>
     <w:p>
@@ -3082,15 +2095,27 @@
         </w:numPr>
         <w:rPr>
           <w:rFonts w:eastAsiaTheme="minorEastAsia" w:cstheme="minorHAnsi"/>
-          <w:u w:val="single"/>
-        </w:rPr>
-      </w:pPr>
-      <w:r>
-        <w:rPr>
-          <w:rFonts w:eastAsiaTheme="minorEastAsia" w:cstheme="minorHAnsi"/>
-          <w:u w:val="single"/>
-        </w:rPr>
-        <w:t>Trovare il genitore per ogni coppia di foglie e calcolare la distanza di tutte le n foglie rispetto al genitore stesso. T(step2)=O(n)</w:t>
+        </w:rPr>
+      </w:pPr>
+      <w:r>
+        <w:rPr>
+          <w:rFonts w:eastAsiaTheme="minorEastAsia" w:cstheme="minorHAnsi"/>
+        </w:rPr>
+        <w:t>Trovare il genitore per ogni coppia di foglie e calcolare la distanza di tutte le n foglie rispetto al genitore stesso. T(step</w:t>
+      </w:r>
+      <w:proofErr w:type="gramStart"/>
+      <w:r>
+        <w:rPr>
+          <w:rFonts w:eastAsiaTheme="minorEastAsia" w:cstheme="minorHAnsi"/>
+        </w:rPr>
+        <w:t>2)=</w:t>
+      </w:r>
+      <w:proofErr w:type="gramEnd"/>
+      <w:r>
+        <w:rPr>
+          <w:rFonts w:eastAsiaTheme="minorEastAsia" w:cstheme="minorHAnsi"/>
+        </w:rPr>
+        <w:t>O(n)</w:t>
       </w:r>
     </w:p>
     <w:p>
@@ -3102,35 +2127,33 @@
         </w:numPr>
         <w:rPr>
           <w:rFonts w:eastAsiaTheme="minorEastAsia" w:cstheme="minorHAnsi"/>
-          <w:u w:val="single"/>
-        </w:rPr>
-      </w:pPr>
-      <w:r>
-        <w:rPr>
-          <w:rFonts w:eastAsiaTheme="minorEastAsia" w:cstheme="minorHAnsi"/>
-          <w:u w:val="single"/>
+        </w:rPr>
+      </w:pPr>
+      <w:r>
+        <w:rPr>
+          <w:rFonts w:eastAsiaTheme="minorEastAsia" w:cstheme="minorHAnsi"/>
         </w:rPr>
         <w:t>Calcolare la distanza tra le foglie interne (genitori)</w:t>
       </w:r>
       <w:r>
         <w:rPr>
           <w:rFonts w:eastAsiaTheme="minorEastAsia" w:cstheme="minorHAnsi"/>
-          <w:u w:val="single"/>
-        </w:rPr>
-        <w:t xml:space="preserve">. </w:t>
-      </w:r>
-      <w:r>
-        <w:rPr>
-          <w:rFonts w:eastAsiaTheme="minorEastAsia" w:cstheme="minorHAnsi"/>
-        </w:rPr>
-        <w:t xml:space="preserve">Poiché per ogni coppia di foglie c’è un genitore solo, si ha che </w:t>
-      </w:r>
-      <w:r>
-        <w:rPr>
-          <w:rFonts w:eastAsiaTheme="minorEastAsia" w:cstheme="minorHAnsi"/>
-          <w:u w:val="single"/>
-        </w:rPr>
-        <w:t>T(step3)=O(n/2)</w:t>
+        </w:rPr>
+        <w:t>. Poiché per ogni coppia di foglie c’è un genitore solo, si ha che T(step</w:t>
+      </w:r>
+      <w:proofErr w:type="gramStart"/>
+      <w:r>
+        <w:rPr>
+          <w:rFonts w:eastAsiaTheme="minorEastAsia" w:cstheme="minorHAnsi"/>
+        </w:rPr>
+        <w:t>3)=</w:t>
+      </w:r>
+      <w:proofErr w:type="gramEnd"/>
+      <w:r>
+        <w:rPr>
+          <w:rFonts w:eastAsiaTheme="minorEastAsia" w:cstheme="minorHAnsi"/>
+        </w:rPr>
+        <w:t>O(n/2)</w:t>
       </w:r>
     </w:p>
     <w:p>
@@ -3245,1498 +2268,107 @@
           <w:rFonts w:asciiTheme="minorHAnsi" w:hAnsiTheme="minorHAnsi" w:cstheme="minorHAnsi"/>
         </w:rPr>
         <w:lastRenderedPageBreak/>
-        <w:t xml:space="preserve">Slide </w:t>
+        <w:t>Slide 9: «</w:t>
       </w:r>
       <w:r>
         <w:rPr>
           <w:rFonts w:asciiTheme="minorHAnsi" w:hAnsiTheme="minorHAnsi" w:cstheme="minorHAnsi"/>
         </w:rPr>
-        <w:t>9</w:t>
-      </w:r>
-      <w:r>
-        <w:rPr>
-          <w:rFonts w:asciiTheme="minorHAnsi" w:hAnsiTheme="minorHAnsi" w:cstheme="minorHAnsi"/>
-        </w:rPr>
-        <w:t>: «</w:t>
-      </w:r>
-      <w:r>
-        <w:rPr>
-          <w:rFonts w:asciiTheme="minorHAnsi" w:hAnsiTheme="minorHAnsi" w:cstheme="minorHAnsi"/>
-        </w:rPr>
-        <w:t>Albero additivo</w:t>
-      </w:r>
-      <w:r>
-        <w:rPr>
-          <w:rFonts w:asciiTheme="minorHAnsi" w:hAnsiTheme="minorHAnsi" w:cstheme="minorHAnsi"/>
+        <w:t>Criticità</w:t>
+      </w:r>
+      <w:r>
+        <w:rPr>
+          <w:rFonts w:ascii="Arial" w:hAnsi="Arial" w:cs="Arial"/>
         </w:rPr>
         <w:t>»</w:t>
       </w:r>
-      <w:r>
-        <w:rPr>
-          <w:rFonts w:asciiTheme="minorHAnsi" w:hAnsiTheme="minorHAnsi" w:cstheme="minorHAnsi"/>
-        </w:rPr>
-        <w:t xml:space="preserve"> - Parte 1</w:t>
-      </w:r>
-    </w:p>
-    <w:p>
-      <w:pPr>
-        <w:rPr>
-          <w:rFonts w:eastAsiaTheme="minorEastAsia" w:cstheme="minorHAnsi"/>
-        </w:rPr>
-      </w:pPr>
-      <w:r>
-        <w:rPr>
-          <w:rFonts w:eastAsiaTheme="minorEastAsia" w:cstheme="minorHAnsi"/>
-        </w:rPr>
-        <w:t xml:space="preserve">L’algoritmo mostrato nella sezione precedente presenta una </w:t>
-      </w:r>
-      <w:r>
-        <w:rPr>
-          <w:rFonts w:eastAsiaTheme="minorEastAsia" w:cstheme="minorHAnsi"/>
-          <w:u w:val="single"/>
-        </w:rPr>
-        <w:t>criticità</w:t>
-      </w:r>
-      <w:r>
-        <w:rPr>
-          <w:rFonts w:eastAsiaTheme="minorEastAsia" w:cstheme="minorHAnsi"/>
-        </w:rPr>
-        <w:t>, infatti riesce a risolvere il problema degli alberi basati sulla distanza solamente</w:t>
-      </w:r>
-      <w:r>
-        <w:rPr>
-          <w:rFonts w:eastAsiaTheme="minorEastAsia" w:cstheme="minorHAnsi"/>
-        </w:rPr>
-        <w:t xml:space="preserve"> </w:t>
-      </w:r>
-      <w:r>
-        <w:rPr>
-          <w:rFonts w:eastAsiaTheme="minorEastAsia" w:cstheme="minorHAnsi"/>
-        </w:rPr>
-        <w:t xml:space="preserve">se </w:t>
-      </w:r>
-      <w:r>
-        <w:rPr>
-          <w:rFonts w:eastAsiaTheme="minorEastAsia" w:cstheme="minorHAnsi"/>
-          <w:u w:val="single"/>
-        </w:rPr>
-        <w:t>l’elemento più piccolo della matrice D corrisponde a due foglie vicine nell’albero T</w:t>
-      </w:r>
-      <w:r>
-        <w:rPr>
-          <w:rFonts w:eastAsiaTheme="minorEastAsia" w:cstheme="minorHAnsi"/>
-          <w:u w:val="single"/>
+    </w:p>
+    <w:p>
+      <w:pPr>
+        <w:rPr>
+          <w:rFonts w:eastAsiaTheme="minorEastAsia" w:cstheme="minorHAnsi"/>
+        </w:rPr>
+      </w:pPr>
+      <w:r>
+        <w:rPr>
+          <w:rFonts w:eastAsiaTheme="minorEastAsia" w:cstheme="minorHAnsi"/>
+        </w:rPr>
+        <w:t xml:space="preserve">L’algoritmo </w:t>
+      </w:r>
+      <w:r>
+        <w:rPr>
+          <w:rFonts w:eastAsiaTheme="minorEastAsia" w:cstheme="minorHAnsi"/>
+        </w:rPr>
+        <w:t>appena mostrato presenta delle criticità</w:t>
+      </w:r>
+      <w:r>
+        <w:rPr>
+          <w:rFonts w:eastAsiaTheme="minorEastAsia" w:cstheme="minorHAnsi"/>
+        </w:rPr>
+        <w:t>, infatti riesce a risolvere il problema degli alberi basati sulla distanza solamente se l’elemento più piccolo della matrice D corrisponde a due foglie vicine nell’albero T</w:t>
+      </w:r>
+      <w:r>
+        <w:rPr>
+          <w:rFonts w:eastAsiaTheme="minorEastAsia" w:cstheme="minorHAnsi"/>
+        </w:rPr>
+        <w:t>, ma questo non è necessariamente vero</w:t>
+      </w:r>
+      <w:r>
+        <w:rPr>
+          <w:rFonts w:eastAsiaTheme="minorEastAsia" w:cstheme="minorHAnsi"/>
+        </w:rPr>
+        <w:t>, infatti in molte matrici non è detto che abbiamo questa proprietà</w:t>
+      </w:r>
+      <w:r>
+        <w:rPr>
+          <w:rFonts w:eastAsiaTheme="minorEastAsia" w:cstheme="minorHAnsi"/>
+        </w:rPr>
+        <w:t>!</w:t>
+      </w:r>
+      <w:r>
+        <w:rPr>
+          <w:rFonts w:eastAsiaTheme="minorEastAsia" w:cstheme="minorHAnsi"/>
+        </w:rPr>
+        <w:t xml:space="preserve"> Inoltre, tale algoritmo non riesce a costruire D se questa non è additiva: nello specifico otterremo degli alberi il cui peso degli archi sarebbe negativo e questo non va bene.</w:t>
+      </w:r>
+    </w:p>
+    <w:p>
+      <w:pPr>
+        <w:rPr>
+          <w:rFonts w:eastAsiaTheme="minorEastAsia" w:cstheme="minorHAnsi"/>
+        </w:rPr>
+      </w:pPr>
+      <w:r>
+        <w:rPr>
+          <w:rFonts w:eastAsiaTheme="minorEastAsia" w:cstheme="minorHAnsi"/>
+        </w:rPr>
+        <w:t>È necessario però fare una precisazione: non c’è modo che un albero si adatti ad una matrice non additiva, proprio per definizione di non additività, tuttavia è possibile costruire un albero che approssimi al meglio la distanza tra le foglie della matrice attraverso uno degli algoritmi più importanti della bioinformatica, il Neighbor-Joining. Nel caso in cui la matrice sia additiva, allora il NJ costruisce un albero che si adatta ad essa</w:t>
+      </w:r>
+      <w:r>
+        <w:rPr>
+          <w:rFonts w:eastAsiaTheme="minorEastAsia" w:cstheme="minorHAnsi"/>
+        </w:rPr>
+        <w:t>. Pertanto</w:t>
+      </w:r>
+      <w:r>
+        <w:rPr>
+          <w:rFonts w:eastAsiaTheme="minorEastAsia" w:cstheme="minorHAnsi"/>
         </w:rPr>
         <w:t>,</w:t>
       </w:r>
-      <w:r>
-        <w:rPr>
-          <w:rFonts w:eastAsiaTheme="minorEastAsia" w:cstheme="minorHAnsi"/>
-        </w:rPr>
-        <w:t xml:space="preserve"> ma questo non è necessariamente vero</w:t>
-      </w:r>
-      <w:r>
-        <w:rPr>
-          <w:rFonts w:eastAsiaTheme="minorEastAsia" w:cstheme="minorHAnsi"/>
-        </w:rPr>
-        <w:t>!</w:t>
-      </w:r>
-    </w:p>
-    <w:p>
-      <w:pPr>
-        <w:rPr>
-          <w:rFonts w:eastAsiaTheme="minorEastAsia" w:cstheme="minorHAnsi"/>
-        </w:rPr>
-      </w:pPr>
-      <w:r>
-        <w:rPr>
-          <w:rFonts w:eastAsiaTheme="minorEastAsia" w:cstheme="minorHAnsi"/>
-        </w:rPr>
-        <w:t xml:space="preserve">Pertanto, </w:t>
-      </w:r>
-      <w:r>
-        <w:rPr>
-          <w:rFonts w:eastAsiaTheme="minorEastAsia" w:cstheme="minorHAnsi"/>
-          <w:u w:val="single"/>
-        </w:rPr>
-        <w:t>si deve approcciare il problema in modo diverso: invece di cercare le foglie vicine in un albero</w:t>
-      </w:r>
-      <w:r>
-        <w:rPr>
-          <w:rFonts w:eastAsiaTheme="minorEastAsia" w:cstheme="minorHAnsi"/>
-        </w:rPr>
-        <w:t xml:space="preserve"> (come visto nell</w:t>
-      </w:r>
-      <w:r>
-        <w:rPr>
-          <w:rFonts w:eastAsiaTheme="minorEastAsia" w:cstheme="minorHAnsi"/>
-        </w:rPr>
-        <w:t>e</w:t>
-      </w:r>
-      <w:r>
-        <w:rPr>
-          <w:rFonts w:eastAsiaTheme="minorEastAsia" w:cstheme="minorHAnsi"/>
-        </w:rPr>
-        <w:t xml:space="preserve"> </w:t>
-      </w:r>
-      <w:r>
-        <w:rPr>
-          <w:rFonts w:eastAsiaTheme="minorEastAsia" w:cstheme="minorHAnsi"/>
-        </w:rPr>
-        <w:t>slide precedenti</w:t>
-      </w:r>
-      <w:r>
-        <w:rPr>
-          <w:rFonts w:eastAsiaTheme="minorEastAsia" w:cstheme="minorHAnsi"/>
-        </w:rPr>
-        <w:t xml:space="preserve">), l’idea di base dell’algoritmo è </w:t>
-      </w:r>
-      <w:r>
-        <w:rPr>
-          <w:rFonts w:eastAsiaTheme="minorEastAsia" w:cstheme="minorHAnsi"/>
-          <w:u w:val="single"/>
-        </w:rPr>
-        <w:t>quella di costruirlo aggiungendole una alla volta</w:t>
-      </w:r>
-      <w:r>
-        <w:rPr>
-          <w:rFonts w:eastAsiaTheme="minorEastAsia" w:cstheme="minorHAnsi"/>
-        </w:rPr>
-        <w:t xml:space="preserve">. </w:t>
-      </w:r>
-      <w:r>
-        <w:rPr>
-          <w:rFonts w:eastAsiaTheme="minorEastAsia" w:cstheme="minorHAnsi"/>
-          <w:u w:val="single"/>
-        </w:rPr>
-        <w:t xml:space="preserve">Per far ciò è necessario conoscere il peso degli archi che collegano le foglie ai rispettivi genitori. Questi prendono il nome di </w:t>
-      </w:r>
-      <w:r>
-        <w:rPr>
-          <w:rFonts w:eastAsiaTheme="minorEastAsia" w:cstheme="minorHAnsi"/>
-          <w:i/>
-          <w:iCs/>
-          <w:u w:val="single"/>
-        </w:rPr>
-        <w:t>arti.</w:t>
-      </w:r>
-      <w:r>
-        <w:rPr>
-          <w:rFonts w:eastAsiaTheme="minorEastAsia" w:cstheme="minorHAnsi"/>
-        </w:rPr>
-        <w:t xml:space="preserve"> In questo ci viene in aiuto il teorema del peso degli arti</w:t>
-      </w:r>
-      <w:r>
-        <w:rPr>
-          <w:rFonts w:eastAsiaTheme="minorEastAsia" w:cstheme="minorHAnsi"/>
-        </w:rPr>
-        <w:t>, che ci permette di calcolarli</w:t>
-      </w:r>
-      <w:r>
-        <w:rPr>
-          <w:rFonts w:eastAsiaTheme="minorEastAsia" w:cstheme="minorHAnsi"/>
-        </w:rPr>
-        <w:t>:</w:t>
+      <w:bookmarkStart w:id="0" w:name="_GoBack"/>
+      <w:bookmarkEnd w:id="0"/>
+      <w:r>
+        <w:rPr>
+          <w:rFonts w:eastAsiaTheme="minorEastAsia" w:cstheme="minorHAnsi"/>
+        </w:rPr>
+        <w:t xml:space="preserve"> questo algoritmo risolve le criticità elencate!</w:t>
       </w:r>
     </w:p>
     <w:p>
       <w:pPr>
         <w:pStyle w:val="Titolo2"/>
         <w:rPr>
-          <w:color w:val="000000"/>
-        </w:rPr>
-      </w:pPr>
-      <w:r>
-        <w:rPr>
-          <w:color w:val="000000"/>
-        </w:rPr>
-        <w:t>Teorema del peso degli arti</w:t>
-      </w:r>
-    </w:p>
-    <w:p>
-      <w:pPr>
-        <w:rPr>
-          <w:u w:val="single"/>
-        </w:rPr>
-      </w:pPr>
-      <w:r>
-        <w:rPr>
-          <w:u w:val="single"/>
-        </w:rPr>
-        <w:t xml:space="preserve">Sia </w:t>
-      </w:r>
-      <w:r>
-        <w:rPr>
-          <w:rFonts w:ascii="Cambria Math" w:hAnsi="Cambria Math" w:cs="Cambria Math"/>
-          <w:u w:val="single"/>
-        </w:rPr>
-        <w:t>𝑙𝑖𝑚𝑏𝑤𝑒𝑖𝑔ℎ𝑡</w:t>
-      </w:r>
-      <w:r>
-        <w:rPr>
-          <w:u w:val="single"/>
-        </w:rPr>
-        <w:t>(</w:t>
-      </w:r>
-      <w:r>
-        <w:rPr>
-          <w:rFonts w:ascii="Cambria Math" w:hAnsi="Cambria Math" w:cs="Cambria Math"/>
-          <w:u w:val="single"/>
-        </w:rPr>
-        <w:t>𝑗</w:t>
-      </w:r>
-      <w:r>
-        <w:rPr>
-          <w:u w:val="single"/>
-        </w:rPr>
-        <w:t xml:space="preserve">) il peso dell’arto di </w:t>
-      </w:r>
-      <w:r>
-        <w:rPr>
-          <w:rFonts w:ascii="Cambria Math" w:hAnsi="Cambria Math" w:cs="Cambria Math"/>
-          <w:u w:val="single"/>
-        </w:rPr>
-        <w:t>𝑗</w:t>
-      </w:r>
-      <w:r>
-        <w:rPr>
-          <w:u w:val="single"/>
-        </w:rPr>
-        <w:t xml:space="preserve">. Data una matrice delle distanze additiva </w:t>
-      </w:r>
-      <w:r>
-        <w:rPr>
-          <w:rFonts w:ascii="Cambria Math" w:hAnsi="Cambria Math" w:cs="Cambria Math"/>
-          <w:u w:val="single"/>
-        </w:rPr>
-        <w:t>𝐷</w:t>
-      </w:r>
-      <w:r>
-        <w:rPr>
-          <w:u w:val="single"/>
-        </w:rPr>
-        <w:t xml:space="preserve"> ed una foglia </w:t>
-      </w:r>
-      <w:r>
-        <w:rPr>
-          <w:rFonts w:ascii="Cambria Math" w:hAnsi="Cambria Math" w:cs="Cambria Math"/>
-          <w:u w:val="single"/>
-        </w:rPr>
-        <w:t>𝑗</w:t>
-      </w:r>
-      <w:r>
-        <w:rPr>
-          <w:u w:val="single"/>
-        </w:rPr>
-        <w:t xml:space="preserve">, </w:t>
-      </w:r>
-      <w:r>
-        <w:rPr>
-          <w:rFonts w:ascii="Cambria Math" w:hAnsi="Cambria Math" w:cs="Cambria Math"/>
-          <w:u w:val="single"/>
-        </w:rPr>
-        <w:t>𝑙𝑖𝑚𝑏𝑤𝑒𝑖𝑔ℎ𝑡</w:t>
-      </w:r>
-      <w:r>
-        <w:rPr>
-          <w:u w:val="single"/>
-        </w:rPr>
-        <w:t>(</w:t>
-      </w:r>
-      <w:r>
-        <w:rPr>
-          <w:rFonts w:ascii="Cambria Math" w:hAnsi="Cambria Math" w:cs="Cambria Math"/>
-          <w:u w:val="single"/>
-        </w:rPr>
-        <w:t>𝑗</w:t>
-      </w:r>
-      <w:r>
-        <w:rPr>
-          <w:u w:val="single"/>
-        </w:rPr>
-        <w:t>) è uguale al valore minimo di</w:t>
-      </w:r>
-      <w:r>
-        <w:rPr>
-          <w:noProof/>
-          <w:u w:val="single"/>
-        </w:rPr>
-        <w:t xml:space="preserve"> </w:t>
-      </w:r>
-      <w:r>
-        <w:rPr>
-          <w:noProof/>
-          <w:u w:val="single"/>
-        </w:rPr>
-        <w:drawing>
-          <wp:inline distT="0" distB="0" distL="0" distR="0" wp14:anchorId="082E2AFC" wp14:editId="5E93CE96">
-            <wp:extent cx="1178451" cy="264672"/>
-            <wp:effectExtent l="0" t="0" r="3175" b="2540"/>
-            <wp:docPr id="16" name="Immagine 15">
-              <a:extLst xmlns:a="http://schemas.openxmlformats.org/drawingml/2006/main">
-                <a:ext uri="{FF2B5EF4-FFF2-40B4-BE49-F238E27FC236}">
-                  <a16:creationId xmlns:a16="http://schemas.microsoft.com/office/drawing/2014/main" id="{5FA29C9E-E156-4A77-BD62-06B38441F900}"/>
-                </a:ext>
-              </a:extLst>
-            </wp:docPr>
-            <wp:cNvGraphicFramePr>
-              <a:graphicFrameLocks xmlns:a="http://schemas.openxmlformats.org/drawingml/2006/main" noChangeAspect="1"/>
-            </wp:cNvGraphicFramePr>
-            <a:graphic xmlns:a="http://schemas.openxmlformats.org/drawingml/2006/main">
-              <a:graphicData uri="http://schemas.openxmlformats.org/drawingml/2006/picture">
-                <pic:pic xmlns:pic="http://schemas.openxmlformats.org/drawingml/2006/picture">
-                  <pic:nvPicPr>
-                    <pic:cNvPr id="16" name="Immagine 15">
-                      <a:extLst>
-                        <a:ext uri="{FF2B5EF4-FFF2-40B4-BE49-F238E27FC236}">
-                          <a16:creationId xmlns:a16="http://schemas.microsoft.com/office/drawing/2014/main" id="{5FA29C9E-E156-4A77-BD62-06B38441F900}"/>
-                        </a:ext>
-                      </a:extLst>
-                    </pic:cNvPr>
-                    <pic:cNvPicPr>
-                      <a:picLocks noChangeAspect="1"/>
-                    </pic:cNvPicPr>
-                  </pic:nvPicPr>
-                  <pic:blipFill>
-                    <a:blip r:embed="rId13"/>
-                    <a:stretch>
-                      <a:fillRect/>
-                    </a:stretch>
-                  </pic:blipFill>
-                  <pic:spPr>
-                    <a:xfrm>
-                      <a:off x="0" y="0"/>
-                      <a:ext cx="1187882" cy="266790"/>
-                    </a:xfrm>
-                    <a:prstGeom prst="rect">
-                      <a:avLst/>
-                    </a:prstGeom>
-                  </pic:spPr>
-                </pic:pic>
-              </a:graphicData>
-            </a:graphic>
-          </wp:inline>
-        </w:drawing>
-      </w:r>
-      <w:r>
-        <w:rPr>
-          <w:u w:val="single"/>
-        </w:rPr>
-        <w:t xml:space="preserve">tra tutte le foglie </w:t>
-      </w:r>
-      <w:r>
-        <w:rPr>
-          <w:rFonts w:ascii="Cambria Math" w:hAnsi="Cambria Math" w:cs="Cambria Math"/>
-          <w:u w:val="single"/>
-        </w:rPr>
-        <w:t>𝑖</w:t>
-      </w:r>
-      <w:r>
-        <w:rPr>
-          <w:u w:val="single"/>
-        </w:rPr>
-        <w:t xml:space="preserve"> e </w:t>
-      </w:r>
-      <w:r>
-        <w:rPr>
-          <w:rFonts w:ascii="Cambria Math" w:hAnsi="Cambria Math" w:cs="Cambria Math"/>
-          <w:u w:val="single"/>
-        </w:rPr>
-        <w:t>𝑘</w:t>
-      </w:r>
-      <w:r>
-        <w:rPr>
-          <w:u w:val="single"/>
-        </w:rPr>
-        <w:t>.</w:t>
-      </w:r>
-    </w:p>
-    <w:p>
-      <w:r>
-        <w:t xml:space="preserve">A questo punto possiamo spiegare l’algoritmo “albero additivo”. Sia </w:t>
-      </w:r>
-      <w:r>
-        <w:rPr>
-          <w:u w:val="single"/>
-        </w:rPr>
-        <w:t xml:space="preserve">D </w:t>
-      </w:r>
-      <w:r>
-        <w:t xml:space="preserve">[mostrare la matrice] una matrice </w:t>
-      </w:r>
-      <w:r>
-        <w:t>4</w:t>
-      </w:r>
-      <w:r>
-        <w:t>x</w:t>
-      </w:r>
-      <w:r>
-        <w:t>4</w:t>
-      </w:r>
-      <w:r>
-        <w:t xml:space="preserve"> dove l’elemento più piccolo della matrice non sono due vicini nel rispettivo albero</w:t>
-      </w:r>
-      <w:r>
-        <w:t>… (continua slide 10)</w:t>
-      </w:r>
-    </w:p>
-    <w:p>
-      <w:pPr>
-        <w:pStyle w:val="Titolo2"/>
-        <w:rPr>
-          <w:rFonts w:asciiTheme="minorHAnsi" w:hAnsiTheme="minorHAnsi" w:cstheme="minorHAnsi"/>
-        </w:rPr>
-      </w:pPr>
-      <w:r>
-        <w:rPr>
-          <w:rFonts w:asciiTheme="minorHAnsi" w:hAnsiTheme="minorHAnsi" w:cstheme="minorHAnsi"/>
-        </w:rPr>
-        <w:t xml:space="preserve">Slide </w:t>
-      </w:r>
-      <w:r>
-        <w:rPr>
-          <w:rFonts w:asciiTheme="minorHAnsi" w:hAnsiTheme="minorHAnsi" w:cstheme="minorHAnsi"/>
-        </w:rPr>
-        <w:t>10</w:t>
-      </w:r>
-      <w:r>
-        <w:rPr>
-          <w:rFonts w:asciiTheme="minorHAnsi" w:hAnsiTheme="minorHAnsi" w:cstheme="minorHAnsi"/>
-        </w:rPr>
-        <w:t>: «</w:t>
-      </w:r>
-      <w:r>
-        <w:rPr>
-          <w:rFonts w:asciiTheme="minorHAnsi" w:hAnsiTheme="minorHAnsi" w:cstheme="minorHAnsi"/>
-        </w:rPr>
-        <w:t>Albero additivo</w:t>
-      </w:r>
-      <w:r>
-        <w:rPr>
-          <w:rFonts w:asciiTheme="minorHAnsi" w:hAnsiTheme="minorHAnsi" w:cstheme="minorHAnsi"/>
-        </w:rPr>
-        <w:t>»</w:t>
-      </w:r>
-      <w:r>
-        <w:rPr>
-          <w:rFonts w:asciiTheme="minorHAnsi" w:hAnsiTheme="minorHAnsi" w:cstheme="minorHAnsi"/>
-        </w:rPr>
-        <w:t xml:space="preserve"> - Parte 2</w:t>
-      </w:r>
-    </w:p>
-    <w:p>
-      <w:r>
-        <w:t>… Gli step da eseguire sono i seguenti:</w:t>
-      </w:r>
-    </w:p>
-    <w:p>
-      <w:pPr>
-        <w:pStyle w:val="Paragrafoelenco"/>
-        <w:numPr>
-          <w:ilvl w:val="0"/>
-          <w:numId w:val="7"/>
-        </w:numPr>
-      </w:pPr>
-      <w:r>
-        <w:rPr>
-          <w:u w:val="single"/>
-        </w:rPr>
-        <w:t>Se la matrice è composta da 2 ele</w:t>
-      </w:r>
-      <w:r>
-        <w:rPr>
-          <w:u w:val="single"/>
-        </w:rPr>
-        <w:t>menti, allora restituisci l’albero composto dai due elementi, altrimenti</w:t>
-      </w:r>
-      <w:r>
-        <w:t>;</w:t>
-      </w:r>
-    </w:p>
-    <w:p>
-      <w:pPr>
-        <w:pStyle w:val="Paragrafoelenco"/>
-        <w:numPr>
-          <w:ilvl w:val="0"/>
-          <w:numId w:val="7"/>
-        </w:numPr>
-      </w:pPr>
-      <w:r>
-        <w:rPr>
-          <w:u w:val="single"/>
-        </w:rPr>
-        <w:t>Scegli</w:t>
-      </w:r>
-      <w:r>
-        <w:t xml:space="preserve"> </w:t>
-      </w:r>
-      <w:r>
-        <w:t xml:space="preserve">una qualunque foglia </w:t>
-      </w:r>
-      <w:r>
-        <w:rPr>
-          <w:u w:val="single"/>
-        </w:rPr>
-        <w:t>da D</w:t>
-      </w:r>
-      <w:r>
-        <w:t xml:space="preserve"> (in questo caso </w:t>
-      </w:r>
-      <w:r>
-        <w:rPr>
-          <w:u w:val="single"/>
-        </w:rPr>
-        <w:t>scegliamo b</w:t>
-      </w:r>
-      <w:r>
-        <w:t xml:space="preserve">) </w:t>
-      </w:r>
-      <w:r>
-        <w:rPr>
-          <w:u w:val="single"/>
-        </w:rPr>
-        <w:t>e</w:t>
-      </w:r>
-      <w:r>
-        <w:rPr>
-          <w:u w:val="single"/>
-        </w:rPr>
-        <w:t xml:space="preserve"> calcola “</w:t>
-      </w:r>
-      <w:proofErr w:type="spellStart"/>
-      <w:r>
-        <w:rPr>
-          <w:u w:val="single"/>
-        </w:rPr>
-        <w:t>limbweight</w:t>
-      </w:r>
-      <w:proofErr w:type="spellEnd"/>
-      <w:r>
-        <w:rPr>
-          <w:u w:val="single"/>
-        </w:rPr>
-        <w:t>(</w:t>
-      </w:r>
-      <w:r>
-        <w:rPr>
-          <w:u w:val="single"/>
-        </w:rPr>
-        <w:t>b</w:t>
-      </w:r>
-      <w:r>
-        <w:rPr>
-          <w:u w:val="single"/>
-        </w:rPr>
-        <w:t xml:space="preserve">)” usando il </w:t>
-      </w:r>
-      <w:proofErr w:type="spellStart"/>
-      <w:r>
-        <w:rPr>
-          <w:u w:val="single"/>
-        </w:rPr>
-        <w:t>th</w:t>
-      </w:r>
-      <w:proofErr w:type="spellEnd"/>
-      <w:r>
-        <w:rPr>
-          <w:u w:val="single"/>
-        </w:rPr>
-        <w:t xml:space="preserve"> del peso degli arti</w:t>
-      </w:r>
-      <w:r>
-        <w:t xml:space="preserve">. Omettendo i calcoli (il tempo è quello che è!!) </w:t>
-      </w:r>
-      <w:r>
-        <w:rPr>
-          <w:u w:val="single"/>
-        </w:rPr>
-        <w:t>il risultato è 2</w:t>
-      </w:r>
-      <w:r>
-        <w:t>;</w:t>
-      </w:r>
-    </w:p>
-    <w:p>
-      <w:pPr>
-        <w:pStyle w:val="Paragrafoelenco"/>
-        <w:numPr>
-          <w:ilvl w:val="0"/>
-          <w:numId w:val="7"/>
-        </w:numPr>
-        <w:rPr>
-          <w:u w:val="single"/>
-        </w:rPr>
-      </w:pPr>
-      <w:r>
-        <w:rPr>
-          <w:u w:val="single"/>
-        </w:rPr>
-        <w:t xml:space="preserve">Adesso aggiorna D, sottraendo </w:t>
-      </w:r>
-      <w:proofErr w:type="spellStart"/>
-      <w:r>
-        <w:rPr>
-          <w:u w:val="single"/>
-        </w:rPr>
-        <w:t>limbweight</w:t>
-      </w:r>
-      <w:proofErr w:type="spellEnd"/>
-      <w:r>
-        <w:rPr>
-          <w:u w:val="single"/>
-        </w:rPr>
-        <w:t>(</w:t>
-      </w:r>
-      <w:r>
-        <w:rPr>
-          <w:u w:val="single"/>
-        </w:rPr>
-        <w:t>b</w:t>
-      </w:r>
-      <w:r>
-        <w:rPr>
-          <w:u w:val="single"/>
-        </w:rPr>
-        <w:t xml:space="preserve">) sia nella riga che nella colonna </w:t>
-      </w:r>
-      <w:r>
-        <w:rPr>
-          <w:u w:val="single"/>
-        </w:rPr>
-        <w:t>b</w:t>
-      </w:r>
-      <w:r>
-        <w:rPr>
-          <w:u w:val="single"/>
-        </w:rPr>
-        <w:t xml:space="preserve"> (esclusa la diagonale</w:t>
-      </w:r>
-      <w:r>
-        <w:rPr>
-          <w:u w:val="single"/>
-        </w:rPr>
-        <w:t>.</w:t>
-      </w:r>
-      <w:r>
-        <w:t xml:space="preserve"> La matrice è la seguente [mostrare]</w:t>
-      </w:r>
-      <w:r>
-        <w:rPr>
-          <w:u w:val="single"/>
-        </w:rPr>
-        <w:t>;</w:t>
-      </w:r>
-    </w:p>
-    <w:p>
-      <w:pPr>
-        <w:pStyle w:val="Paragrafoelenco"/>
-        <w:numPr>
-          <w:ilvl w:val="0"/>
-          <w:numId w:val="7"/>
-        </w:numPr>
-        <w:rPr>
-          <w:rFonts w:cstheme="minorHAnsi"/>
-        </w:rPr>
-      </w:pPr>
-      <w:r>
-        <w:rPr>
-          <w:u w:val="single"/>
-        </w:rPr>
-        <w:t xml:space="preserve">Applica nuovamente il </w:t>
-      </w:r>
-      <w:proofErr w:type="spellStart"/>
-      <w:r>
-        <w:rPr>
-          <w:u w:val="single"/>
-        </w:rPr>
-        <w:t>th</w:t>
-      </w:r>
-      <w:proofErr w:type="spellEnd"/>
-      <w:r>
-        <w:rPr>
-          <w:u w:val="single"/>
-        </w:rPr>
-        <w:t xml:space="preserve"> del peso degli arti, stavolta impostando la </w:t>
-      </w:r>
-      <w:proofErr w:type="spellStart"/>
-      <w:r>
-        <w:rPr>
-          <w:u w:val="single"/>
-        </w:rPr>
-        <w:t>limbweight</w:t>
-      </w:r>
-      <w:proofErr w:type="spellEnd"/>
-      <w:r>
-        <w:rPr>
-          <w:u w:val="single"/>
-        </w:rPr>
-        <w:t>(b)</w:t>
-      </w:r>
-      <w:r>
-        <w:rPr>
-          <w:u w:val="single"/>
-        </w:rPr>
-        <w:t xml:space="preserve"> = a 0</w:t>
-      </w:r>
-      <w:r>
-        <w:t xml:space="preserve">. Questo ci permette di capire dove è posizionata la foglia </w:t>
-      </w:r>
-      <w:r>
-        <w:t>b</w:t>
-      </w:r>
-      <w:r>
-        <w:t xml:space="preserve"> nell’albero T</w:t>
-      </w:r>
-      <w:r>
-        <w:t xml:space="preserve"> [mostrare formule </w:t>
-      </w:r>
-      <w:r>
-        <w:rPr>
-          <w:noProof/>
-        </w:rPr>
-        <w:drawing>
-          <wp:inline distT="0" distB="0" distL="0" distR="0" wp14:anchorId="3468BD8E" wp14:editId="671FA814">
-            <wp:extent cx="1134443" cy="157072"/>
-            <wp:effectExtent l="0" t="0" r="0" b="0"/>
-            <wp:docPr id="36" name="Immagine 35">
-              <a:extLst xmlns:a="http://schemas.openxmlformats.org/drawingml/2006/main">
-                <a:ext uri="{FF2B5EF4-FFF2-40B4-BE49-F238E27FC236}">
-                  <a16:creationId xmlns:a16="http://schemas.microsoft.com/office/drawing/2014/main" id="{ECF23CA1-6269-40DC-A680-BF291C2DBDD7}"/>
-                </a:ext>
-              </a:extLst>
-            </wp:docPr>
-            <wp:cNvGraphicFramePr>
-              <a:graphicFrameLocks xmlns:a="http://schemas.openxmlformats.org/drawingml/2006/main" noChangeAspect="1"/>
-            </wp:cNvGraphicFramePr>
-            <a:graphic xmlns:a="http://schemas.openxmlformats.org/drawingml/2006/main">
-              <a:graphicData uri="http://schemas.openxmlformats.org/drawingml/2006/picture">
-                <pic:pic xmlns:pic="http://schemas.openxmlformats.org/drawingml/2006/picture">
-                  <pic:nvPicPr>
-                    <pic:cNvPr id="36" name="Immagine 35">
-                      <a:extLst>
-                        <a:ext uri="{FF2B5EF4-FFF2-40B4-BE49-F238E27FC236}">
-                          <a16:creationId xmlns:a16="http://schemas.microsoft.com/office/drawing/2014/main" id="{ECF23CA1-6269-40DC-A680-BF291C2DBDD7}"/>
-                        </a:ext>
-                      </a:extLst>
-                    </pic:cNvPr>
-                    <pic:cNvPicPr>
-                      <a:picLocks noChangeAspect="1"/>
-                    </pic:cNvPicPr>
-                  </pic:nvPicPr>
-                  <pic:blipFill>
-                    <a:blip r:embed="rId14"/>
-                    <a:stretch>
-                      <a:fillRect/>
-                    </a:stretch>
-                  </pic:blipFill>
-                  <pic:spPr>
-                    <a:xfrm>
-                      <a:off x="0" y="0"/>
-                      <a:ext cx="1384101" cy="191639"/>
-                    </a:xfrm>
-                    <a:prstGeom prst="rect">
-                      <a:avLst/>
-                    </a:prstGeom>
-                  </pic:spPr>
-                </pic:pic>
-              </a:graphicData>
-            </a:graphic>
-          </wp:inline>
-        </w:drawing>
-      </w:r>
-      <w:r>
-        <w:t>]</w:t>
-      </w:r>
-      <w:r>
-        <w:t>.</w:t>
-      </w:r>
-      <w:r>
-        <w:t xml:space="preserve"> </w:t>
-      </w:r>
-      <w:r>
-        <w:rPr>
-          <w:u w:val="single"/>
-        </w:rPr>
-        <w:t>il punto di attacco di b è lungo l'arco che collega f con u.</w:t>
-      </w:r>
-    </w:p>
-    <w:p>
-      <w:pPr>
-        <w:pStyle w:val="Titolo2"/>
-        <w:rPr>
-          <w:rFonts w:asciiTheme="minorHAnsi" w:hAnsiTheme="minorHAnsi" w:cstheme="minorHAnsi"/>
-        </w:rPr>
-      </w:pPr>
-      <w:r>
-        <w:rPr>
-          <w:rFonts w:asciiTheme="minorHAnsi" w:hAnsiTheme="minorHAnsi" w:cstheme="minorHAnsi"/>
-        </w:rPr>
-        <w:t xml:space="preserve">Slide </w:t>
-      </w:r>
-      <w:r>
-        <w:rPr>
-          <w:rFonts w:asciiTheme="minorHAnsi" w:hAnsiTheme="minorHAnsi" w:cstheme="minorHAnsi"/>
-        </w:rPr>
-        <w:t>11</w:t>
-      </w:r>
-      <w:r>
-        <w:rPr>
-          <w:rFonts w:asciiTheme="minorHAnsi" w:hAnsiTheme="minorHAnsi" w:cstheme="minorHAnsi"/>
-        </w:rPr>
-        <w:t>: «</w:t>
-      </w:r>
-      <w:r>
-        <w:rPr>
-          <w:rFonts w:asciiTheme="minorHAnsi" w:hAnsiTheme="minorHAnsi" w:cstheme="minorHAnsi"/>
-        </w:rPr>
-        <w:t>Albero additivo</w:t>
-      </w:r>
-      <w:r>
-        <w:rPr>
-          <w:rFonts w:asciiTheme="minorHAnsi" w:hAnsiTheme="minorHAnsi" w:cstheme="minorHAnsi"/>
-        </w:rPr>
-        <w:t>»</w:t>
-      </w:r>
-      <w:r>
-        <w:rPr>
-          <w:rFonts w:asciiTheme="minorHAnsi" w:hAnsiTheme="minorHAnsi" w:cstheme="minorHAnsi"/>
-        </w:rPr>
-        <w:t xml:space="preserve"> - Parte 3</w:t>
-      </w:r>
-    </w:p>
-    <w:p>
-      <w:pPr>
-        <w:pStyle w:val="Paragrafoelenco"/>
-        <w:numPr>
-          <w:ilvl w:val="0"/>
-          <w:numId w:val="7"/>
-        </w:numPr>
-      </w:pPr>
-      <w:r>
-        <w:rPr>
-          <w:u w:val="single"/>
-        </w:rPr>
-        <w:t xml:space="preserve">Rimuovi la riga e la colonna </w:t>
-      </w:r>
-      <w:r>
-        <w:rPr>
-          <w:u w:val="single"/>
-        </w:rPr>
-        <w:t>b</w:t>
-      </w:r>
-      <w:r>
-        <w:rPr>
-          <w:u w:val="single"/>
-        </w:rPr>
-        <w:t xml:space="preserve"> da D</w:t>
-      </w:r>
-      <w:r>
-        <w:rPr>
-          <w:u w:val="single"/>
-        </w:rPr>
-        <w:t xml:space="preserve"> e esegui </w:t>
-      </w:r>
-      <w:r>
-        <w:rPr>
-          <w:u w:val="single"/>
-        </w:rPr>
-        <w:t xml:space="preserve">questi step fino a che non ottieni </w:t>
-      </w:r>
-      <w:r>
-        <w:rPr>
-          <w:u w:val="single"/>
-        </w:rPr>
-        <w:t>una matrice 2x2</w:t>
-      </w:r>
-    </w:p>
-    <w:p>
-      <w:pPr>
-        <w:pStyle w:val="Paragrafoelenco"/>
-        <w:numPr>
-          <w:ilvl w:val="0"/>
-          <w:numId w:val="7"/>
-        </w:numPr>
-      </w:pPr>
-      <w:r>
-        <w:rPr>
-          <w:u w:val="single"/>
-        </w:rPr>
-        <w:t>Costruisci l’albero T dalla matrice 2x2</w:t>
-      </w:r>
-      <w:r>
-        <w:t>, pertanto all’inizio avrà solo 2 foglie!</w:t>
-      </w:r>
-      <w:r>
-        <w:t xml:space="preserve"> Nel nostro esempio l’albero è il seguente [mostrare albero]</w:t>
-      </w:r>
-    </w:p>
-    <w:p>
-      <w:pPr>
-        <w:pStyle w:val="Paragrafoelenco"/>
-        <w:numPr>
-          <w:ilvl w:val="0"/>
-          <w:numId w:val="7"/>
-        </w:numPr>
-        <w:rPr>
-          <w:u w:val="single"/>
-        </w:rPr>
-      </w:pPr>
-      <w:r>
-        <w:t xml:space="preserve">A questo punto abbiamo tutte le informazioni per costruire l’albero, quindi: </w:t>
-      </w:r>
-      <w:r>
-        <w:rPr>
-          <w:u w:val="single"/>
-        </w:rPr>
-        <w:t xml:space="preserve">Inserisci di volta in volta le foglie </w:t>
-      </w:r>
-      <w:r>
-        <w:rPr>
-          <w:u w:val="single"/>
-        </w:rPr>
-        <w:t>in T</w:t>
-      </w:r>
-      <w:r>
-        <w:rPr>
-          <w:u w:val="single"/>
-        </w:rPr>
-        <w:t xml:space="preserve">, il cui peso </w:t>
-      </w:r>
-      <w:r>
-        <w:rPr>
-          <w:u w:val="single"/>
-        </w:rPr>
-        <w:t xml:space="preserve">del loro arto </w:t>
-      </w:r>
-      <w:r>
-        <w:rPr>
-          <w:u w:val="single"/>
-        </w:rPr>
-        <w:t xml:space="preserve">è </w:t>
-      </w:r>
-      <w:proofErr w:type="spellStart"/>
-      <w:r>
-        <w:rPr>
-          <w:u w:val="single"/>
-        </w:rPr>
-        <w:t>limbweight</w:t>
-      </w:r>
-      <w:proofErr w:type="spellEnd"/>
-      <w:r>
-        <w:rPr>
-          <w:u w:val="single"/>
-        </w:rPr>
-        <w:t xml:space="preserve">. </w:t>
-      </w:r>
-      <w:r>
-        <w:rPr>
-          <w:u w:val="single"/>
-        </w:rPr>
-        <w:t xml:space="preserve">Il risultato di </w:t>
-      </w:r>
-      <w:r>
-        <w:rPr>
-          <w:u w:val="single"/>
-        </w:rPr>
-        <w:t xml:space="preserve">questa operazione </w:t>
-      </w:r>
-      <w:r>
-        <w:rPr>
-          <w:u w:val="single"/>
-        </w:rPr>
-        <w:t>è l’albero completo T!</w:t>
-      </w:r>
-    </w:p>
-    <w:p>
-      <w:pPr>
-        <w:rPr>
-          <w:u w:val="single"/>
-        </w:rPr>
-      </w:pPr>
-      <w:r>
-        <w:rPr>
-          <w:u w:val="single"/>
-        </w:rPr>
-        <w:t>L’algoritmo è terminato!</w:t>
-      </w:r>
-    </w:p>
-    <w:p>
-      <w:pPr>
-        <w:pStyle w:val="Titolo2"/>
-        <w:rPr>
-          <w:rFonts w:asciiTheme="minorHAnsi" w:hAnsiTheme="minorHAnsi" w:cstheme="minorHAnsi"/>
-        </w:rPr>
-      </w:pPr>
-      <w:r>
-        <w:rPr>
-          <w:rFonts w:asciiTheme="minorHAnsi" w:hAnsiTheme="minorHAnsi" w:cstheme="minorHAnsi"/>
-        </w:rPr>
-        <w:t xml:space="preserve">Slide </w:t>
-      </w:r>
-      <w:r>
-        <w:rPr>
-          <w:rFonts w:asciiTheme="minorHAnsi" w:hAnsiTheme="minorHAnsi" w:cstheme="minorHAnsi"/>
-        </w:rPr>
-        <w:t>12</w:t>
-      </w:r>
-      <w:r>
-        <w:rPr>
-          <w:rFonts w:asciiTheme="minorHAnsi" w:hAnsiTheme="minorHAnsi" w:cstheme="minorHAnsi"/>
-        </w:rPr>
-        <w:t>: «</w:t>
-      </w:r>
-      <w:r>
-        <w:rPr>
-          <w:rFonts w:asciiTheme="minorHAnsi" w:hAnsiTheme="minorHAnsi" w:cstheme="minorHAnsi"/>
-        </w:rPr>
-        <w:t>Albero additivo</w:t>
-      </w:r>
-      <w:r>
-        <w:rPr>
-          <w:rFonts w:asciiTheme="minorHAnsi" w:hAnsiTheme="minorHAnsi" w:cstheme="minorHAnsi"/>
-        </w:rPr>
-        <w:t>»</w:t>
-      </w:r>
-      <w:r>
-        <w:rPr>
-          <w:rFonts w:asciiTheme="minorHAnsi" w:hAnsiTheme="minorHAnsi" w:cstheme="minorHAnsi"/>
-        </w:rPr>
-        <w:t xml:space="preserve"> - Parte 4</w:t>
-      </w:r>
-    </w:p>
-    <w:p>
-      <w:r>
-        <w:t xml:space="preserve">Per calcolare la complessità di questo algoritmo, possiamo individuare </w:t>
-      </w:r>
-      <w:r>
-        <w:rPr>
-          <w:u w:val="single"/>
-        </w:rPr>
-        <w:t>3 step</w:t>
-      </w:r>
-      <w:r>
-        <w:t>:</w:t>
-      </w:r>
-    </w:p>
-    <w:p>
-      <w:pPr>
-        <w:pStyle w:val="Paragrafoelenco"/>
-        <w:numPr>
-          <w:ilvl w:val="0"/>
-          <w:numId w:val="8"/>
-        </w:numPr>
-        <w:rPr>
-          <w:u w:val="single"/>
-        </w:rPr>
-      </w:pPr>
-      <w:r>
-        <w:rPr>
-          <w:u w:val="single"/>
-        </w:rPr>
-        <w:t>calcola il peso dell’arto dell’n - esima foglia;</w:t>
-      </w:r>
-    </w:p>
-    <w:p>
-      <w:pPr>
-        <w:pStyle w:val="Paragrafoelenco"/>
-        <w:numPr>
-          <w:ilvl w:val="0"/>
-          <w:numId w:val="8"/>
-        </w:numPr>
-        <w:rPr>
-          <w:u w:val="single"/>
-        </w:rPr>
-      </w:pPr>
-      <w:r>
-        <w:rPr>
-          <w:u w:val="single"/>
-        </w:rPr>
-        <w:t>Aggiorna la riga e l’n-esima colonna in D esclusa la diagonale;</w:t>
-      </w:r>
-    </w:p>
-    <w:p>
-      <w:pPr>
-        <w:pStyle w:val="Paragrafoelenco"/>
-        <w:numPr>
-          <w:ilvl w:val="0"/>
-          <w:numId w:val="8"/>
-        </w:numPr>
-        <w:rPr>
-          <w:u w:val="single"/>
-        </w:rPr>
-      </w:pPr>
-      <w:r>
-        <w:rPr>
-          <w:u w:val="single"/>
-        </w:rPr>
-        <w:t>Individua il punto in cui va inserita n in T.</w:t>
-      </w:r>
-    </w:p>
-    <w:p>
-      <w:r>
-        <w:rPr>
-          <w:u w:val="single"/>
-        </w:rPr>
-        <w:t xml:space="preserve">Poiché la matrice è di dimensione </w:t>
-      </w:r>
-      <w:proofErr w:type="spellStart"/>
-      <w:r>
-        <w:rPr>
-          <w:u w:val="single"/>
-        </w:rPr>
-        <w:t>nxn</w:t>
-      </w:r>
-      <w:proofErr w:type="spellEnd"/>
-      <w:r>
-        <w:rPr>
-          <w:u w:val="single"/>
-        </w:rPr>
-        <w:t xml:space="preserve">, </w:t>
-      </w:r>
-      <w:r>
-        <w:rPr>
-          <w:u w:val="single"/>
-        </w:rPr>
-        <w:t>allora</w:t>
-      </w:r>
-      <w:r>
-        <w:rPr>
-          <w:u w:val="single"/>
-        </w:rPr>
-        <w:t xml:space="preserve"> T(</w:t>
-      </w:r>
-      <w:proofErr w:type="spellStart"/>
-      <w:r>
-        <w:rPr>
-          <w:u w:val="single"/>
-        </w:rPr>
-        <w:t>alberoadditivo</w:t>
-      </w:r>
-      <w:proofErr w:type="spellEnd"/>
-      <w:r>
-        <w:rPr>
-          <w:u w:val="single"/>
-        </w:rPr>
-        <w:t>)=O(n^2).</w:t>
-      </w:r>
-      <w:r>
-        <w:t xml:space="preserve"> Tuttavia</w:t>
-      </w:r>
-      <w:r>
-        <w:t xml:space="preserve">, </w:t>
-      </w:r>
-      <w:r>
-        <w:rPr>
-          <w:u w:val="single"/>
-        </w:rPr>
-        <w:t>“</w:t>
-      </w:r>
-      <w:proofErr w:type="spellStart"/>
-      <w:r>
-        <w:rPr>
-          <w:u w:val="single"/>
-        </w:rPr>
-        <w:t>AlberoAdditivo</w:t>
-      </w:r>
-      <w:proofErr w:type="spellEnd"/>
-      <w:r>
-        <w:rPr>
-          <w:u w:val="single"/>
-        </w:rPr>
-        <w:t>”</w:t>
-      </w:r>
-      <w:r>
-        <w:rPr>
-          <w:u w:val="single"/>
-        </w:rPr>
-        <w:t xml:space="preserve"> viene eseguito n volte</w:t>
-      </w:r>
-      <w:r>
-        <w:t xml:space="preserve">, ovvero fino a che non si costruisce un albero T con n foglie, </w:t>
-      </w:r>
-      <w:r>
-        <w:rPr>
-          <w:u w:val="single"/>
-        </w:rPr>
-        <w:t>pertanto la complessità totale dell’algoritmo è</w:t>
-      </w:r>
-      <w:r>
-        <w:t xml:space="preserve"> [mostrare la formula</w:t>
-      </w:r>
-      <w:r>
-        <w:t xml:space="preserve">: </w:t>
-      </w:r>
-      <m:oMath>
-        <m:r>
-          <w:rPr>
-            <w:rFonts w:ascii="Cambria Math" w:hAnsi="Cambria Math"/>
-          </w:rPr>
-          <m:t>T</m:t>
-        </m:r>
-        <m:d>
-          <m:dPr>
-            <m:ctrlPr>
-              <w:rPr>
-                <w:rFonts w:ascii="Cambria Math" w:hAnsi="Cambria Math"/>
-                <w:i/>
-                <w:iCs/>
-              </w:rPr>
-            </m:ctrlPr>
-          </m:dPr>
-          <m:e>
-            <m:r>
-              <w:rPr>
-                <w:rFonts w:ascii="Cambria Math" w:hAnsi="Cambria Math"/>
-              </w:rPr>
-              <m:t>totale</m:t>
-            </m:r>
-          </m:e>
-        </m:d>
-        <m:r>
-          <w:rPr>
-            <w:rFonts w:ascii="Cambria Math" w:hAnsi="Cambria Math"/>
-          </w:rPr>
-          <m:t>=O</m:t>
-        </m:r>
-        <m:d>
-          <m:dPr>
-            <m:ctrlPr>
-              <w:rPr>
-                <w:rFonts w:ascii="Cambria Math" w:hAnsi="Cambria Math"/>
-                <w:i/>
-                <w:iCs/>
-              </w:rPr>
-            </m:ctrlPr>
-          </m:dPr>
-          <m:e>
-            <m:r>
-              <w:rPr>
-                <w:rFonts w:ascii="Cambria Math" w:hAnsi="Cambria Math"/>
-              </w:rPr>
-              <m:t>n</m:t>
-            </m:r>
-          </m:e>
-        </m:d>
-        <m:r>
-          <w:rPr>
-            <w:rFonts w:ascii="Cambria Math" w:hAnsi="Cambria Math"/>
-          </w:rPr>
-          <m:t>×T</m:t>
-        </m:r>
-        <m:d>
-          <m:dPr>
-            <m:ctrlPr>
-              <w:rPr>
-                <w:rFonts w:ascii="Cambria Math" w:hAnsi="Cambria Math"/>
-                <w:i/>
-                <w:iCs/>
-              </w:rPr>
-            </m:ctrlPr>
-          </m:dPr>
-          <m:e>
-            <m:r>
-              <w:rPr>
-                <w:rFonts w:ascii="Cambria Math" w:hAnsi="Cambria Math"/>
-              </w:rPr>
-              <m:t>AlberoAdditivo</m:t>
-            </m:r>
-          </m:e>
-        </m:d>
-        <m:r>
-          <w:rPr>
-            <w:rFonts w:ascii="Cambria Math" w:hAnsi="Cambria Math"/>
-          </w:rPr>
-          <m:t>=O</m:t>
-        </m:r>
-        <m:d>
-          <m:dPr>
-            <m:ctrlPr>
-              <w:rPr>
-                <w:rFonts w:ascii="Cambria Math" w:hAnsi="Cambria Math"/>
-                <w:i/>
-                <w:iCs/>
-              </w:rPr>
-            </m:ctrlPr>
-          </m:dPr>
-          <m:e>
-            <m:r>
-              <w:rPr>
-                <w:rFonts w:ascii="Cambria Math" w:hAnsi="Cambria Math"/>
-              </w:rPr>
-              <m:t>n</m:t>
-            </m:r>
-          </m:e>
-        </m:d>
-        <m:r>
-          <w:rPr>
-            <w:rFonts w:ascii="Cambria Math" w:hAnsi="Cambria Math"/>
-          </w:rPr>
-          <m:t>×O(</m:t>
-        </m:r>
-        <m:sSup>
-          <m:sSupPr>
-            <m:ctrlPr>
-              <w:rPr>
-                <w:rFonts w:ascii="Cambria Math" w:hAnsi="Cambria Math"/>
-                <w:i/>
-                <w:iCs/>
-              </w:rPr>
-            </m:ctrlPr>
-          </m:sSupPr>
-          <m:e>
-            <m:r>
-              <w:rPr>
-                <w:rFonts w:ascii="Cambria Math" w:hAnsi="Cambria Math"/>
-              </w:rPr>
-              <m:t>n</m:t>
-            </m:r>
-          </m:e>
-          <m:sup>
-            <m:r>
-              <w:rPr>
-                <w:rFonts w:ascii="Cambria Math" w:hAnsi="Cambria Math"/>
-              </w:rPr>
-              <m:t>2</m:t>
-            </m:r>
-          </m:sup>
-        </m:sSup>
-        <m:r>
-          <w:rPr>
-            <w:rFonts w:ascii="Cambria Math" w:hAnsi="Cambria Math"/>
-          </w:rPr>
-          <m:t>)</m:t>
-        </m:r>
-      </m:oMath>
-      <w:r>
-        <w:t xml:space="preserve">= </w:t>
-      </w:r>
-      <m:oMath>
-        <m:r>
-          <w:rPr>
-            <w:rFonts w:ascii="Cambria Math" w:hAnsi="Cambria Math"/>
-          </w:rPr>
-          <m:t>O(</m:t>
-        </m:r>
-        <m:sSup>
-          <m:sSupPr>
-            <m:ctrlPr>
-              <w:rPr>
-                <w:rFonts w:ascii="Cambria Math" w:hAnsi="Cambria Math"/>
-                <w:i/>
-                <w:iCs/>
-              </w:rPr>
-            </m:ctrlPr>
-          </m:sSupPr>
-          <m:e>
-            <m:r>
-              <w:rPr>
-                <w:rFonts w:ascii="Cambria Math" w:hAnsi="Cambria Math"/>
-              </w:rPr>
-              <m:t>n</m:t>
-            </m:r>
-          </m:e>
-          <m:sup>
-            <m:r>
-              <w:rPr>
-                <w:rFonts w:ascii="Cambria Math" w:hAnsi="Cambria Math"/>
-              </w:rPr>
-              <m:t>3</m:t>
-            </m:r>
-          </m:sup>
-        </m:sSup>
-        <m:r>
-          <w:rPr>
-            <w:rFonts w:ascii="Cambria Math" w:hAnsi="Cambria Math"/>
-          </w:rPr>
-          <m:t>)</m:t>
-        </m:r>
-      </m:oMath>
-      <w:r>
-        <w:t>].</w:t>
-      </w:r>
-    </w:p>
-    <w:p>
-      <w:pPr>
-        <w:rPr>
-          <w:u w:val="single"/>
-        </w:rPr>
-      </w:pPr>
-      <w:r>
-        <w:lastRenderedPageBreak/>
-        <w:t>Sebbene “</w:t>
-      </w:r>
-      <w:proofErr w:type="spellStart"/>
-      <w:r>
-        <w:t>AlberoAdditivo</w:t>
-      </w:r>
-      <w:proofErr w:type="spellEnd"/>
-      <w:r>
-        <w:t xml:space="preserve">” risolva la criticità dell’algoritmo precedente, comunque </w:t>
-      </w:r>
-      <w:r>
-        <w:rPr>
-          <w:u w:val="single"/>
-        </w:rPr>
-        <w:t>non riesce a costruire T se la matrice delle distanze D non è additiva.</w:t>
-      </w:r>
-    </w:p>
-    <w:p>
-      <w:r>
-        <w:t xml:space="preserve">È necessario però fare una precisazione: </w:t>
-      </w:r>
-      <w:r>
-        <w:rPr>
-          <w:u w:val="single"/>
-        </w:rPr>
-        <w:t>non c’è modo che un albero si adatti ad una matrice non additiva, proprio per definizione di non additività</w:t>
-      </w:r>
-      <w:r>
-        <w:t xml:space="preserve">, </w:t>
-      </w:r>
-      <w:r>
-        <w:rPr>
-          <w:u w:val="single"/>
-        </w:rPr>
-        <w:t>tuttavia è possibile costruire</w:t>
-      </w:r>
-      <w:r>
-        <w:t xml:space="preserve"> </w:t>
-      </w:r>
-      <w:r>
-        <w:rPr>
-          <w:u w:val="single"/>
-        </w:rPr>
-        <w:t>un albero che approssimi al meglio</w:t>
-      </w:r>
-      <w:r>
-        <w:t xml:space="preserve"> la distanza tra le foglie della </w:t>
-      </w:r>
-      <w:r>
-        <w:rPr>
-          <w:u w:val="single"/>
-        </w:rPr>
-        <w:t>matrice</w:t>
-      </w:r>
-      <w:r>
-        <w:t xml:space="preserve"> attraverso uno degli algoritmi più importanti della bioinformatica, </w:t>
-      </w:r>
-      <w:r>
-        <w:rPr>
-          <w:u w:val="single"/>
-        </w:rPr>
-        <w:t>il Neighbor-Joining</w:t>
-      </w:r>
-      <w:r>
-        <w:t>.</w:t>
-      </w:r>
-      <w:r>
-        <w:t xml:space="preserve"> Nel caso in cui la matrice sia additiva, allora il NJ costruisce un albero che si adatta ad essa</w:t>
-      </w:r>
-    </w:p>
-    <w:p>
-      <w:pPr>
-        <w:pStyle w:val="Titolo2"/>
-        <w:rPr>
           <w:rFonts w:ascii="Arial" w:hAnsi="Arial" w:cs="Arial"/>
         </w:rPr>
       </w:pPr>
@@ -4744,51 +2376,15 @@
         <w:rPr>
           <w:rFonts w:ascii="Arial" w:hAnsi="Arial" w:cs="Arial"/>
         </w:rPr>
-        <w:t>Slide 1</w:t>
-      </w:r>
-      <w:r>
-        <w:rPr>
-          <w:rFonts w:ascii="Arial" w:hAnsi="Arial" w:cs="Arial"/>
-        </w:rPr>
-        <w:t>3</w:t>
-      </w:r>
-      <w:r>
-        <w:rPr>
-          <w:rFonts w:ascii="Arial" w:hAnsi="Arial" w:cs="Arial"/>
-        </w:rPr>
-        <w:t xml:space="preserve">: «neighbor-joining» - Parte </w:t>
-      </w:r>
-      <w:r>
-        <w:rPr>
-          <w:rFonts w:ascii="Arial" w:hAnsi="Arial" w:cs="Arial"/>
-        </w:rPr>
-        <w:t>1</w:t>
-      </w:r>
-    </w:p>
-    <w:p>
-      <w:r>
-        <w:t xml:space="preserve">Consideriamo la seguente </w:t>
-      </w:r>
-      <w:r>
-        <w:rPr>
-          <w:u w:val="single"/>
-        </w:rPr>
-        <w:t>matrice non additiva</w:t>
-      </w:r>
-      <w:r>
-        <w:t>: [mostrare matrice].</w:t>
-      </w:r>
-      <w:r>
-        <w:t xml:space="preserve"> </w:t>
-      </w:r>
-      <w:r>
-        <w:rPr>
-          <w:u w:val="single"/>
-        </w:rPr>
-        <w:t>L’obiettivo è quello di costruire un albero T che approssimi al meglio la matrice D</w:t>
-      </w:r>
-      <w:r>
-        <w:t>!</w:t>
+        <w:t>Slide 13: «neighbor-joining» - Parte 1</w:t>
+      </w:r>
+    </w:p>
+    <w:p>
+      <w:r>
+        <w:t>Consideriamo la seguente matrice non additiva: [mostrare matrice].</w:t>
+      </w:r>
+      <w:r>
+        <w:t xml:space="preserve"> L’obiettivo è quello di costruire un albero T che approssimi al meglio la matrice D!</w:t>
       </w:r>
     </w:p>
     <w:p>
@@ -4803,21 +2399,14 @@
           <w:ilvl w:val="0"/>
           <w:numId w:val="11"/>
         </w:numPr>
-        <w:rPr>
-          <w:u w:val="single"/>
-        </w:rPr>
-      </w:pPr>
-      <w:r>
-        <w:rPr>
-          <w:u w:val="single"/>
-        </w:rPr>
+      </w:pPr>
+      <w:r>
         <w:t>Costruiamo la matrice D</w:t>
       </w:r>
       <w:r>
         <w:rPr>
           <w:rFonts w:ascii="Segoe UI Symbol" w:hAnsi="Segoe UI Symbol" w:cs="Segoe UI Symbol"/>
           <w:color w:val="222222"/>
-          <w:u w:val="single"/>
           <w:shd w:val="clear" w:color="auto" w:fill="FFFFFF"/>
         </w:rPr>
         <w:t>★</w:t>
@@ -4832,31 +2421,18 @@
         <w:sym w:font="Wingdings" w:char="F0E0"/>
       </w:r>
       <w:r>
-        <w:t xml:space="preserve"> </w:t>
-      </w:r>
-      <w:r>
-        <w:rPr>
-          <w:u w:val="single"/>
-        </w:rPr>
-        <w:t>Dato in input D si definisce D</w:t>
+        <w:t xml:space="preserve"> Dato in input D si definisce D</w:t>
       </w:r>
       <w:r>
         <w:rPr>
           <w:rFonts w:ascii="Segoe UI Symbol" w:hAnsi="Segoe UI Symbol" w:cs="Segoe UI Symbol"/>
           <w:color w:val="222222"/>
-          <w:u w:val="single"/>
           <w:shd w:val="clear" w:color="auto" w:fill="FFFFFF"/>
         </w:rPr>
         <w:t>★</w:t>
       </w:r>
       <w:r>
-        <w:rPr>
-          <w:u w:val="single"/>
-        </w:rPr>
-        <w:t xml:space="preserve"> la seguente matrice</w:t>
-      </w:r>
-      <w:r>
-        <w:t xml:space="preserve"> [mostrare formula </w:t>
+        <w:t xml:space="preserve"> la seguente matrice [mostrare formula </w:t>
       </w:r>
       <w:r>
         <w:rPr>
@@ -4892,7 +2468,7 @@
                     </pic:cNvPicPr>
                   </pic:nvPicPr>
                   <pic:blipFill>
-                    <a:blip r:embed="rId15"/>
+                    <a:blip r:embed="rId13"/>
                     <a:stretch>
                       <a:fillRect/>
                     </a:stretch>
@@ -4918,49 +2494,16 @@
       <w:r>
         <w:t xml:space="preserve"> Per semplicità la prima sommatoria la possiamo chiamare “</w:t>
       </w:r>
-      <w:proofErr w:type="spellStart"/>
-      <w:r>
-        <w:t>totalDistance</w:t>
-      </w:r>
-      <w:proofErr w:type="spellEnd"/>
-      <w:r>
-        <w:t>(</w:t>
-      </w:r>
-      <w:proofErr w:type="spellStart"/>
-      <w:r>
-        <w:t>Df</w:t>
-      </w:r>
-      <w:proofErr w:type="spellEnd"/>
-      <w:r>
-        <w:t>)”, mentre la seconda “</w:t>
-      </w:r>
-      <w:proofErr w:type="spellStart"/>
-      <w:r>
-        <w:t>totalDistance</w:t>
-      </w:r>
-      <w:proofErr w:type="spellEnd"/>
-      <w:r>
-        <w:t>(</w:t>
-      </w:r>
-      <w:proofErr w:type="spellStart"/>
-      <w:r>
-        <w:t>Db</w:t>
-      </w:r>
-      <w:proofErr w:type="spellEnd"/>
-      <w:r>
-        <w:t>)”.</w:t>
-      </w:r>
-      <w:r>
-        <w:t xml:space="preserve"> </w:t>
-      </w:r>
-      <w:r>
-        <w:rPr>
-          <w:u w:val="single"/>
-        </w:rPr>
-        <w:t>La matrice risultante sarà</w:t>
-      </w:r>
-      <w:r>
-        <w:t xml:space="preserve"> [mostrare la matrice].</w:t>
+      <w:proofErr w:type="gramStart"/>
+      <w:r>
+        <w:t>totalDistance(</w:t>
+      </w:r>
+      <w:proofErr w:type="gramEnd"/>
+      <w:r>
+        <w:t>Df)”, mentre la seconda “totalDistance(Db)”.</w:t>
+      </w:r>
+      <w:r>
+        <w:t xml:space="preserve"> La matrice risultante sarà [mostrare la matrice].</w:t>
       </w:r>
       <w:r>
         <w:br/>
@@ -4970,34 +2513,23 @@
         <w:t xml:space="preserve"> </w:t>
       </w:r>
       <w:r>
-        <w:t>matrice delle distanze in input</w:t>
-      </w:r>
-      <w:r>
-        <w:rPr>
-          <w:u w:val="single"/>
-        </w:rPr>
-        <w:t>, l’elemento più piccolo della relativa matrice D</w:t>
+        <w:t>matrice delle distanze in input, l’elemento più piccolo della relativa matrice D</w:t>
       </w:r>
       <w:r>
         <w:rPr>
           <w:rFonts w:ascii="Segoe UI Symbol" w:hAnsi="Segoe UI Symbol" w:cs="Segoe UI Symbol"/>
           <w:color w:val="222222"/>
-          <w:u w:val="single"/>
           <w:shd w:val="clear" w:color="auto" w:fill="FFFFFF"/>
         </w:rPr>
         <w:t>★</w:t>
       </w:r>
       <w:r>
-        <w:rPr>
-          <w:u w:val="single"/>
-        </w:rPr>
         <w:t xml:space="preserve"> </w:t>
       </w:r>
       <w:r>
         <w:rPr>
           <w:i/>
           <w:iCs/>
-          <w:u w:val="single"/>
         </w:rPr>
         <w:t>corrispond</w:t>
       </w:r>
@@ -5005,30 +2537,16 @@
         <w:rPr>
           <w:i/>
           <w:iCs/>
-          <w:u w:val="single"/>
-        </w:rPr>
-        <w:t>erà</w:t>
-      </w:r>
-      <w:r>
-        <w:rPr>
-          <w:i/>
-          <w:iCs/>
-        </w:rPr>
-        <w:t xml:space="preserve"> sempre</w:t>
+        </w:rPr>
+        <w:t>erà sempre</w:t>
       </w:r>
       <w:r>
         <w:t xml:space="preserve"> </w:t>
       </w:r>
       <w:r>
-        <w:rPr>
-          <w:u w:val="single"/>
-        </w:rPr>
         <w:t>ad una coppia di foglie vicine nell’albero T.</w:t>
       </w:r>
       <w:r>
-        <w:rPr>
-          <w:u w:val="single"/>
-        </w:rPr>
         <w:t xml:space="preserve"> </w:t>
       </w:r>
     </w:p>
@@ -5043,25 +2561,7 @@
         <w:rPr>
           <w:rFonts w:ascii="Arial" w:hAnsi="Arial" w:cs="Arial"/>
         </w:rPr>
-        <w:t>Slide 1</w:t>
-      </w:r>
-      <w:r>
-        <w:rPr>
-          <w:rFonts w:ascii="Arial" w:hAnsi="Arial" w:cs="Arial"/>
-        </w:rPr>
-        <w:t>4</w:t>
-      </w:r>
-      <w:r>
-        <w:rPr>
-          <w:rFonts w:ascii="Arial" w:hAnsi="Arial" w:cs="Arial"/>
-        </w:rPr>
-        <w:t xml:space="preserve">: «neighbor-joining» - Parte </w:t>
-      </w:r>
-      <w:r>
-        <w:rPr>
-          <w:rFonts w:ascii="Arial" w:hAnsi="Arial" w:cs="Arial"/>
-        </w:rPr>
-        <w:t>2</w:t>
+        <w:t>Slide 14: «neighbor-joining» - Parte 2</w:t>
       </w:r>
     </w:p>
     <w:p>
@@ -5073,54 +2573,7 @@
         </w:numPr>
       </w:pPr>
       <w:r>
-        <w:rPr>
-          <w:u w:val="single"/>
-        </w:rPr>
         <w:t>Si cerca l’elemento minimo in D</w:t>
-      </w:r>
-      <w:r>
-        <w:rPr>
-          <w:rFonts w:ascii="Segoe UI Symbol" w:hAnsi="Segoe UI Symbol" w:cs="Segoe UI Symbol"/>
-          <w:color w:val="222222"/>
-          <w:u w:val="single"/>
-          <w:shd w:val="clear" w:color="auto" w:fill="FFFFFF"/>
-        </w:rPr>
-        <w:t xml:space="preserve">★, ovvero </w:t>
-      </w:r>
-      <w:r>
-        <w:rPr>
-          <w:u w:val="single"/>
-        </w:rPr>
-        <w:t>D</w:t>
-      </w:r>
-      <w:r>
-        <w:rPr>
-          <w:rFonts w:ascii="Segoe UI Symbol" w:hAnsi="Segoe UI Symbol" w:cs="Segoe UI Symbol"/>
-          <w:color w:val="222222"/>
-          <w:u w:val="single"/>
-          <w:shd w:val="clear" w:color="auto" w:fill="FFFFFF"/>
-        </w:rPr>
-        <w:t>★(</w:t>
-      </w:r>
-      <w:proofErr w:type="spellStart"/>
-      <w:r>
-        <w:rPr>
-          <w:rFonts w:ascii="Segoe UI Symbol" w:hAnsi="Segoe UI Symbol" w:cs="Segoe UI Symbol"/>
-          <w:color w:val="222222"/>
-          <w:u w:val="single"/>
-          <w:shd w:val="clear" w:color="auto" w:fill="FFFFFF"/>
-        </w:rPr>
-        <w:t>f,b</w:t>
-      </w:r>
-      <w:proofErr w:type="spellEnd"/>
-      <w:r>
-        <w:rPr>
-          <w:rFonts w:ascii="Segoe UI Symbol" w:hAnsi="Segoe UI Symbol" w:cs="Segoe UI Symbol"/>
-          <w:color w:val="222222"/>
-          <w:u w:val="single"/>
-          <w:shd w:val="clear" w:color="auto" w:fill="FFFFFF"/>
-        </w:rPr>
-        <w:t>).</w:t>
       </w:r>
       <w:r>
         <w:rPr>
@@ -5128,7 +2581,36 @@
           <w:color w:val="222222"/>
           <w:shd w:val="clear" w:color="auto" w:fill="FFFFFF"/>
         </w:rPr>
-        <w:t xml:space="preserve"> Adesso sappiamo che f e b sono vicine nel rispettivo albero T.</w:t>
+        <w:t xml:space="preserve">★, ovvero </w:t>
+      </w:r>
+      <w:r>
+        <w:t>D</w:t>
+      </w:r>
+      <w:r>
+        <w:rPr>
+          <w:rFonts w:ascii="Segoe UI Symbol" w:hAnsi="Segoe UI Symbol" w:cs="Segoe UI Symbol"/>
+          <w:color w:val="222222"/>
+          <w:shd w:val="clear" w:color="auto" w:fill="FFFFFF"/>
+        </w:rPr>
+        <w:t>★(</w:t>
+      </w:r>
+      <w:proofErr w:type="gramStart"/>
+      <w:r>
+        <w:rPr>
+          <w:rFonts w:ascii="Segoe UI Symbol" w:hAnsi="Segoe UI Symbol" w:cs="Segoe UI Symbol"/>
+          <w:color w:val="222222"/>
+          <w:shd w:val="clear" w:color="auto" w:fill="FFFFFF"/>
+        </w:rPr>
+        <w:t>f,b</w:t>
+      </w:r>
+      <w:proofErr w:type="gramEnd"/>
+      <w:r>
+        <w:rPr>
+          <w:rFonts w:ascii="Segoe UI Symbol" w:hAnsi="Segoe UI Symbol" w:cs="Segoe UI Symbol"/>
+          <w:color w:val="222222"/>
+          <w:shd w:val="clear" w:color="auto" w:fill="FFFFFF"/>
+        </w:rPr>
+        <w:t>). Adesso sappiamo che f e b sono vicine nel rispettivo albero T.</w:t>
       </w:r>
     </w:p>
     <w:p>
@@ -5140,69 +2622,15 @@
         </w:numPr>
       </w:pPr>
       <w:r>
-        <w:rPr>
-          <w:u w:val="single"/>
-        </w:rPr>
         <w:t xml:space="preserve">si calcola il delta tra </w:t>
       </w:r>
-      <w:proofErr w:type="spellStart"/>
-      <w:r>
-        <w:rPr>
-          <w:u w:val="single"/>
-        </w:rPr>
-        <w:t>totalDistance</w:t>
-      </w:r>
-      <w:proofErr w:type="spellEnd"/>
-      <w:r>
-        <w:rPr>
-          <w:u w:val="single"/>
-        </w:rPr>
-        <w:t>(</w:t>
-      </w:r>
-      <w:proofErr w:type="spellStart"/>
-      <w:r>
-        <w:rPr>
-          <w:u w:val="single"/>
-        </w:rPr>
-        <w:t>Df</w:t>
-      </w:r>
-      <w:proofErr w:type="spellEnd"/>
-      <w:r>
-        <w:rPr>
-          <w:u w:val="single"/>
-        </w:rPr>
-        <w:t xml:space="preserve">) e </w:t>
-      </w:r>
-      <w:proofErr w:type="spellStart"/>
-      <w:r>
-        <w:rPr>
-          <w:u w:val="single"/>
-        </w:rPr>
-        <w:t>totalDistance</w:t>
-      </w:r>
-      <w:proofErr w:type="spellEnd"/>
-      <w:r>
-        <w:rPr>
-          <w:u w:val="single"/>
-        </w:rPr>
-        <w:t>(</w:t>
-      </w:r>
-      <w:proofErr w:type="spellStart"/>
-      <w:r>
-        <w:rPr>
-          <w:u w:val="single"/>
-        </w:rPr>
-        <w:t>Db</w:t>
-      </w:r>
-      <w:proofErr w:type="spellEnd"/>
-      <w:r>
-        <w:rPr>
-          <w:u w:val="single"/>
-        </w:rPr>
-        <w:t>)</w:t>
-      </w:r>
-      <w:r>
-        <w:t xml:space="preserve">, quindi: [mostrare formula </w:t>
+      <w:proofErr w:type="gramStart"/>
+      <w:r>
+        <w:t>totalDistance(</w:t>
+      </w:r>
+      <w:proofErr w:type="gramEnd"/>
+      <w:r>
+        <w:t xml:space="preserve">Df) e totalDistance(Db), quindi: [mostrare formula </w:t>
       </w:r>
       <w:r>
         <w:rPr>
@@ -5238,7 +2666,7 @@
                     </pic:cNvPicPr>
                   </pic:nvPicPr>
                   <pic:blipFill>
-                    <a:blip r:embed="rId16"/>
+                    <a:blip r:embed="rId14"/>
                     <a:stretch>
                       <a:fillRect/>
                     </a:stretch>
@@ -5271,13 +2699,7 @@
         </w:numPr>
       </w:pPr>
       <w:r>
-        <w:rPr>
-          <w:u w:val="single"/>
-        </w:rPr>
-        <w:t>Si calcola il peso dell’arto di f e di b</w:t>
-      </w:r>
-      <w:r>
-        <w:t xml:space="preserve">, quindi: [mostrare le formule </w:t>
+        <w:t xml:space="preserve">Si calcola il peso dell’arto di f e di b, quindi: [mostrare le formule </w:t>
       </w:r>
       <w:r>
         <w:rPr>
@@ -5313,7 +2735,7 @@
                     </pic:cNvPicPr>
                   </pic:nvPicPr>
                   <pic:blipFill>
-                    <a:blip r:embed="rId17"/>
+                    <a:blip r:embed="rId15"/>
                     <a:stretch>
                       <a:fillRect/>
                     </a:stretch>
@@ -5370,7 +2792,7 @@
                     </pic:cNvPicPr>
                   </pic:nvPicPr>
                   <pic:blipFill>
-                    <a:blip r:embed="rId18"/>
+                    <a:blip r:embed="rId16"/>
                     <a:stretch>
                       <a:fillRect/>
                     </a:stretch>
@@ -5403,30 +2825,11 @@
         </w:numPr>
         <w:rPr>
           <w:vanish/>
-          <w:u w:val="single"/>
           <w:specVanish/>
         </w:rPr>
       </w:pPr>
       <w:r>
-        <w:t xml:space="preserve">Poiché sappiamo sia che f e b sono vicini che il loro peso, </w:t>
-      </w:r>
-      <w:r>
-        <w:rPr>
-          <w:u w:val="single"/>
-        </w:rPr>
-        <w:t>possiamo aggiornare la matrice</w:t>
-      </w:r>
-      <w:r>
-        <w:t xml:space="preserve">, </w:t>
-      </w:r>
-      <w:r>
-        <w:rPr>
-          <w:u w:val="single"/>
-        </w:rPr>
-        <w:t>aggiungendo il loro genitore non noto in D, ovvero una riga ed una colonna p tale che</w:t>
-      </w:r>
-      <w:r>
-        <w:t xml:space="preserve"> [mostrare la formula</w:t>
+        <w:t>Poiché sappiamo sia che f e b sono vicini che il loro peso, possiamo aggiornare la matrice, aggiungendo il loro genitore non noto in D, ovvero una riga ed una colonna p tale che [mostrare la formula</w:t>
       </w:r>
       <w:r>
         <w:t xml:space="preserve"> </w:t>
@@ -5465,7 +2868,7 @@
                     </pic:cNvPicPr>
                   </pic:nvPicPr>
                   <pic:blipFill>
-                    <a:blip r:embed="rId19"/>
+                    <a:blip r:embed="rId17"/>
                     <a:stretch>
                       <a:fillRect/>
                     </a:stretch>
@@ -5486,37 +2889,17 @@
         </w:drawing>
       </w:r>
       <w:r>
-        <w:t xml:space="preserve">]. </w:t>
-      </w:r>
-      <w:r>
-        <w:rPr>
-          <w:u w:val="single"/>
-        </w:rPr>
-        <w:t>Infine</w:t>
-      </w:r>
-      <w:r>
-        <w:rPr>
-          <w:u w:val="single"/>
-        </w:rPr>
+        <w:t>]. Infine</w:t>
+      </w:r>
+      <w:r>
         <w:t>,</w:t>
       </w:r>
       <w:r>
-        <w:rPr>
-          <w:u w:val="single"/>
-        </w:rPr>
         <w:t xml:space="preserve"> eliminiamo f e b da D.</w:t>
       </w:r>
     </w:p>
     <w:p>
-      <w:pPr>
-        <w:rPr>
-          <w:u w:val="single"/>
-        </w:rPr>
-      </w:pPr>
-      <w:r>
-        <w:rPr>
-          <w:u w:val="single"/>
-        </w:rPr>
+      <w:r>
         <w:t xml:space="preserve"> </w:t>
       </w:r>
     </w:p>
@@ -5531,137 +2914,47 @@
         <w:rPr>
           <w:rFonts w:ascii="Arial" w:hAnsi="Arial" w:cs="Arial"/>
         </w:rPr>
-        <w:t>Slide 1</w:t>
-      </w:r>
-      <w:r>
+        <w:t>Slide 15: «neighbor-joining» - Parte 3</w:t>
+      </w:r>
+    </w:p>
+    <w:p>
+      <w:r>
+        <w:t>La matrice risultante è [mostrare la matrice].</w:t>
+      </w:r>
+    </w:p>
+    <w:p>
+      <w:r>
+        <w:t>Esegui i 5 step fino a che non ottieni una matrice 2 × 2</w:t>
+      </w:r>
+      <w:r>
+        <w:t xml:space="preserve">: [mostrare la matrice]. Dalla matrice si ricava che p e k sono dei nodi interni legati tramite un arco di peso 1, 5, inoltre in precedenza abbiamo trovato </w:t>
+      </w:r>
+      <w:r>
+        <w:t>tutte le altre informazioni necessarie per costruire l’albero finale, che sarà: [mostrare albero].</w:t>
+      </w:r>
+      <w:r>
+        <w:br/>
+        <w:t>L’algoritmo è terminato!!</w:t>
+      </w:r>
+    </w:p>
+    <w:p>
+      <w:pPr>
+        <w:pStyle w:val="Titolo2"/>
         <w:rPr>
           <w:rFonts w:ascii="Arial" w:hAnsi="Arial" w:cs="Arial"/>
         </w:rPr>
-        <w:t>5</w:t>
-      </w:r>
+      </w:pPr>
       <w:r>
         <w:rPr>
           <w:rFonts w:ascii="Arial" w:hAnsi="Arial" w:cs="Arial"/>
         </w:rPr>
-        <w:t xml:space="preserve">: «neighbor-joining» - Parte </w:t>
-      </w:r>
-      <w:r>
-        <w:rPr>
-          <w:rFonts w:ascii="Arial" w:hAnsi="Arial" w:cs="Arial"/>
-        </w:rPr>
-        <w:t>3</w:t>
-      </w:r>
-    </w:p>
-    <w:p>
-      <w:r>
-        <w:rPr>
-          <w:u w:val="single"/>
-        </w:rPr>
-        <w:t>La matrice risultante è</w:t>
-      </w:r>
-      <w:r>
-        <w:t xml:space="preserve"> [mostrare la matrice].</w:t>
-      </w:r>
-    </w:p>
-    <w:p>
-      <w:r>
-        <w:rPr>
-          <w:u w:val="single"/>
-        </w:rPr>
-        <w:t>Esegui i 5 step fino a che non ottieni una matrice 2 × 2</w:t>
-      </w:r>
-      <w:r>
-        <w:rPr>
-          <w:u w:val="single"/>
-        </w:rPr>
-        <w:t>:</w:t>
-      </w:r>
-      <w:r>
-        <w:t xml:space="preserve"> </w:t>
-      </w:r>
-      <w:r>
-        <w:t xml:space="preserve">[mostrare la matrice]. </w:t>
-      </w:r>
-      <w:r>
-        <w:rPr>
-          <w:u w:val="single"/>
-        </w:rPr>
-        <w:t>Dalla matrice si ricava che p e k sono dei nodi interni legati tramite un arco di peso 1, 5</w:t>
-      </w:r>
-      <w:r>
-        <w:t xml:space="preserve">, inoltre in precedenza abbiamo trovato </w:t>
-      </w:r>
-      <w:r>
-        <w:t xml:space="preserve">tutte le altre informazioni necessarie per </w:t>
-      </w:r>
-      <w:r>
-        <w:rPr>
-          <w:u w:val="single"/>
-        </w:rPr>
-        <w:t>costruire l’albero finale</w:t>
-      </w:r>
-      <w:r>
-        <w:t>, che sarà: [mostrare albero].</w:t>
-      </w:r>
-      <w:r>
-        <w:br/>
-      </w:r>
-      <w:r>
-        <w:rPr>
-          <w:u w:val="single"/>
-        </w:rPr>
-        <w:t>L’algoritmo è terminato</w:t>
-      </w:r>
-      <w:r>
-        <w:t>!!</w:t>
-      </w:r>
-    </w:p>
-    <w:p>
-      <w:pPr>
-        <w:pStyle w:val="Titolo2"/>
-        <w:rPr>
-          <w:rFonts w:ascii="Arial" w:hAnsi="Arial" w:cs="Arial"/>
-        </w:rPr>
-      </w:pPr>
-      <w:r>
-        <w:rPr>
-          <w:rFonts w:ascii="Arial" w:hAnsi="Arial" w:cs="Arial"/>
-        </w:rPr>
-        <w:t>Slide 1</w:t>
-      </w:r>
-      <w:r>
-        <w:rPr>
-          <w:rFonts w:ascii="Arial" w:hAnsi="Arial" w:cs="Arial"/>
-        </w:rPr>
-        <w:t>6</w:t>
-      </w:r>
-      <w:r>
-        <w:rPr>
-          <w:rFonts w:ascii="Arial" w:hAnsi="Arial" w:cs="Arial"/>
-        </w:rPr>
-        <w:t xml:space="preserve">: «neighbor-joining» - Parte </w:t>
-      </w:r>
-      <w:r>
-        <w:rPr>
-          <w:rFonts w:ascii="Arial" w:hAnsi="Arial" w:cs="Arial"/>
-        </w:rPr>
-        <w:t>4</w:t>
-      </w:r>
-    </w:p>
-    <w:p>
-      <w:pPr>
-        <w:rPr>
-          <w:u w:val="single"/>
-        </w:rPr>
-      </w:pPr>
-      <w:r>
-        <w:rPr>
-          <w:u w:val="single"/>
-        </w:rPr>
-        <w:t>Per capire quanto l’albero T approssimi al meglio la matrice D, possiamo costruire la matrice D(T) a partire da T e calcolare la discrepanza tra D e D(T), quindi</w:t>
-      </w:r>
-      <w:r>
-        <w:t>:</w:t>
+        <w:lastRenderedPageBreak/>
+        <w:t>Slide 16: «neighbor-joining» - Parte 4</w:t>
+      </w:r>
+    </w:p>
+    <w:p>
+      <w:r>
+        <w:t>Per capire quanto l’albero T approssimi al meglio la matrice D, possiamo costruire la matrice D(T) a partire da T e calcolare la discrepanza tra D e D(T), quindi:</w:t>
       </w:r>
       <w:r>
         <w:t xml:space="preserve"> [mostrare D(T) e la formula </w:t>
@@ -5700,7 +2993,7 @@
                     </pic:cNvPicPr>
                   </pic:nvPicPr>
                   <pic:blipFill>
-                    <a:blip r:embed="rId20"/>
+                    <a:blip r:embed="rId18"/>
                     <a:stretch>
                       <a:fillRect/>
                     </a:stretch>
@@ -5721,24 +3014,12 @@
         </w:drawing>
       </w:r>
       <w:r>
-        <w:t xml:space="preserve">]. </w:t>
-      </w:r>
-      <w:r>
-        <w:rPr>
-          <w:u w:val="single"/>
-        </w:rPr>
-        <w:t>Il risultato mostra che non c’è una grande discrepanza tra D(T) e D.</w:t>
-      </w:r>
-    </w:p>
-    <w:p>
-      <w:r>
-        <w:rPr>
-          <w:u w:val="single"/>
-        </w:rPr>
-        <w:t>Complessità temporale</w:t>
-      </w:r>
-      <w:r>
-        <w:t>:</w:t>
+        <w:t>]. Il risultato mostra che non c’è una grande discrepanza tra D(T) e D.</w:t>
+      </w:r>
+    </w:p>
+    <w:p>
+      <w:r>
+        <w:t>Complessità temporale:</w:t>
       </w:r>
     </w:p>
     <w:p>
@@ -5753,48 +3034,20 @@
           <w:ilvl w:val="0"/>
           <w:numId w:val="12"/>
         </w:numPr>
-        <w:rPr>
-          <w:u w:val="single"/>
-        </w:rPr>
-      </w:pPr>
-      <w:r>
-        <w:rPr>
-          <w:u w:val="single"/>
-        </w:rPr>
-        <w:lastRenderedPageBreak/>
+      </w:pPr>
+      <w:r>
         <w:t>Crea D</w:t>
       </w:r>
       <w:r>
         <w:rPr>
           <w:rFonts w:ascii="Segoe UI Symbol" w:hAnsi="Segoe UI Symbol" w:cs="Segoe UI Symbol"/>
           <w:color w:val="222222"/>
-          <w:u w:val="single"/>
           <w:shd w:val="clear" w:color="auto" w:fill="FFFFFF"/>
         </w:rPr>
         <w:t xml:space="preserve">★ </w:t>
       </w:r>
       <w:r>
-        <w:rPr>
-          <w:u w:val="single"/>
-        </w:rPr>
-        <w:t>e cerca il suo elemento minimo</w:t>
-      </w:r>
-      <w:r>
-        <w:t xml:space="preserve">. Poiché la matrice è </w:t>
-      </w:r>
-      <w:proofErr w:type="spellStart"/>
-      <w:r>
-        <w:t>nxn</w:t>
-      </w:r>
-      <w:proofErr w:type="spellEnd"/>
-      <w:r>
-        <w:t xml:space="preserve">, allora la complessità è </w:t>
-      </w:r>
-      <w:r>
-        <w:rPr>
-          <w:u w:val="single"/>
-        </w:rPr>
-        <w:t>O(n^2)</w:t>
+        <w:t>e cerca il suo elemento minimo. Poiché la matrice è nxn, allora la complessità è O(n^2)</w:t>
       </w:r>
     </w:p>
     <w:p>
@@ -5806,132 +3059,46 @@
         </w:numPr>
       </w:pPr>
       <w:r>
-        <w:rPr>
-          <w:u w:val="single"/>
-        </w:rPr>
         <w:t xml:space="preserve">Calcola il </w:t>
       </w:r>
       <w:r>
         <w:rPr>
           <w:i/>
           <w:iCs/>
-          <w:u w:val="single"/>
         </w:rPr>
         <w:t>delta</w:t>
       </w:r>
       <w:r>
-        <w:rPr>
-          <w:u w:val="single"/>
-        </w:rPr>
         <w:t xml:space="preserve">, il peso degli arti ed infine aggiorna la matrice </w:t>
       </w:r>
       <m:oMath>
         <m:r>
           <w:rPr>
             <w:rFonts w:ascii="Cambria Math" w:hAnsi="Cambria Math"/>
-            <w:u w:val="single"/>
           </w:rPr>
           <m:t>D</m:t>
         </m:r>
       </m:oMath>
       <w:r>
-        <w:rPr>
-          <w:u w:val="single"/>
-        </w:rPr>
-        <w:t>.</w:t>
-      </w:r>
-      <w:r>
-        <w:t xml:space="preserve"> In particolar modo deve aggiornare n valori della matrice, quindi </w:t>
-      </w:r>
-      <w:r>
-        <w:rPr>
-          <w:u w:val="single"/>
-        </w:rPr>
-        <w:t>O(n).</w:t>
-      </w:r>
-    </w:p>
-    <w:p>
-      <w:r>
-        <w:t xml:space="preserve">Quindi la complessità del </w:t>
-      </w:r>
-      <w:proofErr w:type="spellStart"/>
-      <w:r>
-        <w:t>neighbor</w:t>
-      </w:r>
-      <w:proofErr w:type="spellEnd"/>
-      <w:r>
-        <w:t xml:space="preserve"> </w:t>
-      </w:r>
-      <w:proofErr w:type="spellStart"/>
-      <w:r>
-        <w:t>joining</w:t>
-      </w:r>
-      <w:proofErr w:type="spellEnd"/>
-      <w:r>
-        <w:t xml:space="preserve"> è: </w:t>
-      </w:r>
-      <w:r>
-        <w:rPr>
-          <w:u w:val="single"/>
-        </w:rPr>
+        <w:t>. In particolar modo deve aggiornare n valori della matrice, quindi O(n).</w:t>
+      </w:r>
+    </w:p>
+    <w:p>
+      <w:r>
+        <w:t xml:space="preserve">Quindi la complessità del neighbor joining è: </w:t>
+      </w:r>
+      <w:proofErr w:type="gramStart"/>
+      <w:r>
         <w:t>T(</w:t>
       </w:r>
-      <w:proofErr w:type="spellStart"/>
-      <w:r>
-        <w:rPr>
-          <w:u w:val="single"/>
-        </w:rPr>
-        <w:t>neighbor</w:t>
-      </w:r>
-      <w:proofErr w:type="spellEnd"/>
-      <w:r>
-        <w:rPr>
-          <w:u w:val="single"/>
-        </w:rPr>
-        <w:t xml:space="preserve"> </w:t>
-      </w:r>
-      <w:proofErr w:type="spellStart"/>
-      <w:r>
-        <w:rPr>
-          <w:u w:val="single"/>
-        </w:rPr>
-        <w:t>joining</w:t>
-      </w:r>
-      <w:proofErr w:type="spellEnd"/>
-      <w:r>
-        <w:rPr>
-          <w:u w:val="single"/>
-        </w:rPr>
-        <w:t>)=O(n^2)</w:t>
-      </w:r>
-      <w:r>
-        <w:t xml:space="preserve">. Poiché </w:t>
-      </w:r>
-      <w:r>
-        <w:rPr>
-          <w:u w:val="single"/>
-        </w:rPr>
-        <w:t>queste operazioni vengono eseguite</w:t>
-      </w:r>
-      <w:r>
-        <w:t xml:space="preserve"> tante volte quante sono le foglie nella matrice (ovvero </w:t>
-      </w:r>
-      <w:r>
-        <w:rPr>
-          <w:u w:val="single"/>
-        </w:rPr>
-        <w:t>n</w:t>
-      </w:r>
-      <w:r>
-        <w:t>), allora [mostrare formula].</w:t>
-      </w:r>
-    </w:p>
-    <w:p>
-      <w:r>
-        <w:t>L’algoritmo neighbor-joining risulta uno degli</w:t>
-      </w:r>
-      <w:r>
-        <w:t xml:space="preserve"> algoritmi più usati per la costruzione degli alberi evolutivi, insieme al UPGMA.</w:t>
+      <w:proofErr w:type="gramEnd"/>
+      <w:r>
+        <w:t>neighbor joining)=O(n^2). Poiché queste operazioni vengono eseguite tante volte quante sono le foglie nella matrice (ovvero n), allora [mostrare formula].</w:t>
+      </w:r>
+    </w:p>
+    <w:p>
+      <w:r>
+        <w:t>L’algoritmo neighbor-joining risulta uno degli algoritmi più usati per la costruzione degli alberi evolutivi, insieme al UPGMA.</w:t>
       </w:r>
     </w:p>
     <w:p>
@@ -5964,64 +3131,12 @@
           <w:rFonts w:ascii="Arial" w:hAnsi="Arial" w:cs="Arial"/>
           <w:lang w:val="en-US"/>
         </w:rPr>
-        <w:t xml:space="preserve">Unweighted Pair Group Method with Arithmetic Mean» - </w:t>
-      </w:r>
-      <w:proofErr w:type="spellStart"/>
-      <w:r>
-        <w:rPr>
-          <w:rFonts w:ascii="Arial" w:hAnsi="Arial" w:cs="Arial"/>
-          <w:lang w:val="en-US"/>
-        </w:rPr>
-        <w:t>Parte</w:t>
-      </w:r>
-      <w:proofErr w:type="spellEnd"/>
-      <w:r>
-        <w:rPr>
-          <w:rFonts w:ascii="Arial" w:hAnsi="Arial" w:cs="Arial"/>
-          <w:lang w:val="en-US"/>
-        </w:rPr>
-        <w:t xml:space="preserve"> </w:t>
-      </w:r>
-      <w:r>
-        <w:rPr>
-          <w:rFonts w:ascii="Arial" w:hAnsi="Arial" w:cs="Arial"/>
-          <w:lang w:val="en-US"/>
-        </w:rPr>
-        <w:t>1</w:t>
-      </w:r>
-    </w:p>
-    <w:p>
-      <w:pPr>
-        <w:rPr>
-          <w:u w:val="single"/>
-        </w:rPr>
-      </w:pPr>
-      <w:r>
-        <w:t xml:space="preserve">Fino ad ora abbiamo visto algoritmi che costruiscono alberi senza radice. L’algoritmo </w:t>
-      </w:r>
-      <w:r>
-        <w:rPr>
-          <w:u w:val="single"/>
-        </w:rPr>
-        <w:t>UPGMA</w:t>
-      </w:r>
-      <w:r>
-        <w:t xml:space="preserve"> invece, </w:t>
-      </w:r>
-      <w:r>
-        <w:rPr>
-          <w:u w:val="single"/>
-        </w:rPr>
-        <w:t>prende in input una matrice delle distanze D additiva o non additiva e restituisce un albero radicato T in cui tutte le foglie sono alla stessa distanza dalla radice</w:t>
-      </w:r>
-      <w:r>
-        <w:t xml:space="preserve">. Questo tipo di albero viene definito anche </w:t>
-      </w:r>
-      <w:r>
-        <w:rPr>
-          <w:u w:val="single"/>
-        </w:rPr>
-        <w:t>albero ultrametrico.</w:t>
+        <w:t>Unweighted Pair Group Method with Arithmetic Mean» - Parte 1</w:t>
+      </w:r>
+    </w:p>
+    <w:p>
+      <w:r>
+        <w:t>Fino ad ora abbiamo visto algoritmi che costruiscono alberi senza radice. L’algoritmo UPGMA invece, prende in input una matrice delle distanze D additiva o non additiva e restituisce un albero radicato T in cui tutte le foglie sono alla stessa distanza dalla radice. Questo tipo di albero viene definito anche albero ultrametrico.</w:t>
       </w:r>
     </w:p>
     <w:p>
@@ -6038,25 +3153,7 @@
         </w:numPr>
       </w:pPr>
       <w:r>
-        <w:rPr>
-          <w:u w:val="single"/>
-        </w:rPr>
-        <w:t>Le foglie</w:t>
-      </w:r>
-      <w:r>
-        <w:t xml:space="preserve"> sono le </w:t>
-      </w:r>
-      <w:r>
-        <w:rPr>
-          <w:u w:val="single"/>
-        </w:rPr>
-        <w:t>entità biologiche attualmente esistenti</w:t>
-      </w:r>
-      <w:r>
-        <w:rPr>
-          <w:u w:val="single"/>
-        </w:rPr>
-        <w:t>;</w:t>
+        <w:t>Le foglie sono le entità biologiche attualmente esistenti;</w:t>
       </w:r>
     </w:p>
     <w:p>
@@ -6068,40 +3165,7 @@
         </w:numPr>
       </w:pPr>
       <w:r>
-        <w:rPr>
-          <w:u w:val="single"/>
-        </w:rPr>
-        <w:t>I nodi interni</w:t>
-      </w:r>
-      <w:r>
-        <w:t xml:space="preserve"> rappresentano </w:t>
-      </w:r>
-      <w:r>
-        <w:rPr>
-          <w:u w:val="single"/>
-        </w:rPr>
-        <w:t>le speciazioni</w:t>
-      </w:r>
-      <w:r>
-        <w:t xml:space="preserve">, quei </w:t>
-      </w:r>
-      <w:r>
-        <w:rPr>
-          <w:u w:val="single"/>
-        </w:rPr>
-        <w:t>processi</w:t>
-      </w:r>
-      <w:r>
-        <w:t xml:space="preserve"> attraverso i quali </w:t>
-      </w:r>
-      <w:r>
-        <w:rPr>
-          <w:u w:val="single"/>
-        </w:rPr>
-        <w:t>si formano nuove specie</w:t>
-      </w:r>
-      <w:r>
-        <w:t>.</w:t>
+        <w:t>I nodi interni rappresentano le speciazioni, quei processi attraverso i quali si formano nuove specie.</w:t>
       </w:r>
     </w:p>
     <w:p>
@@ -6113,31 +3177,7 @@
         </w:numPr>
       </w:pPr>
       <w:r>
-        <w:rPr>
-          <w:u w:val="single"/>
-        </w:rPr>
-        <w:t>Ogni vertice ha associato un numero</w:t>
-      </w:r>
-      <w:r>
-        <w:t xml:space="preserve"> </w:t>
-      </w:r>
-      <w:r>
-        <w:rPr>
-          <w:u w:val="single"/>
-        </w:rPr>
-        <w:t>non negativo</w:t>
-      </w:r>
-      <w:r>
-        <w:t xml:space="preserve"> che rappresenta </w:t>
-      </w:r>
-      <w:r>
-        <w:rPr>
-          <w:u w:val="single"/>
-        </w:rPr>
-        <w:t>l’età del vertice</w:t>
-      </w:r>
-      <w:r>
-        <w:t>;</w:t>
+        <w:t>Ogni vertice ha associato un numero non negativo che rappresenta l’età del vertice;</w:t>
       </w:r>
     </w:p>
     <w:p>
@@ -6149,25 +3189,7 @@
         </w:numPr>
       </w:pPr>
       <w:r>
-        <w:rPr>
-          <w:u w:val="single"/>
-        </w:rPr>
-        <w:t>il peso degli archi</w:t>
-      </w:r>
-      <w:r>
-        <w:t xml:space="preserve"> è dato dalla </w:t>
-      </w:r>
-      <w:r>
-        <w:rPr>
-          <w:u w:val="single"/>
-        </w:rPr>
-        <w:t>differenza tra le età dei nodi</w:t>
-      </w:r>
-      <w:r>
-        <w:rPr>
-          <w:u w:val="single"/>
-        </w:rPr>
-        <w:t>;</w:t>
+        <w:t>il peso degli archi è dato dalla differenza tra le età dei nodi;</w:t>
       </w:r>
     </w:p>
     <w:p>
@@ -6177,16 +3199,7 @@
     </w:p>
     <w:p>
       <w:r>
-        <w:t xml:space="preserve">L’algoritmo UPGMA può essere diviso in più fasi. Si prenda in considerazione la seguente </w:t>
-      </w:r>
-      <w:r>
-        <w:rPr>
-          <w:u w:val="single"/>
-        </w:rPr>
-        <w:t>matrice non additiva</w:t>
-      </w:r>
-      <w:r>
-        <w:t xml:space="preserve"> [mostrare matrice]</w:t>
+        <w:t>L’algoritmo UPGMA può essere diviso in più fasi. Si prenda in considerazione la seguente matrice non additiva [mostrare matrice]</w:t>
       </w:r>
       <w:r>
         <w:t xml:space="preserve"> (da notare che è la stessa usata nel NJ)</w:t>
@@ -6212,43 +3225,37 @@
         </w:numPr>
       </w:pPr>
       <w:r>
-        <w:rPr>
-          <w:u w:val="single"/>
-        </w:rPr>
         <w:t xml:space="preserve">A partire da </w:t>
       </w:r>
       <m:oMath>
         <m:r>
           <w:rPr>
             <w:rFonts w:ascii="Cambria Math" w:hAnsi="Cambria Math"/>
-            <w:u w:val="single"/>
           </w:rPr>
           <m:t>D</m:t>
         </m:r>
       </m:oMath>
       <w:r>
-        <w:rPr>
-          <w:u w:val="single"/>
-        </w:rPr>
         <w:t xml:space="preserve"> si crea </w:t>
       </w:r>
       <m:oMath>
         <m:r>
           <w:rPr>
             <w:rFonts w:ascii="Cambria Math" w:hAnsi="Cambria Math"/>
-            <w:u w:val="single"/>
           </w:rPr>
           <m:t>n</m:t>
         </m:r>
       </m:oMath>
       <w:r>
-        <w:rPr>
-          <w:u w:val="single"/>
-        </w:rPr>
-        <w:t xml:space="preserve"> cluster, uno per  ogni foglia</w:t>
-      </w:r>
-      <w:r>
-        <w:t>. Nel nostro caso abbiamo 4 foglie, quindi si creano 4 cluster [mostrare immagine]</w:t>
+        <w:t xml:space="preserve"> cluster, uno </w:t>
+      </w:r>
+      <w:proofErr w:type="gramStart"/>
+      <w:r>
+        <w:t>per  ogni</w:t>
+      </w:r>
+      <w:proofErr w:type="gramEnd"/>
+      <w:r>
+        <w:t xml:space="preserve"> foglia. Nel nostro caso abbiamo 4 foglie, quindi si creano 4 cluster [mostrare immagine]</w:t>
       </w:r>
     </w:p>
     <w:p>
@@ -6264,21 +3271,7 @@
           <w:rFonts w:ascii="Arial" w:hAnsi="Arial" w:cs="Arial"/>
           <w:lang w:val="en-US"/>
         </w:rPr>
-        <w:t>Slide 1</w:t>
-      </w:r>
-      <w:r>
-        <w:rPr>
-          <w:rFonts w:ascii="Arial" w:hAnsi="Arial" w:cs="Arial"/>
-          <w:lang w:val="en-US"/>
-        </w:rPr>
-        <w:t>8</w:t>
-      </w:r>
-      <w:r>
-        <w:rPr>
-          <w:rFonts w:ascii="Arial" w:hAnsi="Arial" w:cs="Arial"/>
-          <w:lang w:val="en-US"/>
-        </w:rPr>
-        <w:t>: «</w:t>
+        <w:t>Slide 18: «</w:t>
       </w:r>
       <w:r>
         <w:rPr>
@@ -6295,30 +3288,7 @@
           <w:rFonts w:ascii="Arial" w:hAnsi="Arial" w:cs="Arial"/>
           <w:lang w:val="en-US"/>
         </w:rPr>
-        <w:t xml:space="preserve">Unweighted Pair Group Method with Arithmetic Mean» - </w:t>
-      </w:r>
-      <w:proofErr w:type="spellStart"/>
-      <w:r>
-        <w:rPr>
-          <w:rFonts w:ascii="Arial" w:hAnsi="Arial" w:cs="Arial"/>
-          <w:lang w:val="en-US"/>
-        </w:rPr>
-        <w:t>Parte</w:t>
-      </w:r>
-      <w:proofErr w:type="spellEnd"/>
-      <w:r>
-        <w:rPr>
-          <w:rFonts w:ascii="Arial" w:hAnsi="Arial" w:cs="Arial"/>
-          <w:lang w:val="en-US"/>
-        </w:rPr>
-        <w:t xml:space="preserve"> </w:t>
-      </w:r>
-      <w:r>
-        <w:rPr>
-          <w:rFonts w:ascii="Arial" w:hAnsi="Arial" w:cs="Arial"/>
-          <w:lang w:val="en-US"/>
-        </w:rPr>
-        <w:t>2</w:t>
+        <w:t>Unweighted Pair Group Method with Arithmetic Mean» - Parte 2</w:t>
       </w:r>
     </w:p>
     <w:p>
@@ -6328,32 +3298,9 @@
           <w:ilvl w:val="0"/>
           <w:numId w:val="15"/>
         </w:numPr>
-        <w:rPr>
-          <w:u w:val="single"/>
-        </w:rPr>
-      </w:pPr>
-      <w:r>
-        <w:rPr>
-          <w:u w:val="single"/>
-        </w:rPr>
-        <w:t xml:space="preserve">Si scelgono i due cluster X </w:t>
-      </w:r>
-      <w:proofErr w:type="spellStart"/>
-      <w:r>
-        <w:rPr>
-          <w:u w:val="single"/>
-        </w:rPr>
-        <w:t>ed</w:t>
-      </w:r>
-      <w:proofErr w:type="spellEnd"/>
-      <w:r>
-        <w:rPr>
-          <w:u w:val="single"/>
-        </w:rPr>
-        <w:t xml:space="preserve"> Y più vicini secondo la seguente definizione di distanza</w:t>
-      </w:r>
-      <w:r>
-        <w:t xml:space="preserve"> [mostrare formula </w:t>
+      </w:pPr>
+      <w:r>
+        <w:t xml:space="preserve">Si scelgono i due cluster X ed Y più vicini secondo la seguente definizione di distanza [mostrare formula </w:t>
       </w:r>
       <w:r>
         <w:rPr>
@@ -6375,7 +3322,7 @@
                     <pic:cNvPicPr/>
                   </pic:nvPicPr>
                   <pic:blipFill>
-                    <a:blip r:embed="rId21"/>
+                    <a:blip r:embed="rId19"/>
                     <a:stretch>
                       <a:fillRect/>
                     </a:stretch>
@@ -6405,36 +3352,18 @@
         <w:t xml:space="preserve">Poiché in questo caso ciascun cluster è formato da un solo elemento, prendere i due cluster più vicini equivale a scegliere l’elemento più piccolo in D, ovvero </w:t>
       </w:r>
       <w:r>
-        <w:rPr>
-          <w:u w:val="single"/>
-        </w:rPr>
         <w:t>D(</w:t>
       </w:r>
-      <w:proofErr w:type="spellStart"/>
-      <w:r>
-        <w:rPr>
-          <w:u w:val="single"/>
-        </w:rPr>
+      <w:proofErr w:type="gramStart"/>
+      <w:r>
         <w:t>u,s</w:t>
       </w:r>
-      <w:proofErr w:type="spellEnd"/>
-      <w:r>
-        <w:rPr>
-          <w:u w:val="single"/>
-        </w:rPr>
+      <w:proofErr w:type="gramEnd"/>
+      <w:r>
         <w:t>)=2.</w:t>
       </w:r>
       <w:r>
-        <w:rPr>
-          <w:u w:val="single"/>
-        </w:rPr>
-        <w:t xml:space="preserve"> </w:t>
-      </w:r>
-      <w:r>
-        <w:t>Quindi U ed S sono vicini</w:t>
-      </w:r>
-      <w:r>
-        <w:t>.</w:t>
+        <w:t xml:space="preserve"> Quindi U ed S sono vicini.</w:t>
       </w:r>
     </w:p>
     <w:p>
@@ -6444,38 +3373,15 @@
           <w:ilvl w:val="0"/>
           <w:numId w:val="15"/>
         </w:numPr>
-        <w:rPr>
-          <w:u w:val="single"/>
-        </w:rPr>
-      </w:pPr>
-      <w:r>
-        <w:rPr>
-          <w:u w:val="single"/>
-        </w:rPr>
-        <w:t xml:space="preserve">Crea un cluster Z che è dato dall’unione tra il cluster X </w:t>
-      </w:r>
-      <w:proofErr w:type="spellStart"/>
-      <w:r>
-        <w:rPr>
-          <w:u w:val="single"/>
-        </w:rPr>
-        <w:t>ed</w:t>
-      </w:r>
-      <w:proofErr w:type="spellEnd"/>
-      <w:r>
-        <w:rPr>
-          <w:u w:val="single"/>
-        </w:rPr>
-        <w:t xml:space="preserve"> Y. </w:t>
-      </w:r>
-      <w:r>
-        <w:t xml:space="preserve"> Nel nostro caso quindi {</w:t>
-      </w:r>
-      <w:proofErr w:type="spellStart"/>
+      </w:pPr>
+      <w:r>
+        <w:t>Crea un cluster Z che è dato dall’unione tra il cluster X ed Y.  Nel nostro caso quindi {</w:t>
+      </w:r>
+      <w:proofErr w:type="gramStart"/>
       <w:r>
         <w:t>u,s</w:t>
       </w:r>
-      <w:proofErr w:type="spellEnd"/>
+      <w:proofErr w:type="gramEnd"/>
       <w:r>
         <w:t xml:space="preserve">}={u}unione{s}. </w:t>
       </w:r>
@@ -6489,52 +3395,38 @@
         </w:numPr>
       </w:pPr>
       <w:r>
-        <w:rPr>
-          <w:u w:val="single"/>
-        </w:rPr>
+        <w:lastRenderedPageBreak/>
         <w:t xml:space="preserve">Crea in </w:t>
       </w:r>
       <m:oMath>
         <m:r>
           <w:rPr>
             <w:rFonts w:ascii="Cambria Math" w:hAnsi="Cambria Math"/>
-            <w:u w:val="single"/>
           </w:rPr>
           <m:t>T</m:t>
         </m:r>
       </m:oMath>
       <w:r>
-        <w:rPr>
-          <w:u w:val="single"/>
-        </w:rPr>
         <w:t xml:space="preserve"> un nodo interno per il cluster </w:t>
       </w:r>
       <m:oMath>
         <m:r>
           <w:rPr>
             <w:rFonts w:ascii="Cambria Math" w:hAnsi="Cambria Math"/>
-            <w:u w:val="single"/>
           </w:rPr>
           <m:t>Z</m:t>
         </m:r>
       </m:oMath>
       <w:r>
-        <w:rPr>
-          <w:u w:val="single"/>
-        </w:rPr>
         <w:t>, calcola la sua età</w:t>
       </w:r>
       <w:r>
-        <w:rPr>
-          <w:u w:val="single"/>
-        </w:rPr>
         <w:t xml:space="preserve"> (ovvero </w:t>
       </w:r>
       <m:oMath>
         <m:r>
           <w:rPr>
             <w:rFonts w:ascii="Cambria Math" w:hAnsi="Cambria Math"/>
-            <w:u w:val="single"/>
           </w:rPr>
           <m:t>age</m:t>
         </m:r>
@@ -6545,7 +3437,6 @@
                 <w:rFonts w:ascii="Cambria Math" w:hAnsi="Cambria Math"/>
                 <w:i/>
                 <w:iCs/>
-                <w:u w:val="single"/>
               </w:rPr>
             </m:ctrlPr>
           </m:dPr>
@@ -6553,7 +3444,6 @@
             <m:r>
               <w:rPr>
                 <w:rFonts w:ascii="Cambria Math" w:hAnsi="Cambria Math"/>
-                <w:u w:val="single"/>
               </w:rPr>
               <m:t>Z</m:t>
             </m:r>
@@ -6562,7 +3452,6 @@
         <m:r>
           <w:rPr>
             <w:rFonts w:ascii="Cambria Math" w:hAnsi="Cambria Math"/>
-            <w:u w:val="single"/>
           </w:rPr>
           <m:t>=</m:t>
         </m:r>
@@ -6573,7 +3462,6 @@
                 <w:rFonts w:ascii="Cambria Math" w:hAnsi="Cambria Math"/>
                 <w:i/>
                 <w:iCs/>
-                <w:u w:val="single"/>
               </w:rPr>
             </m:ctrlPr>
           </m:fPr>
@@ -6585,7 +3473,6 @@
                     <w:rFonts w:ascii="Cambria Math" w:hAnsi="Cambria Math"/>
                     <w:i/>
                     <w:iCs/>
-                    <w:u w:val="single"/>
                   </w:rPr>
                 </m:ctrlPr>
               </m:sSubPr>
@@ -6593,7 +3480,6 @@
                 <m:r>
                   <w:rPr>
                     <w:rFonts w:ascii="Cambria Math" w:hAnsi="Cambria Math"/>
-                    <w:u w:val="single"/>
                   </w:rPr>
                   <m:t>D</m:t>
                 </m:r>
@@ -6602,7 +3488,6 @@
                 <m:r>
                   <w:rPr>
                     <w:rFonts w:ascii="Cambria Math" w:hAnsi="Cambria Math"/>
-                    <w:u w:val="single"/>
                   </w:rPr>
                   <m:t>X,Y</m:t>
                 </m:r>
@@ -6613,7 +3498,6 @@
             <m:r>
               <w:rPr>
                 <w:rFonts w:ascii="Cambria Math" w:hAnsi="Cambria Math"/>
-                <w:u w:val="single"/>
               </w:rPr>
               <m:t>2</m:t>
             </m:r>
@@ -6624,36 +3508,27 @@
         <w:rPr>
           <w:rFonts w:eastAsiaTheme="minorEastAsia"/>
           <w:iCs/>
-          <w:u w:val="single"/>
         </w:rPr>
         <w:t>)</w:t>
       </w:r>
       <w:r>
-        <w:rPr>
-          <w:u w:val="single"/>
-        </w:rPr>
         <w:t xml:space="preserve"> ed il peso degli archi di </w:t>
       </w:r>
       <m:oMath>
         <m:r>
           <w:rPr>
             <w:rFonts w:ascii="Cambria Math" w:hAnsi="Cambria Math"/>
-            <w:u w:val="single"/>
           </w:rPr>
           <m:t>x</m:t>
         </m:r>
       </m:oMath>
       <w:r>
-        <w:rPr>
-          <w:u w:val="single"/>
-        </w:rPr>
         <w:t xml:space="preserve"> ed </w:t>
       </w:r>
       <m:oMath>
         <m:r>
           <w:rPr>
             <w:rFonts w:ascii="Cambria Math" w:hAnsi="Cambria Math"/>
-            <w:u w:val="single"/>
           </w:rPr>
           <m:t>y</m:t>
         </m:r>
@@ -6708,7 +3583,7 @@
                     </pic:cNvPicPr>
                   </pic:nvPicPr>
                   <pic:blipFill>
-                    <a:blip r:embed="rId22"/>
+                    <a:blip r:embed="rId20"/>
                     <a:stretch>
                       <a:fillRect/>
                     </a:stretch>
@@ -6765,7 +3640,7 @@
                     </pic:cNvPicPr>
                   </pic:nvPicPr>
                   <pic:blipFill>
-                    <a:blip r:embed="rId23"/>
+                    <a:blip r:embed="rId21"/>
                     <a:stretch>
                       <a:fillRect/>
                     </a:stretch>
@@ -6822,7 +3697,7 @@
                     </pic:cNvPicPr>
                   </pic:nvPicPr>
                   <pic:blipFill>
-                    <a:blip r:embed="rId24"/>
+                    <a:blip r:embed="rId22"/>
                     <a:stretch>
                       <a:fillRect/>
                     </a:stretch>
@@ -6843,16 +3718,7 @@
         </w:drawing>
       </w:r>
       <w:r>
-        <w:t xml:space="preserve">]. A questo punto </w:t>
-      </w:r>
-      <w:r>
-        <w:rPr>
-          <w:u w:val="single"/>
-        </w:rPr>
-        <w:t>l’albero risultante è</w:t>
-      </w:r>
-      <w:r>
-        <w:t xml:space="preserve"> [mostrare albero].</w:t>
+        <w:t>]. A questo punto l’albero risultante è [mostrare albero].</w:t>
       </w:r>
     </w:p>
     <w:p>
@@ -6863,27 +3729,13 @@
           <w:lang w:val="en-US"/>
         </w:rPr>
       </w:pPr>
-      <w:bookmarkStart w:id="0" w:name="_Hlk12914964"/>
+      <w:bookmarkStart w:id="1" w:name="_Hlk12914964"/>
       <w:r>
         <w:rPr>
           <w:rFonts w:ascii="Arial" w:hAnsi="Arial" w:cs="Arial"/>
           <w:lang w:val="en-US"/>
         </w:rPr>
-        <w:t>Slide 1</w:t>
-      </w:r>
-      <w:r>
-        <w:rPr>
-          <w:rFonts w:ascii="Arial" w:hAnsi="Arial" w:cs="Arial"/>
-          <w:lang w:val="en-US"/>
-        </w:rPr>
-        <w:t>9</w:t>
-      </w:r>
-      <w:r>
-        <w:rPr>
-          <w:rFonts w:ascii="Arial" w:hAnsi="Arial" w:cs="Arial"/>
-          <w:lang w:val="en-US"/>
-        </w:rPr>
-        <w:t>: «</w:t>
+        <w:t>Slide 19: «</w:t>
       </w:r>
       <w:r>
         <w:rPr>
@@ -6900,33 +3752,10 @@
           <w:rFonts w:ascii="Arial" w:hAnsi="Arial" w:cs="Arial"/>
           <w:lang w:val="en-US"/>
         </w:rPr>
-        <w:t xml:space="preserve">Unweighted Pair Group Method with Arithmetic Mean» - </w:t>
-      </w:r>
-      <w:proofErr w:type="spellStart"/>
-      <w:r>
-        <w:rPr>
-          <w:rFonts w:ascii="Arial" w:hAnsi="Arial" w:cs="Arial"/>
-          <w:lang w:val="en-US"/>
-        </w:rPr>
-        <w:t>Parte</w:t>
-      </w:r>
-      <w:proofErr w:type="spellEnd"/>
-      <w:r>
-        <w:rPr>
-          <w:rFonts w:ascii="Arial" w:hAnsi="Arial" w:cs="Arial"/>
-          <w:lang w:val="en-US"/>
-        </w:rPr>
-        <w:t xml:space="preserve"> </w:t>
-      </w:r>
-      <w:r>
-        <w:rPr>
-          <w:rFonts w:ascii="Arial" w:hAnsi="Arial" w:cs="Arial"/>
-          <w:lang w:val="en-US"/>
-        </w:rPr>
-        <w:t>3</w:t>
-      </w:r>
-    </w:p>
-    <w:bookmarkEnd w:id="0"/>
+        <w:t>Unweighted Pair Group Method with Arithmetic Mean» - Parte 3</w:t>
+      </w:r>
+    </w:p>
+    <w:bookmarkEnd w:id="1"/>
     <w:p>
       <w:pPr>
         <w:pStyle w:val="Paragrafoelenco"/>
@@ -6936,73 +3765,45 @@
         </w:numPr>
       </w:pPr>
       <w:r>
-        <w:rPr>
-          <w:u w:val="single"/>
-        </w:rPr>
         <w:t xml:space="preserve">Aggiorna </w:t>
       </w:r>
       <w:r>
         <w:rPr>
           <w:rFonts w:ascii="Cambria Math" w:hAnsi="Cambria Math" w:cs="Cambria Math"/>
-          <w:u w:val="single"/>
         </w:rPr>
         <w:t>𝐷</w:t>
       </w:r>
       <w:r>
-        <w:rPr>
-          <w:u w:val="single"/>
-        </w:rPr>
         <w:t xml:space="preserve"> </w:t>
       </w:r>
       <w:r>
-        <w:rPr>
-          <w:u w:val="single"/>
-        </w:rPr>
-        <w:t xml:space="preserve">eliminando X </w:t>
-      </w:r>
-      <w:proofErr w:type="spellStart"/>
-      <w:r>
-        <w:rPr>
-          <w:u w:val="single"/>
-        </w:rPr>
-        <w:t>ed</w:t>
-      </w:r>
-      <w:proofErr w:type="spellEnd"/>
-      <w:r>
-        <w:rPr>
-          <w:u w:val="single"/>
-        </w:rPr>
-        <w:t xml:space="preserve"> Y e </w:t>
-      </w:r>
-      <w:r>
-        <w:rPr>
-          <w:u w:val="single"/>
-        </w:rPr>
+        <w:t xml:space="preserve">eliminando X ed Y e </w:t>
+      </w:r>
+      <w:r>
         <w:t xml:space="preserve">calcolando la distanza tra </w:t>
       </w:r>
-      <w:bookmarkStart w:id="1" w:name="_GoBack"/>
-      <w:bookmarkEnd w:id="1"/>
       <w:r>
         <w:rPr>
           <w:rFonts w:ascii="Cambria Math" w:hAnsi="Cambria Math" w:cs="Cambria Math"/>
-          <w:u w:val="single"/>
         </w:rPr>
         <w:t>𝑍</w:t>
       </w:r>
       <w:r>
-        <w:rPr>
-          <w:u w:val="single"/>
-        </w:rPr>
         <w:t xml:space="preserve"> e gli altri elementi presenti in D</w:t>
       </w:r>
       <w:r>
-        <w:rPr>
-          <w:u w:val="single"/>
-        </w:rPr>
         <w:t xml:space="preserve"> usando la formula dello step 2</w:t>
       </w:r>
       <w:r>
-        <w:t xml:space="preserve">. Nel nostro caso:[mostra le formule. Prima </w:t>
+        <w:t xml:space="preserve">. Nel nostro </w:t>
+      </w:r>
+      <w:proofErr w:type="gramStart"/>
+      <w:r>
+        <w:t>caso:[</w:t>
+      </w:r>
+      <w:proofErr w:type="gramEnd"/>
+      <w:r>
+        <w:t xml:space="preserve">mostra le formule. Prima </w:t>
       </w:r>
       <w:r>
         <w:rPr>
@@ -7038,7 +3839,7 @@
                     </pic:cNvPicPr>
                   </pic:nvPicPr>
                   <pic:blipFill>
-                    <a:blip r:embed="rId25"/>
+                    <a:blip r:embed="rId23"/>
                     <a:stretch>
                       <a:fillRect/>
                     </a:stretch>
@@ -7095,7 +3896,7 @@
                     </pic:cNvPicPr>
                   </pic:nvPicPr>
                   <pic:blipFill>
-                    <a:blip r:embed="rId26"/>
+                    <a:blip r:embed="rId24"/>
                     <a:stretch>
                       <a:fillRect/>
                     </a:stretch>
@@ -7120,79 +3921,31 @@
       </w:r>
     </w:p>
     <w:p>
-      <w:pPr>
-        <w:rPr>
-          <w:u w:val="single"/>
-        </w:rPr>
-      </w:pPr>
-      <w:r>
-        <w:rPr>
-          <w:u w:val="single"/>
-        </w:rPr>
-        <w:lastRenderedPageBreak/>
-        <w:t>Esegui gli step fino a che non ottieni una matrice di dimensione 2×2</w:t>
-      </w:r>
-      <w:r>
-        <w:t>.</w:t>
-      </w:r>
-      <w:r>
-        <w:t xml:space="preserve"> Alla fine si ottiene la seguente matrice</w:t>
+      <w:r>
+        <w:t>Esegui gli step fino a che non ottieni una matrice di dimensione 2×2. Alla fine si ottiene la seguente matrice</w:t>
       </w:r>
       <w:r>
         <w:t xml:space="preserve"> [mostrare la matrice]</w:t>
       </w:r>
       <w:r>
-        <w:t xml:space="preserve"> A questo punto l’ultima coppia rimasta (esclusa la diagonale) sarà un unico </w:t>
-      </w:r>
-      <w:r>
-        <w:rPr>
-          <w:u w:val="single"/>
-        </w:rPr>
-        <w:t>cluster contenente tutte le specie</w:t>
-      </w:r>
-      <w:r>
-        <w:rPr>
-          <w:u w:val="single"/>
-        </w:rPr>
+        <w:t xml:space="preserve"> A questo punto l’ultima coppia rimasta (esclusa la diagonale) sarà un unico cluster contenente tutte le specie</w:t>
+      </w:r>
+      <w:r>
         <w:t xml:space="preserve"> (ovvero {</w:t>
       </w:r>
-      <w:proofErr w:type="spellStart"/>
-      <w:r>
-        <w:rPr>
-          <w:u w:val="single"/>
-        </w:rPr>
-        <w:t>f,b,u,s</w:t>
-      </w:r>
-      <w:proofErr w:type="spellEnd"/>
-      <w:r>
-        <w:rPr>
-          <w:u w:val="single"/>
-        </w:rPr>
-        <w:t>})</w:t>
-      </w:r>
-      <w:r>
-        <w:rPr>
-          <w:u w:val="single"/>
-        </w:rPr>
+      <w:proofErr w:type="gramStart"/>
+      <w:r>
+        <w:t>f,b</w:t>
+      </w:r>
+      <w:proofErr w:type="gramEnd"/>
+      <w:r>
+        <w:t>,u,s})</w:t>
+      </w:r>
+      <w:r>
         <w:t>. Essa sarà la radice</w:t>
       </w:r>
       <w:r>
-        <w:t xml:space="preserve">. </w:t>
-      </w:r>
-      <w:r>
-        <w:rPr>
-          <w:u w:val="single"/>
-        </w:rPr>
-        <w:t>L’albero finale</w:t>
-      </w:r>
-      <w:r>
-        <w:t xml:space="preserve"> è il seguente: [mostrare albero]. </w:t>
-      </w:r>
-      <w:r>
-        <w:rPr>
-          <w:u w:val="single"/>
-        </w:rPr>
-        <w:t>L’algoritmo è terminato!</w:t>
+        <w:t>. L’albero finale è il seguente: [mostrare albero]. L’algoritmo è terminato!</w:t>
       </w:r>
     </w:p>
     <w:p>
@@ -7208,21 +3961,7 @@
           <w:rFonts w:ascii="Arial" w:hAnsi="Arial" w:cs="Arial"/>
           <w:lang w:val="en-US"/>
         </w:rPr>
-        <w:t xml:space="preserve">Slide </w:t>
-      </w:r>
-      <w:r>
-        <w:rPr>
-          <w:rFonts w:ascii="Arial" w:hAnsi="Arial" w:cs="Arial"/>
-          <w:lang w:val="en-US"/>
-        </w:rPr>
-        <w:t>20</w:t>
-      </w:r>
-      <w:r>
-        <w:rPr>
-          <w:rFonts w:ascii="Arial" w:hAnsi="Arial" w:cs="Arial"/>
-          <w:lang w:val="en-US"/>
-        </w:rPr>
-        <w:t>: «</w:t>
+        <w:t>Slide 20: «</w:t>
       </w:r>
       <w:r>
         <w:rPr>
@@ -7239,85 +3978,76 @@
           <w:rFonts w:ascii="Arial" w:hAnsi="Arial" w:cs="Arial"/>
           <w:lang w:val="en-US"/>
         </w:rPr>
-        <w:t xml:space="preserve">Unweighted Pair Group Method with Arithmetic Mean» - </w:t>
-      </w:r>
-      <w:proofErr w:type="spellStart"/>
-      <w:r>
-        <w:rPr>
-          <w:rFonts w:ascii="Arial" w:hAnsi="Arial" w:cs="Arial"/>
-          <w:lang w:val="en-US"/>
-        </w:rPr>
-        <w:t>Parte</w:t>
-      </w:r>
-      <w:proofErr w:type="spellEnd"/>
-      <w:r>
-        <w:rPr>
-          <w:rFonts w:ascii="Arial" w:hAnsi="Arial" w:cs="Arial"/>
-          <w:lang w:val="en-US"/>
-        </w:rPr>
+        <w:t>Unweighted Pair Group Method with Arithmetic Mean» - Parte 4</w:t>
+      </w:r>
+    </w:p>
+    <w:p>
+      <w:r>
+        <w:t>Complessità temporale:</w:t>
+      </w:r>
+    </w:p>
+    <w:p>
+      <w:r>
+        <w:t xml:space="preserve">Ad ogni iterazione vengono effettuate una serie di operazioni, tra cui aggiornare </w:t>
+      </w:r>
+      <w:r>
+        <w:rPr>
+          <w:rFonts w:ascii="Cambria Math" w:hAnsi="Cambria Math" w:cs="Cambria Math"/>
+        </w:rPr>
+        <w:t>𝐷</w:t>
+      </w:r>
+      <w:r>
+        <w:t xml:space="preserve"> calcolando la distanza tra il cluster appena inserito in </w:t>
+      </w:r>
+      <w:r>
+        <w:rPr>
+          <w:rFonts w:ascii="Cambria Math" w:hAnsi="Cambria Math" w:cs="Cambria Math"/>
+        </w:rPr>
+        <w:t>𝐷</w:t>
+      </w:r>
+      <w:r>
+        <w:t xml:space="preserve"> e gli altri elementi</w:t>
+      </w:r>
+      <w:r>
+        <w:t>, quindi la complessità è</w:t>
+      </w:r>
+      <w:r>
         <w:t xml:space="preserve"> </w:t>
       </w:r>
       <w:r>
         <w:rPr>
-          <w:rFonts w:ascii="Arial" w:hAnsi="Arial" w:cs="Arial"/>
-          <w:lang w:val="en-US"/>
-        </w:rPr>
-        <w:t>4</w:t>
-      </w:r>
-    </w:p>
-    <w:p>
-      <w:pPr>
-        <w:rPr>
-          <w:u w:val="single"/>
-        </w:rPr>
-      </w:pPr>
-      <w:r>
-        <w:rPr>
-          <w:u w:val="single"/>
-        </w:rPr>
-        <w:t>Complessità temporale:</w:t>
-      </w:r>
-    </w:p>
-    <w:p>
-      <w:pPr>
-        <w:rPr>
-          <w:u w:val="single"/>
-        </w:rPr>
-      </w:pPr>
-      <w:r>
-        <w:rPr>
-          <w:u w:val="single"/>
-        </w:rPr>
-        <w:t xml:space="preserve">Ad ogni iterazione vengono effettuate una serie di operazioni, tra cui aggiornare </w:t>
-      </w:r>
-      <w:r>
-        <w:rPr>
           <w:rFonts w:ascii="Cambria Math" w:hAnsi="Cambria Math" w:cs="Cambria Math"/>
-          <w:u w:val="single"/>
-        </w:rPr>
-        <w:t>𝐷</w:t>
-      </w:r>
-      <w:r>
-        <w:rPr>
-          <w:u w:val="single"/>
-        </w:rPr>
-        <w:t xml:space="preserve"> calcolando la distanza tra il cluster appena inserito in </w:t>
+        </w:rPr>
+        <w:t>𝑂</w:t>
+      </w:r>
+      <w:r>
+        <w:t>(</w:t>
       </w:r>
       <w:r>
         <w:rPr>
           <w:rFonts w:ascii="Cambria Math" w:hAnsi="Cambria Math" w:cs="Cambria Math"/>
-          <w:u w:val="single"/>
-        </w:rPr>
-        <w:t>𝐷</w:t>
-      </w:r>
-      <w:r>
-        <w:rPr>
-          <w:u w:val="single"/>
-        </w:rPr>
-        <w:t xml:space="preserve"> e gli altri elementi</w:t>
-      </w:r>
-      <w:r>
-        <w:t>, quindi la complessità è</w:t>
+        </w:rPr>
+        <w:t>𝑛</w:t>
+      </w:r>
+      <w:r>
+        <w:t>).</w:t>
+      </w:r>
+    </w:p>
+    <w:p>
+      <w:r>
+        <w:t xml:space="preserve">Queste iterazioni vengono fatte </w:t>
+      </w:r>
+      <w:r>
+        <w:rPr>
+          <w:rFonts w:ascii="Cambria Math" w:hAnsi="Cambria Math" w:cs="Cambria Math"/>
+        </w:rPr>
+        <w:t>𝑛</w:t>
+      </w:r>
+      <w:r>
+        <w:t>−2 volte, ovvero fino a che non si ottiene una matrice 2×2</w:t>
+      </w:r>
+      <w:r>
+        <w:t>, quindi</w:t>
       </w:r>
       <w:r>
         <w:t xml:space="preserve"> </w:t>
@@ -7325,94 +4055,25 @@
       <w:r>
         <w:rPr>
           <w:rFonts w:ascii="Cambria Math" w:hAnsi="Cambria Math" w:cs="Cambria Math"/>
-          <w:u w:val="single"/>
         </w:rPr>
         <w:t>𝑂</w:t>
       </w:r>
       <w:r>
-        <w:rPr>
-          <w:u w:val="single"/>
-        </w:rPr>
         <w:t>(</w:t>
       </w:r>
       <w:r>
         <w:rPr>
           <w:rFonts w:ascii="Cambria Math" w:hAnsi="Cambria Math" w:cs="Cambria Math"/>
-          <w:u w:val="single"/>
         </w:rPr>
         <w:t>𝑛</w:t>
       </w:r>
       <w:r>
-        <w:rPr>
-          <w:u w:val="single"/>
-        </w:rPr>
-        <w:t>).</w:t>
-      </w:r>
-    </w:p>
-    <w:p>
-      <w:pPr>
-        <w:rPr>
-          <w:u w:val="single"/>
-        </w:rPr>
-      </w:pPr>
-      <w:r>
-        <w:rPr>
-          <w:u w:val="single"/>
-        </w:rPr>
-        <w:t xml:space="preserve">Queste iterazioni vengono fatte </w:t>
-      </w:r>
-      <w:r>
-        <w:rPr>
-          <w:rFonts w:ascii="Cambria Math" w:hAnsi="Cambria Math" w:cs="Cambria Math"/>
-          <w:u w:val="single"/>
-        </w:rPr>
-        <w:t>𝑛</w:t>
-      </w:r>
-      <w:r>
-        <w:rPr>
-          <w:u w:val="single"/>
-        </w:rPr>
-        <w:t>−2 volte, ovvero fino a che non si ottiene una matrice 2×2</w:t>
-      </w:r>
-      <w:r>
-        <w:t>, quindi</w:t>
-      </w:r>
-      <w:r>
-        <w:t xml:space="preserve"> </w:t>
-      </w:r>
-      <w:r>
-        <w:rPr>
-          <w:rFonts w:ascii="Cambria Math" w:hAnsi="Cambria Math" w:cs="Cambria Math"/>
-          <w:u w:val="single"/>
-        </w:rPr>
-        <w:t>𝑂</w:t>
-      </w:r>
-      <w:r>
-        <w:rPr>
-          <w:u w:val="single"/>
-        </w:rPr>
-        <w:t>(</w:t>
-      </w:r>
-      <w:r>
-        <w:rPr>
-          <w:rFonts w:ascii="Cambria Math" w:hAnsi="Cambria Math" w:cs="Cambria Math"/>
-          <w:u w:val="single"/>
-        </w:rPr>
-        <w:t>𝑛</w:t>
-      </w:r>
-      <w:r>
-        <w:rPr>
-          <w:u w:val="single"/>
-        </w:rPr>
         <w:t>−2)</w:t>
       </w:r>
     </w:p>
     <w:p>
       <w:r>
-        <w:t xml:space="preserve">Allora </w:t>
-      </w:r>
-      <w:r>
-        <w:t xml:space="preserve">la complessità totale dell’algoritmo sarà la seguente: </w:t>
+        <w:t xml:space="preserve">Allora la complessità totale dell’algoritmo sarà la seguente: </w:t>
       </w:r>
       <w:r>
         <w:rPr>
@@ -7448,7 +4109,7 @@
                     </pic:cNvPicPr>
                   </pic:nvPicPr>
                   <pic:blipFill>
-                    <a:blip r:embed="rId27"/>
+                    <a:blip r:embed="rId25"/>
                     <a:stretch>
                       <a:fillRect/>
                     </a:stretch>
@@ -7474,25 +4135,7 @@
     </w:p>
     <w:p>
       <w:r>
-        <w:t xml:space="preserve">Con quest’ultima slide </w:t>
-      </w:r>
-      <w:r>
-        <w:rPr>
-          <w:u w:val="single"/>
-        </w:rPr>
-        <w:t>la discussione</w:t>
-      </w:r>
-      <w:r>
-        <w:t xml:space="preserve"> della tesi </w:t>
-      </w:r>
-      <w:r>
-        <w:rPr>
-          <w:u w:val="single"/>
-        </w:rPr>
-        <w:t>è terminata</w:t>
-      </w:r>
-      <w:r>
-        <w:t>!!</w:t>
+        <w:t>Con quest’ultima slide la discussione della tesi è terminata!!</w:t>
       </w:r>
     </w:p>
     <w:sectPr>
@@ -10229,7 +6872,7 @@
 </file>
 
 <file path=customXml/itemProps1.xml><?xml version="1.0" encoding="utf-8"?>
-<ds:datastoreItem xmlns:ds="http://schemas.openxmlformats.org/officeDocument/2006/customXml" ds:itemID="{414EC6A1-B24B-4D96-B646-326694452E62}">
+<ds:datastoreItem xmlns:ds="http://schemas.openxmlformats.org/officeDocument/2006/customXml" ds:itemID="{D22F5E8C-720D-439A-B390-E4E447077712}">
   <ds:schemaRefs>
     <ds:schemaRef ds:uri="http://schemas.openxmlformats.org/officeDocument/2006/bibliography"/>
   </ds:schemaRefs>

--- a/Discussione Laurea/Discussione Slide v1.0.docx
+++ b/Discussione Laurea/Discussione Slide v1.0.docx
@@ -477,34 +477,32 @@
         <w:rPr>
           <w:rFonts w:cstheme="minorHAnsi"/>
         </w:rPr>
-        <w:t>Gli algoritmi utilizzati per la costruzione degli alberi evolutivi mostrati in questa tesi prendono il nome di algoritmi basati sulla distanza, in quanto prendono in input una matrice delle distanze.</w:t>
-      </w:r>
-    </w:p>
-    <w:p>
-      <w:pPr>
-        <w:rPr>
-          <w:rFonts w:cstheme="minorHAnsi"/>
-        </w:rPr>
-      </w:pPr>
-      <w:r>
-        <w:rPr>
-          <w:rFonts w:cstheme="minorHAnsi"/>
-        </w:rPr>
-        <w:t xml:space="preserve">Dati due punti x ed y, la distanza è una funzione </w:t>
-      </w:r>
-      <w:proofErr w:type="gramStart"/>
-      <w:r>
-        <w:rPr>
-          <w:rFonts w:cstheme="minorHAnsi"/>
-        </w:rPr>
-        <w:t>d(</w:t>
-      </w:r>
-      <w:proofErr w:type="gramEnd"/>
-      <w:r>
-        <w:rPr>
-          <w:rFonts w:cstheme="minorHAnsi"/>
-        </w:rPr>
-        <w:t>x, y) che possiede le seguenti proprietà:</w:t>
+        <w:t>Gli algoritmi utilizzati per la costruzione degli alberi evolutivi mostrati in questa</w:t>
+      </w:r>
+      <w:r>
+        <w:rPr>
+          <w:rFonts w:cstheme="minorHAnsi"/>
+        </w:rPr>
+        <w:t xml:space="preserve"> presentazione</w:t>
+      </w:r>
+      <w:r>
+        <w:rPr>
+          <w:rFonts w:cstheme="minorHAnsi"/>
+        </w:rPr>
+        <w:t xml:space="preserve"> prendono il nome di algoritmi basati sulla distanza, in quanto prendono in input una matrice delle distanze.</w:t>
+      </w:r>
+    </w:p>
+    <w:p>
+      <w:pPr>
+        <w:rPr>
+          <w:rFonts w:cstheme="minorHAnsi"/>
+        </w:rPr>
+      </w:pPr>
+      <w:r>
+        <w:rPr>
+          <w:rFonts w:cstheme="minorHAnsi"/>
+        </w:rPr>
+        <w:t>Dati due punti x ed y, la distanza è una funzione d(x, y) che possiede le seguenti proprietà:</w:t>
       </w:r>
     </w:p>
     <w:p>
@@ -621,7 +619,7 @@
           <w:i/>
           <w:iCs/>
         </w:rPr>
-        <w:t xml:space="preserve"> D</w:t>
+        <w:t xml:space="preserve"> </w:t>
       </w:r>
       <w:r>
         <w:rPr>
@@ -629,7 +627,31 @@
           <w:i/>
           <w:iCs/>
         </w:rPr>
-        <w:t xml:space="preserve"> delle distanze </w:t>
+        <w:t>d</w:t>
+      </w:r>
+      <w:r>
+        <w:rPr>
+          <w:rFonts w:cstheme="minorHAnsi"/>
+          <w:i/>
+          <w:iCs/>
+        </w:rPr>
+        <w:t xml:space="preserve">elle distanze </w:t>
+      </w:r>
+      <w:r>
+        <w:rPr>
+          <w:rFonts w:cstheme="minorHAnsi"/>
+          <w:i/>
+          <w:iCs/>
+        </w:rPr>
+        <w:t>D</w:t>
+      </w:r>
+      <w:r>
+        <w:rPr>
+          <w:rFonts w:cstheme="minorHAnsi"/>
+          <w:i/>
+          <w:iCs/>
+        </w:rPr>
+        <w:t xml:space="preserve"> di dimensione </w:t>
       </w:r>
       <m:oMath>
         <m:r>
@@ -1167,6 +1189,11 @@
       </w:r>
     </w:p>
     <w:p>
+      <w:r>
+        <w:t>Questo algoritmo rappresenta lo step iniziale per risolvere il suddetto problema.</w:t>
+      </w:r>
+    </w:p>
+    <w:p>
       <w:pPr>
         <w:rPr>
           <w:rFonts w:eastAsiaTheme="minorEastAsia" w:cstheme="minorHAnsi"/>
@@ -1259,7 +1286,19 @@
         <w:rPr>
           <w:rFonts w:eastAsiaTheme="minorEastAsia" w:cstheme="minorHAnsi"/>
         </w:rPr>
-        <w:t>Come trovare la distanza tra p e f e tra p e b? Usiamo le uniche informazioni che abbiamo, ovvero la distanza tra le foglie in D.</w:t>
+        <w:t>Come trovare la distanza tra p e f e tra p e b? Usiamo le uniche informazioni che abbiamo</w:t>
+      </w:r>
+      <w:r>
+        <w:rPr>
+          <w:rFonts w:eastAsiaTheme="minorEastAsia" w:cstheme="minorHAnsi"/>
+        </w:rPr>
+        <w:t xml:space="preserve"> a disposizione</w:t>
+      </w:r>
+      <w:r>
+        <w:rPr>
+          <w:rFonts w:eastAsiaTheme="minorEastAsia" w:cstheme="minorHAnsi"/>
+        </w:rPr>
+        <w:t>, ovvero la distanza tra le foglie in D.</w:t>
       </w:r>
       <w:r>
         <w:rPr>
@@ -1271,7 +1310,31 @@
         <w:rPr>
           <w:rFonts w:eastAsiaTheme="minorEastAsia" w:cstheme="minorHAnsi"/>
         </w:rPr>
-        <w:t xml:space="preserve">Si aggiunge quindi le foglie u ed s all’albero T, </w:t>
+        <w:t>Quindi, s</w:t>
+      </w:r>
+      <w:r>
+        <w:rPr>
+          <w:rFonts w:eastAsiaTheme="minorEastAsia" w:cstheme="minorHAnsi"/>
+        </w:rPr>
+        <w:t xml:space="preserve">i aggiunge </w:t>
+      </w:r>
+      <w:r>
+        <w:rPr>
+          <w:rFonts w:eastAsiaTheme="minorEastAsia" w:cstheme="minorHAnsi"/>
+        </w:rPr>
+        <w:t>all’albero T</w:t>
+      </w:r>
+      <w:r>
+        <w:rPr>
+          <w:rFonts w:eastAsiaTheme="minorEastAsia" w:cstheme="minorHAnsi"/>
+        </w:rPr>
+        <w:t xml:space="preserve"> </w:t>
+      </w:r>
+      <w:r>
+        <w:rPr>
+          <w:rFonts w:eastAsiaTheme="minorEastAsia" w:cstheme="minorHAnsi"/>
+        </w:rPr>
+        <w:t xml:space="preserve">le foglie u ed s, </w:t>
       </w:r>
       <w:r>
         <w:rPr>
@@ -1492,7 +1555,19 @@
         <w:rPr>
           <w:rFonts w:eastAsiaTheme="minorEastAsia" w:cstheme="minorHAnsi"/>
         </w:rPr>
-        <w:t xml:space="preserve">. Possiamo riscriverlo in funzione delle foglie, ovvero </w:t>
+        <w:t>. Possiamo riscriverlo in funzione de</w:t>
+      </w:r>
+      <w:r>
+        <w:rPr>
+          <w:rFonts w:eastAsiaTheme="minorEastAsia" w:cstheme="minorHAnsi"/>
+        </w:rPr>
+        <w:t>gli elementi presenti in D</w:t>
+      </w:r>
+      <w:r>
+        <w:rPr>
+          <w:rFonts w:eastAsiaTheme="minorEastAsia" w:cstheme="minorHAnsi"/>
+        </w:rPr>
+        <w:t xml:space="preserve">, ovvero </w:t>
       </w:r>
       <w:r>
         <w:rPr>
@@ -1684,7 +1759,105 @@
         <w:rPr>
           <w:rFonts w:eastAsiaTheme="minorEastAsia" w:cstheme="minorHAnsi"/>
         </w:rPr>
-        <w:t xml:space="preserve">Poiché conosciamo la distanza tra f e p e dalla matrice sappiamo che la distanza tra f ed u, basta fare la differenza tra i due valori e troviamo pure </w:t>
+        <w:t xml:space="preserve">Adesso cerchiamo </w:t>
+      </w:r>
+      <m:oMath>
+        <m:sSub>
+          <m:sSubPr>
+            <m:ctrlPr>
+              <w:rPr>
+                <w:rFonts w:ascii="Cambria Math" w:hAnsi="Cambria Math" w:cstheme="minorHAnsi"/>
+                <w:i/>
+              </w:rPr>
+            </m:ctrlPr>
+          </m:sSubPr>
+          <m:e>
+            <m:r>
+              <w:rPr>
+                <w:rFonts w:ascii="Cambria Math" w:hAnsi="Cambria Math" w:cstheme="minorHAnsi"/>
+              </w:rPr>
+              <m:t>D</m:t>
+            </m:r>
+          </m:e>
+          <m:sub>
+            <m:r>
+              <w:rPr>
+                <w:rFonts w:ascii="Cambria Math" w:hAnsi="Cambria Math" w:cstheme="minorHAnsi"/>
+              </w:rPr>
+              <m:t>u,p</m:t>
+            </m:r>
+          </m:sub>
+        </m:sSub>
+      </m:oMath>
+      <w:r>
+        <w:rPr>
+          <w:rFonts w:eastAsiaTheme="minorEastAsia" w:cstheme="minorHAnsi"/>
+        </w:rPr>
+        <w:t xml:space="preserve"> </w:t>
+      </w:r>
+      <w:r>
+        <w:rPr>
+          <w:rFonts w:eastAsiaTheme="minorEastAsia" w:cstheme="minorHAnsi"/>
+        </w:rPr>
+        <w:t xml:space="preserve"> e </w:t>
+      </w:r>
+      <m:oMath>
+        <m:sSub>
+          <m:sSubPr>
+            <m:ctrlPr>
+              <w:rPr>
+                <w:rFonts w:ascii="Cambria Math" w:hAnsi="Cambria Math" w:cstheme="minorHAnsi"/>
+                <w:i/>
+              </w:rPr>
+            </m:ctrlPr>
+          </m:sSubPr>
+          <m:e>
+            <m:r>
+              <w:rPr>
+                <w:rFonts w:ascii="Cambria Math" w:hAnsi="Cambria Math" w:cstheme="minorHAnsi"/>
+              </w:rPr>
+              <m:t>D</m:t>
+            </m:r>
+          </m:e>
+          <m:sub>
+            <m:r>
+              <w:rPr>
+                <w:rFonts w:ascii="Cambria Math" w:hAnsi="Cambria Math" w:cstheme="minorHAnsi"/>
+              </w:rPr>
+              <m:t>s</m:t>
+            </m:r>
+            <m:r>
+              <w:rPr>
+                <w:rFonts w:ascii="Cambria Math" w:hAnsi="Cambria Math" w:cstheme="minorHAnsi"/>
+              </w:rPr>
+              <m:t>,p</m:t>
+            </m:r>
+          </m:sub>
+        </m:sSub>
+      </m:oMath>
+      <w:r>
+        <w:rPr>
+          <w:rFonts w:eastAsiaTheme="minorEastAsia" w:cstheme="minorHAnsi"/>
+        </w:rPr>
+        <w:t>:</w:t>
+      </w:r>
+      <w:r>
+        <w:rPr>
+          <w:rFonts w:eastAsiaTheme="minorEastAsia" w:cstheme="minorHAnsi"/>
+        </w:rPr>
+        <w:t xml:space="preserve"> </w:t>
+      </w:r>
+      <w:r>
+        <w:rPr>
+          <w:rFonts w:eastAsiaTheme="minorEastAsia" w:cstheme="minorHAnsi"/>
+        </w:rPr>
+        <w:t xml:space="preserve"> p</w:t>
+      </w:r>
+      <w:r>
+        <w:rPr>
+          <w:rFonts w:eastAsiaTheme="minorEastAsia" w:cstheme="minorHAnsi"/>
+        </w:rPr>
+        <w:t xml:space="preserve">oiché conosciamo la distanza tra f e p e dalla matrice sappiamo che la distanza tra f ed u, basta fare la differenza tra i due valori e troviamo pure </w:t>
       </w:r>
       <m:oMath>
         <m:sSub>
@@ -2069,21 +2242,7 @@
         <w:rPr>
           <w:rFonts w:eastAsiaTheme="minorEastAsia" w:cstheme="minorHAnsi"/>
         </w:rPr>
-        <w:t>Trovare il minimo in una matrice di dimensione n × n. Si suppone l’utilizzo di un algoritmo di ricerca lineare, la cui complessità nel caso pessimo, dato in input un vettore di lunghezza n, è pari a O(n). Poiché la matrice è nxn, allora T(step</w:t>
-      </w:r>
-      <w:proofErr w:type="gramStart"/>
-      <w:r>
-        <w:rPr>
-          <w:rFonts w:eastAsiaTheme="minorEastAsia" w:cstheme="minorHAnsi"/>
-        </w:rPr>
-        <w:t>1)=</w:t>
-      </w:r>
-      <w:proofErr w:type="gramEnd"/>
-      <w:r>
-        <w:rPr>
-          <w:rFonts w:eastAsiaTheme="minorEastAsia" w:cstheme="minorHAnsi"/>
-        </w:rPr>
-        <w:t>O(n^2)</w:t>
+        <w:t>Trovare il minimo in una matrice di dimensione n × n. Si suppone l’utilizzo di un algoritmo di ricerca lineare, la cui complessità nel caso pessimo, dato in input un vettore di lunghezza n, è pari a O(n). Poiché la matrice è nxn, allora T(step1)=O(n^2)</w:t>
       </w:r>
     </w:p>
     <w:p>
@@ -2101,21 +2260,7 @@
         <w:rPr>
           <w:rFonts w:eastAsiaTheme="minorEastAsia" w:cstheme="minorHAnsi"/>
         </w:rPr>
-        <w:t>Trovare il genitore per ogni coppia di foglie e calcolare la distanza di tutte le n foglie rispetto al genitore stesso. T(step</w:t>
-      </w:r>
-      <w:proofErr w:type="gramStart"/>
-      <w:r>
-        <w:rPr>
-          <w:rFonts w:eastAsiaTheme="minorEastAsia" w:cstheme="minorHAnsi"/>
-        </w:rPr>
-        <w:t>2)=</w:t>
-      </w:r>
-      <w:proofErr w:type="gramEnd"/>
-      <w:r>
-        <w:rPr>
-          <w:rFonts w:eastAsiaTheme="minorEastAsia" w:cstheme="minorHAnsi"/>
-        </w:rPr>
-        <w:t>O(n)</w:t>
+        <w:t>Trovare il genitore per ogni coppia di foglie e calcolare la distanza di tutte le n foglie rispetto al genitore stesso. T(step2)=O(n)</w:t>
       </w:r>
     </w:p>
     <w:p>
@@ -2139,21 +2284,7 @@
         <w:rPr>
           <w:rFonts w:eastAsiaTheme="minorEastAsia" w:cstheme="minorHAnsi"/>
         </w:rPr>
-        <w:t>. Poiché per ogni coppia di foglie c’è un genitore solo, si ha che T(step</w:t>
-      </w:r>
-      <w:proofErr w:type="gramStart"/>
-      <w:r>
-        <w:rPr>
-          <w:rFonts w:eastAsiaTheme="minorEastAsia" w:cstheme="minorHAnsi"/>
-        </w:rPr>
-        <w:t>3)=</w:t>
-      </w:r>
-      <w:proofErr w:type="gramEnd"/>
-      <w:r>
-        <w:rPr>
-          <w:rFonts w:eastAsiaTheme="minorEastAsia" w:cstheme="minorHAnsi"/>
-        </w:rPr>
-        <w:t>O(n/2)</w:t>
+        <w:t>. Poiché per ogni coppia di foglie c’è un genitore solo, si ha che T(step3)=O(n/2)</w:t>
       </w:r>
     </w:p>
     <w:p>
@@ -2329,7 +2460,19 @@
         <w:rPr>
           <w:rFonts w:eastAsiaTheme="minorEastAsia" w:cstheme="minorHAnsi"/>
         </w:rPr>
-        <w:t xml:space="preserve"> Inoltre, tale algoritmo non riesce a costruire D se questa non è additiva: nello specifico otterremo degli alberi il cui peso degli archi sarebbe negativo e questo non va bene.</w:t>
+        <w:t xml:space="preserve"> Inoltre, tale algoritmo non riesce a costruire </w:t>
+      </w:r>
+      <w:r>
+        <w:rPr>
+          <w:rFonts w:eastAsiaTheme="minorEastAsia" w:cstheme="minorHAnsi"/>
+        </w:rPr>
+        <w:t xml:space="preserve">T se </w:t>
+      </w:r>
+      <w:r>
+        <w:rPr>
+          <w:rFonts w:eastAsiaTheme="minorEastAsia" w:cstheme="minorHAnsi"/>
+        </w:rPr>
+        <w:t>D non è additiva: nello specifico otterremo degli alberi il cui peso degli archi sarebbe negativo e questo non va bene.</w:t>
       </w:r>
     </w:p>
     <w:p>
@@ -2356,8 +2499,6 @@
         </w:rPr>
         <w:t>,</w:t>
       </w:r>
-      <w:bookmarkStart w:id="0" w:name="_GoBack"/>
-      <w:bookmarkEnd w:id="0"/>
       <w:r>
         <w:rPr>
           <w:rFonts w:eastAsiaTheme="minorEastAsia" w:cstheme="minorHAnsi"/>
@@ -2492,15 +2633,7 @@
         <w:t>].</w:t>
       </w:r>
       <w:r>
-        <w:t xml:space="preserve"> Per semplicità la prima sommatoria la possiamo chiamare “</w:t>
-      </w:r>
-      <w:proofErr w:type="gramStart"/>
-      <w:r>
-        <w:t>totalDistance(</w:t>
-      </w:r>
-      <w:proofErr w:type="gramEnd"/>
-      <w:r>
-        <w:t>Df)”, mentre la seconda “totalDistance(Db)”.</w:t>
+        <w:t xml:space="preserve"> Per semplicità la prima sommatoria la possiamo chiamare “totalDistance(Df)”, mentre la seconda “totalDistance(Db)”.</w:t>
       </w:r>
       <w:r>
         <w:t xml:space="preserve"> La matrice risultante sarà [mostrare la matrice].</w:t>
@@ -2592,25 +2725,7 @@
           <w:color w:val="222222"/>
           <w:shd w:val="clear" w:color="auto" w:fill="FFFFFF"/>
         </w:rPr>
-        <w:t>★(</w:t>
-      </w:r>
-      <w:proofErr w:type="gramStart"/>
-      <w:r>
-        <w:rPr>
-          <w:rFonts w:ascii="Segoe UI Symbol" w:hAnsi="Segoe UI Symbol" w:cs="Segoe UI Symbol"/>
-          <w:color w:val="222222"/>
-          <w:shd w:val="clear" w:color="auto" w:fill="FFFFFF"/>
-        </w:rPr>
-        <w:t>f,b</w:t>
-      </w:r>
-      <w:proofErr w:type="gramEnd"/>
-      <w:r>
-        <w:rPr>
-          <w:rFonts w:ascii="Segoe UI Symbol" w:hAnsi="Segoe UI Symbol" w:cs="Segoe UI Symbol"/>
-          <w:color w:val="222222"/>
-          <w:shd w:val="clear" w:color="auto" w:fill="FFFFFF"/>
-        </w:rPr>
-        <w:t>). Adesso sappiamo che f e b sono vicine nel rispettivo albero T.</w:t>
+        <w:t>★(f,b). Adesso sappiamo che f e b sono vicine nel rispettivo albero T.</w:t>
       </w:r>
     </w:p>
     <w:p>
@@ -2622,15 +2737,7 @@
         </w:numPr>
       </w:pPr>
       <w:r>
-        <w:t xml:space="preserve">si calcola il delta tra </w:t>
-      </w:r>
-      <w:proofErr w:type="gramStart"/>
-      <w:r>
-        <w:t>totalDistance(</w:t>
-      </w:r>
-      <w:proofErr w:type="gramEnd"/>
-      <w:r>
-        <w:t xml:space="preserve">Df) e totalDistance(Db), quindi: [mostrare formula </w:t>
+        <w:t xml:space="preserve">si calcola il delta tra totalDistance(Df) e totalDistance(Db), quindi: [mostrare formula </w:t>
       </w:r>
       <w:r>
         <w:rPr>
@@ -2927,7 +3034,12 @@
         <w:t>Esegui i 5 step fino a che non ottieni una matrice 2 × 2</w:t>
       </w:r>
       <w:r>
-        <w:t xml:space="preserve">: [mostrare la matrice]. Dalla matrice si ricava che p e k sono dei nodi interni legati tramite un arco di peso 1, 5, inoltre in precedenza abbiamo trovato </w:t>
+        <w:t>: [mostrare la matrice]. Dalla matrice si ricava che p e k sono dei nodi interni legati tramite un arco di peso 1,5</w:t>
+      </w:r>
+      <w:bookmarkStart w:id="0" w:name="_GoBack"/>
+      <w:bookmarkEnd w:id="0"/>
+      <w:r>
+        <w:t xml:space="preserve">, inoltre in precedenza abbiamo trovato </w:t>
       </w:r>
       <w:r>
         <w:t>tutte le altre informazioni necessarie per costruire l’albero finale, che sarà: [mostrare albero].</w:t>
@@ -3085,15 +3197,7 @@
     </w:p>
     <w:p>
       <w:r>
-        <w:t xml:space="preserve">Quindi la complessità del neighbor joining è: </w:t>
-      </w:r>
-      <w:proofErr w:type="gramStart"/>
-      <w:r>
-        <w:t>T(</w:t>
-      </w:r>
-      <w:proofErr w:type="gramEnd"/>
-      <w:r>
-        <w:t>neighbor joining)=O(n^2). Poiché queste operazioni vengono eseguite tante volte quante sono le foglie nella matrice (ovvero n), allora [mostrare formula].</w:t>
+        <w:t>Quindi la complessità del neighbor joining è: T(neighbor joining)=O(n^2). Poiché queste operazioni vengono eseguite tante volte quante sono le foglie nella matrice (ovvero n), allora [mostrare formula].</w:t>
       </w:r>
     </w:p>
     <w:p>
@@ -3247,15 +3351,7 @@
         </m:r>
       </m:oMath>
       <w:r>
-        <w:t xml:space="preserve"> cluster, uno </w:t>
-      </w:r>
-      <w:proofErr w:type="gramStart"/>
-      <w:r>
-        <w:t>per  ogni</w:t>
-      </w:r>
-      <w:proofErr w:type="gramEnd"/>
-      <w:r>
-        <w:t xml:space="preserve"> foglia. Nel nostro caso abbiamo 4 foglie, quindi si creano 4 cluster [mostrare immagine]</w:t>
+        <w:t xml:space="preserve"> cluster, uno per  ogni foglia. Nel nostro caso abbiamo 4 foglie, quindi si creano 4 cluster [mostrare immagine]</w:t>
       </w:r>
     </w:p>
     <w:p>
@@ -3352,15 +3448,7 @@
         <w:t xml:space="preserve">Poiché in questo caso ciascun cluster è formato da un solo elemento, prendere i due cluster più vicini equivale a scegliere l’elemento più piccolo in D, ovvero </w:t>
       </w:r>
       <w:r>
-        <w:t>D(</w:t>
-      </w:r>
-      <w:proofErr w:type="gramStart"/>
-      <w:r>
-        <w:t>u,s</w:t>
-      </w:r>
-      <w:proofErr w:type="gramEnd"/>
-      <w:r>
-        <w:t>)=2.</w:t>
+        <w:t>D(u,s)=2.</w:t>
       </w:r>
       <w:r>
         <w:t xml:space="preserve"> Quindi U ed S sono vicini.</w:t>
@@ -3375,15 +3463,7 @@
         </w:numPr>
       </w:pPr>
       <w:r>
-        <w:t>Crea un cluster Z che è dato dall’unione tra il cluster X ed Y.  Nel nostro caso quindi {</w:t>
-      </w:r>
-      <w:proofErr w:type="gramStart"/>
-      <w:r>
-        <w:t>u,s</w:t>
-      </w:r>
-      <w:proofErr w:type="gramEnd"/>
-      <w:r>
-        <w:t xml:space="preserve">}={u}unione{s}. </w:t>
+        <w:t xml:space="preserve">Crea un cluster Z che è dato dall’unione tra il cluster X ed Y.  Nel nostro caso quindi {u,s}={u}unione{s}. </w:t>
       </w:r>
     </w:p>
     <w:p>
@@ -3795,15 +3875,7 @@
         <w:t xml:space="preserve"> usando la formula dello step 2</w:t>
       </w:r>
       <w:r>
-        <w:t xml:space="preserve">. Nel nostro </w:t>
-      </w:r>
-      <w:proofErr w:type="gramStart"/>
-      <w:r>
-        <w:t>caso:[</w:t>
-      </w:r>
-      <w:proofErr w:type="gramEnd"/>
-      <w:r>
-        <w:t xml:space="preserve">mostra le formule. Prima </w:t>
+        <w:t xml:space="preserve">. Nel nostro caso:[mostra le formule. Prima </w:t>
       </w:r>
       <w:r>
         <w:rPr>
@@ -3931,15 +4003,7 @@
         <w:t xml:space="preserve"> A questo punto l’ultima coppia rimasta (esclusa la diagonale) sarà un unico cluster contenente tutte le specie</w:t>
       </w:r>
       <w:r>
-        <w:t xml:space="preserve"> (ovvero {</w:t>
-      </w:r>
-      <w:proofErr w:type="gramStart"/>
-      <w:r>
-        <w:t>f,b</w:t>
-      </w:r>
-      <w:proofErr w:type="gramEnd"/>
-      <w:r>
-        <w:t>,u,s})</w:t>
+        <w:t xml:space="preserve"> (ovvero {f,b,u,s})</w:t>
       </w:r>
       <w:r>
         <w:t>. Essa sarà la radice</w:t>
@@ -6872,7 +6936,7 @@
 </file>
 
 <file path=customXml/itemProps1.xml><?xml version="1.0" encoding="utf-8"?>
-<ds:datastoreItem xmlns:ds="http://schemas.openxmlformats.org/officeDocument/2006/customXml" ds:itemID="{D22F5E8C-720D-439A-B390-E4E447077712}">
+<ds:datastoreItem xmlns:ds="http://schemas.openxmlformats.org/officeDocument/2006/customXml" ds:itemID="{E064B463-C2CA-42DC-BC07-D3441570301C}">
   <ds:schemaRefs>
     <ds:schemaRef ds:uri="http://schemas.openxmlformats.org/officeDocument/2006/bibliography"/>
   </ds:schemaRefs>

--- a/Discussione Laurea/Discussione Slide v1.0.docx
+++ b/Discussione Laurea/Discussione Slide v1.0.docx
@@ -66,7 +66,19 @@
         <w:rPr>
           <w:rFonts w:cstheme="minorHAnsi"/>
         </w:rPr>
-        <w:t>Il DNA o acido desossiribonucleico è una macromolecola contenente il patrimonio genetico degli esseri viventi, quindi ne detiene tutta l’informazione genetica ed ereditaria. Possiamo considerarla una sorta di archivio delle informazioni degli esseri viventi!</w:t>
+        <w:t xml:space="preserve">Il DNA o acido desossiribonucleico è una macromolecola contenente il patrimonio genetico degli esseri viventi, quindi ne detiene tutta l’informazione genetica ed ereditaria. Possiamo considerarla una sorta di archivio </w:t>
+      </w:r>
+      <w:r>
+        <w:rPr>
+          <w:rFonts w:cstheme="minorHAnsi"/>
+        </w:rPr>
+        <w:t xml:space="preserve">di </w:t>
+      </w:r>
+      <w:r>
+        <w:rPr>
+          <w:rFonts w:cstheme="minorHAnsi"/>
+        </w:rPr>
+        <w:t>informazioni degli esseri viventi!</w:t>
       </w:r>
     </w:p>
     <w:p>
@@ -229,20 +241,38 @@
         <w:rPr>
           <w:rFonts w:cstheme="minorHAnsi"/>
         </w:rPr>
-        <w:t>Per molti anni l’informatica è stata una scienza a sé stante, tuttavia negli ultimi decenni, grazie al progresso scientifico e tecnologico, sono nate nuove discipline chiamate genericamente X-Informatics. Queste sono il risultato dell’incontro tra l’informatica ed altre scienze di base (quali la biologia, la chimica, l’astronomia, la geologia ecc).</w:t>
-      </w:r>
-    </w:p>
-    <w:p>
-      <w:pPr>
-        <w:rPr>
-          <w:rFonts w:cstheme="minorHAnsi"/>
-        </w:rPr>
-      </w:pPr>
-      <w:r>
-        <w:rPr>
-          <w:rFonts w:cstheme="minorHAnsi"/>
-        </w:rPr>
-        <w:t>Tra tutte queste discipline, risulta di particolare importanza la bioinformatica. Ma che cosa è?</w:t>
+        <w:t>Negli</w:t>
+      </w:r>
+      <w:r>
+        <w:rPr>
+          <w:rFonts w:cstheme="minorHAnsi"/>
+        </w:rPr>
+        <w:t xml:space="preserve"> ultimi decenni, grazie al progresso scientifico e tecnologico, sono nate nuove discipline chiamate genericamente X-Informatics. Queste sono il risultato dell’incontro tra l’informatica ed altre scienze di base (quali la biologia, la chimica, l’astronomia, la geologia ecc).</w:t>
+      </w:r>
+    </w:p>
+    <w:p>
+      <w:pPr>
+        <w:rPr>
+          <w:rFonts w:cstheme="minorHAnsi"/>
+        </w:rPr>
+      </w:pPr>
+      <w:r>
+        <w:rPr>
+          <w:rFonts w:cstheme="minorHAnsi"/>
+        </w:rPr>
+        <w:t xml:space="preserve">Tra tutte queste discipline, </w:t>
+      </w:r>
+      <w:r>
+        <w:rPr>
+          <w:rFonts w:cstheme="minorHAnsi"/>
+        </w:rPr>
+        <w:t>Quella che viene affrontata in questa presentazione è</w:t>
+      </w:r>
+      <w:r>
+        <w:rPr>
+          <w:rFonts w:cstheme="minorHAnsi"/>
+        </w:rPr>
+        <w:t xml:space="preserve"> la bioinformatica. Ma che cosa è?</w:t>
       </w:r>
       <w:r>
         <w:rPr>
@@ -301,13 +331,19 @@
         <w:rPr>
           <w:rFonts w:cstheme="minorHAnsi"/>
         </w:rPr>
-        <w:t>’albero evolutivo (o albero filogenetico) è un diagramma che rappresenta le relazioni evolutive tra le varie entità biologiche (animali, piante, virus e così via)</w:t>
-      </w:r>
-      <w:r>
-        <w:rPr>
-          <w:rFonts w:cstheme="minorHAnsi"/>
-        </w:rPr>
-        <w:t>, dove i nodi (o vertici) rappresentano tali entità, mentre gli archi mostrano le relazioni</w:t>
+        <w:t>’albero evolutivo (o albero filogenetico) è un diagramma che rappresenta le relazioni evolutive tra le varie entità biologiche</w:t>
+      </w:r>
+      <w:r>
+        <w:rPr>
+          <w:rFonts w:cstheme="minorHAnsi"/>
+        </w:rPr>
+        <w:t xml:space="preserve">, </w:t>
+      </w:r>
+      <w:r>
+        <w:rPr>
+          <w:rFonts w:cstheme="minorHAnsi"/>
+        </w:rPr>
+        <w:t>dove i nodi (o vertici) rappresentano tali entità, mentre gli archi mostrano le relazioni</w:t>
       </w:r>
       <w:r>
         <w:rPr>
@@ -425,7 +461,25 @@
           <w:rFonts w:cstheme="minorHAnsi"/>
         </w:rPr>
         <w:lastRenderedPageBreak/>
-        <w:t>Gli alberi non radicati sono alberi senza la radice. A differenza di quelli con radice, si concentrano perlopiù a mostrare le relazioni tra le entità piuttosto che a mostrare l’antenato comune a tutti.</w:t>
+        <w:t xml:space="preserve">Gli alberi non radicati sono alberi senza la radice. A differenza di quelli con radice, </w:t>
+      </w:r>
+      <w:r>
+        <w:rPr>
+          <w:rFonts w:cstheme="minorHAnsi"/>
+        </w:rPr>
+        <w:t>vengono u</w:t>
+      </w:r>
+      <w:r>
+        <w:rPr>
+          <w:rFonts w:cstheme="minorHAnsi"/>
+        </w:rPr>
+        <w:t>sati per mostrare le relazioni tra le entità piuttosto che mostrare l’antenato comune a tutti</w:t>
+      </w:r>
+      <w:r>
+        <w:rPr>
+          <w:rFonts w:cstheme="minorHAnsi"/>
+        </w:rPr>
+        <w:t>.</w:t>
       </w:r>
     </w:p>
     <w:p>
@@ -502,7 +556,7 @@
         <w:rPr>
           <w:rFonts w:cstheme="minorHAnsi"/>
         </w:rPr>
-        <w:t>Dati due punti x ed y, la distanza è una funzione d(x, y) che possiede le seguenti proprietà:</w:t>
+        <w:t>Dati due punti x e y, la distanza è una funzione d(x, y) che possiede le seguenti proprietà:</w:t>
       </w:r>
     </w:p>
     <w:p>
@@ -702,7 +756,21 @@
         <w:rPr>
           <w:rFonts w:eastAsiaTheme="minorEastAsia" w:cstheme="minorHAnsi"/>
         </w:rPr>
-        <w:t xml:space="preserve">di DNA di quattro specie. In questo caso la distanza è ottenuta calcolando il numero di simboli differenti </w:t>
+        <w:t>di DNA di quattro specie. In questo caso la distanza è ottenuta calcolando il numero di simboli</w:t>
+      </w:r>
+      <w:r>
+        <w:rPr>
+          <w:rFonts w:eastAsiaTheme="minorEastAsia" w:cstheme="minorHAnsi"/>
+        </w:rPr>
+        <w:t xml:space="preserve"> (basi azotate)</w:t>
+      </w:r>
+      <w:bookmarkStart w:id="0" w:name="_GoBack"/>
+      <w:bookmarkEnd w:id="0"/>
+      <w:r>
+        <w:rPr>
+          <w:rFonts w:eastAsiaTheme="minorEastAsia" w:cstheme="minorHAnsi"/>
+        </w:rPr>
+        <w:t xml:space="preserve"> differenti </w:t>
       </w:r>
       <w:r>
         <w:rPr>
@@ -1322,13 +1390,7 @@
         <w:rPr>
           <w:rFonts w:eastAsiaTheme="minorEastAsia" w:cstheme="minorHAnsi"/>
         </w:rPr>
-        <w:t>all’albero T</w:t>
-      </w:r>
-      <w:r>
-        <w:rPr>
-          <w:rFonts w:eastAsiaTheme="minorEastAsia" w:cstheme="minorHAnsi"/>
-        </w:rPr>
-        <w:t xml:space="preserve"> </w:t>
+        <w:t xml:space="preserve">all’albero T </w:t>
       </w:r>
       <w:r>
         <w:rPr>
@@ -1824,13 +1886,7 @@
               <w:rPr>
                 <w:rFonts w:ascii="Cambria Math" w:hAnsi="Cambria Math" w:cstheme="minorHAnsi"/>
               </w:rPr>
-              <m:t>s</m:t>
-            </m:r>
-            <m:r>
-              <w:rPr>
-                <w:rFonts w:ascii="Cambria Math" w:hAnsi="Cambria Math" w:cstheme="minorHAnsi"/>
-              </w:rPr>
-              <m:t>,p</m:t>
+              <m:t>s,p</m:t>
             </m:r>
           </m:sub>
         </m:sSub>
@@ -3034,12 +3090,7 @@
         <w:t>Esegui i 5 step fino a che non ottieni una matrice 2 × 2</w:t>
       </w:r>
       <w:r>
-        <w:t>: [mostrare la matrice]. Dalla matrice si ricava che p e k sono dei nodi interni legati tramite un arco di peso 1,5</w:t>
-      </w:r>
-      <w:bookmarkStart w:id="0" w:name="_GoBack"/>
-      <w:bookmarkEnd w:id="0"/>
-      <w:r>
-        <w:t xml:space="preserve">, inoltre in precedenza abbiamo trovato </w:t>
+        <w:t xml:space="preserve">: [mostrare la matrice]. Dalla matrice si ricava che p e k sono dei nodi interni legati tramite un arco di peso 1,5, inoltre in precedenza abbiamo trovato </w:t>
       </w:r>
       <w:r>
         <w:t>tutte le altre informazioni necessarie per costruire l’albero finale, che sarà: [mostrare albero].</w:t>
@@ -6532,7 +6583,6 @@
   <w:style w:type="character" w:default="1" w:styleId="Carpredefinitoparagrafo">
     <w:name w:val="Default Paragraph Font"/>
     <w:uiPriority w:val="1"/>
-    <w:semiHidden/>
     <w:unhideWhenUsed/>
   </w:style>
   <w:style w:type="table" w:default="1" w:styleId="Tabellanormale">
@@ -6936,7 +6986,7 @@
 </file>
 
 <file path=customXml/itemProps1.xml><?xml version="1.0" encoding="utf-8"?>
-<ds:datastoreItem xmlns:ds="http://schemas.openxmlformats.org/officeDocument/2006/customXml" ds:itemID="{E064B463-C2CA-42DC-BC07-D3441570301C}">
+<ds:datastoreItem xmlns:ds="http://schemas.openxmlformats.org/officeDocument/2006/customXml" ds:itemID="{9795A07B-44B3-4020-948F-3977361B4908}">
   <ds:schemaRefs>
     <ds:schemaRef ds:uri="http://schemas.openxmlformats.org/officeDocument/2006/bibliography"/>
   </ds:schemaRefs>

--- a/Discussione Laurea/Discussione Slide v1.0.docx
+++ b/Discussione Laurea/Discussione Slide v1.0.docx
@@ -764,8 +764,6 @@
         </w:rPr>
         <w:t xml:space="preserve"> (basi azotate)</w:t>
       </w:r>
-      <w:bookmarkStart w:id="0" w:name="_GoBack"/>
-      <w:bookmarkEnd w:id="0"/>
       <w:r>
         <w:rPr>
           <w:rFonts w:eastAsiaTheme="minorEastAsia" w:cstheme="minorHAnsi"/>
@@ -876,7 +874,19 @@
         <w:rPr>
           <w:rFonts w:cstheme="minorHAnsi"/>
         </w:rPr>
-        <w:t>. Esso prende il nome di “peso dell’arco”, e rappresenta la distanza tra le foglie.</w:t>
+        <w:t xml:space="preserve">. Esso prende il nome di “peso dell’arco” e rappresenta </w:t>
+      </w:r>
+      <w:r>
+        <w:rPr>
+          <w:rFonts w:cstheme="minorHAnsi"/>
+        </w:rPr>
+        <w:t>quanto sono distanti</w:t>
+      </w:r>
+      <w:r>
+        <w:rPr>
+          <w:rFonts w:cstheme="minorHAnsi"/>
+        </w:rPr>
+        <w:t xml:space="preserve"> le foglie.</w:t>
       </w:r>
     </w:p>
     <w:p>
@@ -1097,6 +1107,12 @@
         <w:rPr>
           <w:rFonts w:cstheme="minorHAnsi"/>
         </w:rPr>
+        <w:t xml:space="preserve">D </w:t>
+      </w:r>
+      <w:r>
+        <w:rPr>
+          <w:rFonts w:cstheme="minorHAnsi"/>
+        </w:rPr>
         <w:t xml:space="preserve">è uguale alla </w:t>
       </w:r>
       <w:r>
@@ -1109,7 +1125,19 @@
         <w:rPr>
           <w:rFonts w:cstheme="minorHAnsi"/>
         </w:rPr>
-        <w:t xml:space="preserve"> in T, in tal caso sia la matrice che l’albero vengono definiti </w:t>
+        <w:t xml:space="preserve"> </w:t>
+      </w:r>
+      <w:r>
+        <w:rPr>
+          <w:rFonts w:cstheme="minorHAnsi"/>
+        </w:rPr>
+        <w:t xml:space="preserve">nel rispettivo albero </w:t>
+      </w:r>
+      <w:r>
+        <w:rPr>
+          <w:rFonts w:cstheme="minorHAnsi"/>
+        </w:rPr>
+        <w:t xml:space="preserve">T, in tal caso sia la matrice che l’albero vengono definiti </w:t>
       </w:r>
       <w:r>
         <w:rPr>
@@ -1258,13 +1286,13 @@
     </w:p>
     <w:p>
       <w:r>
-        <w:t>Questo algoritmo rappresenta lo step iniziale per risolvere il suddetto problema.</w:t>
-      </w:r>
-    </w:p>
-    <w:p>
-      <w:pPr>
-        <w:rPr>
-          <w:rFonts w:eastAsiaTheme="minorEastAsia" w:cstheme="minorHAnsi"/>
+        <w:t>Adesso presentiamo un algoritmo per risolvere il suddetto problema!</w:t>
+      </w:r>
+    </w:p>
+    <w:p>
+      <w:pPr>
+        <w:rPr>
+          <w:rFonts w:cstheme="minorHAnsi"/>
         </w:rPr>
       </w:pPr>
       <w:r>
@@ -1277,7 +1305,20 @@
         <w:rPr>
           <w:rFonts w:cstheme="minorHAnsi"/>
         </w:rPr>
-        <w:t xml:space="preserve"> [mostrare matrice], che è la stessa di un paio di slide fa, quindi u=umano, b=balena, ecc. L’idea di base dell’algoritmo è che all’elemento più piccolo della matrice corrispondano due foglie vicine nel rispettivo albero. Quindi poiché </w:t>
+        <w:t xml:space="preserve"> [mostrare matrice], che è la stessa di un paio di slide fa, quindi u=umano, b=balena, ecc.</w:t>
+      </w:r>
+    </w:p>
+    <w:p>
+      <w:pPr>
+        <w:rPr>
+          <w:rFonts w:eastAsiaTheme="minorEastAsia" w:cstheme="minorHAnsi"/>
+        </w:rPr>
+      </w:pPr>
+      <w:r>
+        <w:rPr>
+          <w:rFonts w:cstheme="minorHAnsi"/>
+        </w:rPr>
+        <w:t xml:space="preserve">L’idea di base dell’algoritmo è che all’elemento più piccolo della matrice corrispondano due foglie vicine nel rispettivo albero. Quindi poiché </w:t>
       </w:r>
       <m:oMath>
         <m:sSub>
@@ -1317,7 +1358,19 @@
         <w:rPr>
           <w:rFonts w:eastAsiaTheme="minorEastAsia" w:cstheme="minorHAnsi"/>
         </w:rPr>
-        <w:t xml:space="preserve"> è l’elemento più piccolo della matrice, possiamo supporre che siano vicini e che il loro genitore sia un</w:t>
+        <w:t xml:space="preserve"> è l’elemento più piccolo della matrice, possiamo supporre che siano vicini e che </w:t>
+      </w:r>
+      <w:r>
+        <w:rPr>
+          <w:rFonts w:eastAsiaTheme="minorEastAsia" w:cstheme="minorHAnsi"/>
+        </w:rPr>
+        <w:t xml:space="preserve">quindi </w:t>
+      </w:r>
+      <w:r>
+        <w:rPr>
+          <w:rFonts w:eastAsiaTheme="minorEastAsia" w:cstheme="minorHAnsi"/>
+        </w:rPr>
+        <w:t>il loro genitore sia un</w:t>
       </w:r>
       <w:r>
         <w:rPr>
@@ -1354,7 +1407,63 @@
         <w:rPr>
           <w:rFonts w:eastAsiaTheme="minorEastAsia" w:cstheme="minorHAnsi"/>
         </w:rPr>
-        <w:t>Come trovare la distanza tra p e f e tra p e b? Usiamo le uniche informazioni che abbiamo</w:t>
+        <w:t>Ma allora come</w:t>
+      </w:r>
+      <w:r>
+        <w:rPr>
+          <w:rFonts w:eastAsiaTheme="minorEastAsia" w:cstheme="minorHAnsi"/>
+        </w:rPr>
+        <w:t xml:space="preserve"> trovare la distanza tra </w:t>
+      </w:r>
+      <w:r>
+        <w:rPr>
+          <w:rFonts w:eastAsiaTheme="minorEastAsia" w:cstheme="minorHAnsi"/>
+        </w:rPr>
+        <w:t>f</w:t>
+      </w:r>
+      <w:r>
+        <w:rPr>
+          <w:rFonts w:eastAsiaTheme="minorEastAsia" w:cstheme="minorHAnsi"/>
+        </w:rPr>
+        <w:t xml:space="preserve"> e </w:t>
+      </w:r>
+      <w:r>
+        <w:rPr>
+          <w:rFonts w:eastAsiaTheme="minorEastAsia" w:cstheme="minorHAnsi"/>
+        </w:rPr>
+        <w:t>p</w:t>
+      </w:r>
+      <w:r>
+        <w:rPr>
+          <w:rFonts w:eastAsiaTheme="minorEastAsia" w:cstheme="minorHAnsi"/>
+        </w:rPr>
+        <w:t xml:space="preserve"> e tra </w:t>
+      </w:r>
+      <w:r>
+        <w:rPr>
+          <w:rFonts w:eastAsiaTheme="minorEastAsia" w:cstheme="minorHAnsi"/>
+        </w:rPr>
+        <w:t>b</w:t>
+      </w:r>
+      <w:r>
+        <w:rPr>
+          <w:rFonts w:eastAsiaTheme="minorEastAsia" w:cstheme="minorHAnsi"/>
+        </w:rPr>
+        <w:t xml:space="preserve"> e </w:t>
+      </w:r>
+      <w:r>
+        <w:rPr>
+          <w:rFonts w:eastAsiaTheme="minorEastAsia" w:cstheme="minorHAnsi"/>
+        </w:rPr>
+        <w:t>p</w:t>
+      </w:r>
+      <w:bookmarkStart w:id="0" w:name="_GoBack"/>
+      <w:bookmarkEnd w:id="0"/>
+      <w:r>
+        <w:rPr>
+          <w:rFonts w:eastAsiaTheme="minorEastAsia" w:cstheme="minorHAnsi"/>
+        </w:rPr>
+        <w:t>? Usiamo le uniche informazioni che abbiamo</w:t>
       </w:r>
       <w:r>
         <w:rPr>
@@ -2440,6 +2549,7 @@
         <w:rPr>
           <w:rFonts w:eastAsiaTheme="minorEastAsia" w:cstheme="minorHAnsi"/>
         </w:rPr>
+        <w:lastRenderedPageBreak/>
         <w:br w:type="page"/>
       </w:r>
     </w:p>
@@ -6583,6 +6693,7 @@
   <w:style w:type="character" w:default="1" w:styleId="Carpredefinitoparagrafo">
     <w:name w:val="Default Paragraph Font"/>
     <w:uiPriority w:val="1"/>
+    <w:semiHidden/>
     <w:unhideWhenUsed/>
   </w:style>
   <w:style w:type="table" w:default="1" w:styleId="Tabellanormale">
@@ -6986,7 +7097,7 @@
 </file>
 
 <file path=customXml/itemProps1.xml><?xml version="1.0" encoding="utf-8"?>
-<ds:datastoreItem xmlns:ds="http://schemas.openxmlformats.org/officeDocument/2006/customXml" ds:itemID="{9795A07B-44B3-4020-948F-3977361B4908}">
+<ds:datastoreItem xmlns:ds="http://schemas.openxmlformats.org/officeDocument/2006/customXml" ds:itemID="{23FB5EB6-4020-47F0-A41C-F44CDC646862}">
   <ds:schemaRefs>
     <ds:schemaRef ds:uri="http://schemas.openxmlformats.org/officeDocument/2006/bibliography"/>
   </ds:schemaRefs>

--- a/Discussione Laurea/Discussione Slide v1.0.docx
+++ b/Discussione Laurea/Discussione Slide v1.0.docx
@@ -1394,26 +1394,31 @@
         <w:rPr>
           <w:rFonts w:eastAsiaTheme="minorEastAsia" w:cstheme="minorHAnsi"/>
         </w:rPr>
-        <w:t xml:space="preserve">p. </w:t>
-      </w:r>
-    </w:p>
-    <w:p>
-      <w:pPr>
-        <w:rPr>
-          <w:rFonts w:eastAsiaTheme="minorEastAsia" w:cstheme="minorHAnsi"/>
-        </w:rPr>
-      </w:pPr>
-      <w:r>
-        <w:rPr>
-          <w:rFonts w:eastAsiaTheme="minorEastAsia" w:cstheme="minorHAnsi"/>
-        </w:rPr>
-        <w:t>Ma allora come</w:t>
-      </w:r>
-      <w:r>
-        <w:rPr>
-          <w:rFonts w:eastAsiaTheme="minorEastAsia" w:cstheme="minorHAnsi"/>
-        </w:rPr>
-        <w:t xml:space="preserve"> trovare la distanza tra </w:t>
+        <w:t>p.</w:t>
+      </w:r>
+      <w:r>
+        <w:rPr>
+          <w:rFonts w:eastAsiaTheme="minorEastAsia" w:cstheme="minorHAnsi"/>
+        </w:rPr>
+        <w:t xml:space="preserve"> A questo punto bisogna calcolare </w:t>
+      </w:r>
+      <w:r>
+        <w:rPr>
+          <w:rFonts w:eastAsiaTheme="minorEastAsia" w:cstheme="minorHAnsi"/>
+        </w:rPr>
+        <w:t xml:space="preserve"> </w:t>
+      </w:r>
+      <w:r>
+        <w:rPr>
+          <w:rFonts w:eastAsiaTheme="minorEastAsia" w:cstheme="minorHAnsi"/>
+        </w:rPr>
+        <w:t xml:space="preserve">la </w:t>
+      </w:r>
+      <w:r>
+        <w:rPr>
+          <w:rFonts w:eastAsiaTheme="minorEastAsia" w:cstheme="minorHAnsi"/>
+        </w:rPr>
+        <w:t xml:space="preserve">distanza tra </w:t>
       </w:r>
       <w:r>
         <w:rPr>
@@ -1457,37 +1462,17 @@
         </w:rPr>
         <w:t>p</w:t>
       </w:r>
-      <w:bookmarkStart w:id="0" w:name="_GoBack"/>
-      <w:bookmarkEnd w:id="0"/>
-      <w:r>
-        <w:rPr>
-          <w:rFonts w:eastAsiaTheme="minorEastAsia" w:cstheme="minorHAnsi"/>
-        </w:rPr>
-        <w:t>? Usiamo le uniche informazioni che abbiamo</w:t>
-      </w:r>
-      <w:r>
-        <w:rPr>
-          <w:rFonts w:eastAsiaTheme="minorEastAsia" w:cstheme="minorHAnsi"/>
-        </w:rPr>
-        <w:t xml:space="preserve"> a disposizione</w:t>
-      </w:r>
-      <w:r>
-        <w:rPr>
-          <w:rFonts w:eastAsiaTheme="minorEastAsia" w:cstheme="minorHAnsi"/>
-        </w:rPr>
-        <w:t>, ovvero la distanza tra le foglie in D.</w:t>
-      </w:r>
-      <w:r>
-        <w:rPr>
-          <w:rFonts w:eastAsiaTheme="minorEastAsia" w:cstheme="minorHAnsi"/>
-        </w:rPr>
-        <w:t xml:space="preserve"> </w:t>
-      </w:r>
-      <w:r>
-        <w:rPr>
-          <w:rFonts w:eastAsiaTheme="minorEastAsia" w:cstheme="minorHAnsi"/>
-        </w:rPr>
-        <w:t>Quindi, s</w:t>
+      <w:r>
+        <w:rPr>
+          <w:rFonts w:eastAsiaTheme="minorEastAsia" w:cstheme="minorHAnsi"/>
+        </w:rPr>
+        <w:t>. Per farlo si fanno due cose:</w:t>
+      </w:r>
+      <w:r>
+        <w:rPr>
+          <w:rFonts w:eastAsiaTheme="minorEastAsia" w:cstheme="minorHAnsi"/>
+        </w:rPr>
+        <w:t xml:space="preserve"> s</w:t>
       </w:r>
       <w:r>
         <w:rPr>
@@ -2004,7 +1989,19 @@
         <w:rPr>
           <w:rFonts w:eastAsiaTheme="minorEastAsia" w:cstheme="minorHAnsi"/>
         </w:rPr>
-        <w:t>:</w:t>
+        <w:t xml:space="preserve">: il primo si ottiene facendo </w:t>
+      </w:r>
+      <w:r>
+        <w:rPr>
+          <w:rFonts w:eastAsiaTheme="minorEastAsia" w:cstheme="minorHAnsi"/>
+        </w:rPr>
+        <w:t>semplicemente</w:t>
+      </w:r>
+      <w:r>
+        <w:rPr>
+          <w:rFonts w:eastAsiaTheme="minorEastAsia" w:cstheme="minorHAnsi"/>
+        </w:rPr>
+        <w:t xml:space="preserve"> la differenza tra fu e fp</w:t>
       </w:r>
       <w:r>
         <w:rPr>
@@ -2016,47 +2013,7 @@
         <w:rPr>
           <w:rFonts w:eastAsiaTheme="minorEastAsia" w:cstheme="minorHAnsi"/>
         </w:rPr>
-        <w:t xml:space="preserve"> p</w:t>
-      </w:r>
-      <w:r>
-        <w:rPr>
-          <w:rFonts w:eastAsiaTheme="minorEastAsia" w:cstheme="minorHAnsi"/>
-        </w:rPr>
-        <w:t xml:space="preserve">oiché conosciamo la distanza tra f e p e dalla matrice sappiamo che la distanza tra f ed u, basta fare la differenza tra i due valori e troviamo pure </w:t>
-      </w:r>
-      <m:oMath>
-        <m:sSub>
-          <m:sSubPr>
-            <m:ctrlPr>
-              <w:rPr>
-                <w:rFonts w:ascii="Cambria Math" w:hAnsi="Cambria Math" w:cstheme="minorHAnsi"/>
-                <w:i/>
-              </w:rPr>
-            </m:ctrlPr>
-          </m:sSubPr>
-          <m:e>
-            <m:r>
-              <w:rPr>
-                <w:rFonts w:ascii="Cambria Math" w:hAnsi="Cambria Math" w:cstheme="minorHAnsi"/>
-              </w:rPr>
-              <m:t>D</m:t>
-            </m:r>
-          </m:e>
-          <m:sub>
-            <m:r>
-              <w:rPr>
-                <w:rFonts w:ascii="Cambria Math" w:hAnsi="Cambria Math" w:cstheme="minorHAnsi"/>
-              </w:rPr>
-              <m:t>u,p</m:t>
-            </m:r>
-          </m:sub>
-        </m:sSub>
-      </m:oMath>
-      <w:r>
-        <w:rPr>
-          <w:rFonts w:eastAsiaTheme="minorEastAsia" w:cstheme="minorHAnsi"/>
-        </w:rPr>
-        <w:t xml:space="preserve"> (mostrare formula</w:t>
+        <w:t>(mostrare formula</w:t>
       </w:r>
       <w:r>
         <w:rPr>
@@ -2123,7 +2080,19 @@
         <w:rPr>
           <w:rFonts w:eastAsiaTheme="minorEastAsia" w:cstheme="minorHAnsi"/>
         </w:rPr>
-        <w:t xml:space="preserve">]. Analogamente si trova </w:t>
+        <w:t>]</w:t>
+      </w:r>
+      <w:r>
+        <w:rPr>
+          <w:rFonts w:eastAsiaTheme="minorEastAsia" w:cstheme="minorHAnsi"/>
+        </w:rPr>
+        <w:t xml:space="preserve">, in modo analogo </w:t>
+      </w:r>
+      <w:r>
+        <w:rPr>
+          <w:rFonts w:eastAsiaTheme="minorEastAsia" w:cstheme="minorHAnsi"/>
+        </w:rPr>
+        <w:t xml:space="preserve">si trova </w:t>
       </w:r>
       <m:oMath>
         <m:sSub>
@@ -2389,7 +2358,19 @@
         <w:rPr>
           <w:rFonts w:eastAsiaTheme="minorEastAsia" w:cstheme="minorHAnsi"/>
         </w:rPr>
-        <w:t>Per calcolare la complessità nel tempo dell’algoritmo possiamo suddividerlo in tre step:</w:t>
+        <w:t xml:space="preserve">Per calcolare la complessità nel tempo dell’algoritmo possiamo suddividerlo in </w:t>
+      </w:r>
+      <w:r>
+        <w:rPr>
+          <w:rFonts w:eastAsiaTheme="minorEastAsia" w:cstheme="minorHAnsi"/>
+        </w:rPr>
+        <w:t xml:space="preserve">2 </w:t>
+      </w:r>
+      <w:r>
+        <w:rPr>
+          <w:rFonts w:eastAsiaTheme="minorEastAsia" w:cstheme="minorHAnsi"/>
+        </w:rPr>
+        <w:t xml:space="preserve"> step:</w:t>
       </w:r>
     </w:p>
     <w:p>
@@ -2425,31 +2406,19 @@
         <w:rPr>
           <w:rFonts w:eastAsiaTheme="minorEastAsia" w:cstheme="minorHAnsi"/>
         </w:rPr>
-        <w:t>Trovare il genitore per ogni coppia di foglie e calcolare la distanza di tutte le n foglie rispetto al genitore stesso. T(step2)=O(n)</w:t>
-      </w:r>
-    </w:p>
-    <w:p>
-      <w:pPr>
-        <w:pStyle w:val="Paragrafoelenco"/>
-        <w:numPr>
-          <w:ilvl w:val="0"/>
-          <w:numId w:val="6"/>
-        </w:numPr>
-        <w:rPr>
-          <w:rFonts w:eastAsiaTheme="minorEastAsia" w:cstheme="minorHAnsi"/>
-        </w:rPr>
-      </w:pPr>
-      <w:r>
-        <w:rPr>
-          <w:rFonts w:eastAsiaTheme="minorEastAsia" w:cstheme="minorHAnsi"/>
-        </w:rPr>
-        <w:t>Calcolare la distanza tra le foglie interne (genitori)</w:t>
-      </w:r>
-      <w:r>
-        <w:rPr>
-          <w:rFonts w:eastAsiaTheme="minorEastAsia" w:cstheme="minorHAnsi"/>
-        </w:rPr>
-        <w:t>. Poiché per ogni coppia di foglie c’è un genitore solo, si ha che T(step3)=O(n/2)</w:t>
+        <w:t>Calcolare la distanza tra le foglie</w:t>
+      </w:r>
+      <w:r>
+        <w:rPr>
+          <w:rFonts w:eastAsiaTheme="minorEastAsia" w:cstheme="minorHAnsi"/>
+        </w:rPr>
+        <w:t>, ed aggiornare la matrice D eliminando le foglie ed inserendo al loro posto il genitore.</w:t>
+      </w:r>
+      <w:r>
+        <w:rPr>
+          <w:rFonts w:eastAsiaTheme="minorEastAsia" w:cstheme="minorHAnsi"/>
+        </w:rPr>
+        <w:t xml:space="preserve"> Poiché per ogni coppia di foglie c’è un genitore solo, si ha che T(step3)=O(n/2)</w:t>
       </w:r>
     </w:p>
     <w:p>
@@ -2480,16 +2449,15 @@
       <w:r>
         <w:rPr>
           <w:rFonts w:eastAsiaTheme="minorEastAsia" w:cstheme="minorHAnsi"/>
-          <w:noProof/>
         </w:rPr>
         <w:drawing>
-          <wp:inline distT="0" distB="0" distL="0" distR="0" wp14:anchorId="64E7E6A3" wp14:editId="43B9E1C1">
-            <wp:extent cx="2872853" cy="142738"/>
-            <wp:effectExtent l="0" t="0" r="0" b="0"/>
-            <wp:docPr id="57" name="Immagine 56">
+          <wp:inline distT="0" distB="0" distL="0" distR="0" wp14:anchorId="342524EB" wp14:editId="38EBC59B">
+            <wp:extent cx="2586125" cy="165390"/>
+            <wp:effectExtent l="0" t="0" r="5080" b="6350"/>
+            <wp:docPr id="12" name="Immagine 5">
               <a:extLst xmlns:a="http://schemas.openxmlformats.org/drawingml/2006/main">
                 <a:ext uri="{FF2B5EF4-FFF2-40B4-BE49-F238E27FC236}">
-                  <a16:creationId xmlns:a16="http://schemas.microsoft.com/office/drawing/2014/main" id="{9B727038-6828-4A63-ACB2-90318637F942}"/>
+                  <a16:creationId xmlns:a16="http://schemas.microsoft.com/office/drawing/2014/main" id="{B09CD041-5608-44FA-9A54-9DB4F729F22C}"/>
                 </a:ext>
               </a:extLst>
             </wp:docPr>
@@ -2500,10 +2468,10 @@
               <a:graphicData uri="http://schemas.openxmlformats.org/drawingml/2006/picture">
                 <pic:pic xmlns:pic="http://schemas.openxmlformats.org/drawingml/2006/picture">
                   <pic:nvPicPr>
-                    <pic:cNvPr id="57" name="Immagine 56">
+                    <pic:cNvPr id="6" name="Immagine 5">
                       <a:extLst>
                         <a:ext uri="{FF2B5EF4-FFF2-40B4-BE49-F238E27FC236}">
-                          <a16:creationId xmlns:a16="http://schemas.microsoft.com/office/drawing/2014/main" id="{9B727038-6828-4A63-ACB2-90318637F942}"/>
+                          <a16:creationId xmlns:a16="http://schemas.microsoft.com/office/drawing/2014/main" id="{B09CD041-5608-44FA-9A54-9DB4F729F22C}"/>
                         </a:ext>
                       </a:extLst>
                     </pic:cNvPr>
@@ -2520,7 +2488,7 @@
                   <pic:spPr>
                     <a:xfrm>
                       <a:off x="0" y="0"/>
-                      <a:ext cx="3086317" cy="153344"/>
+                      <a:ext cx="2801380" cy="179156"/>
                     </a:xfrm>
                     <a:prstGeom prst="rect">
                       <a:avLst/>
@@ -2538,18 +2506,19 @@
         </w:rPr>
         <w:t>].</w:t>
       </w:r>
-    </w:p>
-    <w:p>
-      <w:pPr>
-        <w:rPr>
-          <w:rFonts w:eastAsiaTheme="minorEastAsia" w:cstheme="minorHAnsi"/>
-        </w:rPr>
-      </w:pPr>
-      <w:r>
-        <w:rPr>
-          <w:rFonts w:eastAsiaTheme="minorEastAsia" w:cstheme="minorHAnsi"/>
-        </w:rPr>
-        <w:lastRenderedPageBreak/>
+      <w:bookmarkStart w:id="0" w:name="_GoBack"/>
+      <w:bookmarkEnd w:id="0"/>
+    </w:p>
+    <w:p>
+      <w:pPr>
+        <w:rPr>
+          <w:rFonts w:eastAsiaTheme="minorEastAsia" w:cstheme="minorHAnsi"/>
+        </w:rPr>
+      </w:pPr>
+      <w:r>
+        <w:rPr>
+          <w:rFonts w:eastAsiaTheme="minorEastAsia" w:cstheme="minorHAnsi"/>
+        </w:rPr>
         <w:br w:type="page"/>
       </w:r>
     </w:p>
@@ -4154,6 +4123,11 @@
       </w:r>
     </w:p>
     <w:p>
+      <w:pPr>
+        <w:rPr>
+          <w:lang w:val="en-US"/>
+        </w:rPr>
+      </w:pPr>
       <w:r>
         <w:t>Esegui gli step fino a che non ottieni una matrice di dimensione 2×2. Alla fine si ottiene la seguente matrice</w:t>
       </w:r>
@@ -4170,7 +4144,13 @@
         <w:t>. Essa sarà la radice</w:t>
       </w:r>
       <w:r>
-        <w:t>. L’albero finale è il seguente: [mostrare albero]. L’algoritmo è terminato!</w:t>
+        <w:t xml:space="preserve">. L’albero finale è il seguente: [mostrare albero]. </w:t>
+      </w:r>
+      <w:r>
+        <w:rPr>
+          <w:lang w:val="en-US"/>
+        </w:rPr>
+        <w:t>L’algoritmo è terminato!</w:t>
       </w:r>
     </w:p>
     <w:p>
@@ -6693,7 +6673,6 @@
   <w:style w:type="character" w:default="1" w:styleId="Carpredefinitoparagrafo">
     <w:name w:val="Default Paragraph Font"/>
     <w:uiPriority w:val="1"/>
-    <w:semiHidden/>
     <w:unhideWhenUsed/>
   </w:style>
   <w:style w:type="table" w:default="1" w:styleId="Tabellanormale">
@@ -7097,7 +7076,7 @@
 </file>
 
 <file path=customXml/itemProps1.xml><?xml version="1.0" encoding="utf-8"?>
-<ds:datastoreItem xmlns:ds="http://schemas.openxmlformats.org/officeDocument/2006/customXml" ds:itemID="{23FB5EB6-4020-47F0-A41C-F44CDC646862}">
+<ds:datastoreItem xmlns:ds="http://schemas.openxmlformats.org/officeDocument/2006/customXml" ds:itemID="{01CB3F2B-8D0A-451E-A688-CF967A060948}">
   <ds:schemaRefs>
     <ds:schemaRef ds:uri="http://schemas.openxmlformats.org/officeDocument/2006/bibliography"/>
   </ds:schemaRefs>

--- a/Discussione Laurea/Discussione Slide v1.0.docx
+++ b/Discussione Laurea/Discussione Slide v1.0.docx
@@ -40,20 +40,44 @@
         <w:rPr>
           <w:rFonts w:asciiTheme="minorHAnsi" w:hAnsiTheme="minorHAnsi" w:cstheme="minorHAnsi"/>
         </w:rPr>
-        <w:t>Slide 1: «Concetti base di biologia»</w:t>
-      </w:r>
-    </w:p>
-    <w:p>
-      <w:pPr>
-        <w:rPr>
-          <w:rFonts w:cstheme="minorHAnsi"/>
-        </w:rPr>
-      </w:pPr>
-      <w:r>
-        <w:rPr>
-          <w:rFonts w:cstheme="minorHAnsi"/>
-        </w:rPr>
-        <w:t>Prima di poter definire che cos’è un albero evolutivo, è necessario fornire dei concetti base di biologia, altrimenti non sarebbe possibile capire il senso di questi studi:</w:t>
+        <w:t xml:space="preserve">Slide </w:t>
+      </w:r>
+      <w:r>
+        <w:rPr>
+          <w:rFonts w:asciiTheme="minorHAnsi" w:hAnsiTheme="minorHAnsi" w:cstheme="minorHAnsi"/>
+        </w:rPr>
+        <w:t>2</w:t>
+      </w:r>
+      <w:r>
+        <w:rPr>
+          <w:rFonts w:asciiTheme="minorHAnsi" w:hAnsiTheme="minorHAnsi" w:cstheme="minorHAnsi"/>
+        </w:rPr>
+        <w:t>: «Concetti base di biologia»</w:t>
+      </w:r>
+    </w:p>
+    <w:p>
+      <w:pPr>
+        <w:rPr>
+          <w:rFonts w:cstheme="minorHAnsi"/>
+        </w:rPr>
+      </w:pPr>
+      <w:r>
+        <w:rPr>
+          <w:rFonts w:cstheme="minorHAnsi"/>
+        </w:rPr>
+        <w:t xml:space="preserve">Prima di poter definire che cos’è un albero evolutivo, è necessario fornire dei concetti base di biologia, altrimenti non sarebbe possibile capire il senso di </w:t>
+      </w:r>
+      <w:r>
+        <w:rPr>
+          <w:rFonts w:cstheme="minorHAnsi"/>
+        </w:rPr>
+        <w:t>questa presentazione</w:t>
+      </w:r>
+      <w:r>
+        <w:rPr>
+          <w:rFonts w:cstheme="minorHAnsi"/>
+        </w:rPr>
+        <w:t>:</w:t>
       </w:r>
     </w:p>
     <w:p>
@@ -202,6 +226,27 @@
       <w:pPr>
         <w:rPr>
           <w:rFonts w:cstheme="minorHAnsi"/>
+          <w:b/>
+          <w:bCs/>
+          <w:i/>
+          <w:iCs/>
+        </w:rPr>
+      </w:pPr>
+      <w:r>
+        <w:rPr>
+          <w:rFonts w:cstheme="minorHAnsi"/>
+          <w:b/>
+          <w:bCs/>
+          <w:i/>
+          <w:iCs/>
+        </w:rPr>
+        <w:t>DURATA: 42 SECONDI</w:t>
+      </w:r>
+    </w:p>
+    <w:p>
+      <w:pPr>
+        <w:rPr>
+          <w:rFonts w:cstheme="minorHAnsi"/>
         </w:rPr>
       </w:pPr>
     </w:p>
@@ -222,7 +267,7 @@
         <w:rPr>
           <w:rFonts w:asciiTheme="minorHAnsi" w:hAnsiTheme="minorHAnsi" w:cstheme="minorHAnsi"/>
         </w:rPr>
-        <w:t>2</w:t>
+        <w:t>3</w:t>
       </w:r>
       <w:r>
         <w:rPr>
@@ -247,7 +292,19 @@
         <w:rPr>
           <w:rFonts w:cstheme="minorHAnsi"/>
         </w:rPr>
-        <w:t xml:space="preserve"> ultimi decenni, grazie al progresso scientifico e tecnologico, sono nate nuove discipline chiamate genericamente X-Informatics. Queste sono il risultato dell’incontro tra l’informatica ed altre scienze di base (quali la biologia, la chimica, l’astronomia, la geologia ecc).</w:t>
+        <w:t xml:space="preserve"> ultimi decenni, grazie al progresso scientifico e tecnologico, sono nate nuove discipline chiamate genericamente X-Informatics</w:t>
+      </w:r>
+      <w:r>
+        <w:rPr>
+          <w:rFonts w:cstheme="minorHAnsi"/>
+        </w:rPr>
+        <w:t>, in quanto sono il risultato</w:t>
+      </w:r>
+      <w:r>
+        <w:rPr>
+          <w:rFonts w:cstheme="minorHAnsi"/>
+        </w:rPr>
+        <w:t xml:space="preserve"> dell’incontro tra l’informatica ed altre scienze di base (quali la biologia, la chimica, l’astronomia, la geologia ecc).</w:t>
       </w:r>
     </w:p>
     <w:p>
@@ -279,7 +336,20 @@
           <w:rFonts w:cstheme="minorHAnsi"/>
         </w:rPr>
         <w:br/>
-        <w:t>La bioinformatica è un campo multidisciplinare della scienza che coinvolge la genetica, la biologia molecolare, l’informatica, la matematica e la statistica, rivolta a studiare sistemi biologici utilizzando metodi e modelli informatici e computazionali. Tale scienza occupa numerose aree di ricerca, quella di cui ci occupiamo in questa discussione è la filogenetica, che studia le relazioni evolutive tra le entità biologiche (dagli esser</w:t>
+        <w:t xml:space="preserve">La bioinformatica è un campo multidisciplinare della scienza che coinvolge la genetica, la biologia molecolare, l’informatica, la matematica e la statistica, rivolta a studiare sistemi biologici utilizzando metodi e modelli informatici e computazionali. </w:t>
+      </w:r>
+    </w:p>
+    <w:p>
+      <w:pPr>
+        <w:rPr>
+          <w:rFonts w:cstheme="minorHAnsi"/>
+        </w:rPr>
+      </w:pPr>
+      <w:r>
+        <w:rPr>
+          <w:rFonts w:cstheme="minorHAnsi"/>
+        </w:rPr>
+        <w:t>Tale scienza occupa numerose aree di ricerca, quella di cui ci occupiamo in questa discussione è la filogenetica, che studia le relazioni evolutive tra le entità biologiche (dagli esser</w:t>
       </w:r>
       <w:r>
         <w:rPr>
@@ -291,7 +361,54 @@
         <w:rPr>
           <w:rFonts w:cstheme="minorHAnsi"/>
         </w:rPr>
-        <w:t xml:space="preserve"> viventi fino ai virus) attraverso la costruzione di alberi evolutivi (chiamati anche alberi filogenetici).</w:t>
+        <w:t xml:space="preserve"> viventi fino ai virus) attraverso la costruzione di alberi evolutivi</w:t>
+      </w:r>
+      <w:r>
+        <w:rPr>
+          <w:rFonts w:cstheme="minorHAnsi"/>
+        </w:rPr>
+        <w:t>.</w:t>
+      </w:r>
+    </w:p>
+    <w:p>
+      <w:pPr>
+        <w:rPr>
+          <w:rFonts w:cstheme="minorHAnsi"/>
+          <w:b/>
+          <w:bCs/>
+          <w:i/>
+          <w:iCs/>
+        </w:rPr>
+      </w:pPr>
+      <w:r>
+        <w:rPr>
+          <w:rFonts w:cstheme="minorHAnsi"/>
+          <w:b/>
+          <w:bCs/>
+          <w:i/>
+          <w:iCs/>
+        </w:rPr>
+        <w:t xml:space="preserve">DURATA: </w:t>
+      </w:r>
+      <w:r>
+        <w:rPr>
+          <w:rFonts w:cstheme="minorHAnsi"/>
+          <w:b/>
+          <w:bCs/>
+          <w:i/>
+          <w:iCs/>
+        </w:rPr>
+        <w:t>55</w:t>
+      </w:r>
+      <w:r>
+        <w:rPr>
+          <w:rFonts w:cstheme="minorHAnsi"/>
+          <w:b/>
+          <w:bCs/>
+          <w:i/>
+          <w:iCs/>
+        </w:rPr>
+        <w:t xml:space="preserve"> SECONDI</w:t>
       </w:r>
     </w:p>
     <w:p>
@@ -312,7 +429,19 @@
         <w:rPr>
           <w:rFonts w:asciiTheme="minorHAnsi" w:hAnsiTheme="minorHAnsi" w:cstheme="minorHAnsi"/>
         </w:rPr>
-        <w:t>Slide 3: «Albero evolutivo»</w:t>
+        <w:t xml:space="preserve">Slide </w:t>
+      </w:r>
+      <w:r>
+        <w:rPr>
+          <w:rFonts w:asciiTheme="minorHAnsi" w:hAnsiTheme="minorHAnsi" w:cstheme="minorHAnsi"/>
+        </w:rPr>
+        <w:t>4</w:t>
+      </w:r>
+      <w:r>
+        <w:rPr>
+          <w:rFonts w:asciiTheme="minorHAnsi" w:hAnsiTheme="minorHAnsi" w:cstheme="minorHAnsi"/>
+        </w:rPr>
+        <w:t>: «Albero evolutivo»</w:t>
       </w:r>
     </w:p>
     <w:p>
@@ -331,7 +460,31 @@
         <w:rPr>
           <w:rFonts w:cstheme="minorHAnsi"/>
         </w:rPr>
-        <w:t>’albero evolutivo (o albero filogenetico) è un diagramma che rappresenta le relazioni evolutive tra le varie entità biologiche</w:t>
+        <w:t>’albero evolutivo (o</w:t>
+      </w:r>
+      <w:r>
+        <w:rPr>
+          <w:rFonts w:cstheme="minorHAnsi"/>
+        </w:rPr>
+        <w:t xml:space="preserve"> </w:t>
+      </w:r>
+      <w:r>
+        <w:rPr>
+          <w:rFonts w:cstheme="minorHAnsi"/>
+        </w:rPr>
+        <w:t xml:space="preserve">filogenetico) è un </w:t>
+      </w:r>
+      <w:r>
+        <w:rPr>
+          <w:rFonts w:cstheme="minorHAnsi"/>
+        </w:rPr>
+        <w:t>albero</w:t>
+      </w:r>
+      <w:r>
+        <w:rPr>
+          <w:rFonts w:cstheme="minorHAnsi"/>
+        </w:rPr>
+        <w:t xml:space="preserve"> che rappresenta le relazioni evolutive tra le varie entità biologiche</w:t>
       </w:r>
       <w:r>
         <w:rPr>
@@ -435,6 +588,7 @@
         <w:rPr>
           <w:rFonts w:cstheme="minorHAnsi"/>
         </w:rPr>
+        <w:lastRenderedPageBreak/>
         <w:t>L’albero radicato o albero con radice si sviluppa a partire da un nodo speciale, chiamato radice</w:t>
       </w:r>
       <w:r>
@@ -460,7 +614,6 @@
         <w:rPr>
           <w:rFonts w:cstheme="minorHAnsi"/>
         </w:rPr>
-        <w:lastRenderedPageBreak/>
         <w:t xml:space="preserve">Gli alberi non radicati sono alberi senza la radice. A differenza di quelli con radice, </w:t>
       </w:r>
       <w:r>
@@ -494,7 +647,46 @@
         </w:rPr>
         <w:t>Ma come si costruiscono gli alberi evolutivi?</w:t>
       </w:r>
-    </w:p>
+      <w:r>
+        <w:rPr>
+          <w:rFonts w:cstheme="minorHAnsi"/>
+        </w:rPr>
+        <w:t>...</w:t>
+      </w:r>
+    </w:p>
+    <w:p>
+      <w:pPr>
+        <w:rPr>
+          <w:rFonts w:cstheme="minorHAnsi"/>
+          <w:b/>
+          <w:bCs/>
+          <w:i/>
+          <w:iCs/>
+        </w:rPr>
+      </w:pPr>
+      <w:bookmarkStart w:id="0" w:name="_Hlk13163942"/>
+      <w:r>
+        <w:rPr>
+          <w:rFonts w:cstheme="minorHAnsi"/>
+          <w:b/>
+          <w:bCs/>
+          <w:i/>
+          <w:iCs/>
+        </w:rPr>
+        <w:t xml:space="preserve">DURATA: </w:t>
+      </w:r>
+      <w:r>
+        <w:rPr>
+          <w:rFonts w:cstheme="minorHAnsi"/>
+          <w:b/>
+          <w:bCs/>
+          <w:i/>
+          <w:iCs/>
+        </w:rPr>
+        <w:t>1 MINUTO</w:t>
+      </w:r>
+    </w:p>
+    <w:bookmarkEnd w:id="0"/>
     <w:p>
       <w:pPr>
         <w:pStyle w:val="Titolo2"/>
@@ -506,12 +698,24 @@
         <w:rPr>
           <w:rFonts w:asciiTheme="minorHAnsi" w:hAnsiTheme="minorHAnsi" w:cstheme="minorHAnsi"/>
         </w:rPr>
-        <w:t>Slide 4: «</w:t>
+        <w:t xml:space="preserve">Slide </w:t>
       </w:r>
       <w:r>
         <w:rPr>
           <w:rFonts w:asciiTheme="minorHAnsi" w:hAnsiTheme="minorHAnsi" w:cstheme="minorHAnsi"/>
         </w:rPr>
+        <w:t>5</w:t>
+      </w:r>
+      <w:r>
+        <w:rPr>
+          <w:rFonts w:asciiTheme="minorHAnsi" w:hAnsiTheme="minorHAnsi" w:cstheme="minorHAnsi"/>
+        </w:rPr>
+        <w:t>: «</w:t>
+      </w:r>
+      <w:r>
+        <w:rPr>
+          <w:rFonts w:asciiTheme="minorHAnsi" w:hAnsiTheme="minorHAnsi" w:cstheme="minorHAnsi"/>
+        </w:rPr>
         <w:t>Matrice delle distanze</w:t>
       </w:r>
       <w:r>
@@ -531,19 +735,27 @@
         <w:rPr>
           <w:rFonts w:cstheme="minorHAnsi"/>
         </w:rPr>
-        <w:t>Gli algoritmi utilizzati per la costruzione degli alberi evolutivi mostrati in questa</w:t>
-      </w:r>
-      <w:r>
-        <w:rPr>
-          <w:rFonts w:cstheme="minorHAnsi"/>
-        </w:rPr>
-        <w:t xml:space="preserve"> presentazione</w:t>
-      </w:r>
-      <w:r>
-        <w:rPr>
-          <w:rFonts w:cstheme="minorHAnsi"/>
-        </w:rPr>
-        <w:t xml:space="preserve"> prendono il nome di algoritmi basati sulla distanza, in quanto prendono in input una matrice delle distanze.</w:t>
+        <w:t>Attraverso i cosiddetti “</w:t>
+      </w:r>
+      <w:r>
+        <w:rPr>
+          <w:rFonts w:cstheme="minorHAnsi"/>
+          <w:i/>
+          <w:iCs/>
+        </w:rPr>
+        <w:t>algoritmi basati sulla distanza</w:t>
+      </w:r>
+      <w:r>
+        <w:rPr>
+          <w:rFonts w:cstheme="minorHAnsi"/>
+        </w:rPr>
+        <w:t>”</w:t>
+      </w:r>
+      <w:r>
+        <w:rPr>
+          <w:rFonts w:cstheme="minorHAnsi"/>
+        </w:rPr>
+        <w:t>, in quanto prendono in input una matrice delle distanze.</w:t>
       </w:r>
     </w:p>
     <w:p>
@@ -719,7 +931,7 @@
     <w:p>
       <w:pPr>
         <w:rPr>
-          <w:rFonts w:cstheme="minorHAnsi"/>
+          <w:rFonts w:eastAsiaTheme="minorEastAsia" w:cstheme="minorHAnsi"/>
         </w:rPr>
       </w:pPr>
       <w:r>
@@ -744,19 +956,49 @@
         <w:rPr>
           <w:rFonts w:eastAsiaTheme="minorEastAsia" w:cstheme="minorHAnsi"/>
         </w:rPr>
-        <w:t xml:space="preserve">abbiamo delle sequenze </w:t>
-      </w:r>
-      <w:r>
-        <w:rPr>
-          <w:rFonts w:eastAsiaTheme="minorEastAsia" w:cstheme="minorHAnsi"/>
-        </w:rPr>
-        <w:t xml:space="preserve">ipotetiche </w:t>
-      </w:r>
-      <w:r>
-        <w:rPr>
-          <w:rFonts w:eastAsiaTheme="minorEastAsia" w:cstheme="minorHAnsi"/>
-        </w:rPr>
-        <w:t>di DNA di quattro specie. In questo caso la distanza è ottenuta calcolando il numero di simboli</w:t>
+        <w:t xml:space="preserve">abbiamo </w:t>
+      </w:r>
+      <w:r>
+        <w:rPr>
+          <w:rFonts w:eastAsiaTheme="minorEastAsia" w:cstheme="minorHAnsi"/>
+        </w:rPr>
+        <w:t>4 ipotetiche sequenze</w:t>
+      </w:r>
+      <w:r>
+        <w:rPr>
+          <w:rFonts w:eastAsiaTheme="minorEastAsia" w:cstheme="minorHAnsi"/>
+        </w:rPr>
+        <w:t xml:space="preserve"> </w:t>
+      </w:r>
+      <w:r>
+        <w:rPr>
+          <w:rFonts w:eastAsiaTheme="minorEastAsia" w:cstheme="minorHAnsi"/>
+        </w:rPr>
+        <w:t xml:space="preserve">di DNA di </w:t>
+      </w:r>
+      <w:r>
+        <w:rPr>
+          <w:rFonts w:eastAsiaTheme="minorEastAsia" w:cstheme="minorHAnsi"/>
+        </w:rPr>
+        <w:t xml:space="preserve">alcune </w:t>
+      </w:r>
+      <w:r>
+        <w:rPr>
+          <w:rFonts w:eastAsiaTheme="minorEastAsia" w:cstheme="minorHAnsi"/>
+        </w:rPr>
+        <w:t xml:space="preserve">specie. In questo caso la distanza è ottenuta </w:t>
+      </w:r>
+      <w:r>
+        <w:rPr>
+          <w:rFonts w:eastAsiaTheme="minorEastAsia" w:cstheme="minorHAnsi"/>
+        </w:rPr>
+        <w:t>contando</w:t>
+      </w:r>
+      <w:r>
+        <w:rPr>
+          <w:rFonts w:eastAsiaTheme="minorEastAsia" w:cstheme="minorHAnsi"/>
+        </w:rPr>
+        <w:t xml:space="preserve"> il numero di simboli</w:t>
       </w:r>
       <w:r>
         <w:rPr>
@@ -803,6 +1045,37 @@
     </w:p>
     <w:p>
       <w:pPr>
+        <w:rPr>
+          <w:rFonts w:cstheme="minorHAnsi"/>
+          <w:b/>
+          <w:bCs/>
+          <w:i/>
+          <w:iCs/>
+        </w:rPr>
+      </w:pPr>
+      <w:r>
+        <w:rPr>
+          <w:rFonts w:cstheme="minorHAnsi"/>
+          <w:b/>
+          <w:bCs/>
+          <w:i/>
+          <w:iCs/>
+        </w:rPr>
+        <w:t xml:space="preserve">DURATA: </w:t>
+      </w:r>
+      <w:r>
+        <w:rPr>
+          <w:rFonts w:cstheme="minorHAnsi"/>
+          <w:b/>
+          <w:bCs/>
+          <w:i/>
+          <w:iCs/>
+        </w:rPr>
+        <w:t>55 SECONDI</w:t>
+      </w:r>
+    </w:p>
+    <w:p>
+      <w:pPr>
         <w:pStyle w:val="Titolo2"/>
         <w:rPr>
           <w:rFonts w:asciiTheme="minorHAnsi" w:hAnsiTheme="minorHAnsi" w:cstheme="minorHAnsi"/>
@@ -812,7 +1085,19 @@
         <w:rPr>
           <w:rFonts w:asciiTheme="minorHAnsi" w:hAnsiTheme="minorHAnsi" w:cstheme="minorHAnsi"/>
         </w:rPr>
-        <w:t>Slide 5: «Problema degli alberi basati sulla distanza»</w:t>
+        <w:t xml:space="preserve">Slide </w:t>
+      </w:r>
+      <w:r>
+        <w:rPr>
+          <w:rFonts w:asciiTheme="minorHAnsi" w:hAnsiTheme="minorHAnsi" w:cstheme="minorHAnsi"/>
+        </w:rPr>
+        <w:t>6</w:t>
+      </w:r>
+      <w:r>
+        <w:rPr>
+          <w:rFonts w:asciiTheme="minorHAnsi" w:hAnsiTheme="minorHAnsi" w:cstheme="minorHAnsi"/>
+        </w:rPr>
+        <w:t>: «Problema degli alberi basati sulla distanza»</w:t>
       </w:r>
     </w:p>
     <w:p>
@@ -874,7 +1159,13 @@
         <w:rPr>
           <w:rFonts w:cstheme="minorHAnsi"/>
         </w:rPr>
-        <w:t xml:space="preserve">. Esso prende il nome di “peso dell’arco” e rappresenta </w:t>
+        <w:t xml:space="preserve"> che </w:t>
+      </w:r>
+      <w:r>
+        <w:rPr>
+          <w:rFonts w:cstheme="minorHAnsi"/>
+        </w:rPr>
+        <w:t xml:space="preserve">prende il nome di “peso dell’arco” e rappresenta </w:t>
       </w:r>
       <w:r>
         <w:rPr>
@@ -886,7 +1177,19 @@
         <w:rPr>
           <w:rFonts w:cstheme="minorHAnsi"/>
         </w:rPr>
-        <w:t xml:space="preserve"> le foglie.</w:t>
+        <w:t xml:space="preserve"> </w:t>
+      </w:r>
+      <w:r>
+        <w:rPr>
+          <w:rFonts w:cstheme="minorHAnsi"/>
+        </w:rPr>
+        <w:t>i vertici</w:t>
+      </w:r>
+      <w:r>
+        <w:rPr>
+          <w:rFonts w:cstheme="minorHAnsi"/>
+        </w:rPr>
+        <w:t>.</w:t>
       </w:r>
     </w:p>
     <w:p>
@@ -898,64 +1201,19 @@
         </w:numPr>
         <w:rPr>
           <w:rFonts w:cstheme="minorHAnsi"/>
-          <w:strike/>
-        </w:rPr>
-      </w:pPr>
-      <w:r>
-        <w:rPr>
-          <w:rFonts w:cstheme="minorHAnsi"/>
-          <w:strike/>
-        </w:rPr>
-        <w:t xml:space="preserve">Si definisce distanza evolutiva tra due entità biologiche </w:t>
-      </w:r>
-      <w:r>
-        <w:rPr>
-          <w:rFonts w:cstheme="minorHAnsi"/>
-          <w:strike/>
-        </w:rPr>
-        <w:t xml:space="preserve">i e j </w:t>
-      </w:r>
-      <w:r>
-        <w:rPr>
-          <w:rFonts w:cstheme="minorHAnsi"/>
-          <w:strike/>
-        </w:rPr>
-        <w:t>corrispondenti a due foglie dell’albero come la somma de</w:t>
-      </w:r>
-      <w:r>
-        <w:rPr>
-          <w:rFonts w:cstheme="minorHAnsi"/>
-          <w:strike/>
-        </w:rPr>
-        <w:t>l</w:t>
-      </w:r>
-      <w:r>
-        <w:rPr>
-          <w:rFonts w:cstheme="minorHAnsi"/>
-          <w:strike/>
-        </w:rPr>
-        <w:t xml:space="preserve"> pes</w:t>
-      </w:r>
-      <w:r>
-        <w:rPr>
-          <w:rFonts w:cstheme="minorHAnsi"/>
-          <w:strike/>
-        </w:rPr>
-        <w:t>o</w:t>
-      </w:r>
-      <w:r>
-        <w:rPr>
-          <w:rFonts w:cstheme="minorHAnsi"/>
-          <w:strike/>
-        </w:rPr>
-        <w:t xml:space="preserve"> degli archi c</w:t>
-      </w:r>
-      <w:r>
-        <w:rPr>
-          <w:rFonts w:cstheme="minorHAnsi"/>
-          <w:strike/>
-        </w:rPr>
-        <w:t>he collegano i e j. Ad esempio la distanza evolutiva tra “Scimpanzé” ed “Umano” è 3, ottenuto dalla somma 1+2 (vedi albero).</w:t>
+        </w:rPr>
+      </w:pPr>
+      <w:r>
+        <w:rPr>
+          <w:rFonts w:cstheme="minorHAnsi"/>
+        </w:rPr>
+        <w:t>Poiché tutti</w:t>
+      </w:r>
+      <w:r>
+        <w:rPr>
+          <w:rFonts w:cstheme="minorHAnsi"/>
+        </w:rPr>
+        <w:t xml:space="preserve"> i vertici hanno grado diverso da 2, quindi si parla di albero semplice. </w:t>
       </w:r>
     </w:p>
     <w:p>
@@ -967,24 +1225,6 @@
         </w:numPr>
         <w:rPr>
           <w:rFonts w:cstheme="minorHAnsi"/>
-        </w:rPr>
-      </w:pPr>
-      <w:r>
-        <w:rPr>
-          <w:rFonts w:cstheme="minorHAnsi"/>
-        </w:rPr>
-        <w:t xml:space="preserve">Tutti i vertici hanno grado diverso da 2, quindi si parla di albero semplice. </w:t>
-      </w:r>
-    </w:p>
-    <w:p>
-      <w:pPr>
-        <w:pStyle w:val="Paragrafoelenco"/>
-        <w:numPr>
-          <w:ilvl w:val="0"/>
-          <w:numId w:val="5"/>
-        </w:numPr>
-        <w:rPr>
-          <w:rFonts w:cstheme="minorHAnsi"/>
           <w:i/>
           <w:iCs/>
         </w:rPr>
@@ -1023,7 +1263,13 @@
         <w:rPr>
           <w:rFonts w:cstheme="minorHAnsi"/>
         </w:rPr>
-        <w:t xml:space="preserve"> ad una matrice delle distanze D se per ogni coppia di foglie i e j si ha che </w:t>
+        <w:t xml:space="preserve"> ad una matrice delle distanze D se per ogni i e j si ha che </w:t>
+      </w:r>
+      <w:r>
+        <w:rPr>
+          <w:rFonts w:cstheme="minorHAnsi"/>
+        </w:rPr>
+        <w:t xml:space="preserve">vale l’uguaglianza mostrata (mostrare </w:t>
       </w:r>
       <m:oMath>
         <m:sSub>
@@ -1093,6 +1339,12 @@
       </m:oMath>
       <w:r>
         <w:rPr>
+          <w:rFonts w:eastAsiaTheme="minorEastAsia" w:cstheme="minorHAnsi"/>
+        </w:rPr>
+        <w:t>)</w:t>
+      </w:r>
+      <w:r>
+        <w:rPr>
           <w:rFonts w:cstheme="minorHAnsi"/>
         </w:rPr>
         <w:t xml:space="preserve">, ovvero l’elemento nella riga i e colonna j </w:t>
@@ -1254,13 +1506,31 @@
       <w:pPr>
         <w:rPr>
           <w:rFonts w:cstheme="minorHAnsi"/>
-        </w:rPr>
-      </w:pPr>
-      <w:r>
-        <w:rPr>
-          <w:rFonts w:cstheme="minorHAnsi"/>
-        </w:rPr>
-        <w:br w:type="page"/>
+          <w:b/>
+          <w:bCs/>
+          <w:i/>
+          <w:iCs/>
+        </w:rPr>
+      </w:pPr>
+      <w:r>
+        <w:rPr>
+          <w:rFonts w:cstheme="minorHAnsi"/>
+          <w:b/>
+          <w:bCs/>
+          <w:i/>
+          <w:iCs/>
+        </w:rPr>
+        <w:t xml:space="preserve">DURATA: </w:t>
+      </w:r>
+      <w:r>
+        <w:rPr>
+          <w:rFonts w:cstheme="minorHAnsi"/>
+          <w:b/>
+          <w:bCs/>
+          <w:i/>
+          <w:iCs/>
+        </w:rPr>
+        <w:t>1 MINUTO</w:t>
       </w:r>
     </w:p>
     <w:p>
@@ -1275,7 +1545,19 @@
           <w:rFonts w:asciiTheme="minorHAnsi" w:hAnsiTheme="minorHAnsi" w:cstheme="minorHAnsi"/>
         </w:rPr>
         <w:lastRenderedPageBreak/>
-        <w:t>Slide 6: «Algoritmo per il problema degli alberi basati sulla distanza»</w:t>
+        <w:t xml:space="preserve">Slide </w:t>
+      </w:r>
+      <w:r>
+        <w:rPr>
+          <w:rFonts w:asciiTheme="minorHAnsi" w:hAnsiTheme="minorHAnsi" w:cstheme="minorHAnsi"/>
+        </w:rPr>
+        <w:t>7</w:t>
+      </w:r>
+      <w:r>
+        <w:rPr>
+          <w:rFonts w:asciiTheme="minorHAnsi" w:hAnsiTheme="minorHAnsi" w:cstheme="minorHAnsi"/>
+        </w:rPr>
+        <w:t>: «Algoritmo per il problema degli alberi basati sulla distanza»</w:t>
       </w:r>
       <w:r>
         <w:rPr>
@@ -1400,7 +1682,7 @@
         <w:rPr>
           <w:rFonts w:eastAsiaTheme="minorEastAsia" w:cstheme="minorHAnsi"/>
         </w:rPr>
-        <w:t xml:space="preserve"> A questo punto bisogna calcolare </w:t>
+        <w:t xml:space="preserve"> A questo punto bisogna calcolare</w:t>
       </w:r>
       <w:r>
         <w:rPr>
@@ -1466,7 +1748,19 @@
         <w:rPr>
           <w:rFonts w:eastAsiaTheme="minorEastAsia" w:cstheme="minorHAnsi"/>
         </w:rPr>
-        <w:t>. Per farlo si fanno due cose:</w:t>
+        <w:t>. Per far</w:t>
+      </w:r>
+      <w:r>
+        <w:rPr>
+          <w:rFonts w:eastAsiaTheme="minorEastAsia" w:cstheme="minorHAnsi"/>
+        </w:rPr>
+        <w:t xml:space="preserve"> ciò, eseguiamo due step</w:t>
+      </w:r>
+      <w:r>
+        <w:rPr>
+          <w:rFonts w:eastAsiaTheme="minorEastAsia" w:cstheme="minorHAnsi"/>
+        </w:rPr>
+        <w:t>:</w:t>
       </w:r>
       <w:r>
         <w:rPr>
@@ -1717,7 +2011,13 @@
         <w:rPr>
           <w:rFonts w:eastAsiaTheme="minorEastAsia" w:cstheme="minorHAnsi"/>
         </w:rPr>
-        <w:t>gli elementi presenti in D</w:t>
+        <w:t>gli elementi presenti</w:t>
+      </w:r>
+      <w:r>
+        <w:rPr>
+          <w:rFonts w:eastAsiaTheme="minorEastAsia" w:cstheme="minorHAnsi"/>
+        </w:rPr>
+        <w:t xml:space="preserve"> nella matrice</w:t>
       </w:r>
       <w:r>
         <w:rPr>
@@ -1893,6 +2193,47 @@
     </w:p>
     <w:p>
       <w:pPr>
+        <w:rPr>
+          <w:rFonts w:cstheme="minorHAnsi"/>
+          <w:b/>
+          <w:bCs/>
+          <w:i/>
+          <w:iCs/>
+        </w:rPr>
+      </w:pPr>
+      <w:r>
+        <w:rPr>
+          <w:rFonts w:cstheme="minorHAnsi"/>
+          <w:b/>
+          <w:bCs/>
+          <w:i/>
+          <w:iCs/>
+        </w:rPr>
+        <w:t xml:space="preserve">DURATA: </w:t>
+      </w:r>
+      <w:r>
+        <w:rPr>
+          <w:rFonts w:cstheme="minorHAnsi"/>
+          <w:b/>
+          <w:bCs/>
+          <w:i/>
+          <w:iCs/>
+        </w:rPr>
+        <w:t xml:space="preserve">1 </w:t>
+      </w:r>
+      <w:r>
+        <w:rPr>
+          <w:rFonts w:cstheme="minorHAnsi"/>
+          <w:b/>
+          <w:bCs/>
+          <w:i/>
+          <w:iCs/>
+        </w:rPr>
+        <w:t>MINUTO E 15 SECONDI</w:t>
+      </w:r>
+    </w:p>
+    <w:p>
+      <w:pPr>
         <w:pStyle w:val="Titolo2"/>
         <w:rPr>
           <w:rFonts w:asciiTheme="minorHAnsi" w:hAnsiTheme="minorHAnsi" w:cstheme="minorHAnsi"/>
@@ -1902,7 +2243,19 @@
         <w:rPr>
           <w:rFonts w:asciiTheme="minorHAnsi" w:hAnsiTheme="minorHAnsi" w:cstheme="minorHAnsi"/>
         </w:rPr>
-        <w:t>Slide 7: «Algoritmo per il problema degli alberi basati sulla distanza» - Parte 2</w:t>
+        <w:t xml:space="preserve">Slide </w:t>
+      </w:r>
+      <w:r>
+        <w:rPr>
+          <w:rFonts w:asciiTheme="minorHAnsi" w:hAnsiTheme="minorHAnsi" w:cstheme="minorHAnsi"/>
+        </w:rPr>
+        <w:t>8</w:t>
+      </w:r>
+      <w:r>
+        <w:rPr>
+          <w:rFonts w:asciiTheme="minorHAnsi" w:hAnsiTheme="minorHAnsi" w:cstheme="minorHAnsi"/>
+        </w:rPr>
+        <w:t>: «Algoritmo per il problema degli alberi basati sulla distanza» - Parte 2</w:t>
       </w:r>
     </w:p>
     <w:p>
@@ -2200,32 +2553,56 @@
         <w:rPr>
           <w:rFonts w:eastAsiaTheme="minorEastAsia" w:cstheme="minorHAnsi"/>
         </w:rPr>
-        <w:t>Adesso è necessario aggiornare la matrice D:</w:t>
-      </w:r>
-      <w:r>
-        <w:rPr>
-          <w:rFonts w:eastAsiaTheme="minorEastAsia" w:cstheme="minorHAnsi"/>
-        </w:rPr>
-        <w:t xml:space="preserve"> poiché abbiamo già calcolato la distanza di f e b rispetto a p, li possiamo togliere da D ed al suo posto aggiungiamo p stesso, quindi la matrice sarà la seguente [mostrare matrice].</w:t>
-      </w:r>
-    </w:p>
-    <w:p>
-      <w:pPr>
-        <w:rPr>
-          <w:rFonts w:eastAsiaTheme="minorEastAsia" w:cstheme="minorHAnsi"/>
-        </w:rPr>
-      </w:pPr>
-      <w:r>
-        <w:rPr>
-          <w:rFonts w:eastAsiaTheme="minorEastAsia" w:cstheme="minorHAnsi"/>
-        </w:rPr>
-        <w:t>Rimane comunque da capire se u e s abbiano altri genitori. Si ricorda, infatti, che i loro archi sono stati tratteggiati in quanto ancora non si conosce la loro collocazione definitiva nell’albero.</w:t>
-      </w:r>
-      <w:r>
-        <w:rPr>
-          <w:rFonts w:eastAsiaTheme="minorEastAsia" w:cstheme="minorHAnsi"/>
-        </w:rPr>
-        <w:t xml:space="preserve"> Si sceglie un generico nodo interno </w:t>
+        <w:t>Adesso è necessario aggiornare la matrice D</w:t>
+      </w:r>
+      <w:r>
+        <w:rPr>
+          <w:rFonts w:eastAsiaTheme="minorEastAsia" w:cstheme="minorHAnsi"/>
+        </w:rPr>
+        <w:t xml:space="preserve">, quindi eliminiamo f e b da D e inseriamo al loro posto il genitore p </w:t>
+      </w:r>
+      <w:r>
+        <w:rPr>
+          <w:rFonts w:eastAsiaTheme="minorEastAsia" w:cstheme="minorHAnsi"/>
+        </w:rPr>
+        <w:t>[mostrare matrice].</w:t>
+      </w:r>
+    </w:p>
+    <w:p>
+      <w:pPr>
+        <w:rPr>
+          <w:rFonts w:eastAsiaTheme="minorEastAsia" w:cstheme="minorHAnsi"/>
+        </w:rPr>
+      </w:pPr>
+      <w:r>
+        <w:rPr>
+          <w:rFonts w:eastAsiaTheme="minorEastAsia" w:cstheme="minorHAnsi"/>
+        </w:rPr>
+        <w:t xml:space="preserve">Rimane comunque da capire </w:t>
+      </w:r>
+      <w:r>
+        <w:rPr>
+          <w:rFonts w:eastAsiaTheme="minorEastAsia" w:cstheme="minorHAnsi"/>
+        </w:rPr>
+        <w:t>come u e s sono collocati nell’albero</w:t>
+      </w:r>
+      <w:r>
+        <w:rPr>
+          <w:rFonts w:eastAsiaTheme="minorEastAsia" w:cstheme="minorHAnsi"/>
+        </w:rPr>
+        <w:t>.</w:t>
+      </w:r>
+      <w:r>
+        <w:rPr>
+          <w:rFonts w:eastAsiaTheme="minorEastAsia" w:cstheme="minorHAnsi"/>
+        </w:rPr>
+        <w:t xml:space="preserve"> Per far ciò s</w:t>
+      </w:r>
+      <w:r>
+        <w:rPr>
+          <w:rFonts w:eastAsiaTheme="minorEastAsia" w:cstheme="minorHAnsi"/>
+        </w:rPr>
+        <w:t xml:space="preserve">i sceglie un generico nodo interno </w:t>
       </w:r>
       <w:r>
         <w:rPr>
@@ -2248,6 +2625,37 @@
     </w:p>
     <w:p>
       <w:pPr>
+        <w:rPr>
+          <w:rFonts w:cstheme="minorHAnsi"/>
+          <w:b/>
+          <w:bCs/>
+          <w:i/>
+          <w:iCs/>
+        </w:rPr>
+      </w:pPr>
+      <w:r>
+        <w:rPr>
+          <w:rFonts w:cstheme="minorHAnsi"/>
+          <w:b/>
+          <w:bCs/>
+          <w:i/>
+          <w:iCs/>
+        </w:rPr>
+        <w:t xml:space="preserve">DURATA: </w:t>
+      </w:r>
+      <w:r>
+        <w:rPr>
+          <w:rFonts w:cstheme="minorHAnsi"/>
+          <w:b/>
+          <w:bCs/>
+          <w:i/>
+          <w:iCs/>
+        </w:rPr>
+        <w:t>42 SECONDI</w:t>
+      </w:r>
+    </w:p>
+    <w:p>
+      <w:pPr>
         <w:pStyle w:val="Titolo2"/>
         <w:rPr>
           <w:rFonts w:asciiTheme="minorHAnsi" w:hAnsiTheme="minorHAnsi" w:cstheme="minorHAnsi"/>
@@ -2257,20 +2665,56 @@
         <w:rPr>
           <w:rFonts w:asciiTheme="minorHAnsi" w:hAnsiTheme="minorHAnsi" w:cstheme="minorHAnsi"/>
         </w:rPr>
-        <w:t>Slide 8: «Algoritmo per il problema degli alberi basati sulla distanza» - Parte 3</w:t>
-      </w:r>
-    </w:p>
-    <w:p>
-      <w:pPr>
-        <w:rPr>
-          <w:rFonts w:eastAsiaTheme="minorEastAsia" w:cstheme="minorHAnsi"/>
-        </w:rPr>
-      </w:pPr>
-      <w:r>
-        <w:rPr>
-          <w:rFonts w:eastAsiaTheme="minorEastAsia" w:cstheme="minorHAnsi"/>
-        </w:rPr>
-        <w:t xml:space="preserve">Rimane un ultimo passo da completare, ovvero calcolare la distanza tra k e p, che è ottenuta dalla seguente differenza [mostrare </w:t>
+        <w:t xml:space="preserve">Slide </w:t>
+      </w:r>
+      <w:r>
+        <w:rPr>
+          <w:rFonts w:asciiTheme="minorHAnsi" w:hAnsiTheme="minorHAnsi" w:cstheme="minorHAnsi"/>
+        </w:rPr>
+        <w:t>9</w:t>
+      </w:r>
+      <w:r>
+        <w:rPr>
+          <w:rFonts w:asciiTheme="minorHAnsi" w:hAnsiTheme="minorHAnsi" w:cstheme="minorHAnsi"/>
+        </w:rPr>
+        <w:t>: «Algoritmo per il problema degli alberi basati sulla distanza» - Parte 3</w:t>
+      </w:r>
+    </w:p>
+    <w:p>
+      <w:pPr>
+        <w:rPr>
+          <w:rFonts w:eastAsiaTheme="minorEastAsia" w:cstheme="minorHAnsi"/>
+        </w:rPr>
+      </w:pPr>
+      <w:r>
+        <w:rPr>
+          <w:rFonts w:eastAsiaTheme="minorEastAsia" w:cstheme="minorHAnsi"/>
+        </w:rPr>
+        <w:t>Infine</w:t>
+      </w:r>
+      <w:r>
+        <w:rPr>
+          <w:rFonts w:eastAsiaTheme="minorEastAsia" w:cstheme="minorHAnsi"/>
+        </w:rPr>
+        <w:t xml:space="preserve"> riman</w:t>
+      </w:r>
+      <w:r>
+        <w:rPr>
+          <w:rFonts w:eastAsiaTheme="minorEastAsia" w:cstheme="minorHAnsi"/>
+        </w:rPr>
+        <w:t>e</w:t>
+      </w:r>
+      <w:r>
+        <w:rPr>
+          <w:rFonts w:eastAsiaTheme="minorEastAsia" w:cstheme="minorHAnsi"/>
+        </w:rPr>
+        <w:t xml:space="preserve"> solo da </w:t>
+      </w:r>
+      <w:r>
+        <w:rPr>
+          <w:rFonts w:eastAsiaTheme="minorEastAsia" w:cstheme="minorHAnsi"/>
+        </w:rPr>
+        <w:t xml:space="preserve">calcolare la distanza tra k e p, che è ottenuta dalla seguente differenza [mostrare </w:t>
       </w:r>
       <w:r>
         <w:rPr>
@@ -2370,7 +2814,7 @@
         <w:rPr>
           <w:rFonts w:eastAsiaTheme="minorEastAsia" w:cstheme="minorHAnsi"/>
         </w:rPr>
-        <w:t xml:space="preserve"> step:</w:t>
+        <w:t>step:</w:t>
       </w:r>
     </w:p>
     <w:p>
@@ -2388,7 +2832,49 @@
         <w:rPr>
           <w:rFonts w:eastAsiaTheme="minorEastAsia" w:cstheme="minorHAnsi"/>
         </w:rPr>
-        <w:t>Trovare il minimo in una matrice di dimensione n × n. Si suppone l’utilizzo di un algoritmo di ricerca lineare, la cui complessità nel caso pessimo, dato in input un vettore di lunghezza n, è pari a O(n). Poiché la matrice è nxn, allora T(step1)=O(n^2)</w:t>
+        <w:t>Trovare il minimo in una matrice di dimensione n × n. S</w:t>
+      </w:r>
+      <w:r>
+        <w:rPr>
+          <w:rFonts w:eastAsiaTheme="minorEastAsia" w:cstheme="minorHAnsi"/>
+        </w:rPr>
+        <w:t>e s</w:t>
+      </w:r>
+      <w:r>
+        <w:rPr>
+          <w:rFonts w:eastAsiaTheme="minorEastAsia" w:cstheme="minorHAnsi"/>
+        </w:rPr>
+        <w:t xml:space="preserve">i suppone l’utilizzo di un algoritmo di ricerca lineare, </w:t>
+      </w:r>
+      <w:r>
+        <w:rPr>
+          <w:rFonts w:eastAsiaTheme="minorEastAsia" w:cstheme="minorHAnsi"/>
+        </w:rPr>
+        <w:t xml:space="preserve">(che nel caso pessimo è </w:t>
+      </w:r>
+      <w:r>
+        <w:rPr>
+          <w:rFonts w:eastAsiaTheme="minorEastAsia" w:cstheme="minorHAnsi"/>
+        </w:rPr>
+        <w:t>O(n)</w:t>
+      </w:r>
+      <w:r>
+        <w:rPr>
+          <w:rFonts w:eastAsiaTheme="minorEastAsia" w:cstheme="minorHAnsi"/>
+        </w:rPr>
+        <w:t xml:space="preserve">) si ha che </w:t>
+      </w:r>
+      <w:r>
+        <w:rPr>
+          <w:rFonts w:eastAsiaTheme="minorEastAsia" w:cstheme="minorHAnsi"/>
+        </w:rPr>
+        <w:t>T(step1)=O(n^2)</w:t>
+      </w:r>
+      <w:r>
+        <w:rPr>
+          <w:rFonts w:eastAsiaTheme="minorEastAsia" w:cstheme="minorHAnsi"/>
+        </w:rPr>
+        <w:t>, in quanto la matrice è di dimensione nxn.</w:t>
       </w:r>
     </w:p>
     <w:p>
@@ -2418,20 +2904,44 @@
         <w:rPr>
           <w:rFonts w:eastAsiaTheme="minorEastAsia" w:cstheme="minorHAnsi"/>
         </w:rPr>
-        <w:t xml:space="preserve"> Poiché per ogni coppia di foglie c’è un genitore solo, si ha che T(step3)=O(n/2)</w:t>
-      </w:r>
-    </w:p>
-    <w:p>
-      <w:pPr>
-        <w:rPr>
-          <w:rFonts w:eastAsiaTheme="minorEastAsia" w:cstheme="minorHAnsi"/>
-        </w:rPr>
-      </w:pPr>
-      <w:r>
-        <w:rPr>
-          <w:rFonts w:eastAsiaTheme="minorEastAsia" w:cstheme="minorHAnsi"/>
-        </w:rPr>
-        <w:t>Adesso è sufficiente sommare le tre complessità e si trova quella totale dell’algoritmo:</w:t>
+        <w:t xml:space="preserve"> Poiché per ogni coppia di foglie c’è un genitore solo, si ha che T(step</w:t>
+      </w:r>
+      <w:r>
+        <w:rPr>
+          <w:rFonts w:eastAsiaTheme="minorEastAsia" w:cstheme="minorHAnsi"/>
+        </w:rPr>
+        <w:t>2</w:t>
+      </w:r>
+      <w:r>
+        <w:rPr>
+          <w:rFonts w:eastAsiaTheme="minorEastAsia" w:cstheme="minorHAnsi"/>
+        </w:rPr>
+        <w:t>)=O(n/2)</w:t>
+      </w:r>
+    </w:p>
+    <w:p>
+      <w:pPr>
+        <w:rPr>
+          <w:rFonts w:eastAsiaTheme="minorEastAsia" w:cstheme="minorHAnsi"/>
+        </w:rPr>
+      </w:pPr>
+      <w:r>
+        <w:rPr>
+          <w:rFonts w:eastAsiaTheme="minorEastAsia" w:cstheme="minorHAnsi"/>
+        </w:rPr>
+        <w:t xml:space="preserve">Adesso è sufficiente sommare le </w:t>
+      </w:r>
+      <w:r>
+        <w:rPr>
+          <w:rFonts w:eastAsiaTheme="minorEastAsia" w:cstheme="minorHAnsi"/>
+        </w:rPr>
+        <w:t>due complessità</w:t>
+      </w:r>
+      <w:r>
+        <w:rPr>
+          <w:rFonts w:eastAsiaTheme="minorEastAsia" w:cstheme="minorHAnsi"/>
+        </w:rPr>
+        <w:t xml:space="preserve"> e si trova quella totale dell’algoritmo:</w:t>
       </w:r>
     </w:p>
     <w:p>
@@ -2449,6 +2959,7 @@
       <w:r>
         <w:rPr>
           <w:rFonts w:eastAsiaTheme="minorEastAsia" w:cstheme="minorHAnsi"/>
+          <w:noProof/>
         </w:rPr>
         <w:drawing>
           <wp:inline distT="0" distB="0" distL="0" distR="0" wp14:anchorId="342524EB" wp14:editId="38EBC59B">
@@ -2506,20 +3017,36 @@
         </w:rPr>
         <w:t>].</w:t>
       </w:r>
-      <w:bookmarkStart w:id="0" w:name="_GoBack"/>
-      <w:bookmarkEnd w:id="0"/>
-    </w:p>
-    <w:p>
-      <w:pPr>
-        <w:rPr>
-          <w:rFonts w:eastAsiaTheme="minorEastAsia" w:cstheme="minorHAnsi"/>
-        </w:rPr>
-      </w:pPr>
-      <w:r>
-        <w:rPr>
-          <w:rFonts w:eastAsiaTheme="minorEastAsia" w:cstheme="minorHAnsi"/>
-        </w:rPr>
-        <w:br w:type="page"/>
+    </w:p>
+    <w:p>
+      <w:pPr>
+        <w:rPr>
+          <w:rFonts w:cstheme="minorHAnsi"/>
+          <w:b/>
+          <w:bCs/>
+          <w:i/>
+          <w:iCs/>
+        </w:rPr>
+      </w:pPr>
+      <w:r>
+        <w:rPr>
+          <w:rFonts w:cstheme="minorHAnsi"/>
+          <w:b/>
+          <w:bCs/>
+          <w:i/>
+          <w:iCs/>
+        </w:rPr>
+        <w:t xml:space="preserve">DURATA: </w:t>
+      </w:r>
+      <w:r>
+        <w:rPr>
+          <w:rFonts w:cstheme="minorHAnsi"/>
+          <w:b/>
+          <w:bCs/>
+          <w:i/>
+          <w:iCs/>
+        </w:rPr>
+        <w:t>1 MINUTO</w:t>
       </w:r>
     </w:p>
     <w:p>
@@ -2534,12 +3061,24 @@
           <w:rFonts w:asciiTheme="minorHAnsi" w:hAnsiTheme="minorHAnsi" w:cstheme="minorHAnsi"/>
         </w:rPr>
         <w:lastRenderedPageBreak/>
-        <w:t>Slide 9: «</w:t>
+        <w:t xml:space="preserve">Slide </w:t>
       </w:r>
       <w:r>
         <w:rPr>
           <w:rFonts w:asciiTheme="minorHAnsi" w:hAnsiTheme="minorHAnsi" w:cstheme="minorHAnsi"/>
         </w:rPr>
+        <w:t>10</w:t>
+      </w:r>
+      <w:r>
+        <w:rPr>
+          <w:rFonts w:asciiTheme="minorHAnsi" w:hAnsiTheme="minorHAnsi" w:cstheme="minorHAnsi"/>
+        </w:rPr>
+        <w:t>: «</w:t>
+      </w:r>
+      <w:r>
+        <w:rPr>
+          <w:rFonts w:asciiTheme="minorHAnsi" w:hAnsiTheme="minorHAnsi" w:cstheme="minorHAnsi"/>
+        </w:rPr>
         <w:t>Criticità</w:t>
       </w:r>
       <w:r>
@@ -2565,102 +3104,280 @@
         <w:rPr>
           <w:rFonts w:eastAsiaTheme="minorEastAsia" w:cstheme="minorHAnsi"/>
         </w:rPr>
-        <w:t>appena mostrato presenta delle criticità</w:t>
-      </w:r>
-      <w:r>
-        <w:rPr>
-          <w:rFonts w:eastAsiaTheme="minorEastAsia" w:cstheme="minorHAnsi"/>
-        </w:rPr>
-        <w:t>, infatti riesce a risolvere il problema degli alberi basati sulla distanza solamente se l’elemento più piccolo della matrice D corrisponde a due foglie vicine nell’albero T</w:t>
-      </w:r>
-      <w:r>
-        <w:rPr>
-          <w:rFonts w:eastAsiaTheme="minorEastAsia" w:cstheme="minorHAnsi"/>
-        </w:rPr>
-        <w:t>, ma questo non è necessariamente vero</w:t>
-      </w:r>
-      <w:r>
-        <w:rPr>
-          <w:rFonts w:eastAsiaTheme="minorEastAsia" w:cstheme="minorHAnsi"/>
-        </w:rPr>
-        <w:t>, infatti in molte matrici non è detto che abbiamo questa proprietà</w:t>
-      </w:r>
-      <w:r>
-        <w:rPr>
-          <w:rFonts w:eastAsiaTheme="minorEastAsia" w:cstheme="minorHAnsi"/>
-        </w:rPr>
+        <w:t xml:space="preserve">appena mostrato presenta </w:t>
+      </w:r>
+      <w:r>
+        <w:rPr>
+          <w:rFonts w:eastAsiaTheme="minorEastAsia" w:cstheme="minorHAnsi"/>
+        </w:rPr>
+        <w:t xml:space="preserve">due </w:t>
+      </w:r>
+      <w:r>
+        <w:rPr>
+          <w:rFonts w:eastAsiaTheme="minorEastAsia" w:cstheme="minorHAnsi"/>
+        </w:rPr>
+        <w:t>criticità</w:t>
+      </w:r>
+      <w:r>
+        <w:rPr>
+          <w:rFonts w:eastAsiaTheme="minorEastAsia" w:cstheme="minorHAnsi"/>
+        </w:rPr>
+        <w:t xml:space="preserve">, infatti riesce a </w:t>
+      </w:r>
+      <w:r>
+        <w:rPr>
+          <w:rFonts w:eastAsiaTheme="minorEastAsia" w:cstheme="minorHAnsi"/>
+        </w:rPr>
+        <w:t xml:space="preserve">costruire </w:t>
+      </w:r>
+      <w:r>
+        <w:rPr>
+          <w:rFonts w:eastAsiaTheme="minorEastAsia" w:cstheme="minorHAnsi"/>
+        </w:rPr>
+        <w:t>l’</w:t>
+      </w:r>
+      <w:r>
+        <w:rPr>
+          <w:rFonts w:eastAsiaTheme="minorEastAsia" w:cstheme="minorHAnsi"/>
+        </w:rPr>
+        <w:t>albero T solo se</w:t>
+      </w:r>
+      <w:r>
+        <w:rPr>
+          <w:rFonts w:eastAsiaTheme="minorEastAsia" w:cstheme="minorHAnsi"/>
+        </w:rPr>
+        <w:t xml:space="preserve"> si verificano due condizioni:</w:t>
+      </w:r>
+    </w:p>
+    <w:p>
+      <w:pPr>
+        <w:pStyle w:val="Paragrafoelenco"/>
+        <w:numPr>
+          <w:ilvl w:val="0"/>
+          <w:numId w:val="19"/>
+        </w:numPr>
+        <w:rPr>
+          <w:rFonts w:eastAsiaTheme="minorEastAsia" w:cstheme="minorHAnsi"/>
+        </w:rPr>
+      </w:pPr>
+      <w:r>
+        <w:rPr>
+          <w:rFonts w:eastAsiaTheme="minorEastAsia" w:cstheme="minorHAnsi"/>
+        </w:rPr>
+        <w:t xml:space="preserve">l’elemento più piccolo della matrice D </w:t>
+      </w:r>
+      <w:r>
+        <w:rPr>
+          <w:rFonts w:eastAsiaTheme="minorEastAsia" w:cstheme="minorHAnsi"/>
+        </w:rPr>
+        <w:t>deve corrispondere</w:t>
+      </w:r>
+      <w:r>
+        <w:rPr>
+          <w:rFonts w:eastAsiaTheme="minorEastAsia" w:cstheme="minorHAnsi"/>
+        </w:rPr>
+        <w:t xml:space="preserve"> a due foglie vicine nel</w:t>
+      </w:r>
+      <w:r>
+        <w:rPr>
+          <w:rFonts w:eastAsiaTheme="minorEastAsia" w:cstheme="minorHAnsi"/>
+        </w:rPr>
+        <w:t xml:space="preserve"> rispettivo </w:t>
+      </w:r>
+      <w:r>
+        <w:rPr>
+          <w:rFonts w:eastAsiaTheme="minorEastAsia" w:cstheme="minorHAnsi"/>
+        </w:rPr>
+        <w:t>albero T</w:t>
+      </w:r>
+      <w:r>
+        <w:rPr>
+          <w:rFonts w:eastAsiaTheme="minorEastAsia" w:cstheme="minorHAnsi"/>
+        </w:rPr>
+        <w:t xml:space="preserve">, </w:t>
+      </w:r>
+      <w:r>
+        <w:rPr>
+          <w:rFonts w:eastAsiaTheme="minorEastAsia" w:cstheme="minorHAnsi"/>
+        </w:rPr>
+        <w:t>(e</w:t>
+      </w:r>
+      <w:r>
+        <w:rPr>
+          <w:rFonts w:eastAsiaTheme="minorEastAsia" w:cstheme="minorHAnsi"/>
+        </w:rPr>
+        <w:t xml:space="preserve"> questo non è necessariamente vero</w:t>
+      </w:r>
+      <w:r>
+        <w:rPr>
+          <w:rFonts w:eastAsiaTheme="minorEastAsia" w:cstheme="minorHAnsi"/>
+        </w:rPr>
+        <w:t>)</w:t>
+      </w:r>
+      <w:r>
+        <w:rPr>
+          <w:rFonts w:eastAsiaTheme="minorEastAsia" w:cstheme="minorHAnsi"/>
+        </w:rPr>
+        <w:t xml:space="preserve"> </w:t>
+      </w:r>
+    </w:p>
+    <w:p>
+      <w:pPr>
+        <w:pStyle w:val="Paragrafoelenco"/>
+        <w:numPr>
+          <w:ilvl w:val="0"/>
+          <w:numId w:val="19"/>
+        </w:numPr>
+        <w:rPr>
+          <w:rFonts w:eastAsiaTheme="minorEastAsia" w:cstheme="minorHAnsi"/>
+        </w:rPr>
+      </w:pPr>
+      <w:r>
+        <w:rPr>
+          <w:rFonts w:eastAsiaTheme="minorEastAsia" w:cstheme="minorHAnsi"/>
+        </w:rPr>
+        <w:t xml:space="preserve">D </w:t>
+      </w:r>
+      <w:r>
+        <w:rPr>
+          <w:rFonts w:eastAsiaTheme="minorEastAsia" w:cstheme="minorHAnsi"/>
+        </w:rPr>
+        <w:t xml:space="preserve">deve essere </w:t>
+      </w:r>
+      <w:r>
+        <w:rPr>
+          <w:rFonts w:eastAsiaTheme="minorEastAsia" w:cstheme="minorHAnsi"/>
+        </w:rPr>
+        <w:t>additiva</w:t>
+      </w:r>
+      <w:r>
+        <w:rPr>
+          <w:rFonts w:eastAsiaTheme="minorEastAsia" w:cstheme="minorHAnsi"/>
+        </w:rPr>
+        <w:t>.</w:t>
+      </w:r>
+    </w:p>
+    <w:p>
+      <w:pPr>
+        <w:rPr>
+          <w:rFonts w:eastAsiaTheme="minorEastAsia" w:cstheme="minorHAnsi"/>
+        </w:rPr>
+      </w:pPr>
+      <w:r>
+        <w:rPr>
+          <w:rFonts w:eastAsiaTheme="minorEastAsia" w:cstheme="minorHAnsi"/>
+        </w:rPr>
+        <w:t xml:space="preserve">È necessario però fare una precisazione: non c’è modo che un albero si adatti ad una matrice non additiva, proprio per definizione di non additività, tuttavia è possibile costruire un albero che approssimi al meglio </w:t>
+      </w:r>
+      <w:r>
+        <w:rPr>
+          <w:rFonts w:eastAsiaTheme="minorEastAsia" w:cstheme="minorHAnsi"/>
+        </w:rPr>
+        <w:t>tale matrice</w:t>
+      </w:r>
+      <w:r>
+        <w:rPr>
+          <w:rFonts w:eastAsiaTheme="minorEastAsia" w:cstheme="minorHAnsi"/>
+        </w:rPr>
+        <w:t>.</w:t>
+      </w:r>
+    </w:p>
+    <w:p>
+      <w:pPr>
+        <w:rPr>
+          <w:rFonts w:eastAsiaTheme="minorEastAsia" w:cstheme="minorHAnsi"/>
+        </w:rPr>
+      </w:pPr>
+      <w:r>
+        <w:rPr>
+          <w:rFonts w:eastAsiaTheme="minorEastAsia" w:cstheme="minorHAnsi"/>
+        </w:rPr>
+        <w:t xml:space="preserve">Entrambe le criticità vengono risolte dall’algoritmo </w:t>
+      </w:r>
+      <w:r>
+        <w:rPr>
+          <w:rFonts w:eastAsiaTheme="minorEastAsia" w:cstheme="minorHAnsi"/>
+          <w:b/>
+          <w:bCs/>
+        </w:rPr>
+        <w:t>Neighbor-Joining</w:t>
+      </w:r>
+      <w:r>
+        <w:rPr>
+          <w:rFonts w:eastAsiaTheme="minorEastAsia" w:cstheme="minorHAnsi"/>
+        </w:rPr>
+        <w:t xml:space="preserve">. </w:t>
+      </w:r>
+    </w:p>
+    <w:p>
+      <w:pPr>
+        <w:rPr>
+          <w:rFonts w:cstheme="minorHAnsi"/>
+          <w:b/>
+          <w:bCs/>
+          <w:i/>
+          <w:iCs/>
+        </w:rPr>
+      </w:pPr>
+      <w:r>
+        <w:rPr>
+          <w:rFonts w:cstheme="minorHAnsi"/>
+          <w:b/>
+          <w:bCs/>
+          <w:i/>
+          <w:iCs/>
+        </w:rPr>
+        <w:t xml:space="preserve">DURATA: </w:t>
+      </w:r>
+      <w:r>
+        <w:rPr>
+          <w:rFonts w:cstheme="minorHAnsi"/>
+          <w:b/>
+          <w:bCs/>
+          <w:i/>
+          <w:iCs/>
+        </w:rPr>
+        <w:t>40 SECONDI</w:t>
+      </w:r>
+    </w:p>
+    <w:p>
+      <w:pPr>
+        <w:pStyle w:val="Titolo2"/>
+        <w:rPr>
+          <w:rFonts w:ascii="Arial" w:hAnsi="Arial" w:cs="Arial"/>
+        </w:rPr>
+      </w:pPr>
+      <w:r>
+        <w:rPr>
+          <w:rFonts w:ascii="Arial" w:hAnsi="Arial" w:cs="Arial"/>
+        </w:rPr>
+        <w:t>Slide 1</w:t>
+      </w:r>
+      <w:r>
+        <w:rPr>
+          <w:rFonts w:ascii="Arial" w:hAnsi="Arial" w:cs="Arial"/>
+        </w:rPr>
+        <w:t>1</w:t>
+      </w:r>
+      <w:r>
+        <w:rPr>
+          <w:rFonts w:ascii="Arial" w:hAnsi="Arial" w:cs="Arial"/>
+        </w:rPr>
+        <w:t>: «neighbor-joining» - Parte 1</w:t>
+      </w:r>
+    </w:p>
+    <w:p>
+      <w:r>
+        <w:t>Consideriamo la seguente matrice non additiva: [mostrare matrice].</w:t>
+      </w:r>
+      <w:r>
+        <w:t xml:space="preserve"> L’obiettivo è quello di costruire un albero che approssimi al</w:t>
+      </w:r>
+      <w:r>
+        <w:t xml:space="preserve"> meglio tale matrice</w:t>
+      </w:r>
+      <w:r>
         <w:t>!</w:t>
-      </w:r>
-      <w:r>
-        <w:rPr>
-          <w:rFonts w:eastAsiaTheme="minorEastAsia" w:cstheme="minorHAnsi"/>
-        </w:rPr>
-        <w:t xml:space="preserve"> Inoltre, tale algoritmo non riesce a costruire </w:t>
-      </w:r>
-      <w:r>
-        <w:rPr>
-          <w:rFonts w:eastAsiaTheme="minorEastAsia" w:cstheme="minorHAnsi"/>
-        </w:rPr>
-        <w:t xml:space="preserve">T se </w:t>
-      </w:r>
-      <w:r>
-        <w:rPr>
-          <w:rFonts w:eastAsiaTheme="minorEastAsia" w:cstheme="minorHAnsi"/>
-        </w:rPr>
-        <w:t>D non è additiva: nello specifico otterremo degli alberi il cui peso degli archi sarebbe negativo e questo non va bene.</w:t>
-      </w:r>
-    </w:p>
-    <w:p>
-      <w:pPr>
-        <w:rPr>
-          <w:rFonts w:eastAsiaTheme="minorEastAsia" w:cstheme="minorHAnsi"/>
-        </w:rPr>
-      </w:pPr>
-      <w:r>
-        <w:rPr>
-          <w:rFonts w:eastAsiaTheme="minorEastAsia" w:cstheme="minorHAnsi"/>
-        </w:rPr>
-        <w:t>È necessario però fare una precisazione: non c’è modo che un albero si adatti ad una matrice non additiva, proprio per definizione di non additività, tuttavia è possibile costruire un albero che approssimi al meglio la distanza tra le foglie della matrice attraverso uno degli algoritmi più importanti della bioinformatica, il Neighbor-Joining. Nel caso in cui la matrice sia additiva, allora il NJ costruisce un albero che si adatta ad essa</w:t>
-      </w:r>
-      <w:r>
-        <w:rPr>
-          <w:rFonts w:eastAsiaTheme="minorEastAsia" w:cstheme="minorHAnsi"/>
-        </w:rPr>
-        <w:t>. Pertanto</w:t>
-      </w:r>
-      <w:r>
-        <w:rPr>
-          <w:rFonts w:eastAsiaTheme="minorEastAsia" w:cstheme="minorHAnsi"/>
-        </w:rPr>
-        <w:t>,</w:t>
-      </w:r>
-      <w:r>
-        <w:rPr>
-          <w:rFonts w:eastAsiaTheme="minorEastAsia" w:cstheme="minorHAnsi"/>
-        </w:rPr>
-        <w:t xml:space="preserve"> questo algoritmo risolve le criticità elencate!</w:t>
-      </w:r>
-    </w:p>
-    <w:p>
-      <w:pPr>
-        <w:pStyle w:val="Titolo2"/>
-        <w:rPr>
-          <w:rFonts w:ascii="Arial" w:hAnsi="Arial" w:cs="Arial"/>
-        </w:rPr>
-      </w:pPr>
-      <w:r>
-        <w:rPr>
-          <w:rFonts w:ascii="Arial" w:hAnsi="Arial" w:cs="Arial"/>
-        </w:rPr>
-        <w:t>Slide 13: «neighbor-joining» - Parte 1</w:t>
-      </w:r>
-    </w:p>
-    <w:p>
-      <w:r>
-        <w:t>Consideriamo la seguente matrice non additiva: [mostrare matrice].</w:t>
-      </w:r>
-      <w:r>
-        <w:t xml:space="preserve"> L’obiettivo è quello di costruire un albero T che approssimi al meglio la matrice D!</w:t>
       </w:r>
     </w:p>
     <w:p>
@@ -2708,7 +3425,13 @@
         <w:t>★</w:t>
       </w:r>
       <w:r>
-        <w:t xml:space="preserve"> la seguente matrice [mostrare formula </w:t>
+        <w:t xml:space="preserve"> la </w:t>
+      </w:r>
+      <w:r>
+        <w:t>matrice ottenuta dalla seguente formula</w:t>
+      </w:r>
+      <w:r>
+        <w:t xml:space="preserve"> [mostrare formula </w:t>
       </w:r>
       <w:r>
         <w:rPr>
@@ -2768,20 +3491,22 @@
         <w:t>].</w:t>
       </w:r>
       <w:r>
-        <w:t xml:space="preserve"> Per semplicità la prima sommatoria la possiamo chiamare “totalDistance(Df)”, mentre la seconda “totalDistance(Db)”.</w:t>
-      </w:r>
-      <w:r>
-        <w:t xml:space="preserve"> La matrice risultante sarà [mostrare la matrice].</w:t>
-      </w:r>
-      <w:r>
-        <w:br/>
-        <w:t>La sua caratteristica principale è che qualunque sia la</w:t>
-      </w:r>
-      <w:r>
         <w:t xml:space="preserve"> </w:t>
       </w:r>
       <w:r>
-        <w:t>matrice delle distanze in input, l’elemento più piccolo della relativa matrice D</w:t>
+        <w:t>Quindi, a</w:t>
+      </w:r>
+      <w:r>
+        <w:t>pplicando</w:t>
+      </w:r>
+      <w:r>
+        <w:t xml:space="preserve">la </w:t>
+      </w:r>
+      <w:r>
+        <w:t xml:space="preserve">si ottiene </w:t>
+      </w:r>
+      <w:r>
+        <w:t>D</w:t>
       </w:r>
       <w:r>
         <w:rPr>
@@ -2795,18 +3520,31 @@
         <w:t xml:space="preserve"> </w:t>
       </w:r>
       <w:r>
+        <w:t>[mostrare la matrice].</w:t>
+      </w:r>
+      <w:r>
+        <w:br/>
+        <w:t>La sua caratteristica principale è che</w:t>
+      </w:r>
+      <w:r>
+        <w:t xml:space="preserve"> l’</w:t>
+      </w:r>
+      <w:r>
+        <w:t xml:space="preserve">elemento più piccolo </w:t>
+      </w:r>
+      <w:r>
         <w:rPr>
           <w:i/>
           <w:iCs/>
         </w:rPr>
-        <w:t>corrispond</w:t>
+        <w:t>corrisponderà</w:t>
       </w:r>
       <w:r>
         <w:rPr>
           <w:i/>
           <w:iCs/>
         </w:rPr>
-        <w:t>erà sempre</w:t>
+        <w:t xml:space="preserve"> sempre</w:t>
       </w:r>
       <w:r>
         <w:t xml:space="preserve"> </w:t>
@@ -2820,6 +3558,53 @@
     </w:p>
     <w:p>
       <w:pPr>
+        <w:pStyle w:val="Paragrafoelenco"/>
+        <w:rPr>
+          <w:rFonts w:cstheme="minorHAnsi"/>
+          <w:b/>
+          <w:bCs/>
+          <w:i/>
+          <w:iCs/>
+        </w:rPr>
+      </w:pPr>
+      <w:r>
+        <w:rPr>
+          <w:rFonts w:cstheme="minorHAnsi"/>
+          <w:b/>
+          <w:bCs/>
+          <w:i/>
+          <w:iCs/>
+        </w:rPr>
+        <w:t xml:space="preserve">DURATA: </w:t>
+      </w:r>
+      <w:r>
+        <w:rPr>
+          <w:rFonts w:cstheme="minorHAnsi"/>
+          <w:b/>
+          <w:bCs/>
+          <w:i/>
+          <w:iCs/>
+        </w:rPr>
+        <w:t>33</w:t>
+      </w:r>
+      <w:r>
+        <w:rPr>
+          <w:rFonts w:cstheme="minorHAnsi"/>
+          <w:b/>
+          <w:bCs/>
+          <w:i/>
+          <w:iCs/>
+        </w:rPr>
+        <w:t xml:space="preserve"> SECONDI</w:t>
+      </w:r>
+    </w:p>
+    <w:p>
+      <w:pPr>
+        <w:pStyle w:val="Paragrafoelenco"/>
+      </w:pPr>
+    </w:p>
+    <w:p>
+      <w:pPr>
         <w:pStyle w:val="Titolo2"/>
         <w:rPr>
           <w:rFonts w:ascii="Arial" w:hAnsi="Arial" w:cs="Arial"/>
@@ -2829,7 +3614,19 @@
         <w:rPr>
           <w:rFonts w:ascii="Arial" w:hAnsi="Arial" w:cs="Arial"/>
         </w:rPr>
-        <w:t>Slide 14: «neighbor-joining» - Parte 2</w:t>
+        <w:t>Slide 1</w:t>
+      </w:r>
+      <w:r>
+        <w:rPr>
+          <w:rFonts w:ascii="Arial" w:hAnsi="Arial" w:cs="Arial"/>
+        </w:rPr>
+        <w:t>2</w:t>
+      </w:r>
+      <w:r>
+        <w:rPr>
+          <w:rFonts w:ascii="Arial" w:hAnsi="Arial" w:cs="Arial"/>
+        </w:rPr>
+        <w:t>: «neighbor-joining» - Parte 2</w:t>
       </w:r>
     </w:p>
     <w:p>
@@ -2841,7 +3638,10 @@
         </w:numPr>
       </w:pPr>
       <w:r>
-        <w:t>Si cerca l’elemento minimo in D</w:t>
+        <w:t>Cerchiamo</w:t>
+      </w:r>
+      <w:r>
+        <w:t xml:space="preserve"> l’elemento minimo in D</w:t>
       </w:r>
       <w:r>
         <w:rPr>
@@ -2860,7 +3660,55 @@
           <w:color w:val="222222"/>
           <w:shd w:val="clear" w:color="auto" w:fill="FFFFFF"/>
         </w:rPr>
-        <w:t>★(f,b). Adesso sappiamo che f e b sono vicine nel rispettivo albero T.</w:t>
+        <w:t xml:space="preserve">★(f,b). </w:t>
+      </w:r>
+      <w:r>
+        <w:rPr>
+          <w:rFonts w:ascii="Segoe UI Symbol" w:hAnsi="Segoe UI Symbol" w:cs="Segoe UI Symbol"/>
+          <w:color w:val="222222"/>
+          <w:shd w:val="clear" w:color="auto" w:fill="FFFFFF"/>
+        </w:rPr>
+        <w:t>Quindi</w:t>
+      </w:r>
+      <w:r>
+        <w:rPr>
+          <w:rFonts w:ascii="Segoe UI Symbol" w:hAnsi="Segoe UI Symbol" w:cs="Segoe UI Symbol"/>
+          <w:color w:val="222222"/>
+          <w:shd w:val="clear" w:color="auto" w:fill="FFFFFF"/>
+        </w:rPr>
+        <w:t xml:space="preserve"> f e b sono </w:t>
+      </w:r>
+      <w:r>
+        <w:rPr>
+          <w:rFonts w:ascii="Segoe UI Symbol" w:hAnsi="Segoe UI Symbol" w:cs="Segoe UI Symbol"/>
+          <w:color w:val="222222"/>
+          <w:shd w:val="clear" w:color="auto" w:fill="FFFFFF"/>
+        </w:rPr>
+        <w:t xml:space="preserve">foglie </w:t>
+      </w:r>
+      <w:r>
+        <w:rPr>
+          <w:rFonts w:ascii="Segoe UI Symbol" w:hAnsi="Segoe UI Symbol" w:cs="Segoe UI Symbol"/>
+          <w:color w:val="222222"/>
+          <w:shd w:val="clear" w:color="auto" w:fill="FFFFFF"/>
+        </w:rPr>
+        <w:t xml:space="preserve">vicine </w:t>
+      </w:r>
+      <w:r>
+        <w:rPr>
+          <w:rFonts w:ascii="Segoe UI Symbol" w:hAnsi="Segoe UI Symbol" w:cs="Segoe UI Symbol"/>
+          <w:color w:val="222222"/>
+          <w:shd w:val="clear" w:color="auto" w:fill="FFFFFF"/>
+        </w:rPr>
+        <w:t xml:space="preserve">nell’albero </w:t>
+      </w:r>
+      <w:r>
+        <w:rPr>
+          <w:rFonts w:ascii="Segoe UI Symbol" w:hAnsi="Segoe UI Symbol" w:cs="Segoe UI Symbol"/>
+          <w:color w:val="222222"/>
+          <w:shd w:val="clear" w:color="auto" w:fill="FFFFFF"/>
+        </w:rPr>
+        <w:t>T.</w:t>
       </w:r>
     </w:p>
     <w:p>
@@ -2872,20 +3720,32 @@
         </w:numPr>
       </w:pPr>
       <w:r>
-        <w:t xml:space="preserve">si calcola il delta tra totalDistance(Df) e totalDistance(Db), quindi: [mostrare formula </w:t>
-      </w:r>
-      <w:r>
-        <w:rPr>
-          <w:noProof/>
-        </w:rPr>
+        <w:t>calcoliamo</w:t>
+      </w:r>
+      <w:r>
+        <w:t xml:space="preserve"> il delta tra </w:t>
+      </w:r>
+      <w:r>
+        <w:t>f</w:t>
+      </w:r>
+      <w:r>
+        <w:t xml:space="preserve"> e </w:t>
+      </w:r>
+      <w:r>
+        <w:t>b</w:t>
+      </w:r>
+      <w:r>
+        <w:t xml:space="preserve">, quindi: [mostrare formula </w:t>
+      </w:r>
+      <w:r>
         <w:drawing>
-          <wp:inline distT="0" distB="0" distL="0" distR="0" wp14:anchorId="5B0F7E7E" wp14:editId="02273340">
-            <wp:extent cx="3222405" cy="243526"/>
-            <wp:effectExtent l="0" t="0" r="0" b="4445"/>
-            <wp:docPr id="21" name="Immagine 20">
+          <wp:inline distT="0" distB="0" distL="0" distR="0" wp14:anchorId="47282ABC" wp14:editId="7144EE3F">
+            <wp:extent cx="2183642" cy="232494"/>
+            <wp:effectExtent l="0" t="0" r="7620" b="0"/>
+            <wp:docPr id="13" name="Immagine 7">
               <a:extLst xmlns:a="http://schemas.openxmlformats.org/drawingml/2006/main">
                 <a:ext uri="{FF2B5EF4-FFF2-40B4-BE49-F238E27FC236}">
-                  <a16:creationId xmlns:a16="http://schemas.microsoft.com/office/drawing/2014/main" id="{F4981A49-0193-4A3A-AAF3-11CCA4DD7E37}"/>
+                  <a16:creationId xmlns:a16="http://schemas.microsoft.com/office/drawing/2014/main" id="{08CC85AA-D08E-430C-93D5-AC913944FDD7}"/>
                 </a:ext>
               </a:extLst>
             </wp:docPr>
@@ -2896,10 +3756,10 @@
               <a:graphicData uri="http://schemas.openxmlformats.org/drawingml/2006/picture">
                 <pic:pic xmlns:pic="http://schemas.openxmlformats.org/drawingml/2006/picture">
                   <pic:nvPicPr>
-                    <pic:cNvPr id="21" name="Immagine 20">
+                    <pic:cNvPr id="8" name="Immagine 7">
                       <a:extLst>
                         <a:ext uri="{FF2B5EF4-FFF2-40B4-BE49-F238E27FC236}">
-                          <a16:creationId xmlns:a16="http://schemas.microsoft.com/office/drawing/2014/main" id="{F4981A49-0193-4A3A-AAF3-11CCA4DD7E37}"/>
+                          <a16:creationId xmlns:a16="http://schemas.microsoft.com/office/drawing/2014/main" id="{08CC85AA-D08E-430C-93D5-AC913944FDD7}"/>
                         </a:ext>
                       </a:extLst>
                     </pic:cNvPr>
@@ -2916,7 +3776,7 @@
                   <pic:spPr>
                     <a:xfrm>
                       <a:off x="0" y="0"/>
-                      <a:ext cx="3341361" cy="252516"/>
+                      <a:ext cx="2268316" cy="241509"/>
                     </a:xfrm>
                     <a:prstGeom prst="rect">
                       <a:avLst/>
@@ -2941,20 +3801,35 @@
         </w:numPr>
       </w:pPr>
       <w:r>
-        <w:t xml:space="preserve">Si calcola il peso dell’arto di f e di b, quindi: [mostrare le formule </w:t>
-      </w:r>
-      <w:r>
-        <w:rPr>
-          <w:noProof/>
-        </w:rPr>
+        <w:t>calcoliamo</w:t>
+      </w:r>
+      <w:r>
+        <w:t xml:space="preserve"> il peso </w:t>
+      </w:r>
+      <w:r>
+        <w:t>dell’arco</w:t>
+      </w:r>
+      <w:r>
+        <w:t xml:space="preserve"> di f e di b</w:t>
+      </w:r>
+      <w:r>
+        <w:t xml:space="preserve"> rispetto al loro genitore</w:t>
+      </w:r>
+      <w:r>
+        <w:t xml:space="preserve"> non noto</w:t>
+      </w:r>
+      <w:r>
+        <w:t xml:space="preserve">, quindi: [mostrare le formule </w:t>
+      </w:r>
+      <w:r>
         <w:drawing>
-          <wp:inline distT="0" distB="0" distL="0" distR="0" wp14:anchorId="059339C1" wp14:editId="17A975EF">
-            <wp:extent cx="1731004" cy="186660"/>
-            <wp:effectExtent l="0" t="0" r="3175" b="4445"/>
-            <wp:docPr id="32" name="Immagine 31">
+          <wp:inline distT="0" distB="0" distL="0" distR="0" wp14:anchorId="73F4F119" wp14:editId="2F94F3DA">
+            <wp:extent cx="1611851" cy="173942"/>
+            <wp:effectExtent l="0" t="0" r="0" b="0"/>
+            <wp:docPr id="22" name="Immagine 21">
               <a:extLst xmlns:a="http://schemas.openxmlformats.org/drawingml/2006/main">
                 <a:ext uri="{FF2B5EF4-FFF2-40B4-BE49-F238E27FC236}">
-                  <a16:creationId xmlns:a16="http://schemas.microsoft.com/office/drawing/2014/main" id="{EA0361F7-E5BA-4B00-9B6E-A444A7348F39}"/>
+                  <a16:creationId xmlns:a16="http://schemas.microsoft.com/office/drawing/2014/main" id="{9BD5B4D5-AD95-413E-9CA6-556B9A31D1DE}"/>
                 </a:ext>
               </a:extLst>
             </wp:docPr>
@@ -2965,10 +3840,10 @@
               <a:graphicData uri="http://schemas.openxmlformats.org/drawingml/2006/picture">
                 <pic:pic xmlns:pic="http://schemas.openxmlformats.org/drawingml/2006/picture">
                   <pic:nvPicPr>
-                    <pic:cNvPr id="32" name="Immagine 31">
+                    <pic:cNvPr id="22" name="Immagine 21">
                       <a:extLst>
                         <a:ext uri="{FF2B5EF4-FFF2-40B4-BE49-F238E27FC236}">
-                          <a16:creationId xmlns:a16="http://schemas.microsoft.com/office/drawing/2014/main" id="{EA0361F7-E5BA-4B00-9B6E-A444A7348F39}"/>
+                          <a16:creationId xmlns:a16="http://schemas.microsoft.com/office/drawing/2014/main" id="{9BD5B4D5-AD95-413E-9CA6-556B9A31D1DE}"/>
                         </a:ext>
                       </a:extLst>
                     </pic:cNvPr>
@@ -2985,7 +3860,7 @@
                   <pic:spPr>
                     <a:xfrm>
                       <a:off x="0" y="0"/>
-                      <a:ext cx="1890451" cy="203854"/>
+                      <a:ext cx="1884961" cy="203414"/>
                     </a:xfrm>
                     <a:prstGeom prst="rect">
                       <a:avLst/>
@@ -3001,17 +3876,14 @@
         <w:t xml:space="preserve">, </w:t>
       </w:r>
       <w:r>
-        <w:rPr>
-          <w:noProof/>
-        </w:rPr>
         <w:drawing>
-          <wp:inline distT="0" distB="0" distL="0" distR="0" wp14:anchorId="0B64EDE2" wp14:editId="153B3E57">
-            <wp:extent cx="1804351" cy="196041"/>
-            <wp:effectExtent l="0" t="0" r="0" b="0"/>
-            <wp:docPr id="35" name="Immagine 34">
+          <wp:inline distT="0" distB="0" distL="0" distR="0" wp14:anchorId="5AA71CF3" wp14:editId="2FA88434">
+            <wp:extent cx="1536935" cy="167128"/>
+            <wp:effectExtent l="0" t="0" r="6350" b="4445"/>
+            <wp:docPr id="26" name="Immagine 25">
               <a:extLst xmlns:a="http://schemas.openxmlformats.org/drawingml/2006/main">
                 <a:ext uri="{FF2B5EF4-FFF2-40B4-BE49-F238E27FC236}">
-                  <a16:creationId xmlns:a16="http://schemas.microsoft.com/office/drawing/2014/main" id="{9F8768C0-602E-4800-AA62-8AD63384B72E}"/>
+                  <a16:creationId xmlns:a16="http://schemas.microsoft.com/office/drawing/2014/main" id="{20476C1E-3F23-4380-9504-D02F36DD70B2}"/>
                 </a:ext>
               </a:extLst>
             </wp:docPr>
@@ -3022,10 +3894,10 @@
               <a:graphicData uri="http://schemas.openxmlformats.org/drawingml/2006/picture">
                 <pic:pic xmlns:pic="http://schemas.openxmlformats.org/drawingml/2006/picture">
                   <pic:nvPicPr>
-                    <pic:cNvPr id="35" name="Immagine 34">
+                    <pic:cNvPr id="26" name="Immagine 25">
                       <a:extLst>
                         <a:ext uri="{FF2B5EF4-FFF2-40B4-BE49-F238E27FC236}">
-                          <a16:creationId xmlns:a16="http://schemas.microsoft.com/office/drawing/2014/main" id="{9F8768C0-602E-4800-AA62-8AD63384B72E}"/>
+                          <a16:creationId xmlns:a16="http://schemas.microsoft.com/office/drawing/2014/main" id="{20476C1E-3F23-4380-9504-D02F36DD70B2}"/>
                         </a:ext>
                       </a:extLst>
                     </pic:cNvPr>
@@ -3042,7 +3914,7 @@
                   <pic:spPr>
                     <a:xfrm>
                       <a:off x="0" y="0"/>
-                      <a:ext cx="2033119" cy="220896"/>
+                      <a:ext cx="1778908" cy="193440"/>
                     </a:xfrm>
                     <a:prstGeom prst="rect">
                       <a:avLst/>
@@ -3147,6 +4019,48 @@
     </w:p>
     <w:p>
       <w:pPr>
+        <w:pStyle w:val="Paragrafoelenco"/>
+        <w:rPr>
+          <w:rFonts w:cstheme="minorHAnsi"/>
+          <w:b/>
+          <w:bCs/>
+          <w:i/>
+          <w:iCs/>
+        </w:rPr>
+      </w:pPr>
+      <w:r>
+        <w:rPr>
+          <w:rFonts w:cstheme="minorHAnsi"/>
+          <w:b/>
+          <w:bCs/>
+          <w:i/>
+          <w:iCs/>
+        </w:rPr>
+        <w:t xml:space="preserve">DURATA: </w:t>
+      </w:r>
+      <w:r>
+        <w:rPr>
+          <w:rFonts w:cstheme="minorHAnsi"/>
+          <w:b/>
+          <w:bCs/>
+          <w:i/>
+          <w:iCs/>
+        </w:rPr>
+        <w:t>50</w:t>
+      </w:r>
+      <w:r>
+        <w:rPr>
+          <w:rFonts w:cstheme="minorHAnsi"/>
+          <w:b/>
+          <w:bCs/>
+          <w:i/>
+          <w:iCs/>
+        </w:rPr>
+        <w:t xml:space="preserve"> SECONDI</w:t>
+      </w:r>
+    </w:p>
+    <w:p>
+      <w:pPr>
         <w:pStyle w:val="Titolo2"/>
         <w:rPr>
           <w:rFonts w:ascii="Arial" w:hAnsi="Arial" w:cs="Arial"/>
@@ -3156,23 +4070,77 @@
         <w:rPr>
           <w:rFonts w:ascii="Arial" w:hAnsi="Arial" w:cs="Arial"/>
         </w:rPr>
-        <w:t>Slide 15: «neighbor-joining» - Parte 3</w:t>
-      </w:r>
-    </w:p>
-    <w:p>
-      <w:r>
-        <w:t>La matrice risultante è [mostrare la matrice].</w:t>
-      </w:r>
-    </w:p>
-    <w:p>
-      <w:r>
-        <w:t>Esegui i 5 step fino a che non ottieni una matrice 2 × 2</w:t>
-      </w:r>
-      <w:r>
-        <w:t xml:space="preserve">: [mostrare la matrice]. Dalla matrice si ricava che p e k sono dei nodi interni legati tramite un arco di peso 1,5, inoltre in precedenza abbiamo trovato </w:t>
-      </w:r>
-      <w:r>
-        <w:t>tutte le altre informazioni necessarie per costruire l’albero finale, che sarà: [mostrare albero].</w:t>
+        <w:t>Slide 1</w:t>
+      </w:r>
+      <w:r>
+        <w:rPr>
+          <w:rFonts w:ascii="Arial" w:hAnsi="Arial" w:cs="Arial"/>
+        </w:rPr>
+        <w:t>3</w:t>
+      </w:r>
+      <w:r>
+        <w:rPr>
+          <w:rFonts w:ascii="Arial" w:hAnsi="Arial" w:cs="Arial"/>
+        </w:rPr>
+        <w:t>: «neighbor-joining» - Parte 3</w:t>
+      </w:r>
+    </w:p>
+    <w:p>
+      <w:r>
+        <w:t>La matrice risultante è</w:t>
+      </w:r>
+      <w:r>
+        <w:t xml:space="preserve"> la seguente</w:t>
+      </w:r>
+      <w:r>
+        <w:t xml:space="preserve"> [mostrare la matrice].</w:t>
+      </w:r>
+    </w:p>
+    <w:p>
+      <w:r>
+        <w:t xml:space="preserve">Adesso </w:t>
+      </w:r>
+      <w:r>
+        <w:t>seguiamo</w:t>
+      </w:r>
+      <w:r>
+        <w:t xml:space="preserve"> i 5 step fino a che non </w:t>
+      </w:r>
+      <w:r>
+        <w:t>otteniamo</w:t>
+      </w:r>
+      <w:r>
+        <w:t xml:space="preserve"> una matrice 2 × 2</w:t>
+      </w:r>
+      <w:r>
+        <w:t>: [mostrare la matrice]. Dalla matrice si ricava che p e k sono dei nodi interni</w:t>
+      </w:r>
+      <w:r>
+        <w:t xml:space="preserve"> connessi tra di loro tramite </w:t>
+      </w:r>
+      <w:r>
+        <w:t>un arco di peso 1,5</w:t>
+      </w:r>
+      <w:r>
+        <w:t>.</w:t>
+      </w:r>
+      <w:r>
+        <w:t xml:space="preserve"> </w:t>
+      </w:r>
+      <w:r>
+        <w:t xml:space="preserve">Poiché abbiamo </w:t>
+      </w:r>
+      <w:r>
+        <w:t xml:space="preserve">trovato </w:t>
+      </w:r>
+      <w:r>
+        <w:t xml:space="preserve">tutte le altre informazioni necessarie per costruire l’albero finale, </w:t>
+      </w:r>
+      <w:r>
+        <w:t>lo costruiamo, ottenendo così l’albero finale T</w:t>
+      </w:r>
+      <w:r>
+        <w:t>: [mostrare albero].</w:t>
       </w:r>
       <w:r>
         <w:br/>
@@ -3181,6 +4149,48 @@
     </w:p>
     <w:p>
       <w:pPr>
+        <w:rPr>
+          <w:rFonts w:cstheme="minorHAnsi"/>
+          <w:b/>
+          <w:bCs/>
+          <w:i/>
+          <w:iCs/>
+        </w:rPr>
+      </w:pPr>
+      <w:r>
+        <w:rPr>
+          <w:rFonts w:cstheme="minorHAnsi"/>
+          <w:b/>
+          <w:bCs/>
+          <w:i/>
+          <w:iCs/>
+        </w:rPr>
+        <w:t xml:space="preserve">DURATA: </w:t>
+      </w:r>
+      <w:r>
+        <w:rPr>
+          <w:rFonts w:cstheme="minorHAnsi"/>
+          <w:b/>
+          <w:bCs/>
+          <w:i/>
+          <w:iCs/>
+        </w:rPr>
+        <w:t>3</w:t>
+      </w:r>
+      <w:r>
+        <w:rPr>
+          <w:rFonts w:cstheme="minorHAnsi"/>
+          <w:b/>
+          <w:bCs/>
+          <w:i/>
+          <w:iCs/>
+        </w:rPr>
+        <w:t>0 SECONDI</w:t>
+      </w:r>
+    </w:p>
+    <w:p/>
+    <w:p>
+      <w:pPr>
         <w:pStyle w:val="Titolo2"/>
         <w:rPr>
           <w:rFonts w:ascii="Arial" w:hAnsi="Arial" w:cs="Arial"/>
@@ -3190,25 +4200,63 @@
         <w:rPr>
           <w:rFonts w:ascii="Arial" w:hAnsi="Arial" w:cs="Arial"/>
         </w:rPr>
-        <w:lastRenderedPageBreak/>
-        <w:t>Slide 16: «neighbor-joining» - Parte 4</w:t>
-      </w:r>
-    </w:p>
-    <w:p>
-      <w:r>
-        <w:t>Per capire quanto l’albero T approssimi al meglio la matrice D, possiamo costruire la matrice D(T) a partire da T e calcolare la discrepanza tra D e D(T), quindi:</w:t>
-      </w:r>
-      <w:r>
-        <w:t xml:space="preserve"> [mostrare D(T) e la formula </w:t>
+        <w:t>Slide 1</w:t>
+      </w:r>
+      <w:r>
+        <w:rPr>
+          <w:rFonts w:ascii="Arial" w:hAnsi="Arial" w:cs="Arial"/>
+        </w:rPr>
+        <w:t>4</w:t>
+      </w:r>
+      <w:r>
+        <w:rPr>
+          <w:rFonts w:ascii="Arial" w:hAnsi="Arial" w:cs="Arial"/>
+        </w:rPr>
+        <w:t>: «neighbor-joining» - Parte 4</w:t>
+      </w:r>
+    </w:p>
+    <w:p>
+      <w:r>
+        <w:t xml:space="preserve">Per capire quanto l’albero T approssimi al meglio la matrice D, </w:t>
+      </w:r>
+      <w:r>
+        <w:t>costruiamo</w:t>
+      </w:r>
+      <w:r>
+        <w:t xml:space="preserve"> la matrice D(T) </w:t>
+      </w:r>
+      <w:r>
+        <w:t xml:space="preserve">che è ottenuta dall’albero [mostrare D(T)] </w:t>
+      </w:r>
+      <w:r>
+        <w:t xml:space="preserve">e </w:t>
+      </w:r>
+      <w:r>
+        <w:t>calcoliamo</w:t>
+      </w:r>
+      <w:r>
+        <w:t xml:space="preserve"> la discrepanza tra </w:t>
+      </w:r>
+      <w:r>
+        <w:t xml:space="preserve">le due matrici </w:t>
+      </w:r>
+      <w:r>
+        <w:t>[</w:t>
+      </w:r>
+      <w:r>
+        <w:t xml:space="preserve">mostrare </w:t>
+      </w:r>
+      <w:r>
+        <w:t xml:space="preserve">la formula </w:t>
       </w:r>
       <w:r>
         <w:rPr>
           <w:noProof/>
         </w:rPr>
         <w:drawing>
-          <wp:inline distT="0" distB="0" distL="0" distR="0" wp14:anchorId="1E103916" wp14:editId="7872D546">
-            <wp:extent cx="2190466" cy="400903"/>
-            <wp:effectExtent l="0" t="0" r="635" b="0"/>
+          <wp:inline distT="0" distB="0" distL="0" distR="0" wp14:anchorId="0E1C6CDF" wp14:editId="73895A69">
+            <wp:extent cx="1096443" cy="200673"/>
+            <wp:effectExtent l="0" t="0" r="8890" b="8890"/>
             <wp:docPr id="1" name="Immagine 15">
               <a:extLst xmlns:a="http://schemas.openxmlformats.org/drawingml/2006/main">
                 <a:ext uri="{FF2B5EF4-FFF2-40B4-BE49-F238E27FC236}">
@@ -3243,7 +4291,7 @@
                   <pic:spPr>
                     <a:xfrm>
                       <a:off x="0" y="0"/>
-                      <a:ext cx="2225643" cy="407341"/>
+                      <a:ext cx="1143891" cy="209357"/>
                     </a:xfrm>
                     <a:prstGeom prst="rect">
                       <a:avLst/>
@@ -3256,7 +4304,19 @@
         </w:drawing>
       </w:r>
       <w:r>
-        <w:t>]. Il risultato mostra che non c’è una grande discrepanza tra D(T) e D.</w:t>
+        <w:t>]</w:t>
+      </w:r>
+      <w:r>
+        <w:t>, otteniamo il valore 1</w:t>
+      </w:r>
+      <w:r>
+        <w:t xml:space="preserve">. Il risultato mostra che non c’è una grande discrepanza </w:t>
+      </w:r>
+      <w:r>
+        <w:t>tra le due matrici</w:t>
+      </w:r>
+      <w:r>
+        <w:t>.</w:t>
       </w:r>
     </w:p>
     <w:p>
@@ -3311,7 +4371,13 @@
         <w:t>delta</w:t>
       </w:r>
       <w:r>
-        <w:t xml:space="preserve">, il peso degli arti ed infine aggiorna la matrice </w:t>
+        <w:t xml:space="preserve">, il peso degli </w:t>
+      </w:r>
+      <w:r>
+        <w:t>archi</w:t>
+      </w:r>
+      <w:r>
+        <w:t xml:space="preserve"> ed infine aggiorna la matrice </w:t>
       </w:r>
       <m:oMath>
         <m:r>
@@ -3322,17 +4388,61 @@
         </m:r>
       </m:oMath>
       <w:r>
-        <w:t>. In particolar modo deve aggiornare n valori della matrice, quindi O(n).</w:t>
-      </w:r>
-    </w:p>
-    <w:p>
-      <w:r>
-        <w:t>Quindi la complessità del neighbor joining è: T(neighbor joining)=O(n^2). Poiché queste operazioni vengono eseguite tante volte quante sono le foglie nella matrice (ovvero n), allora [mostrare formula].</w:t>
-      </w:r>
-    </w:p>
-    <w:p>
-      <w:r>
-        <w:t>L’algoritmo neighbor-joining risulta uno degli algoritmi più usati per la costruzione degli alberi evolutivi, insieme al UPGMA.</w:t>
+        <w:t>,</w:t>
+      </w:r>
+      <w:r>
+        <w:t xml:space="preserve"> </w:t>
+      </w:r>
+      <w:r>
+        <w:t>quindi O(n).</w:t>
+      </w:r>
+    </w:p>
+    <w:p>
+      <w:r>
+        <w:t>Quindi la complessità del neighbor joining è</w:t>
+      </w:r>
+      <w:r>
+        <w:t xml:space="preserve"> dat</w:t>
+      </w:r>
+      <w:r>
+        <w:t>a</w:t>
+      </w:r>
+      <w:r>
+        <w:t xml:space="preserve"> dalla somma dei due step, quindi </w:t>
+      </w:r>
+      <w:r>
+        <w:t>O(n^2). Poiché queste operazioni vengono eseguite tante volte quante sono le foglie nella matrice (ovvero n), allora [mostrare formula].</w:t>
+      </w:r>
+    </w:p>
+    <w:p>
+      <w:pPr>
+        <w:rPr>
+          <w:rFonts w:cstheme="minorHAnsi"/>
+          <w:b/>
+          <w:bCs/>
+          <w:i/>
+          <w:iCs/>
+        </w:rPr>
+      </w:pPr>
+      <w:r>
+        <w:rPr>
+          <w:rFonts w:cstheme="minorHAnsi"/>
+          <w:b/>
+          <w:bCs/>
+          <w:i/>
+          <w:iCs/>
+        </w:rPr>
+        <w:t xml:space="preserve">DURATA: </w:t>
+      </w:r>
+      <w:r>
+        <w:rPr>
+          <w:rFonts w:cstheme="minorHAnsi"/>
+          <w:b/>
+          <w:bCs/>
+          <w:i/>
+          <w:iCs/>
+        </w:rPr>
+        <w:t>1 MINUTO</w:t>
       </w:r>
     </w:p>
     <w:p>
@@ -3348,7 +4458,21 @@
           <w:rFonts w:ascii="Arial" w:hAnsi="Arial" w:cs="Arial"/>
           <w:lang w:val="en-US"/>
         </w:rPr>
-        <w:t>Slide 17: «</w:t>
+        <w:t>Slide 1</w:t>
+      </w:r>
+      <w:r>
+        <w:rPr>
+          <w:rFonts w:ascii="Arial" w:hAnsi="Arial" w:cs="Arial"/>
+          <w:lang w:val="en-US"/>
+        </w:rPr>
+        <w:t>5</w:t>
+      </w:r>
+      <w:r>
+        <w:rPr>
+          <w:rFonts w:ascii="Arial" w:hAnsi="Arial" w:cs="Arial"/>
+          <w:lang w:val="en-US"/>
+        </w:rPr>
+        <w:t>: «</w:t>
       </w:r>
       <w:r>
         <w:rPr>
@@ -3370,7 +4494,13 @@
     </w:p>
     <w:p>
       <w:r>
-        <w:t>Fino ad ora abbiamo visto algoritmi che costruiscono alberi senza radice. L’algoritmo UPGMA invece, prende in input una matrice delle distanze D additiva o non additiva e restituisce un albero radicato T in cui tutte le foglie sono alla stessa distanza dalla radice. Questo tipo di albero viene definito anche albero ultrametrico.</w:t>
+        <w:t>Fino ad ora abbiamo visto algoritmi che costruiscono alberi senza radice. L’algoritmo UPGMA invece, prende in input una matrice delle distanze D additiva o non additiva e restituisce un albero radicato T in cui tutte le foglie sono alla stessa distanza dalla radice</w:t>
+      </w:r>
+      <w:r>
+        <w:t xml:space="preserve">, </w:t>
+      </w:r>
+      <w:r>
+        <w:t>definito anche albero ultrametrico.</w:t>
       </w:r>
     </w:p>
     <w:p>
@@ -3428,12 +4558,12 @@
     </w:p>
     <w:p>
       <w:r>
-        <w:t>Ogni volta che si verifica una speciazione una linea evolutiva viene divisa in due e quindi da un antenato deriveranno due discendenti.</w:t>
-      </w:r>
-    </w:p>
-    <w:p>
-      <w:r>
-        <w:t>L’algoritmo UPGMA può essere diviso in più fasi. Si prenda in considerazione la seguente matrice non additiva [mostrare matrice]</w:t>
+        <w:t>L’algoritmo UPGMA può essere diviso in più fasi.</w:t>
+      </w:r>
+    </w:p>
+    <w:p>
+      <w:r>
+        <w:t xml:space="preserve"> Si prenda in considerazione la seguente matrice non additiva [mostrare matrice]</w:t>
       </w:r>
       <w:r>
         <w:t xml:space="preserve"> (da notare che è la stessa usata nel NJ)</w:t>
@@ -3442,12 +4572,7 @@
         <w:t>.</w:t>
       </w:r>
       <w:r>
-        <w:t xml:space="preserve"> L’obiettivo è quello di costruire un albero T con radice che approssimi al meglio D.</w:t>
-      </w:r>
-    </w:p>
-    <w:p>
-      <w:r>
-        <w:t>L’algoritmo può essere suddiviso in più step:</w:t>
+        <w:t xml:space="preserve"> </w:t>
       </w:r>
     </w:p>
     <w:p>
@@ -3470,20 +4595,50 @@
         </m:r>
       </m:oMath>
       <w:r>
-        <w:t xml:space="preserve"> si crea </w:t>
-      </w:r>
-      <m:oMath>
-        <m:r>
-          <w:rPr>
-            <w:rFonts w:ascii="Cambria Math" w:hAnsi="Cambria Math"/>
-          </w:rPr>
-          <m:t>n</m:t>
-        </m:r>
-      </m:oMath>
-      <w:r>
-        <w:t xml:space="preserve"> cluster, uno per  ogni foglia. Nel nostro caso abbiamo 4 foglie, quindi si creano 4 cluster [mostrare immagine]</w:t>
-      </w:r>
-    </w:p>
+        <w:t xml:space="preserve"> </w:t>
+      </w:r>
+      <w:r>
+        <w:t>creiamo</w:t>
+      </w:r>
+      <w:r>
+        <w:t xml:space="preserve"> </w:t>
+      </w:r>
+      <w:r>
+        <w:t xml:space="preserve">un cluster </w:t>
+      </w:r>
+      <w:r>
+        <w:t xml:space="preserve">per foglia. Nel nostro caso </w:t>
+      </w:r>
+      <w:r>
+        <w:t>ne creiamo</w:t>
+      </w:r>
+      <w:r>
+        <w:t xml:space="preserve"> 4 [mostrare immagine]</w:t>
+      </w:r>
+    </w:p>
+    <w:p>
+      <w:pPr>
+        <w:ind w:left="360"/>
+        <w:rPr>
+          <w:rFonts w:cstheme="minorHAnsi"/>
+          <w:b/>
+          <w:bCs/>
+          <w:i/>
+          <w:iCs/>
+        </w:rPr>
+      </w:pPr>
+      <w:r>
+        <w:rPr>
+          <w:rFonts w:cstheme="minorHAnsi"/>
+          <w:b/>
+          <w:bCs/>
+          <w:i/>
+          <w:iCs/>
+        </w:rPr>
+        <w:t>DURATA: 1 MINUTO</w:t>
+      </w:r>
+    </w:p>
+    <w:p/>
     <w:p>
       <w:pPr>
         <w:pStyle w:val="Titolo2"/>
@@ -3497,7 +4652,21 @@
           <w:rFonts w:ascii="Arial" w:hAnsi="Arial" w:cs="Arial"/>
           <w:lang w:val="en-US"/>
         </w:rPr>
-        <w:t>Slide 18: «</w:t>
+        <w:t>Slide 1</w:t>
+      </w:r>
+      <w:r>
+        <w:rPr>
+          <w:rFonts w:ascii="Arial" w:hAnsi="Arial" w:cs="Arial"/>
+          <w:lang w:val="en-US"/>
+        </w:rPr>
+        <w:t>6</w:t>
+      </w:r>
+      <w:r>
+        <w:rPr>
+          <w:rFonts w:ascii="Arial" w:hAnsi="Arial" w:cs="Arial"/>
+          <w:lang w:val="en-US"/>
+        </w:rPr>
+        <w:t>: «</w:t>
       </w:r>
       <w:r>
         <w:rPr>
@@ -3526,7 +4695,10 @@
         </w:numPr>
       </w:pPr>
       <w:r>
-        <w:t xml:space="preserve">Si scelgono i due cluster X ed Y più vicini secondo la seguente definizione di distanza [mostrare formula </w:t>
+        <w:t>Scegliamo</w:t>
+      </w:r>
+      <w:r>
+        <w:t xml:space="preserve"> i due cluster X e Y più vicini secondo la seguente definizione di distanza [mostrare formula </w:t>
       </w:r>
       <w:r>
         <w:rPr>
@@ -3593,7 +4765,34 @@
         </w:numPr>
       </w:pPr>
       <w:r>
-        <w:t xml:space="preserve">Crea un cluster Z che è dato dall’unione tra il cluster X ed Y.  Nel nostro caso quindi {u,s}={u}unione{s}. </w:t>
+        <w:t>Creiamo</w:t>
+      </w:r>
+      <w:r>
+        <w:t xml:space="preserve"> un cluster </w:t>
+      </w:r>
+      <w:r>
+        <w:t>{u,s}</w:t>
+      </w:r>
+      <w:r>
+        <w:t xml:space="preserve"> </w:t>
+      </w:r>
+      <w:r>
+        <w:t>che è dato dall’unione tra i cluster</w:t>
+      </w:r>
+      <w:r>
+        <w:t xml:space="preserve"> </w:t>
+      </w:r>
+      <w:r>
+        <w:t>u</w:t>
+      </w:r>
+      <w:r>
+        <w:t xml:space="preserve"> e </w:t>
+      </w:r>
+      <w:r>
+        <w:t>s</w:t>
+      </w:r>
+      <w:r>
+        <w:t xml:space="preserve">. </w:t>
       </w:r>
     </w:p>
     <w:p>
@@ -3605,8 +4804,10 @@
         </w:numPr>
       </w:pPr>
       <w:r>
-        <w:lastRenderedPageBreak/>
-        <w:t xml:space="preserve">Crea in </w:t>
+        <w:t>Creiamo</w:t>
+      </w:r>
+      <w:r>
+        <w:t xml:space="preserve"> in </w:t>
       </w:r>
       <m:oMath>
         <m:r>
@@ -3617,133 +4818,49 @@
         </m:r>
       </m:oMath>
       <w:r>
-        <w:t xml:space="preserve"> un nodo interno per il cluster </w:t>
+        <w:t xml:space="preserve"> un nodo interno per il cluster</w:t>
+      </w:r>
+      <w:r>
+        <w:t xml:space="preserve"> </w:t>
+      </w:r>
+      <w:r>
+        <w:t>{u,s}</w:t>
+      </w:r>
+      <w:r>
+        <w:t>, calcol</w:t>
+      </w:r>
+      <w:r>
+        <w:t>iamo</w:t>
+      </w:r>
+      <w:r>
+        <w:t xml:space="preserve"> la sua età</w:t>
+      </w:r>
+      <w:r>
+        <w:t xml:space="preserve"> </w:t>
+      </w:r>
+      <w:r>
+        <w:t xml:space="preserve">ed il peso degli archi di </w:t>
       </w:r>
       <m:oMath>
         <m:r>
           <w:rPr>
             <w:rFonts w:ascii="Cambria Math" w:hAnsi="Cambria Math"/>
           </w:rPr>
-          <m:t>Z</m:t>
+          <m:t>u</m:t>
         </m:r>
       </m:oMath>
       <w:r>
-        <w:t>, calcola la sua età</w:t>
-      </w:r>
-      <w:r>
-        <w:t xml:space="preserve"> (ovvero </w:t>
+        <w:t xml:space="preserve"> ed </w:t>
       </w:r>
       <m:oMath>
         <m:r>
           <w:rPr>
             <w:rFonts w:ascii="Cambria Math" w:hAnsi="Cambria Math"/>
           </w:rPr>
-          <m:t>age</m:t>
-        </m:r>
-        <m:d>
-          <m:dPr>
-            <m:ctrlPr>
-              <w:rPr>
-                <w:rFonts w:ascii="Cambria Math" w:hAnsi="Cambria Math"/>
-                <w:i/>
-                <w:iCs/>
-              </w:rPr>
-            </m:ctrlPr>
-          </m:dPr>
-          <m:e>
-            <m:r>
-              <w:rPr>
-                <w:rFonts w:ascii="Cambria Math" w:hAnsi="Cambria Math"/>
-              </w:rPr>
-              <m:t>Z</m:t>
-            </m:r>
-          </m:e>
-        </m:d>
-        <m:r>
-          <w:rPr>
-            <w:rFonts w:ascii="Cambria Math" w:hAnsi="Cambria Math"/>
-          </w:rPr>
-          <m:t>=</m:t>
-        </m:r>
-        <m:f>
-          <m:fPr>
-            <m:ctrlPr>
-              <w:rPr>
-                <w:rFonts w:ascii="Cambria Math" w:hAnsi="Cambria Math"/>
-                <w:i/>
-                <w:iCs/>
-              </w:rPr>
-            </m:ctrlPr>
-          </m:fPr>
-          <m:num>
-            <m:sSub>
-              <m:sSubPr>
-                <m:ctrlPr>
-                  <w:rPr>
-                    <w:rFonts w:ascii="Cambria Math" w:hAnsi="Cambria Math"/>
-                    <w:i/>
-                    <w:iCs/>
-                  </w:rPr>
-                </m:ctrlPr>
-              </m:sSubPr>
-              <m:e>
-                <m:r>
-                  <w:rPr>
-                    <w:rFonts w:ascii="Cambria Math" w:hAnsi="Cambria Math"/>
-                  </w:rPr>
-                  <m:t>D</m:t>
-                </m:r>
-              </m:e>
-              <m:sub>
-                <m:r>
-                  <w:rPr>
-                    <w:rFonts w:ascii="Cambria Math" w:hAnsi="Cambria Math"/>
-                  </w:rPr>
-                  <m:t>X,Y</m:t>
-                </m:r>
-              </m:sub>
-            </m:sSub>
-          </m:num>
-          <m:den>
-            <m:r>
-              <w:rPr>
-                <w:rFonts w:ascii="Cambria Math" w:hAnsi="Cambria Math"/>
-              </w:rPr>
-              <m:t>2</m:t>
-            </m:r>
-          </m:den>
-        </m:f>
-      </m:oMath>
-      <w:r>
-        <w:rPr>
-          <w:rFonts w:eastAsiaTheme="minorEastAsia"/>
-          <w:iCs/>
-        </w:rPr>
-        <w:t>)</w:t>
-      </w:r>
-      <w:r>
-        <w:t xml:space="preserve"> ed il peso degli archi di </w:t>
-      </w:r>
-      <m:oMath>
-        <m:r>
-          <w:rPr>
-            <w:rFonts w:ascii="Cambria Math" w:hAnsi="Cambria Math"/>
-          </w:rPr>
-          <m:t>x</m:t>
+          <m:t>s</m:t>
         </m:r>
       </m:oMath>
       <w:r>
-        <w:t xml:space="preserve"> ed </w:t>
-      </w:r>
-      <m:oMath>
-        <m:r>
-          <w:rPr>
-            <w:rFonts w:ascii="Cambria Math" w:hAnsi="Cambria Math"/>
-          </w:rPr>
-          <m:t>y</m:t>
-        </m:r>
-      </m:oMath>
-      <w:r>
         <w:rPr>
           <w:rFonts w:eastAsiaTheme="minorEastAsia"/>
           <w:iCs/>
@@ -3751,184 +4868,73 @@
         <w:t>.</w:t>
       </w:r>
       <w:r>
-        <w:t xml:space="preserve"> </w:t>
-      </w:r>
-      <w:r>
-        <w:t>Nel nostro caso quindi:</w:t>
-      </w:r>
-      <w:r>
-        <w:t xml:space="preserve"> [mostrare formule. Prima </w:t>
-      </w:r>
-      <w:r>
-        <w:rPr>
-          <w:noProof/>
-        </w:rPr>
-        <w:drawing>
-          <wp:inline distT="0" distB="0" distL="0" distR="0" wp14:anchorId="578D3995" wp14:editId="65D46ABB">
-            <wp:extent cx="989463" cy="201677"/>
-            <wp:effectExtent l="0" t="0" r="1270" b="8255"/>
-            <wp:docPr id="6" name="Immagine 5">
-              <a:extLst xmlns:a="http://schemas.openxmlformats.org/drawingml/2006/main">
-                <a:ext uri="{FF2B5EF4-FFF2-40B4-BE49-F238E27FC236}">
-                  <a16:creationId xmlns:a16="http://schemas.microsoft.com/office/drawing/2014/main" id="{2DEF1D5F-03D1-49CD-A722-26947F7A2AAD}"/>
-                </a:ext>
-              </a:extLst>
-            </wp:docPr>
-            <wp:cNvGraphicFramePr>
-              <a:graphicFrameLocks xmlns:a="http://schemas.openxmlformats.org/drawingml/2006/main" noChangeAspect="1"/>
-            </wp:cNvGraphicFramePr>
-            <a:graphic xmlns:a="http://schemas.openxmlformats.org/drawingml/2006/main">
-              <a:graphicData uri="http://schemas.openxmlformats.org/drawingml/2006/picture">
-                <pic:pic xmlns:pic="http://schemas.openxmlformats.org/drawingml/2006/picture">
-                  <pic:nvPicPr>
-                    <pic:cNvPr id="6" name="Immagine 5">
-                      <a:extLst>
-                        <a:ext uri="{FF2B5EF4-FFF2-40B4-BE49-F238E27FC236}">
-                          <a16:creationId xmlns:a16="http://schemas.microsoft.com/office/drawing/2014/main" id="{2DEF1D5F-03D1-49CD-A722-26947F7A2AAD}"/>
-                        </a:ext>
-                      </a:extLst>
-                    </pic:cNvPr>
-                    <pic:cNvPicPr>
-                      <a:picLocks noChangeAspect="1"/>
-                    </pic:cNvPicPr>
-                  </pic:nvPicPr>
-                  <pic:blipFill>
-                    <a:blip r:embed="rId20"/>
-                    <a:stretch>
-                      <a:fillRect/>
-                    </a:stretch>
-                  </pic:blipFill>
-                  <pic:spPr>
-                    <a:xfrm>
-                      <a:off x="0" y="0"/>
-                      <a:ext cx="1026626" cy="209252"/>
-                    </a:xfrm>
-                    <a:prstGeom prst="rect">
-                      <a:avLst/>
-                    </a:prstGeom>
-                  </pic:spPr>
-                </pic:pic>
-              </a:graphicData>
-            </a:graphic>
-          </wp:inline>
-        </w:drawing>
-      </w:r>
-      <w:r>
-        <w:t xml:space="preserve">  e poi sia </w:t>
-      </w:r>
-      <w:r>
-        <w:rPr>
-          <w:noProof/>
-        </w:rPr>
-        <w:drawing>
-          <wp:inline distT="0" distB="0" distL="0" distR="0" wp14:anchorId="4014EB8D" wp14:editId="0730A31C">
-            <wp:extent cx="2524836" cy="121419"/>
-            <wp:effectExtent l="0" t="0" r="0" b="0"/>
-            <wp:docPr id="3" name="Immagine 8">
-              <a:extLst xmlns:a="http://schemas.openxmlformats.org/drawingml/2006/main">
-                <a:ext uri="{FF2B5EF4-FFF2-40B4-BE49-F238E27FC236}">
-                  <a16:creationId xmlns:a16="http://schemas.microsoft.com/office/drawing/2014/main" id="{2B47B70D-15AF-4372-8EA1-651F8B5229E3}"/>
-                </a:ext>
-              </a:extLst>
-            </wp:docPr>
-            <wp:cNvGraphicFramePr>
-              <a:graphicFrameLocks xmlns:a="http://schemas.openxmlformats.org/drawingml/2006/main" noChangeAspect="1"/>
-            </wp:cNvGraphicFramePr>
-            <a:graphic xmlns:a="http://schemas.openxmlformats.org/drawingml/2006/main">
-              <a:graphicData uri="http://schemas.openxmlformats.org/drawingml/2006/picture">
-                <pic:pic xmlns:pic="http://schemas.openxmlformats.org/drawingml/2006/picture">
-                  <pic:nvPicPr>
-                    <pic:cNvPr id="9" name="Immagine 8">
-                      <a:extLst>
-                        <a:ext uri="{FF2B5EF4-FFF2-40B4-BE49-F238E27FC236}">
-                          <a16:creationId xmlns:a16="http://schemas.microsoft.com/office/drawing/2014/main" id="{2B47B70D-15AF-4372-8EA1-651F8B5229E3}"/>
-                        </a:ext>
-                      </a:extLst>
-                    </pic:cNvPr>
-                    <pic:cNvPicPr>
-                      <a:picLocks noChangeAspect="1"/>
-                    </pic:cNvPicPr>
-                  </pic:nvPicPr>
-                  <pic:blipFill>
-                    <a:blip r:embed="rId21"/>
-                    <a:stretch>
-                      <a:fillRect/>
-                    </a:stretch>
-                  </pic:blipFill>
-                  <pic:spPr>
-                    <a:xfrm>
-                      <a:off x="0" y="0"/>
-                      <a:ext cx="2780765" cy="133727"/>
-                    </a:xfrm>
-                    <a:prstGeom prst="rect">
-                      <a:avLst/>
-                    </a:prstGeom>
-                  </pic:spPr>
-                </pic:pic>
-              </a:graphicData>
-            </a:graphic>
-          </wp:inline>
-        </w:drawing>
-      </w:r>
-      <w:r>
-        <w:t xml:space="preserve"> che </w:t>
-      </w:r>
-      <w:r>
-        <w:rPr>
-          <w:noProof/>
-        </w:rPr>
-        <w:drawing>
-          <wp:inline distT="0" distB="0" distL="0" distR="0" wp14:anchorId="2FA9BA06" wp14:editId="6A22D2B4">
-            <wp:extent cx="2454143" cy="117020"/>
-            <wp:effectExtent l="0" t="0" r="3810" b="0"/>
-            <wp:docPr id="4" name="Immagine 20">
-              <a:extLst xmlns:a="http://schemas.openxmlformats.org/drawingml/2006/main">
-                <a:ext uri="{FF2B5EF4-FFF2-40B4-BE49-F238E27FC236}">
-                  <a16:creationId xmlns:a16="http://schemas.microsoft.com/office/drawing/2014/main" id="{8D6FCA56-C117-47F0-82EC-33D9F1863450}"/>
-                </a:ext>
-              </a:extLst>
-            </wp:docPr>
-            <wp:cNvGraphicFramePr>
-              <a:graphicFrameLocks xmlns:a="http://schemas.openxmlformats.org/drawingml/2006/main" noChangeAspect="1"/>
-            </wp:cNvGraphicFramePr>
-            <a:graphic xmlns:a="http://schemas.openxmlformats.org/drawingml/2006/main">
-              <a:graphicData uri="http://schemas.openxmlformats.org/drawingml/2006/picture">
-                <pic:pic xmlns:pic="http://schemas.openxmlformats.org/drawingml/2006/picture">
-                  <pic:nvPicPr>
-                    <pic:cNvPr id="21" name="Immagine 20">
-                      <a:extLst>
-                        <a:ext uri="{FF2B5EF4-FFF2-40B4-BE49-F238E27FC236}">
-                          <a16:creationId xmlns:a16="http://schemas.microsoft.com/office/drawing/2014/main" id="{8D6FCA56-C117-47F0-82EC-33D9F1863450}"/>
-                        </a:ext>
-                      </a:extLst>
-                    </pic:cNvPr>
-                    <pic:cNvPicPr>
-                      <a:picLocks noChangeAspect="1"/>
-                    </pic:cNvPicPr>
-                  </pic:nvPicPr>
-                  <pic:blipFill>
-                    <a:blip r:embed="rId22"/>
-                    <a:stretch>
-                      <a:fillRect/>
-                    </a:stretch>
-                  </pic:blipFill>
-                  <pic:spPr>
-                    <a:xfrm>
-                      <a:off x="0" y="0"/>
-                      <a:ext cx="2623417" cy="125091"/>
-                    </a:xfrm>
-                    <a:prstGeom prst="rect">
-                      <a:avLst/>
-                    </a:prstGeom>
-                  </pic:spPr>
-                </pic:pic>
-              </a:graphicData>
-            </a:graphic>
-          </wp:inline>
-        </w:drawing>
-      </w:r>
-      <w:r>
-        <w:t>]. A questo punto l’albero risultante è [mostrare albero].</w:t>
+        <w:rPr>
+          <w:rFonts w:eastAsiaTheme="minorEastAsia"/>
+          <w:iCs/>
+        </w:rPr>
+        <w:t>Quindi l’età del cluster è 1, ed anche il peso de</w:t>
+      </w:r>
+      <w:r>
+        <w:rPr>
+          <w:rFonts w:eastAsiaTheme="minorEastAsia"/>
+          <w:iCs/>
+        </w:rPr>
+        <w:t>gli</w:t>
+      </w:r>
+      <w:r>
+        <w:rPr>
+          <w:rFonts w:eastAsiaTheme="minorEastAsia"/>
+          <w:iCs/>
+        </w:rPr>
+        <w:t xml:space="preserve"> archi</w:t>
+      </w:r>
+      <w:r>
+        <w:rPr>
+          <w:rFonts w:eastAsiaTheme="minorEastAsia"/>
+          <w:iCs/>
+        </w:rPr>
+        <w:t xml:space="preserve"> che lo collegano con u ed s</w:t>
+      </w:r>
+      <w:r>
+        <w:t xml:space="preserve">. A questo punto l’albero risultante è </w:t>
+      </w:r>
+      <w:r>
+        <w:t xml:space="preserve">il seguente </w:t>
+      </w:r>
+      <w:r>
+        <w:t>[mostrare albero].</w:t>
+      </w:r>
+    </w:p>
+    <w:p>
+      <w:pPr>
+        <w:pStyle w:val="Paragrafoelenco"/>
+        <w:rPr>
+          <w:rFonts w:cstheme="minorHAnsi"/>
+          <w:b/>
+          <w:bCs/>
+          <w:i/>
+          <w:iCs/>
+        </w:rPr>
+      </w:pPr>
+      <w:r>
+        <w:rPr>
+          <w:rFonts w:cstheme="minorHAnsi"/>
+          <w:b/>
+          <w:bCs/>
+          <w:i/>
+          <w:iCs/>
+        </w:rPr>
+        <w:t xml:space="preserve">DURATA: </w:t>
+      </w:r>
+      <w:r>
+        <w:rPr>
+          <w:rFonts w:cstheme="minorHAnsi"/>
+          <w:b/>
+          <w:bCs/>
+          <w:i/>
+          <w:iCs/>
+        </w:rPr>
+        <w:t>50 SECONDI</w:t>
       </w:r>
     </w:p>
     <w:p>
@@ -3945,7 +4951,22 @@
           <w:rFonts w:ascii="Arial" w:hAnsi="Arial" w:cs="Arial"/>
           <w:lang w:val="en-US"/>
         </w:rPr>
-        <w:t>Slide 19: «</w:t>
+        <w:lastRenderedPageBreak/>
+        <w:t>Slide 1</w:t>
+      </w:r>
+      <w:r>
+        <w:rPr>
+          <w:rFonts w:ascii="Arial" w:hAnsi="Arial" w:cs="Arial"/>
+          <w:lang w:val="en-US"/>
+        </w:rPr>
+        <w:t>7</w:t>
+      </w:r>
+      <w:r>
+        <w:rPr>
+          <w:rFonts w:ascii="Arial" w:hAnsi="Arial" w:cs="Arial"/>
+          <w:lang w:val="en-US"/>
+        </w:rPr>
+        <w:t>: «</w:t>
       </w:r>
       <w:r>
         <w:rPr>
@@ -3975,7 +4996,13 @@
         </w:numPr>
       </w:pPr>
       <w:r>
-        <w:t xml:space="preserve">Aggiorna </w:t>
+        <w:t>Aggiorn</w:t>
+      </w:r>
+      <w:r>
+        <w:t>iamo</w:t>
+      </w:r>
+      <w:r>
+        <w:t xml:space="preserve"> </w:t>
       </w:r>
       <w:r>
         <w:rPr>
@@ -3984,28 +5011,52 @@
         <w:t>𝐷</w:t>
       </w:r>
       <w:r>
+        <w:t>, quindi eliminiamo u</w:t>
+      </w:r>
+      <w:r>
+        <w:t xml:space="preserve"> e </w:t>
+      </w:r>
+      <w:r>
+        <w:t>s</w:t>
+      </w:r>
+      <w:r>
+        <w:t xml:space="preserve"> e </w:t>
+      </w:r>
+      <w:r>
+        <w:t>calcol</w:t>
+      </w:r>
+      <w:r>
+        <w:t>iamo</w:t>
+      </w:r>
+      <w:r>
+        <w:t xml:space="preserve"> la distanza tra </w:t>
+      </w:r>
+      <w:r>
+        <w:t xml:space="preserve">il cluster </w:t>
+      </w:r>
+      <w:r>
+        <w:rPr>
+          <w:rFonts w:ascii="Cambria Math" w:hAnsi="Cambria Math" w:cs="Cambria Math"/>
+        </w:rPr>
+        <w:t>{u,s}</w:t>
+      </w:r>
+      <w:r>
+        <w:t xml:space="preserve"> e gli altri elementi presenti </w:t>
+      </w:r>
+      <w:r>
+        <w:t>nella matrice</w:t>
+      </w:r>
+      <w:r>
+        <w:t xml:space="preserve"> usando la formula dello step 2</w:t>
+      </w:r>
+      <w:r>
+        <w:t>. Nel nostro caso:</w:t>
+      </w:r>
+      <w:r>
         <w:t xml:space="preserve"> </w:t>
       </w:r>
       <w:r>
-        <w:t xml:space="preserve">eliminando X ed Y e </w:t>
-      </w:r>
-      <w:r>
-        <w:t xml:space="preserve">calcolando la distanza tra </w:t>
-      </w:r>
-      <w:r>
-        <w:rPr>
-          <w:rFonts w:ascii="Cambria Math" w:hAnsi="Cambria Math" w:cs="Cambria Math"/>
-        </w:rPr>
-        <w:t>𝑍</w:t>
-      </w:r>
-      <w:r>
-        <w:t xml:space="preserve"> e gli altri elementi presenti in D</w:t>
-      </w:r>
-      <w:r>
-        <w:t xml:space="preserve"> usando la formula dello step 2</w:t>
-      </w:r>
-      <w:r>
-        <w:t xml:space="preserve">. Nel nostro caso:[mostra le formule. Prima </w:t>
+        <w:t xml:space="preserve">[mostra le formule. Prima </w:t>
       </w:r>
       <w:r>
         <w:rPr>
@@ -4041,7 +5092,7 @@
                     </pic:cNvPicPr>
                   </pic:nvPicPr>
                   <pic:blipFill>
-                    <a:blip r:embed="rId23"/>
+                    <a:blip r:embed="rId20"/>
                     <a:stretch>
                       <a:fillRect/>
                     </a:stretch>
@@ -4098,7 +5149,7 @@
                     </pic:cNvPicPr>
                   </pic:nvPicPr>
                   <pic:blipFill>
-                    <a:blip r:embed="rId24"/>
+                    <a:blip r:embed="rId21"/>
                     <a:stretch>
                       <a:fillRect/>
                     </a:stretch>
@@ -4123,35 +5174,131 @@
       </w:r>
     </w:p>
     <w:p>
+      <w:r>
+        <w:t>Adesso eseguiamo</w:t>
+      </w:r>
+      <w:r>
+        <w:t xml:space="preserve"> gli step </w:t>
+      </w:r>
+      <w:r>
+        <w:t xml:space="preserve">mostrati </w:t>
+      </w:r>
+      <w:r>
+        <w:t xml:space="preserve">fino a che non </w:t>
+      </w:r>
+      <w:r>
+        <w:t xml:space="preserve">otteniamo </w:t>
+      </w:r>
+      <w:r>
+        <w:t>una matrice di dimensione 2×2</w:t>
+      </w:r>
+      <w:r>
+        <w:t>:</w:t>
+      </w:r>
+      <w:r>
+        <w:t xml:space="preserve"> [mostrare la matrice]</w:t>
+      </w:r>
+      <w:r>
+        <w:t xml:space="preserve">. L’ultima </w:t>
+      </w:r>
+      <w:r>
+        <w:t>coppia rimasta</w:t>
+      </w:r>
+      <w:r>
+        <w:t xml:space="preserve">, ovvero </w:t>
+      </w:r>
+      <w:r>
+        <w:t>{f,b,u,s}</w:t>
+      </w:r>
+      <w:r>
+        <w:t xml:space="preserve">, è il </w:t>
+      </w:r>
+      <w:r>
+        <w:t>cluster contenente tutte le speci</w:t>
+      </w:r>
+      <w:r>
+        <w:t xml:space="preserve">e, quindi è </w:t>
+      </w:r>
+      <w:r>
+        <w:t>la radice</w:t>
+      </w:r>
+      <w:r>
+        <w:t xml:space="preserve"> nell’albero</w:t>
+      </w:r>
+      <w:r>
+        <w:t xml:space="preserve">. L’albero finale è il seguente: [mostrare albero]. </w:t>
+      </w:r>
+    </w:p>
+    <w:p>
       <w:pPr>
         <w:rPr>
           <w:lang w:val="en-US"/>
         </w:rPr>
       </w:pPr>
       <w:r>
-        <w:t>Esegui gli step fino a che non ottieni una matrice di dimensione 2×2. Alla fine si ottiene la seguente matrice</w:t>
-      </w:r>
-      <w:r>
-        <w:t xml:space="preserve"> [mostrare la matrice]</w:t>
-      </w:r>
-      <w:r>
-        <w:t xml:space="preserve"> A questo punto l’ultima coppia rimasta (esclusa la diagonale) sarà un unico cluster contenente tutte le specie</w:t>
-      </w:r>
-      <w:r>
-        <w:t xml:space="preserve"> (ovvero {f,b,u,s})</w:t>
-      </w:r>
-      <w:r>
-        <w:t>. Essa sarà la radice</w:t>
-      </w:r>
-      <w:r>
-        <w:t xml:space="preserve">. L’albero finale è il seguente: [mostrare albero]. </w:t>
-      </w:r>
-      <w:r>
         <w:rPr>
           <w:lang w:val="en-US"/>
         </w:rPr>
         <w:t>L’algoritmo è terminato!</w:t>
       </w:r>
+    </w:p>
+    <w:p>
+      <w:pPr>
+        <w:rPr>
+          <w:rFonts w:cstheme="minorHAnsi"/>
+          <w:b/>
+          <w:bCs/>
+          <w:i/>
+          <w:iCs/>
+        </w:rPr>
+      </w:pPr>
+      <w:r>
+        <w:rPr>
+          <w:rFonts w:cstheme="minorHAnsi"/>
+          <w:b/>
+          <w:bCs/>
+          <w:i/>
+          <w:iCs/>
+        </w:rPr>
+        <w:t xml:space="preserve"> </w:t>
+      </w:r>
+      <w:r>
+        <w:rPr>
+          <w:rFonts w:cstheme="minorHAnsi"/>
+          <w:b/>
+          <w:bCs/>
+          <w:i/>
+          <w:iCs/>
+        </w:rPr>
+        <w:t xml:space="preserve">DURATA: </w:t>
+      </w:r>
+      <w:r>
+        <w:rPr>
+          <w:rFonts w:cstheme="minorHAnsi"/>
+          <w:b/>
+          <w:bCs/>
+          <w:i/>
+          <w:iCs/>
+        </w:rPr>
+        <w:t>45</w:t>
+      </w:r>
+      <w:r>
+        <w:rPr>
+          <w:rFonts w:cstheme="minorHAnsi"/>
+          <w:b/>
+          <w:bCs/>
+          <w:i/>
+          <w:iCs/>
+        </w:rPr>
+        <w:t xml:space="preserve"> SECONDI</w:t>
+      </w:r>
+    </w:p>
+    <w:p>
+      <w:pPr>
+        <w:rPr>
+          <w:lang w:val="en-US"/>
+        </w:rPr>
+      </w:pPr>
     </w:p>
     <w:p>
       <w:pPr>
@@ -4166,7 +5313,21 @@
           <w:rFonts w:ascii="Arial" w:hAnsi="Arial" w:cs="Arial"/>
           <w:lang w:val="en-US"/>
         </w:rPr>
-        <w:t>Slide 20: «</w:t>
+        <w:t xml:space="preserve">Slide </w:t>
+      </w:r>
+      <w:r>
+        <w:rPr>
+          <w:rFonts w:ascii="Arial" w:hAnsi="Arial" w:cs="Arial"/>
+          <w:lang w:val="en-US"/>
+        </w:rPr>
+        <w:t>18</w:t>
+      </w:r>
+      <w:r>
+        <w:rPr>
+          <w:rFonts w:ascii="Arial" w:hAnsi="Arial" w:cs="Arial"/>
+          <w:lang w:val="en-US"/>
+        </w:rPr>
+        <w:t>: «</w:t>
       </w:r>
       <w:r>
         <w:rPr>
@@ -4202,36 +5363,27 @@
         <w:t>𝐷</w:t>
       </w:r>
       <w:r>
-        <w:t xml:space="preserve"> calcolando la distanza tra il cluster appena inserito in </w:t>
+        <w:t xml:space="preserve"> calcolando la distanza tra il cluster appena inserito e gli altri elementi</w:t>
+      </w:r>
+      <w:r>
+        <w:t>, quindi la complessità è</w:t>
+      </w:r>
+      <w:r>
+        <w:t xml:space="preserve"> </w:t>
       </w:r>
       <w:r>
         <w:rPr>
           <w:rFonts w:ascii="Cambria Math" w:hAnsi="Cambria Math" w:cs="Cambria Math"/>
         </w:rPr>
-        <w:t>𝐷</w:t>
-      </w:r>
-      <w:r>
-        <w:t xml:space="preserve"> e gli altri elementi</w:t>
-      </w:r>
-      <w:r>
-        <w:t>, quindi la complessità è</w:t>
-      </w:r>
-      <w:r>
-        <w:t xml:space="preserve"> </w:t>
+        <w:t>𝑂</w:t>
+      </w:r>
+      <w:r>
+        <w:t>(</w:t>
       </w:r>
       <w:r>
         <w:rPr>
           <w:rFonts w:ascii="Cambria Math" w:hAnsi="Cambria Math" w:cs="Cambria Math"/>
         </w:rPr>
-        <w:t>𝑂</w:t>
-      </w:r>
-      <w:r>
-        <w:t>(</w:t>
-      </w:r>
-      <w:r>
-        <w:rPr>
-          <w:rFonts w:ascii="Cambria Math" w:hAnsi="Cambria Math" w:cs="Cambria Math"/>
-        </w:rPr>
         <w:t>𝑛</w:t>
       </w:r>
       <w:r>
@@ -4240,7 +5392,16 @@
     </w:p>
     <w:p>
       <w:r>
-        <w:t xml:space="preserve">Queste iterazioni vengono fatte </w:t>
+        <w:t xml:space="preserve">Queste </w:t>
+      </w:r>
+      <w:r>
+        <w:t>operazioni</w:t>
+      </w:r>
+      <w:r>
+        <w:t xml:space="preserve"> vengono </w:t>
+      </w:r>
+      <w:r>
+        <w:t xml:space="preserve">iterate </w:t>
       </w:r>
       <w:r>
         <w:rPr>
@@ -4314,7 +5475,7 @@
                     </pic:cNvPicPr>
                   </pic:nvPicPr>
                   <pic:blipFill>
-                    <a:blip r:embed="rId25"/>
+                    <a:blip r:embed="rId22"/>
                     <a:stretch>
                       <a:fillRect/>
                     </a:stretch>
@@ -4343,6 +5504,72 @@
         <w:t>Con quest’ultima slide la discussione della tesi è terminata!!</w:t>
       </w:r>
     </w:p>
+    <w:p>
+      <w:pPr>
+        <w:rPr>
+          <w:rFonts w:cstheme="minorHAnsi"/>
+          <w:b/>
+          <w:bCs/>
+          <w:i/>
+          <w:iCs/>
+        </w:rPr>
+      </w:pPr>
+      <w:r>
+        <w:rPr>
+          <w:rFonts w:cstheme="minorHAnsi"/>
+          <w:b/>
+          <w:bCs/>
+          <w:i/>
+          <w:iCs/>
+        </w:rPr>
+        <w:t xml:space="preserve">DURATA: </w:t>
+      </w:r>
+      <w:r>
+        <w:rPr>
+          <w:rFonts w:cstheme="minorHAnsi"/>
+          <w:b/>
+          <w:bCs/>
+          <w:i/>
+          <w:iCs/>
+        </w:rPr>
+        <w:t>30</w:t>
+      </w:r>
+      <w:r>
+        <w:rPr>
+          <w:rFonts w:cstheme="minorHAnsi"/>
+          <w:b/>
+          <w:bCs/>
+          <w:i/>
+          <w:iCs/>
+        </w:rPr>
+        <w:t xml:space="preserve"> SECONDI</w:t>
+      </w:r>
+    </w:p>
+    <w:p>
+      <w:pPr>
+        <w:rPr>
+          <w:rFonts w:cstheme="minorHAnsi"/>
+          <w:b/>
+          <w:bCs/>
+          <w:i/>
+          <w:iCs/>
+        </w:rPr>
+      </w:pPr>
+    </w:p>
+    <w:p>
+      <w:r>
+        <w:rPr>
+          <w:rFonts w:cstheme="minorHAnsi"/>
+          <w:b/>
+          <w:bCs/>
+          <w:i/>
+          <w:iCs/>
+        </w:rPr>
+        <w:t>TOTALE 855 SECONDI!</w:t>
+      </w:r>
+      <w:bookmarkStart w:id="2" w:name="_GoBack"/>
+      <w:bookmarkEnd w:id="2"/>
+    </w:p>
     <w:sectPr>
       <w:pgSz w:w="11906" w:h="16838"/>
       <w:pgMar w:top="1417" w:right="1134" w:bottom="1134" w:left="1134" w:header="708" w:footer="708" w:gutter="0"/>
@@ -5413,6 +6640,119 @@
     </w:lvl>
   </w:abstractNum>
   <w:abstractNum w:abstractNumId="11" w15:restartNumberingAfterBreak="0">
+    <w:nsid w:val="51CA7D13"/>
+    <w:multiLevelType w:val="hybridMultilevel"/>
+    <w:tmpl w:val="1EE82B54"/>
+    <w:lvl w:ilvl="0" w:tplc="04100001">
+      <w:start w:val="1"/>
+      <w:numFmt w:val="bullet"/>
+      <w:lvlText w:val=""/>
+      <w:lvlJc w:val="left"/>
+      <w:pPr>
+        <w:ind w:left="720" w:hanging="360"/>
+      </w:pPr>
+      <w:rPr>
+        <w:rFonts w:ascii="Symbol" w:hAnsi="Symbol" w:hint="default"/>
+      </w:rPr>
+    </w:lvl>
+    <w:lvl w:ilvl="1" w:tplc="04100003" w:tentative="1">
+      <w:start w:val="1"/>
+      <w:numFmt w:val="bullet"/>
+      <w:lvlText w:val="o"/>
+      <w:lvlJc w:val="left"/>
+      <w:pPr>
+        <w:ind w:left="1440" w:hanging="360"/>
+      </w:pPr>
+      <w:rPr>
+        <w:rFonts w:ascii="Courier New" w:hAnsi="Courier New" w:cs="Courier New" w:hint="default"/>
+      </w:rPr>
+    </w:lvl>
+    <w:lvl w:ilvl="2" w:tplc="04100005" w:tentative="1">
+      <w:start w:val="1"/>
+      <w:numFmt w:val="bullet"/>
+      <w:lvlText w:val=""/>
+      <w:lvlJc w:val="left"/>
+      <w:pPr>
+        <w:ind w:left="2160" w:hanging="360"/>
+      </w:pPr>
+      <w:rPr>
+        <w:rFonts w:ascii="Wingdings" w:hAnsi="Wingdings" w:hint="default"/>
+      </w:rPr>
+    </w:lvl>
+    <w:lvl w:ilvl="3" w:tplc="04100001" w:tentative="1">
+      <w:start w:val="1"/>
+      <w:numFmt w:val="bullet"/>
+      <w:lvlText w:val=""/>
+      <w:lvlJc w:val="left"/>
+      <w:pPr>
+        <w:ind w:left="2880" w:hanging="360"/>
+      </w:pPr>
+      <w:rPr>
+        <w:rFonts w:ascii="Symbol" w:hAnsi="Symbol" w:hint="default"/>
+      </w:rPr>
+    </w:lvl>
+    <w:lvl w:ilvl="4" w:tplc="04100003" w:tentative="1">
+      <w:start w:val="1"/>
+      <w:numFmt w:val="bullet"/>
+      <w:lvlText w:val="o"/>
+      <w:lvlJc w:val="left"/>
+      <w:pPr>
+        <w:ind w:left="3600" w:hanging="360"/>
+      </w:pPr>
+      <w:rPr>
+        <w:rFonts w:ascii="Courier New" w:hAnsi="Courier New" w:cs="Courier New" w:hint="default"/>
+      </w:rPr>
+    </w:lvl>
+    <w:lvl w:ilvl="5" w:tplc="04100005" w:tentative="1">
+      <w:start w:val="1"/>
+      <w:numFmt w:val="bullet"/>
+      <w:lvlText w:val=""/>
+      <w:lvlJc w:val="left"/>
+      <w:pPr>
+        <w:ind w:left="4320" w:hanging="360"/>
+      </w:pPr>
+      <w:rPr>
+        <w:rFonts w:ascii="Wingdings" w:hAnsi="Wingdings" w:hint="default"/>
+      </w:rPr>
+    </w:lvl>
+    <w:lvl w:ilvl="6" w:tplc="04100001" w:tentative="1">
+      <w:start w:val="1"/>
+      <w:numFmt w:val="bullet"/>
+      <w:lvlText w:val=""/>
+      <w:lvlJc w:val="left"/>
+      <w:pPr>
+        <w:ind w:left="5040" w:hanging="360"/>
+      </w:pPr>
+      <w:rPr>
+        <w:rFonts w:ascii="Symbol" w:hAnsi="Symbol" w:hint="default"/>
+      </w:rPr>
+    </w:lvl>
+    <w:lvl w:ilvl="7" w:tplc="04100003" w:tentative="1">
+      <w:start w:val="1"/>
+      <w:numFmt w:val="bullet"/>
+      <w:lvlText w:val="o"/>
+      <w:lvlJc w:val="left"/>
+      <w:pPr>
+        <w:ind w:left="5760" w:hanging="360"/>
+      </w:pPr>
+      <w:rPr>
+        <w:rFonts w:ascii="Courier New" w:hAnsi="Courier New" w:cs="Courier New" w:hint="default"/>
+      </w:rPr>
+    </w:lvl>
+    <w:lvl w:ilvl="8" w:tplc="04100005" w:tentative="1">
+      <w:start w:val="1"/>
+      <w:numFmt w:val="bullet"/>
+      <w:lvlText w:val=""/>
+      <w:lvlJc w:val="left"/>
+      <w:pPr>
+        <w:ind w:left="6480" w:hanging="360"/>
+      </w:pPr>
+      <w:rPr>
+        <w:rFonts w:ascii="Wingdings" w:hAnsi="Wingdings" w:hint="default"/>
+      </w:rPr>
+    </w:lvl>
+  </w:abstractNum>
+  <w:abstractNum w:abstractNumId="12" w15:restartNumberingAfterBreak="0">
     <w:nsid w:val="572B5222"/>
     <w:multiLevelType w:val="hybridMultilevel"/>
     <w:tmpl w:val="689CA78A"/>
@@ -5525,7 +6865,7 @@
       </w:rPr>
     </w:lvl>
   </w:abstractNum>
-  <w:abstractNum w:abstractNumId="12" w15:restartNumberingAfterBreak="0">
+  <w:abstractNum w:abstractNumId="13" w15:restartNumberingAfterBreak="0">
     <w:nsid w:val="63FD2214"/>
     <w:multiLevelType w:val="hybridMultilevel"/>
     <w:tmpl w:val="1D081BF4"/>
@@ -5638,7 +6978,7 @@
       </w:pPr>
     </w:lvl>
   </w:abstractNum>
-  <w:abstractNum w:abstractNumId="13" w15:restartNumberingAfterBreak="0">
+  <w:abstractNum w:abstractNumId="14" w15:restartNumberingAfterBreak="0">
     <w:nsid w:val="6D437E4A"/>
     <w:multiLevelType w:val="hybridMultilevel"/>
     <w:tmpl w:val="80886654"/>
@@ -5751,7 +7091,7 @@
       </w:rPr>
     </w:lvl>
   </w:abstractNum>
-  <w:abstractNum w:abstractNumId="14" w15:restartNumberingAfterBreak="0">
+  <w:abstractNum w:abstractNumId="15" w15:restartNumberingAfterBreak="0">
     <w:nsid w:val="742E4EAE"/>
     <w:multiLevelType w:val="hybridMultilevel"/>
     <w:tmpl w:val="636A5728"/>
@@ -5837,7 +7177,7 @@
       </w:pPr>
     </w:lvl>
   </w:abstractNum>
-  <w:abstractNum w:abstractNumId="15" w15:restartNumberingAfterBreak="0">
+  <w:abstractNum w:abstractNumId="16" w15:restartNumberingAfterBreak="0">
     <w:nsid w:val="7A2B0B99"/>
     <w:multiLevelType w:val="hybridMultilevel"/>
     <w:tmpl w:val="3662AEBC"/>
@@ -5950,7 +7290,7 @@
       </w:rPr>
     </w:lvl>
   </w:abstractNum>
-  <w:abstractNum w:abstractNumId="16" w15:restartNumberingAfterBreak="0">
+  <w:abstractNum w:abstractNumId="17" w15:restartNumberingAfterBreak="0">
     <w:nsid w:val="7C7D2DA0"/>
     <w:multiLevelType w:val="hybridMultilevel"/>
     <w:tmpl w:val="3A22973E"/>
@@ -6063,7 +7403,7 @@
       </w:pPr>
     </w:lvl>
   </w:abstractNum>
-  <w:abstractNum w:abstractNumId="17" w15:restartNumberingAfterBreak="0">
+  <w:abstractNum w:abstractNumId="18" w15:restartNumberingAfterBreak="0">
     <w:nsid w:val="7EFE329A"/>
     <w:multiLevelType w:val="hybridMultilevel"/>
     <w:tmpl w:val="1C3CABDA"/>
@@ -6150,13 +7490,13 @@
     </w:lvl>
   </w:abstractNum>
   <w:num w:numId="1">
-    <w:abstractNumId w:val="13"/>
+    <w:abstractNumId w:val="14"/>
   </w:num>
   <w:num w:numId="2">
-    <w:abstractNumId w:val="15"/>
+    <w:abstractNumId w:val="16"/>
   </w:num>
   <w:num w:numId="3">
-    <w:abstractNumId w:val="14"/>
+    <w:abstractNumId w:val="15"/>
   </w:num>
   <w:num w:numId="4">
     <w:abstractNumId w:val="0"/>
@@ -6177,7 +7517,7 @@
     <w:abstractNumId w:val="8"/>
   </w:num>
   <w:num w:numId="10">
-    <w:abstractNumId w:val="11"/>
+    <w:abstractNumId w:val="12"/>
   </w:num>
   <w:num w:numId="11">
     <w:abstractNumId w:val="5"/>
@@ -6195,13 +7535,16 @@
     <w:abstractNumId w:val="4"/>
   </w:num>
   <w:num w:numId="16">
-    <w:abstractNumId w:val="12"/>
+    <w:abstractNumId w:val="13"/>
   </w:num>
   <w:num w:numId="17">
-    <w:abstractNumId w:val="16"/>
+    <w:abstractNumId w:val="17"/>
   </w:num>
   <w:num w:numId="18">
-    <w:abstractNumId w:val="17"/>
+    <w:abstractNumId w:val="18"/>
+  </w:num>
+  <w:num w:numId="19">
+    <w:abstractNumId w:val="11"/>
   </w:num>
 </w:numbering>
 </file>
@@ -7076,7 +8419,7 @@
 </file>
 
 <file path=customXml/itemProps1.xml><?xml version="1.0" encoding="utf-8"?>
-<ds:datastoreItem xmlns:ds="http://schemas.openxmlformats.org/officeDocument/2006/customXml" ds:itemID="{01CB3F2B-8D0A-451E-A688-CF967A060948}">
+<ds:datastoreItem xmlns:ds="http://schemas.openxmlformats.org/officeDocument/2006/customXml" ds:itemID="{F743CCE8-18FE-4DB6-B889-81EC65AA77D7}">
   <ds:schemaRefs>
     <ds:schemaRef ds:uri="http://schemas.openxmlformats.org/officeDocument/2006/bibliography"/>
   </ds:schemaRefs>

--- a/Discussione Laurea/Discussione Slide v1.0.docx
+++ b/Discussione Laurea/Discussione Slide v1.0.docx
@@ -2219,17 +2219,7 @@
           <w:i/>
           <w:iCs/>
         </w:rPr>
-        <w:t xml:space="preserve">1 </w:t>
-      </w:r>
-      <w:r>
-        <w:rPr>
-          <w:rFonts w:cstheme="minorHAnsi"/>
-          <w:b/>
-          <w:bCs/>
-          <w:i/>
-          <w:iCs/>
-        </w:rPr>
-        <w:t>MINUTO E 15 SECONDI</w:t>
+        <w:t>1 MINUTO E 15 SECONDI</w:t>
       </w:r>
     </w:p>
     <w:p>
@@ -2553,13 +2543,45 @@
         <w:rPr>
           <w:rFonts w:eastAsiaTheme="minorEastAsia" w:cstheme="minorHAnsi"/>
         </w:rPr>
-        <w:t>Adesso è necessario aggiornare la matrice D</w:t>
-      </w:r>
-      <w:r>
-        <w:rPr>
-          <w:rFonts w:eastAsiaTheme="minorEastAsia" w:cstheme="minorHAnsi"/>
-        </w:rPr>
-        <w:t xml:space="preserve">, quindi eliminiamo f e b da D e inseriamo al loro posto il genitore p </w:t>
+        <w:t>Lo step successivo</w:t>
+      </w:r>
+      <w:r>
+        <w:rPr>
+          <w:rFonts w:eastAsiaTheme="minorEastAsia" w:cstheme="minorHAnsi"/>
+        </w:rPr>
+        <w:t xml:space="preserve"> </w:t>
+      </w:r>
+      <w:r>
+        <w:rPr>
+          <w:rFonts w:eastAsiaTheme="minorEastAsia" w:cstheme="minorHAnsi"/>
+        </w:rPr>
+        <w:t>consiste nell’</w:t>
+      </w:r>
+      <w:r>
+        <w:rPr>
+          <w:rFonts w:eastAsiaTheme="minorEastAsia" w:cstheme="minorHAnsi"/>
+        </w:rPr>
+        <w:t>aggiornare la matrice D</w:t>
+      </w:r>
+      <w:r>
+        <w:rPr>
+          <w:rFonts w:eastAsiaTheme="minorEastAsia" w:cstheme="minorHAnsi"/>
+        </w:rPr>
+        <w:t xml:space="preserve">, quindi eliminiamo f e b </w:t>
+      </w:r>
+      <w:r>
+        <w:rPr>
+          <w:rFonts w:eastAsiaTheme="minorEastAsia" w:cstheme="minorHAnsi"/>
+        </w:rPr>
+        <w:t xml:space="preserve">ed al loro posto </w:t>
+      </w:r>
+      <w:bookmarkStart w:id="1" w:name="_GoBack"/>
+      <w:bookmarkEnd w:id="1"/>
+      <w:r>
+        <w:rPr>
+          <w:rFonts w:eastAsiaTheme="minorEastAsia" w:cstheme="minorHAnsi"/>
+        </w:rPr>
+        <w:t xml:space="preserve">inseriamo il genitore p </w:t>
       </w:r>
       <w:r>
         <w:rPr>
@@ -2791,6 +2813,12 @@
         </w:rPr>
         <w:t>Complessità temporale</w:t>
       </w:r>
+      <w:r>
+        <w:rPr>
+          <w:rFonts w:eastAsiaTheme="minorEastAsia"/>
+        </w:rPr>
+        <w:tab/>
+      </w:r>
     </w:p>
     <w:p>
       <w:pPr>
@@ -2892,13 +2920,37 @@
         <w:rPr>
           <w:rFonts w:eastAsiaTheme="minorEastAsia" w:cstheme="minorHAnsi"/>
         </w:rPr>
-        <w:t>Calcolare la distanza tra le foglie</w:t>
-      </w:r>
-      <w:r>
-        <w:rPr>
-          <w:rFonts w:eastAsiaTheme="minorEastAsia" w:cstheme="minorHAnsi"/>
-        </w:rPr>
-        <w:t>, ed aggiornare la matrice D eliminando le foglie ed inserendo al loro posto il genitore.</w:t>
+        <w:t xml:space="preserve">Calcolare la distanza </w:t>
+      </w:r>
+      <w:r>
+        <w:rPr>
+          <w:rFonts w:eastAsiaTheme="minorEastAsia" w:cstheme="minorHAnsi"/>
+        </w:rPr>
+        <w:t xml:space="preserve">dei </w:t>
+      </w:r>
+      <w:r>
+        <w:rPr>
+          <w:rFonts w:eastAsiaTheme="minorEastAsia" w:cstheme="minorHAnsi"/>
+        </w:rPr>
+        <w:t>vertici “</w:t>
+      </w:r>
+      <w:r>
+        <w:rPr>
+          <w:rFonts w:eastAsiaTheme="minorEastAsia" w:cstheme="minorHAnsi"/>
+        </w:rPr>
+        <w:t>genitori</w:t>
+      </w:r>
+      <w:r>
+        <w:rPr>
+          <w:rFonts w:eastAsiaTheme="minorEastAsia" w:cstheme="minorHAnsi"/>
+        </w:rPr>
+        <w:t>” rispetto alle loro foglie</w:t>
+      </w:r>
+      <w:r>
+        <w:rPr>
+          <w:rFonts w:eastAsiaTheme="minorEastAsia" w:cstheme="minorHAnsi"/>
+        </w:rPr>
+        <w:t>, ed aggiornare la matrice D.</w:t>
       </w:r>
       <w:r>
         <w:rPr>
@@ -3738,6 +3790,9 @@
         <w:t xml:space="preserve">, quindi: [mostrare formula </w:t>
       </w:r>
       <w:r>
+        <w:rPr>
+          <w:noProof/>
+        </w:rPr>
         <w:drawing>
           <wp:inline distT="0" distB="0" distL="0" distR="0" wp14:anchorId="47282ABC" wp14:editId="7144EE3F">
             <wp:extent cx="2183642" cy="232494"/>
@@ -3822,6 +3877,9 @@
         <w:t xml:space="preserve">, quindi: [mostrare le formule </w:t>
       </w:r>
       <w:r>
+        <w:rPr>
+          <w:noProof/>
+        </w:rPr>
         <w:drawing>
           <wp:inline distT="0" distB="0" distL="0" distR="0" wp14:anchorId="73F4F119" wp14:editId="2F94F3DA">
             <wp:extent cx="1611851" cy="173942"/>
@@ -3876,6 +3934,9 @@
         <w:t xml:space="preserve">, </w:t>
       </w:r>
       <w:r>
+        <w:rPr>
+          <w:noProof/>
+        </w:rPr>
         <w:drawing>
           <wp:inline distT="0" distB="0" distL="0" distR="0" wp14:anchorId="5AA71CF3" wp14:editId="2FA88434">
             <wp:extent cx="1536935" cy="167128"/>
@@ -4165,27 +4226,7 @@
           <w:i/>
           <w:iCs/>
         </w:rPr>
-        <w:t xml:space="preserve">DURATA: </w:t>
-      </w:r>
-      <w:r>
-        <w:rPr>
-          <w:rFonts w:cstheme="minorHAnsi"/>
-          <w:b/>
-          <w:bCs/>
-          <w:i/>
-          <w:iCs/>
-        </w:rPr>
-        <w:t>3</w:t>
-      </w:r>
-      <w:r>
-        <w:rPr>
-          <w:rFonts w:cstheme="minorHAnsi"/>
-          <w:b/>
-          <w:bCs/>
-          <w:i/>
-          <w:iCs/>
-        </w:rPr>
-        <w:t>0 SECONDI</w:t>
+        <w:t>DURATA: 30 SECONDI</w:t>
       </w:r>
     </w:p>
     <w:p/>
@@ -4821,10 +4862,7 @@
         <w:t xml:space="preserve"> un nodo interno per il cluster</w:t>
       </w:r>
       <w:r>
-        <w:t xml:space="preserve"> </w:t>
-      </w:r>
-      <w:r>
-        <w:t>{u,s}</w:t>
+        <w:t xml:space="preserve"> {u,s}</w:t>
       </w:r>
       <w:r>
         <w:t>, calcol</w:t>
@@ -4945,7 +4983,7 @@
           <w:lang w:val="en-US"/>
         </w:rPr>
       </w:pPr>
-      <w:bookmarkStart w:id="1" w:name="_Hlk12914964"/>
+      <w:bookmarkStart w:id="2" w:name="_Hlk12914964"/>
       <w:r>
         <w:rPr>
           <w:rFonts w:ascii="Arial" w:hAnsi="Arial" w:cs="Arial"/>
@@ -4986,7 +5024,7 @@
         <w:t>Unweighted Pair Group Method with Arithmetic Mean» - Parte 3</w:t>
       </w:r>
     </w:p>
-    <w:bookmarkEnd w:id="1"/>
+    <w:bookmarkEnd w:id="2"/>
     <w:p>
       <w:pPr>
         <w:pStyle w:val="Paragrafoelenco"/>
@@ -5260,7 +5298,7 @@
           <w:i/>
           <w:iCs/>
         </w:rPr>
-        <w:t xml:space="preserve"> </w:t>
+        <w:t xml:space="preserve"> DURATA: </w:t>
       </w:r>
       <w:r>
         <w:rPr>
@@ -5270,27 +5308,7 @@
           <w:i/>
           <w:iCs/>
         </w:rPr>
-        <w:t xml:space="preserve">DURATA: </w:t>
-      </w:r>
-      <w:r>
-        <w:rPr>
-          <w:rFonts w:cstheme="minorHAnsi"/>
-          <w:b/>
-          <w:bCs/>
-          <w:i/>
-          <w:iCs/>
-        </w:rPr>
-        <w:t>45</w:t>
-      </w:r>
-      <w:r>
-        <w:rPr>
-          <w:rFonts w:cstheme="minorHAnsi"/>
-          <w:b/>
-          <w:bCs/>
-          <w:i/>
-          <w:iCs/>
-        </w:rPr>
-        <w:t xml:space="preserve"> SECONDI</w:t>
+        <w:t>45 SECONDI</w:t>
       </w:r>
     </w:p>
     <w:p>
@@ -5532,9 +5550,11 @@
           <w:i/>
           <w:iCs/>
         </w:rPr>
-        <w:t>30</w:t>
-      </w:r>
-      <w:r>
+        <w:t>30 SECONDI</w:t>
+      </w:r>
+    </w:p>
+    <w:p>
+      <w:pPr>
         <w:rPr>
           <w:rFonts w:cstheme="minorHAnsi"/>
           <w:b/>
@@ -5542,11 +5562,10 @@
           <w:i/>
           <w:iCs/>
         </w:rPr>
-        <w:t xml:space="preserve"> SECONDI</w:t>
-      </w:r>
-    </w:p>
-    <w:p>
-      <w:pPr>
+      </w:pPr>
+    </w:p>
+    <w:p>
+      <w:r>
         <w:rPr>
           <w:rFonts w:cstheme="minorHAnsi"/>
           <w:b/>
@@ -5554,21 +5573,8 @@
           <w:i/>
           <w:iCs/>
         </w:rPr>
-      </w:pPr>
-    </w:p>
-    <w:p>
-      <w:r>
-        <w:rPr>
-          <w:rFonts w:cstheme="minorHAnsi"/>
-          <w:b/>
-          <w:bCs/>
-          <w:i/>
-          <w:iCs/>
-        </w:rPr>
         <w:t>TOTALE 855 SECONDI!</w:t>
       </w:r>
-      <w:bookmarkStart w:id="2" w:name="_GoBack"/>
-      <w:bookmarkEnd w:id="2"/>
     </w:p>
     <w:sectPr>
       <w:pgSz w:w="11906" w:h="16838"/>
@@ -8016,6 +8022,7 @@
   <w:style w:type="character" w:default="1" w:styleId="Carpredefinitoparagrafo">
     <w:name w:val="Default Paragraph Font"/>
     <w:uiPriority w:val="1"/>
+    <w:semiHidden/>
     <w:unhideWhenUsed/>
   </w:style>
   <w:style w:type="table" w:default="1" w:styleId="Tabellanormale">
@@ -8419,7 +8426,7 @@
 </file>
 
 <file path=customXml/itemProps1.xml><?xml version="1.0" encoding="utf-8"?>
-<ds:datastoreItem xmlns:ds="http://schemas.openxmlformats.org/officeDocument/2006/customXml" ds:itemID="{F743CCE8-18FE-4DB6-B889-81EC65AA77D7}">
+<ds:datastoreItem xmlns:ds="http://schemas.openxmlformats.org/officeDocument/2006/customXml" ds:itemID="{932F6BA8-BDAB-4715-A414-333C6D6659C8}">
   <ds:schemaRefs>
     <ds:schemaRef ds:uri="http://schemas.openxmlformats.org/officeDocument/2006/bibliography"/>
   </ds:schemaRefs>

--- a/Discussione Laurea/Discussione Slide v1.0.docx
+++ b/Discussione Laurea/Discussione Slide v1.0.docx
@@ -1568,7 +1568,10 @@
     </w:p>
     <w:p>
       <w:r>
-        <w:t>Adesso presentiamo un algoritmo per risolvere il suddetto problema!</w:t>
+        <w:t>P</w:t>
+      </w:r>
+      <w:r>
+        <w:t>resentiamo un algoritmo per risolvere il suddetto problema!</w:t>
       </w:r>
     </w:p>
     <w:p>
@@ -2332,19 +2335,7 @@
         <w:rPr>
           <w:rFonts w:eastAsiaTheme="minorEastAsia" w:cstheme="minorHAnsi"/>
         </w:rPr>
-        <w:t xml:space="preserve">: il primo si ottiene facendo </w:t>
-      </w:r>
-      <w:r>
-        <w:rPr>
-          <w:rFonts w:eastAsiaTheme="minorEastAsia" w:cstheme="minorHAnsi"/>
-        </w:rPr>
-        <w:t>semplicemente</w:t>
-      </w:r>
-      <w:r>
-        <w:rPr>
-          <w:rFonts w:eastAsiaTheme="minorEastAsia" w:cstheme="minorHAnsi"/>
-        </w:rPr>
-        <w:t xml:space="preserve"> la differenza tra fu e fp</w:t>
+        <w:t>: il primo si ottiene facendo la differenza tra fu e fp</w:t>
       </w:r>
       <w:r>
         <w:rPr>
@@ -2575,8 +2566,6 @@
         </w:rPr>
         <w:t xml:space="preserve">ed al loro posto </w:t>
       </w:r>
-      <w:bookmarkStart w:id="1" w:name="_GoBack"/>
-      <w:bookmarkEnd w:id="1"/>
       <w:r>
         <w:rPr>
           <w:rFonts w:eastAsiaTheme="minorEastAsia" w:cstheme="minorHAnsi"/>
@@ -3246,8 +3235,10 @@
         <w:rPr>
           <w:rFonts w:eastAsiaTheme="minorEastAsia" w:cstheme="minorHAnsi"/>
         </w:rPr>
-        <w:t xml:space="preserve">, </w:t>
-      </w:r>
+        <w:t xml:space="preserve"> </w:t>
+      </w:r>
+      <w:bookmarkStart w:id="1" w:name="_GoBack"/>
+      <w:bookmarkEnd w:id="1"/>
       <w:r>
         <w:rPr>
           <w:rFonts w:eastAsiaTheme="minorEastAsia" w:cstheme="minorHAnsi"/>
@@ -8426,7 +8417,7 @@
 </file>
 
 <file path=customXml/itemProps1.xml><?xml version="1.0" encoding="utf-8"?>
-<ds:datastoreItem xmlns:ds="http://schemas.openxmlformats.org/officeDocument/2006/customXml" ds:itemID="{932F6BA8-BDAB-4715-A414-333C6D6659C8}">
+<ds:datastoreItem xmlns:ds="http://schemas.openxmlformats.org/officeDocument/2006/customXml" ds:itemID="{1C73A821-8CF6-4B7D-9444-67BE4FA11BD1}">
   <ds:schemaRefs>
     <ds:schemaRef ds:uri="http://schemas.openxmlformats.org/officeDocument/2006/bibliography"/>
   </ds:schemaRefs>

--- a/Discussione Laurea/Discussione Slide v1.0.docx
+++ b/Discussione Laurea/Discussione Slide v1.0.docx
@@ -3237,8 +3237,6 @@
         </w:rPr>
         <w:t xml:space="preserve"> </w:t>
       </w:r>
-      <w:bookmarkStart w:id="1" w:name="_GoBack"/>
-      <w:bookmarkEnd w:id="1"/>
       <w:r>
         <w:rPr>
           <w:rFonts w:eastAsiaTheme="minorEastAsia" w:cstheme="minorHAnsi"/>
@@ -3481,9 +3479,9 @@
           <w:noProof/>
         </w:rPr>
         <w:drawing>
-          <wp:inline distT="0" distB="0" distL="0" distR="0" wp14:anchorId="4A39F81C" wp14:editId="11BC5E8E">
-            <wp:extent cx="2782714" cy="269090"/>
-            <wp:effectExtent l="0" t="0" r="0" b="0"/>
+          <wp:inline distT="0" distB="0" distL="0" distR="0" wp14:anchorId="4A39F81C" wp14:editId="345DFBC8">
+            <wp:extent cx="2129051" cy="205880"/>
+            <wp:effectExtent l="0" t="0" r="5080" b="3810"/>
             <wp:docPr id="9" name="Immagine 8">
               <a:extLst xmlns:a="http://schemas.openxmlformats.org/drawingml/2006/main">
                 <a:ext uri="{FF2B5EF4-FFF2-40B4-BE49-F238E27FC236}">
@@ -3518,7 +3516,7 @@
                   <pic:spPr>
                     <a:xfrm>
                       <a:off x="0" y="0"/>
-                      <a:ext cx="2945178" cy="284800"/>
+                      <a:ext cx="2304123" cy="222810"/>
                     </a:xfrm>
                     <a:prstGeom prst="rect">
                       <a:avLst/>
@@ -3751,7 +3749,39 @@
           <w:color w:val="222222"/>
           <w:shd w:val="clear" w:color="auto" w:fill="FFFFFF"/>
         </w:rPr>
-        <w:t>T.</w:t>
+        <w:t>T</w:t>
+      </w:r>
+      <w:r>
+        <w:rPr>
+          <w:rFonts w:ascii="Segoe UI Symbol" w:hAnsi="Segoe UI Symbol" w:cs="Segoe UI Symbol"/>
+          <w:color w:val="222222"/>
+          <w:shd w:val="clear" w:color="auto" w:fill="FFFFFF"/>
+        </w:rPr>
+        <w:t xml:space="preserve"> e pertanto avranno un genitore</w:t>
+      </w:r>
+      <w:r>
+        <w:rPr>
+          <w:rFonts w:ascii="Segoe UI Symbol" w:hAnsi="Segoe UI Symbol" w:cs="Segoe UI Symbol"/>
+          <w:color w:val="222222"/>
+          <w:shd w:val="clear" w:color="auto" w:fill="FFFFFF"/>
+        </w:rPr>
+        <w:t xml:space="preserve"> p</w:t>
+      </w:r>
+      <w:r>
+        <w:rPr>
+          <w:rFonts w:ascii="Segoe UI Symbol" w:hAnsi="Segoe UI Symbol" w:cs="Segoe UI Symbol"/>
+          <w:color w:val="222222"/>
+          <w:shd w:val="clear" w:color="auto" w:fill="FFFFFF"/>
+        </w:rPr>
+        <w:t xml:space="preserve"> in comune</w:t>
+      </w:r>
+      <w:r>
+        <w:rPr>
+          <w:rFonts w:ascii="Segoe UI Symbol" w:hAnsi="Segoe UI Symbol" w:cs="Segoe UI Symbol"/>
+          <w:color w:val="222222"/>
+          <w:shd w:val="clear" w:color="auto" w:fill="FFFFFF"/>
+        </w:rPr>
+        <w:t>.</w:t>
       </w:r>
     </w:p>
     <w:p>
@@ -3835,7 +3865,13 @@
         </w:drawing>
       </w:r>
       <w:r>
-        <w:t>].</w:t>
+        <w:t>]</w:t>
+      </w:r>
+      <w:r>
+        <w:t>..</w:t>
+      </w:r>
+      <w:r>
+        <w:t>.</w:t>
       </w:r>
     </w:p>
     <w:p>
@@ -3847,7 +3883,10 @@
         </w:numPr>
       </w:pPr>
       <w:r>
-        <w:t>calcoliamo</w:t>
+        <w:t xml:space="preserve">… </w:t>
+      </w:r>
+      <w:r>
+        <w:t>Usiamo questo delta per trovare</w:t>
       </w:r>
       <w:r>
         <w:t xml:space="preserve"> il peso </w:t>
@@ -3856,16 +3895,16 @@
         <w:t>dell’arco</w:t>
       </w:r>
       <w:r>
-        <w:t xml:space="preserve"> di f e di b</w:t>
-      </w:r>
-      <w:r>
-        <w:t xml:space="preserve"> rispetto al loro genitore</w:t>
-      </w:r>
-      <w:r>
-        <w:t xml:space="preserve"> non noto</w:t>
-      </w:r>
-      <w:r>
-        <w:t xml:space="preserve">, quindi: [mostrare le formule </w:t>
+        <w:t xml:space="preserve"> </w:t>
+      </w:r>
+      <w:r>
+        <w:t>che collega f</w:t>
+      </w:r>
+      <w:r>
+        <w:t xml:space="preserve"> a p e b a p</w:t>
+      </w:r>
+      <w:r>
+        <w:t xml:space="preserve">: [mostrare le formule </w:t>
       </w:r>
       <w:r>
         <w:rPr>
@@ -3995,7 +4034,31 @@
         </w:rPr>
       </w:pPr>
       <w:r>
-        <w:t>Poiché sappiamo sia che f e b sono vicini che il loro peso, possiamo aggiornare la matrice, aggiungendo il loro genitore non noto in D, ovvero una riga ed una colonna p tale che [mostrare la formula</w:t>
+        <w:t xml:space="preserve">Aggiorniamo </w:t>
+      </w:r>
+      <w:r>
+        <w:t>la matrice</w:t>
+      </w:r>
+      <w:r>
+        <w:t xml:space="preserve"> D</w:t>
+      </w:r>
+      <w:r>
+        <w:t>, aggiungendo il genitore</w:t>
+      </w:r>
+      <w:r>
+        <w:t xml:space="preserve"> delle foglie</w:t>
+      </w:r>
+      <w:r>
+        <w:t xml:space="preserve">, ovvero una riga ed una colonna p tale che </w:t>
+      </w:r>
+      <w:r>
+        <w:t>vale la seguente uguaglianza</w:t>
+      </w:r>
+      <w:r>
+        <w:t xml:space="preserve"> </w:t>
+      </w:r>
+      <w:r>
+        <w:t>[mostrare la formula</w:t>
       </w:r>
       <w:r>
         <w:t xml:space="preserve"> </w:t>
@@ -4061,12 +4124,12 @@
         <w:t>,</w:t>
       </w:r>
       <w:r>
-        <w:t xml:space="preserve"> eliminiamo f e b da D.</w:t>
-      </w:r>
-    </w:p>
-    <w:p>
-      <w:r>
-        <w:t xml:space="preserve"> </w:t>
+        <w:t xml:space="preserve"> eliminiamo f e b.</w:t>
+      </w:r>
+    </w:p>
+    <w:p>
+      <w:r>
+        <w:t>...</w:t>
       </w:r>
     </w:p>
     <w:p>
@@ -4139,6 +4202,9 @@
     </w:p>
     <w:p>
       <w:r>
+        <w:t xml:space="preserve">… </w:t>
+      </w:r>
+      <w:r>
         <w:t>La matrice risultante è</w:t>
       </w:r>
       <w:r>
@@ -4248,8 +4314,17 @@
       </w:r>
     </w:p>
     <w:p>
-      <w:r>
-        <w:t xml:space="preserve">Per capire quanto l’albero T approssimi al meglio la matrice D, </w:t>
+      <w:pPr>
+        <w:ind w:left="708" w:hanging="708"/>
+      </w:pPr>
+      <w:r>
+        <w:t>Per capire quanto l’albero approssimi al meglio la matrice</w:t>
+      </w:r>
+      <w:r>
+        <w:t xml:space="preserve"> D</w:t>
+      </w:r>
+      <w:r>
+        <w:t xml:space="preserve">, </w:t>
       </w:r>
       <w:r>
         <w:t>costruiamo</w:t>
@@ -4409,7 +4484,19 @@
         <w:t>archi</w:t>
       </w:r>
       <w:r>
-        <w:t xml:space="preserve"> ed infine aggiorna la matrice </w:t>
+        <w:t xml:space="preserve"> </w:t>
+      </w:r>
+      <w:r>
+        <w:t xml:space="preserve">delle foglie </w:t>
+      </w:r>
+      <w:r>
+        <w:t>e</w:t>
+      </w:r>
+      <w:r>
+        <w:t xml:space="preserve">d </w:t>
+      </w:r>
+      <w:r>
+        <w:t xml:space="preserve">aggiorna la matrice </w:t>
       </w:r>
       <m:oMath>
         <m:r>
@@ -4526,7 +4613,12 @@
     </w:p>
     <w:p>
       <w:r>
-        <w:t>Fino ad ora abbiamo visto algoritmi che costruiscono alberi senza radice. L’algoritmo UPGMA invece, prende in input una matrice delle distanze D additiva o non additiva e restituisce un albero radicato T in cui tutte le foglie sono alla stessa distanza dalla radice</w:t>
+        <w:t>Fino ad ora abbiamo visto algoritmi che costruiscono alberi senza radice. L’algoritmo UPGMA invece, prende in input una matrice delle distanze additiva o non additiva e restituisce un albero radicato</w:t>
+      </w:r>
+      <w:bookmarkStart w:id="1" w:name="_GoBack"/>
+      <w:bookmarkEnd w:id="1"/>
+      <w:r>
+        <w:t xml:space="preserve"> in cui tutte le foglie sono alla stessa distanza dalla radice</w:t>
       </w:r>
       <w:r>
         <w:t xml:space="preserve">, </w:t>
@@ -4561,7 +4653,13 @@
         </w:numPr>
       </w:pPr>
       <w:r>
-        <w:t>I nodi interni rappresentano le speciazioni, quei processi attraverso i quali si formano nuove specie.</w:t>
+        <w:t xml:space="preserve">I nodi interni rappresentano le speciazioni, quei processi attraverso </w:t>
+      </w:r>
+      <w:r>
+        <w:t>le</w:t>
+      </w:r>
+      <w:r>
+        <w:t xml:space="preserve"> quali si formano nuove specie.</w:t>
       </w:r>
     </w:p>
     <w:p>
@@ -4573,7 +4671,10 @@
         </w:numPr>
       </w:pPr>
       <w:r>
-        <w:t>Ogni vertice ha associato un numero non negativo che rappresenta l’età del vertice;</w:t>
+        <w:t>Ogni vertice ha associato un numero non negativo che rappresenta l’età del vertice</w:t>
+      </w:r>
+      <w:r>
+        <w:t>…</w:t>
       </w:r>
     </w:p>
     <w:p>
@@ -4584,6 +4685,9 @@
           <w:numId w:val="14"/>
         </w:numPr>
       </w:pPr>
+      <w:r>
+        <w:t xml:space="preserve">… quindi </w:t>
+      </w:r>
       <w:r>
         <w:t>il peso degli archi è dato dalla differenza tra le età dei nodi;</w:t>
       </w:r>
@@ -4953,6 +5057,7 @@
           <w:i/>
           <w:iCs/>
         </w:rPr>
+        <w:lastRenderedPageBreak/>
         <w:t xml:space="preserve">DURATA: </w:t>
       </w:r>
       <w:r>
@@ -4980,7 +5085,6 @@
           <w:rFonts w:ascii="Arial" w:hAnsi="Arial" w:cs="Arial"/>
           <w:lang w:val="en-US"/>
         </w:rPr>
-        <w:lastRenderedPageBreak/>
         <w:t>Slide 1</w:t>
       </w:r>
       <w:r>
@@ -5049,19 +5153,10 @@
         <w:t>s</w:t>
       </w:r>
       <w:r>
-        <w:t xml:space="preserve"> e </w:t>
-      </w:r>
-      <w:r>
-        <w:t>calcol</w:t>
-      </w:r>
-      <w:r>
-        <w:t>iamo</w:t>
-      </w:r>
-      <w:r>
-        <w:t xml:space="preserve"> la distanza tra </w:t>
-      </w:r>
-      <w:r>
-        <w:t xml:space="preserve">il cluster </w:t>
+        <w:t xml:space="preserve"> </w:t>
+      </w:r>
+      <w:r>
+        <w:t xml:space="preserve">ed al loro posto aggiungiamo il cluster </w:t>
       </w:r>
       <w:r>
         <w:rPr>
@@ -5070,7 +5165,16 @@
         <w:t>{u,s}</w:t>
       </w:r>
       <w:r>
-        <w:t xml:space="preserve"> e gli altri elementi presenti </w:t>
+        <w:rPr>
+          <w:rFonts w:ascii="Cambria Math" w:hAnsi="Cambria Math" w:cs="Cambria Math"/>
+        </w:rPr>
+        <w:t xml:space="preserve">, </w:t>
+      </w:r>
+      <w:r>
+        <w:t xml:space="preserve">calcolando la distanza tra esso e </w:t>
+      </w:r>
+      <w:r>
+        <w:t xml:space="preserve">gli altri elementi presenti </w:t>
       </w:r>
       <w:r>
         <w:t>nella matrice</w:t>
@@ -8417,7 +8521,7 @@
 </file>
 
 <file path=customXml/itemProps1.xml><?xml version="1.0" encoding="utf-8"?>
-<ds:datastoreItem xmlns:ds="http://schemas.openxmlformats.org/officeDocument/2006/customXml" ds:itemID="{1C73A821-8CF6-4B7D-9444-67BE4FA11BD1}">
+<ds:datastoreItem xmlns:ds="http://schemas.openxmlformats.org/officeDocument/2006/customXml" ds:itemID="{1026D615-02D0-4B74-BE98-879160E292C4}">
   <ds:schemaRefs>
     <ds:schemaRef ds:uri="http://schemas.openxmlformats.org/officeDocument/2006/bibliography"/>
   </ds:schemaRefs>

--- a/Discussione Laurea/Discussione Slide v1.0.docx
+++ b/Discussione Laurea/Discussione Slide v1.0.docx
@@ -292,8 +292,16 @@
         <w:rPr>
           <w:rFonts w:cstheme="minorHAnsi"/>
         </w:rPr>
-        <w:t xml:space="preserve"> ultimi decenni, grazie al progresso scientifico e tecnologico, sono nate nuove discipline chiamate genericamente X-Informatics</w:t>
-      </w:r>
+        <w:t xml:space="preserve"> ultimi decenni, grazie al progresso scientifico e tecnologico, sono nate nuove discipline chiamate genericamente X-</w:t>
+      </w:r>
+      <w:proofErr w:type="spellStart"/>
+      <w:r>
+        <w:rPr>
+          <w:rFonts w:cstheme="minorHAnsi"/>
+        </w:rPr>
+        <w:t>Informatics</w:t>
+      </w:r>
+      <w:proofErr w:type="spellEnd"/>
       <w:r>
         <w:rPr>
           <w:rFonts w:cstheme="minorHAnsi"/>
@@ -304,7 +312,21 @@
         <w:rPr>
           <w:rFonts w:cstheme="minorHAnsi"/>
         </w:rPr>
-        <w:t xml:space="preserve"> dell’incontro tra l’informatica ed altre scienze di base (quali la biologia, la chimica, l’astronomia, la geologia ecc).</w:t>
+        <w:t xml:space="preserve"> dell’incontro tra l’informatica ed altre scienze di base (quali la biologia, la chimica, l’astronomia, la geologia </w:t>
+      </w:r>
+      <w:proofErr w:type="spellStart"/>
+      <w:r>
+        <w:rPr>
+          <w:rFonts w:cstheme="minorHAnsi"/>
+        </w:rPr>
+        <w:t>ecc</w:t>
+      </w:r>
+      <w:proofErr w:type="spellEnd"/>
+      <w:r>
+        <w:rPr>
+          <w:rFonts w:cstheme="minorHAnsi"/>
+        </w:rPr>
+        <w:t>).</w:t>
       </w:r>
     </w:p>
     <w:p>
@@ -520,7 +542,21 @@
         <w:rPr>
           <w:rFonts w:cstheme="minorHAnsi"/>
         </w:rPr>
-        <w:t>vertici che hanno grado (num di archi incidenti al vertice) maggiore di uno, definiti nodi interni</w:t>
+        <w:t>vertici che hanno grado (</w:t>
+      </w:r>
+      <w:proofErr w:type="spellStart"/>
+      <w:r>
+        <w:rPr>
+          <w:rFonts w:cstheme="minorHAnsi"/>
+        </w:rPr>
+        <w:t>num</w:t>
+      </w:r>
+      <w:proofErr w:type="spellEnd"/>
+      <w:r>
+        <w:rPr>
+          <w:rFonts w:cstheme="minorHAnsi"/>
+        </w:rPr>
+        <w:t xml:space="preserve"> di archi incidenti al vertice) maggiore di uno, definiti nodi interni</w:t>
       </w:r>
       <w:r>
         <w:rPr>
@@ -768,7 +804,21 @@
         <w:rPr>
           <w:rFonts w:cstheme="minorHAnsi"/>
         </w:rPr>
-        <w:t>Dati due punti x e y, la distanza è una funzione d(x, y) che possiede le seguenti proprietà:</w:t>
+        <w:t xml:space="preserve">Dati due punti x e y, la distanza è una funzione </w:t>
+      </w:r>
+      <w:proofErr w:type="gramStart"/>
+      <w:r>
+        <w:rPr>
+          <w:rFonts w:cstheme="minorHAnsi"/>
+        </w:rPr>
+        <w:t>d(</w:t>
+      </w:r>
+      <w:proofErr w:type="gramEnd"/>
+      <w:r>
+        <w:rPr>
+          <w:rFonts w:cstheme="minorHAnsi"/>
+        </w:rPr>
+        <w:t>x, y) che possiede le seguenti proprietà:</w:t>
       </w:r>
     </w:p>
     <w:p>
@@ -938,7 +988,21 @@
         <w:rPr>
           <w:rFonts w:eastAsiaTheme="minorEastAsia" w:cstheme="minorHAnsi"/>
         </w:rPr>
-        <w:t xml:space="preserve">Ci sono vari modi per calcolare la distanza (ad esempi distanza euclidea, di Manhattan, ecc). In questo </w:t>
+        <w:t xml:space="preserve">Ci sono vari modi per calcolare la distanza (ad esempi distanza euclidea, di Manhattan, </w:t>
+      </w:r>
+      <w:proofErr w:type="spellStart"/>
+      <w:r>
+        <w:rPr>
+          <w:rFonts w:eastAsiaTheme="minorEastAsia" w:cstheme="minorHAnsi"/>
+        </w:rPr>
+        <w:t>ecc</w:t>
+      </w:r>
+      <w:proofErr w:type="spellEnd"/>
+      <w:r>
+        <w:rPr>
+          <w:rFonts w:eastAsiaTheme="minorEastAsia" w:cstheme="minorHAnsi"/>
+        </w:rPr>
+        <w:t xml:space="preserve">). In questo </w:t>
       </w:r>
       <w:r>
         <w:rPr>
@@ -2697,12 +2761,14 @@
           <w:rFonts w:eastAsiaTheme="minorEastAsia" w:cstheme="minorHAnsi"/>
         </w:rPr>
       </w:pPr>
+      <w:proofErr w:type="gramStart"/>
       <w:r>
         <w:rPr>
           <w:rFonts w:eastAsiaTheme="minorEastAsia" w:cstheme="minorHAnsi"/>
         </w:rPr>
         <w:t>Infine</w:t>
       </w:r>
+      <w:proofErr w:type="gramEnd"/>
       <w:r>
         <w:rPr>
           <w:rFonts w:eastAsiaTheme="minorEastAsia" w:cstheme="minorHAnsi"/>
@@ -2885,13 +2951,41 @@
         <w:rPr>
           <w:rFonts w:eastAsiaTheme="minorEastAsia" w:cstheme="minorHAnsi"/>
         </w:rPr>
-        <w:t>T(step1)=O(n^2)</w:t>
-      </w:r>
-      <w:r>
-        <w:rPr>
-          <w:rFonts w:eastAsiaTheme="minorEastAsia" w:cstheme="minorHAnsi"/>
-        </w:rPr>
-        <w:t>, in quanto la matrice è di dimensione nxn.</w:t>
+        <w:t>T(step</w:t>
+      </w:r>
+      <w:proofErr w:type="gramStart"/>
+      <w:r>
+        <w:rPr>
+          <w:rFonts w:eastAsiaTheme="minorEastAsia" w:cstheme="minorHAnsi"/>
+        </w:rPr>
+        <w:t>1)=</w:t>
+      </w:r>
+      <w:proofErr w:type="gramEnd"/>
+      <w:r>
+        <w:rPr>
+          <w:rFonts w:eastAsiaTheme="minorEastAsia" w:cstheme="minorHAnsi"/>
+        </w:rPr>
+        <w:t>O(n^2)</w:t>
+      </w:r>
+      <w:r>
+        <w:rPr>
+          <w:rFonts w:eastAsiaTheme="minorEastAsia" w:cstheme="minorHAnsi"/>
+        </w:rPr>
+        <w:t xml:space="preserve">, in quanto la matrice è di dimensione </w:t>
+      </w:r>
+      <w:proofErr w:type="spellStart"/>
+      <w:r>
+        <w:rPr>
+          <w:rFonts w:eastAsiaTheme="minorEastAsia" w:cstheme="minorHAnsi"/>
+        </w:rPr>
+        <w:t>nxn</w:t>
+      </w:r>
+      <w:proofErr w:type="spellEnd"/>
+      <w:r>
+        <w:rPr>
+          <w:rFonts w:eastAsiaTheme="minorEastAsia" w:cstheme="minorHAnsi"/>
+        </w:rPr>
+        <w:t>.</w:t>
       </w:r>
     </w:p>
     <w:p>
@@ -2945,8 +3039,21 @@
         <w:rPr>
           <w:rFonts w:eastAsiaTheme="minorEastAsia" w:cstheme="minorHAnsi"/>
         </w:rPr>
-        <w:t xml:space="preserve"> Poiché per ogni coppia di foglie c’è un genitore solo, si ha che T(step</w:t>
-      </w:r>
+        <w:t xml:space="preserve"> Poiché</w:t>
+      </w:r>
+      <w:r>
+        <w:rPr>
+          <w:rFonts w:eastAsiaTheme="minorEastAsia" w:cstheme="minorHAnsi"/>
+        </w:rPr>
+        <w:t xml:space="preserve"> vanno aggiornati i valori con tutte le altre n foglie, che sono n, allora</w:t>
+      </w:r>
+      <w:r>
+        <w:rPr>
+          <w:rFonts w:eastAsiaTheme="minorEastAsia" w:cstheme="minorHAnsi"/>
+        </w:rPr>
+        <w:t>, si ha che T(step</w:t>
+      </w:r>
+      <w:proofErr w:type="gramStart"/>
       <w:r>
         <w:rPr>
           <w:rFonts w:eastAsiaTheme="minorEastAsia" w:cstheme="minorHAnsi"/>
@@ -2957,7 +3064,14 @@
         <w:rPr>
           <w:rFonts w:eastAsiaTheme="minorEastAsia" w:cstheme="minorHAnsi"/>
         </w:rPr>
-        <w:t>)=O(n/2)</w:t>
+        <w:t>)=</w:t>
+      </w:r>
+      <w:proofErr w:type="gramEnd"/>
+      <w:r>
+        <w:rPr>
+          <w:rFonts w:eastAsiaTheme="minorEastAsia" w:cstheme="minorHAnsi"/>
+        </w:rPr>
+        <w:t>O(n)</w:t>
       </w:r>
     </w:p>
     <w:p>
@@ -3089,6 +3203,8 @@
         </w:rPr>
         <w:t>1 MINUTO</w:t>
       </w:r>
+      <w:bookmarkStart w:id="1" w:name="_GoBack"/>
+      <w:bookmarkEnd w:id="1"/>
     </w:p>
     <w:p>
       <w:pPr>
@@ -3701,7 +3817,27 @@
           <w:color w:val="222222"/>
           <w:shd w:val="clear" w:color="auto" w:fill="FFFFFF"/>
         </w:rPr>
-        <w:t xml:space="preserve">★(f,b). </w:t>
+        <w:t>★(</w:t>
+      </w:r>
+      <w:proofErr w:type="spellStart"/>
+      <w:proofErr w:type="gramStart"/>
+      <w:r>
+        <w:rPr>
+          <w:rFonts w:ascii="Segoe UI Symbol" w:hAnsi="Segoe UI Symbol" w:cs="Segoe UI Symbol"/>
+          <w:color w:val="222222"/>
+          <w:shd w:val="clear" w:color="auto" w:fill="FFFFFF"/>
+        </w:rPr>
+        <w:t>f,b</w:t>
+      </w:r>
+      <w:proofErr w:type="spellEnd"/>
+      <w:proofErr w:type="gramEnd"/>
+      <w:r>
+        <w:rPr>
+          <w:rFonts w:ascii="Segoe UI Symbol" w:hAnsi="Segoe UI Symbol" w:cs="Segoe UI Symbol"/>
+          <w:color w:val="222222"/>
+          <w:shd w:val="clear" w:color="auto" w:fill="FFFFFF"/>
+        </w:rPr>
+        <w:t xml:space="preserve">). </w:t>
       </w:r>
       <w:r>
         <w:rPr>
@@ -4456,7 +4592,15 @@
         <w:t xml:space="preserve">★ </w:t>
       </w:r>
       <w:r>
-        <w:t>e cerca il suo elemento minimo. Poiché la matrice è nxn, allora la complessità è O(n^2)</w:t>
+        <w:t xml:space="preserve">e cerca il suo elemento minimo. Poiché la matrice è </w:t>
+      </w:r>
+      <w:proofErr w:type="spellStart"/>
+      <w:r>
+        <w:t>nxn</w:t>
+      </w:r>
+      <w:proofErr w:type="spellEnd"/>
+      <w:r>
+        <w:t>, allora la complessità è O(n^2)</w:t>
       </w:r>
     </w:p>
     <w:p>
@@ -4518,7 +4662,23 @@
     </w:p>
     <w:p>
       <w:r>
-        <w:t>Quindi la complessità del neighbor joining è</w:t>
+        <w:t xml:space="preserve">Quindi la complessità del </w:t>
+      </w:r>
+      <w:proofErr w:type="spellStart"/>
+      <w:r>
+        <w:t>neighbor</w:t>
+      </w:r>
+      <w:proofErr w:type="spellEnd"/>
+      <w:r>
+        <w:t xml:space="preserve"> </w:t>
+      </w:r>
+      <w:proofErr w:type="spellStart"/>
+      <w:r>
+        <w:t>joining</w:t>
+      </w:r>
+      <w:proofErr w:type="spellEnd"/>
+      <w:r>
+        <w:t xml:space="preserve"> è</w:t>
       </w:r>
       <w:r>
         <w:t xml:space="preserve"> dat</w:t>
@@ -4608,17 +4768,28 @@
           <w:rFonts w:ascii="Arial" w:hAnsi="Arial" w:cs="Arial"/>
           <w:lang w:val="en-US"/>
         </w:rPr>
-        <w:t>Unweighted Pair Group Method with Arithmetic Mean» - Parte 1</w:t>
-      </w:r>
-    </w:p>
-    <w:p>
-      <w:r>
-        <w:t>Fino ad ora abbiamo visto algoritmi che costruiscono alberi senza radice. L’algoritmo UPGMA invece, prende in input una matrice delle distanze additiva o non additiva e restituisce un albero radicato</w:t>
-      </w:r>
-      <w:bookmarkStart w:id="1" w:name="_GoBack"/>
-      <w:bookmarkEnd w:id="1"/>
-      <w:r>
-        <w:t xml:space="preserve"> in cui tutte le foglie sono alla stessa distanza dalla radice</w:t>
+        <w:t xml:space="preserve">Unweighted Pair Group Method with Arithmetic Mean» - </w:t>
+      </w:r>
+      <w:proofErr w:type="spellStart"/>
+      <w:r>
+        <w:rPr>
+          <w:rFonts w:ascii="Arial" w:hAnsi="Arial" w:cs="Arial"/>
+          <w:lang w:val="en-US"/>
+        </w:rPr>
+        <w:t>Parte</w:t>
+      </w:r>
+      <w:proofErr w:type="spellEnd"/>
+      <w:r>
+        <w:rPr>
+          <w:rFonts w:ascii="Arial" w:hAnsi="Arial" w:cs="Arial"/>
+          <w:lang w:val="en-US"/>
+        </w:rPr>
+        <w:t xml:space="preserve"> 1</w:t>
+      </w:r>
+    </w:p>
+    <w:p>
+      <w:r>
+        <w:t>Fino ad ora abbiamo visto algoritmi che costruiscono alberi senza radice. L’algoritmo UPGMA invece, prende in input una matrice delle distanze additiva o non additiva e restituisce un albero radicato in cui tutte le foglie sono alla stessa distanza dalla radice</w:t>
       </w:r>
       <w:r>
         <w:t xml:space="preserve">, </w:t>
@@ -4819,7 +4990,23 @@
           <w:rFonts w:ascii="Arial" w:hAnsi="Arial" w:cs="Arial"/>
           <w:lang w:val="en-US"/>
         </w:rPr>
-        <w:t>Unweighted Pair Group Method with Arithmetic Mean» - Parte 2</w:t>
+        <w:t xml:space="preserve">Unweighted Pair Group Method with Arithmetic Mean» - </w:t>
+      </w:r>
+      <w:proofErr w:type="spellStart"/>
+      <w:r>
+        <w:rPr>
+          <w:rFonts w:ascii="Arial" w:hAnsi="Arial" w:cs="Arial"/>
+          <w:lang w:val="en-US"/>
+        </w:rPr>
+        <w:t>Parte</w:t>
+      </w:r>
+      <w:proofErr w:type="spellEnd"/>
+      <w:r>
+        <w:rPr>
+          <w:rFonts w:ascii="Arial" w:hAnsi="Arial" w:cs="Arial"/>
+          <w:lang w:val="en-US"/>
+        </w:rPr>
+        <w:t xml:space="preserve"> 2</w:t>
       </w:r>
     </w:p>
     <w:p>
@@ -4886,7 +5073,17 @@
         <w:t xml:space="preserve">Poiché in questo caso ciascun cluster è formato da un solo elemento, prendere i due cluster più vicini equivale a scegliere l’elemento più piccolo in D, ovvero </w:t>
       </w:r>
       <w:r>
-        <w:t>D(u,s)=2.</w:t>
+        <w:t>D(</w:t>
+      </w:r>
+      <w:proofErr w:type="spellStart"/>
+      <w:proofErr w:type="gramStart"/>
+      <w:r>
+        <w:t>u,s</w:t>
+      </w:r>
+      <w:proofErr w:type="spellEnd"/>
+      <w:proofErr w:type="gramEnd"/>
+      <w:r>
+        <w:t>)=2.</w:t>
       </w:r>
       <w:r>
         <w:t xml:space="preserve"> Quindi U ed S sono vicini.</w:t>
@@ -4907,7 +5104,17 @@
         <w:t xml:space="preserve"> un cluster </w:t>
       </w:r>
       <w:r>
-        <w:t>{u,s}</w:t>
+        <w:t>{</w:t>
+      </w:r>
+      <w:proofErr w:type="spellStart"/>
+      <w:proofErr w:type="gramStart"/>
+      <w:r>
+        <w:t>u,s</w:t>
+      </w:r>
+      <w:proofErr w:type="spellEnd"/>
+      <w:proofErr w:type="gramEnd"/>
+      <w:r>
+        <w:t>}</w:t>
       </w:r>
       <w:r>
         <w:t xml:space="preserve"> </w:t>
@@ -4957,7 +5164,17 @@
         <w:t xml:space="preserve"> un nodo interno per il cluster</w:t>
       </w:r>
       <w:r>
-        <w:t xml:space="preserve"> {u,s}</w:t>
+        <w:t xml:space="preserve"> {</w:t>
+      </w:r>
+      <w:proofErr w:type="spellStart"/>
+      <w:proofErr w:type="gramStart"/>
+      <w:r>
+        <w:t>u,s</w:t>
+      </w:r>
+      <w:proofErr w:type="spellEnd"/>
+      <w:proofErr w:type="gramEnd"/>
+      <w:r>
+        <w:t>}</w:t>
       </w:r>
       <w:r>
         <w:t>, calcol</w:t>
@@ -5116,7 +5333,23 @@
           <w:rFonts w:ascii="Arial" w:hAnsi="Arial" w:cs="Arial"/>
           <w:lang w:val="en-US"/>
         </w:rPr>
-        <w:t>Unweighted Pair Group Method with Arithmetic Mean» - Parte 3</w:t>
+        <w:t xml:space="preserve">Unweighted Pair Group Method with Arithmetic Mean» - </w:t>
+      </w:r>
+      <w:proofErr w:type="spellStart"/>
+      <w:r>
+        <w:rPr>
+          <w:rFonts w:ascii="Arial" w:hAnsi="Arial" w:cs="Arial"/>
+          <w:lang w:val="en-US"/>
+        </w:rPr>
+        <w:t>Parte</w:t>
+      </w:r>
+      <w:proofErr w:type="spellEnd"/>
+      <w:r>
+        <w:rPr>
+          <w:rFonts w:ascii="Arial" w:hAnsi="Arial" w:cs="Arial"/>
+          <w:lang w:val="en-US"/>
+        </w:rPr>
+        <w:t xml:space="preserve"> 3</w:t>
       </w:r>
     </w:p>
     <w:bookmarkEnd w:id="2"/>
@@ -5162,13 +5395,23 @@
         <w:rPr>
           <w:rFonts w:ascii="Cambria Math" w:hAnsi="Cambria Math" w:cs="Cambria Math"/>
         </w:rPr>
-        <w:t>{u,s}</w:t>
-      </w:r>
+        <w:t>{</w:t>
+      </w:r>
+      <w:proofErr w:type="spellStart"/>
+      <w:proofErr w:type="gramStart"/>
       <w:r>
         <w:rPr>
           <w:rFonts w:ascii="Cambria Math" w:hAnsi="Cambria Math" w:cs="Cambria Math"/>
         </w:rPr>
-        <w:t xml:space="preserve">, </w:t>
+        <w:t>u,s</w:t>
+      </w:r>
+      <w:proofErr w:type="spellEnd"/>
+      <w:proofErr w:type="gramEnd"/>
+      <w:r>
+        <w:rPr>
+          <w:rFonts w:ascii="Cambria Math" w:hAnsi="Cambria Math" w:cs="Cambria Math"/>
+        </w:rPr>
+        <w:t xml:space="preserve">}, </w:t>
       </w:r>
       <w:r>
         <w:t xml:space="preserve">calcolando la distanza tra esso e </w:t>
@@ -5341,7 +5584,20 @@
         <w:t xml:space="preserve">, ovvero </w:t>
       </w:r>
       <w:r>
-        <w:t>{f,b,u,s}</w:t>
+        <w:t>{</w:t>
+      </w:r>
+      <w:proofErr w:type="spellStart"/>
+      <w:proofErr w:type="gramStart"/>
+      <w:r>
+        <w:t>f,b</w:t>
+      </w:r>
+      <w:proofErr w:type="gramEnd"/>
+      <w:r>
+        <w:t>,u,s</w:t>
+      </w:r>
+      <w:proofErr w:type="spellEnd"/>
+      <w:r>
+        <w:t>}</w:t>
       </w:r>
       <w:r>
         <w:t xml:space="preserve">, è il </w:t>
@@ -5368,11 +5624,33 @@
           <w:lang w:val="en-US"/>
         </w:rPr>
       </w:pPr>
+      <w:proofErr w:type="spellStart"/>
       <w:r>
         <w:rPr>
           <w:lang w:val="en-US"/>
         </w:rPr>
-        <w:t>L’algoritmo è terminato!</w:t>
+        <w:t>L’algoritmo</w:t>
+      </w:r>
+      <w:proofErr w:type="spellEnd"/>
+      <w:r>
+        <w:rPr>
+          <w:lang w:val="en-US"/>
+        </w:rPr>
+        <w:t xml:space="preserve"> è </w:t>
+      </w:r>
+      <w:proofErr w:type="spellStart"/>
+      <w:r>
+        <w:rPr>
+          <w:lang w:val="en-US"/>
+        </w:rPr>
+        <w:t>terminato</w:t>
+      </w:r>
+      <w:proofErr w:type="spellEnd"/>
+      <w:r>
+        <w:rPr>
+          <w:lang w:val="en-US"/>
+        </w:rPr>
+        <w:t>!</w:t>
       </w:r>
     </w:p>
     <w:p>
@@ -5457,7 +5735,23 @@
           <w:rFonts w:ascii="Arial" w:hAnsi="Arial" w:cs="Arial"/>
           <w:lang w:val="en-US"/>
         </w:rPr>
-        <w:t>Unweighted Pair Group Method with Arithmetic Mean» - Parte 4</w:t>
+        <w:t xml:space="preserve">Unweighted Pair Group Method with Arithmetic Mean» - </w:t>
+      </w:r>
+      <w:proofErr w:type="spellStart"/>
+      <w:r>
+        <w:rPr>
+          <w:rFonts w:ascii="Arial" w:hAnsi="Arial" w:cs="Arial"/>
+          <w:lang w:val="en-US"/>
+        </w:rPr>
+        <w:t>Parte</w:t>
+      </w:r>
+      <w:proofErr w:type="spellEnd"/>
+      <w:r>
+        <w:rPr>
+          <w:rFonts w:ascii="Arial" w:hAnsi="Arial" w:cs="Arial"/>
+          <w:lang w:val="en-US"/>
+        </w:rPr>
+        <w:t xml:space="preserve"> 4</w:t>
       </w:r>
     </w:p>
     <w:p>
@@ -8521,7 +8815,7 @@
 </file>
 
 <file path=customXml/itemProps1.xml><?xml version="1.0" encoding="utf-8"?>
-<ds:datastoreItem xmlns:ds="http://schemas.openxmlformats.org/officeDocument/2006/customXml" ds:itemID="{1026D615-02D0-4B74-BE98-879160E292C4}">
+<ds:datastoreItem xmlns:ds="http://schemas.openxmlformats.org/officeDocument/2006/customXml" ds:itemID="{11CDF60B-5E04-446C-9A87-75B238E5BDB6}">
   <ds:schemaRefs>
     <ds:schemaRef ds:uri="http://schemas.openxmlformats.org/officeDocument/2006/bibliography"/>
   </ds:schemaRefs>

--- a/Discussione Laurea/Discussione Slide v1.0.docx
+++ b/Discussione Laurea/Discussione Slide v1.0.docx
@@ -292,16 +292,8 @@
         <w:rPr>
           <w:rFonts w:cstheme="minorHAnsi"/>
         </w:rPr>
-        <w:t xml:space="preserve"> ultimi decenni, grazie al progresso scientifico e tecnologico, sono nate nuove discipline chiamate genericamente X-</w:t>
-      </w:r>
-      <w:proofErr w:type="spellStart"/>
-      <w:r>
-        <w:rPr>
-          <w:rFonts w:cstheme="minorHAnsi"/>
-        </w:rPr>
-        <w:t>Informatics</w:t>
-      </w:r>
-      <w:proofErr w:type="spellEnd"/>
+        <w:t xml:space="preserve"> ultimi decenni, grazie al progresso scientifico e tecnologico, sono nate nuove discipline chiamate genericamente X-Informatics</w:t>
+      </w:r>
       <w:r>
         <w:rPr>
           <w:rFonts w:cstheme="minorHAnsi"/>
@@ -312,21 +304,7 @@
         <w:rPr>
           <w:rFonts w:cstheme="minorHAnsi"/>
         </w:rPr>
-        <w:t xml:space="preserve"> dell’incontro tra l’informatica ed altre scienze di base (quali la biologia, la chimica, l’astronomia, la geologia </w:t>
-      </w:r>
-      <w:proofErr w:type="spellStart"/>
-      <w:r>
-        <w:rPr>
-          <w:rFonts w:cstheme="minorHAnsi"/>
-        </w:rPr>
-        <w:t>ecc</w:t>
-      </w:r>
-      <w:proofErr w:type="spellEnd"/>
-      <w:r>
-        <w:rPr>
-          <w:rFonts w:cstheme="minorHAnsi"/>
-        </w:rPr>
-        <w:t>).</w:t>
+        <w:t xml:space="preserve"> dell’incontro tra l’informatica ed altre scienze di base (quali la biologia, la chimica, l’astronomia, la geologia ecc).</w:t>
       </w:r>
     </w:p>
     <w:p>
@@ -542,21 +520,7 @@
         <w:rPr>
           <w:rFonts w:cstheme="minorHAnsi"/>
         </w:rPr>
-        <w:t>vertici che hanno grado (</w:t>
-      </w:r>
-      <w:proofErr w:type="spellStart"/>
-      <w:r>
-        <w:rPr>
-          <w:rFonts w:cstheme="minorHAnsi"/>
-        </w:rPr>
-        <w:t>num</w:t>
-      </w:r>
-      <w:proofErr w:type="spellEnd"/>
-      <w:r>
-        <w:rPr>
-          <w:rFonts w:cstheme="minorHAnsi"/>
-        </w:rPr>
-        <w:t xml:space="preserve"> di archi incidenti al vertice) maggiore di uno, definiti nodi interni</w:t>
+        <w:t>vertici che hanno grado (num di archi incidenti al vertice) maggiore di uno, definiti nodi interni</w:t>
       </w:r>
       <w:r>
         <w:rPr>
@@ -804,21 +768,7 @@
         <w:rPr>
           <w:rFonts w:cstheme="minorHAnsi"/>
         </w:rPr>
-        <w:t xml:space="preserve">Dati due punti x e y, la distanza è una funzione </w:t>
-      </w:r>
-      <w:proofErr w:type="gramStart"/>
-      <w:r>
-        <w:rPr>
-          <w:rFonts w:cstheme="minorHAnsi"/>
-        </w:rPr>
-        <w:t>d(</w:t>
-      </w:r>
-      <w:proofErr w:type="gramEnd"/>
-      <w:r>
-        <w:rPr>
-          <w:rFonts w:cstheme="minorHAnsi"/>
-        </w:rPr>
-        <w:t>x, y) che possiede le seguenti proprietà:</w:t>
+        <w:t>Dati due punti x e y, la distanza è una funzione d(x, y) che possiede le seguenti proprietà:</w:t>
       </w:r>
     </w:p>
     <w:p>
@@ -988,21 +938,7 @@
         <w:rPr>
           <w:rFonts w:eastAsiaTheme="minorEastAsia" w:cstheme="minorHAnsi"/>
         </w:rPr>
-        <w:t xml:space="preserve">Ci sono vari modi per calcolare la distanza (ad esempi distanza euclidea, di Manhattan, </w:t>
-      </w:r>
-      <w:proofErr w:type="spellStart"/>
-      <w:r>
-        <w:rPr>
-          <w:rFonts w:eastAsiaTheme="minorEastAsia" w:cstheme="minorHAnsi"/>
-        </w:rPr>
-        <w:t>ecc</w:t>
-      </w:r>
-      <w:proofErr w:type="spellEnd"/>
-      <w:r>
-        <w:rPr>
-          <w:rFonts w:eastAsiaTheme="minorEastAsia" w:cstheme="minorHAnsi"/>
-        </w:rPr>
-        <w:t xml:space="preserve">). In questo </w:t>
+        <w:t xml:space="preserve">Ci sono vari modi per calcolare la distanza (ad esempi distanza euclidea, di Manhattan, ecc). In questo </w:t>
       </w:r>
       <w:r>
         <w:rPr>
@@ -2761,14 +2697,12 @@
           <w:rFonts w:eastAsiaTheme="minorEastAsia" w:cstheme="minorHAnsi"/>
         </w:rPr>
       </w:pPr>
-      <w:proofErr w:type="gramStart"/>
       <w:r>
         <w:rPr>
           <w:rFonts w:eastAsiaTheme="minorEastAsia" w:cstheme="minorHAnsi"/>
         </w:rPr>
         <w:t>Infine</w:t>
       </w:r>
-      <w:proofErr w:type="gramEnd"/>
       <w:r>
         <w:rPr>
           <w:rFonts w:eastAsiaTheme="minorEastAsia" w:cstheme="minorHAnsi"/>
@@ -2951,41 +2885,13 @@
         <w:rPr>
           <w:rFonts w:eastAsiaTheme="minorEastAsia" w:cstheme="minorHAnsi"/>
         </w:rPr>
-        <w:t>T(step</w:t>
-      </w:r>
-      <w:proofErr w:type="gramStart"/>
-      <w:r>
-        <w:rPr>
-          <w:rFonts w:eastAsiaTheme="minorEastAsia" w:cstheme="minorHAnsi"/>
-        </w:rPr>
-        <w:t>1)=</w:t>
-      </w:r>
-      <w:proofErr w:type="gramEnd"/>
-      <w:r>
-        <w:rPr>
-          <w:rFonts w:eastAsiaTheme="minorEastAsia" w:cstheme="minorHAnsi"/>
-        </w:rPr>
-        <w:t>O(n^2)</w:t>
-      </w:r>
-      <w:r>
-        <w:rPr>
-          <w:rFonts w:eastAsiaTheme="minorEastAsia" w:cstheme="minorHAnsi"/>
-        </w:rPr>
-        <w:t xml:space="preserve">, in quanto la matrice è di dimensione </w:t>
-      </w:r>
-      <w:proofErr w:type="spellStart"/>
-      <w:r>
-        <w:rPr>
-          <w:rFonts w:eastAsiaTheme="minorEastAsia" w:cstheme="minorHAnsi"/>
-        </w:rPr>
-        <w:t>nxn</w:t>
-      </w:r>
-      <w:proofErr w:type="spellEnd"/>
-      <w:r>
-        <w:rPr>
-          <w:rFonts w:eastAsiaTheme="minorEastAsia" w:cstheme="minorHAnsi"/>
-        </w:rPr>
-        <w:t>.</w:t>
+        <w:t>T(step1)=O(n^2)</w:t>
+      </w:r>
+      <w:r>
+        <w:rPr>
+          <w:rFonts w:eastAsiaTheme="minorEastAsia" w:cstheme="minorHAnsi"/>
+        </w:rPr>
+        <w:t>, in quanto la matrice è di dimensione nxn.</w:t>
       </w:r>
     </w:p>
     <w:p>
@@ -3053,7 +2959,6 @@
         </w:rPr>
         <w:t>, si ha che T(step</w:t>
       </w:r>
-      <w:proofErr w:type="gramStart"/>
       <w:r>
         <w:rPr>
           <w:rFonts w:eastAsiaTheme="minorEastAsia" w:cstheme="minorHAnsi"/>
@@ -3064,14 +2969,7 @@
         <w:rPr>
           <w:rFonts w:eastAsiaTheme="minorEastAsia" w:cstheme="minorHAnsi"/>
         </w:rPr>
-        <w:t>)=</w:t>
-      </w:r>
-      <w:proofErr w:type="gramEnd"/>
-      <w:r>
-        <w:rPr>
-          <w:rFonts w:eastAsiaTheme="minorEastAsia" w:cstheme="minorHAnsi"/>
-        </w:rPr>
-        <w:t>O(n)</w:t>
+        <w:t>)=O(n)</w:t>
       </w:r>
     </w:p>
     <w:p>
@@ -3203,8 +3101,6 @@
         </w:rPr>
         <w:t>1 MINUTO</w:t>
       </w:r>
-      <w:bookmarkStart w:id="1" w:name="_GoBack"/>
-      <w:bookmarkEnd w:id="1"/>
     </w:p>
     <w:p>
       <w:pPr>
@@ -3817,27 +3713,7 @@
           <w:color w:val="222222"/>
           <w:shd w:val="clear" w:color="auto" w:fill="FFFFFF"/>
         </w:rPr>
-        <w:t>★(</w:t>
-      </w:r>
-      <w:proofErr w:type="spellStart"/>
-      <w:proofErr w:type="gramStart"/>
-      <w:r>
-        <w:rPr>
-          <w:rFonts w:ascii="Segoe UI Symbol" w:hAnsi="Segoe UI Symbol" w:cs="Segoe UI Symbol"/>
-          <w:color w:val="222222"/>
-          <w:shd w:val="clear" w:color="auto" w:fill="FFFFFF"/>
-        </w:rPr>
-        <w:t>f,b</w:t>
-      </w:r>
-      <w:proofErr w:type="spellEnd"/>
-      <w:proofErr w:type="gramEnd"/>
-      <w:r>
-        <w:rPr>
-          <w:rFonts w:ascii="Segoe UI Symbol" w:hAnsi="Segoe UI Symbol" w:cs="Segoe UI Symbol"/>
-          <w:color w:val="222222"/>
-          <w:shd w:val="clear" w:color="auto" w:fill="FFFFFF"/>
-        </w:rPr>
-        <w:t xml:space="preserve">). </w:t>
+        <w:t xml:space="preserve">★(f,b). </w:t>
       </w:r>
       <w:r>
         <w:rPr>
@@ -4592,15 +4468,7 @@
         <w:t xml:space="preserve">★ </w:t>
       </w:r>
       <w:r>
-        <w:t xml:space="preserve">e cerca il suo elemento minimo. Poiché la matrice è </w:t>
-      </w:r>
-      <w:proofErr w:type="spellStart"/>
-      <w:r>
-        <w:t>nxn</w:t>
-      </w:r>
-      <w:proofErr w:type="spellEnd"/>
-      <w:r>
-        <w:t>, allora la complessità è O(n^2)</w:t>
+        <w:t>e cerca il suo elemento minimo. Poiché la matrice è nxn, allora la complessità è O(n^2)</w:t>
       </w:r>
     </w:p>
     <w:p>
@@ -4662,23 +4530,7 @@
     </w:p>
     <w:p>
       <w:r>
-        <w:t xml:space="preserve">Quindi la complessità del </w:t>
-      </w:r>
-      <w:proofErr w:type="spellStart"/>
-      <w:r>
-        <w:t>neighbor</w:t>
-      </w:r>
-      <w:proofErr w:type="spellEnd"/>
-      <w:r>
-        <w:t xml:space="preserve"> </w:t>
-      </w:r>
-      <w:proofErr w:type="spellStart"/>
-      <w:r>
-        <w:t>joining</w:t>
-      </w:r>
-      <w:proofErr w:type="spellEnd"/>
-      <w:r>
-        <w:t xml:space="preserve"> è</w:t>
+        <w:t>Quindi la complessità del neighbor joining è</w:t>
       </w:r>
       <w:r>
         <w:t xml:space="preserve"> dat</w:t>
@@ -4768,23 +4620,7 @@
           <w:rFonts w:ascii="Arial" w:hAnsi="Arial" w:cs="Arial"/>
           <w:lang w:val="en-US"/>
         </w:rPr>
-        <w:t xml:space="preserve">Unweighted Pair Group Method with Arithmetic Mean» - </w:t>
-      </w:r>
-      <w:proofErr w:type="spellStart"/>
-      <w:r>
-        <w:rPr>
-          <w:rFonts w:ascii="Arial" w:hAnsi="Arial" w:cs="Arial"/>
-          <w:lang w:val="en-US"/>
-        </w:rPr>
-        <w:t>Parte</w:t>
-      </w:r>
-      <w:proofErr w:type="spellEnd"/>
-      <w:r>
-        <w:rPr>
-          <w:rFonts w:ascii="Arial" w:hAnsi="Arial" w:cs="Arial"/>
-          <w:lang w:val="en-US"/>
-        </w:rPr>
-        <w:t xml:space="preserve"> 1</w:t>
+        <w:t>Unweighted Pair Group Method with Arithmetic Mean» - Parte 1</w:t>
       </w:r>
     </w:p>
     <w:p>
@@ -4990,23 +4826,7 @@
           <w:rFonts w:ascii="Arial" w:hAnsi="Arial" w:cs="Arial"/>
           <w:lang w:val="en-US"/>
         </w:rPr>
-        <w:t xml:space="preserve">Unweighted Pair Group Method with Arithmetic Mean» - </w:t>
-      </w:r>
-      <w:proofErr w:type="spellStart"/>
-      <w:r>
-        <w:rPr>
-          <w:rFonts w:ascii="Arial" w:hAnsi="Arial" w:cs="Arial"/>
-          <w:lang w:val="en-US"/>
-        </w:rPr>
-        <w:t>Parte</w:t>
-      </w:r>
-      <w:proofErr w:type="spellEnd"/>
-      <w:r>
-        <w:rPr>
-          <w:rFonts w:ascii="Arial" w:hAnsi="Arial" w:cs="Arial"/>
-          <w:lang w:val="en-US"/>
-        </w:rPr>
-        <w:t xml:space="preserve"> 2</w:t>
+        <w:t>Unweighted Pair Group Method with Arithmetic Mean» - Parte 2</w:t>
       </w:r>
     </w:p>
     <w:p>
@@ -5073,17 +4893,7 @@
         <w:t xml:space="preserve">Poiché in questo caso ciascun cluster è formato da un solo elemento, prendere i due cluster più vicini equivale a scegliere l’elemento più piccolo in D, ovvero </w:t>
       </w:r>
       <w:r>
-        <w:t>D(</w:t>
-      </w:r>
-      <w:proofErr w:type="spellStart"/>
-      <w:proofErr w:type="gramStart"/>
-      <w:r>
-        <w:t>u,s</w:t>
-      </w:r>
-      <w:proofErr w:type="spellEnd"/>
-      <w:proofErr w:type="gramEnd"/>
-      <w:r>
-        <w:t>)=2.</w:t>
+        <w:t>D(u,s)=2.</w:t>
       </w:r>
       <w:r>
         <w:t xml:space="preserve"> Quindi U ed S sono vicini.</w:t>
@@ -5104,17 +4914,7 @@
         <w:t xml:space="preserve"> un cluster </w:t>
       </w:r>
       <w:r>
-        <w:t>{</w:t>
-      </w:r>
-      <w:proofErr w:type="spellStart"/>
-      <w:proofErr w:type="gramStart"/>
-      <w:r>
-        <w:t>u,s</w:t>
-      </w:r>
-      <w:proofErr w:type="spellEnd"/>
-      <w:proofErr w:type="gramEnd"/>
-      <w:r>
-        <w:t>}</w:t>
+        <w:t>{u,s}</w:t>
       </w:r>
       <w:r>
         <w:t xml:space="preserve"> </w:t>
@@ -5164,17 +4964,7 @@
         <w:t xml:space="preserve"> un nodo interno per il cluster</w:t>
       </w:r>
       <w:r>
-        <w:t xml:space="preserve"> {</w:t>
-      </w:r>
-      <w:proofErr w:type="spellStart"/>
-      <w:proofErr w:type="gramStart"/>
-      <w:r>
-        <w:t>u,s</w:t>
-      </w:r>
-      <w:proofErr w:type="spellEnd"/>
-      <w:proofErr w:type="gramEnd"/>
-      <w:r>
-        <w:t>}</w:t>
+        <w:t xml:space="preserve"> {u,s}</w:t>
       </w:r>
       <w:r>
         <w:t>, calcol</w:t>
@@ -5296,7 +5086,7 @@
           <w:lang w:val="en-US"/>
         </w:rPr>
       </w:pPr>
-      <w:bookmarkStart w:id="2" w:name="_Hlk12914964"/>
+      <w:bookmarkStart w:id="1" w:name="_Hlk12914964"/>
       <w:r>
         <w:rPr>
           <w:rFonts w:ascii="Arial" w:hAnsi="Arial" w:cs="Arial"/>
@@ -5333,26 +5123,10 @@
           <w:rFonts w:ascii="Arial" w:hAnsi="Arial" w:cs="Arial"/>
           <w:lang w:val="en-US"/>
         </w:rPr>
-        <w:t xml:space="preserve">Unweighted Pair Group Method with Arithmetic Mean» - </w:t>
-      </w:r>
-      <w:proofErr w:type="spellStart"/>
-      <w:r>
-        <w:rPr>
-          <w:rFonts w:ascii="Arial" w:hAnsi="Arial" w:cs="Arial"/>
-          <w:lang w:val="en-US"/>
-        </w:rPr>
-        <w:t>Parte</w:t>
-      </w:r>
-      <w:proofErr w:type="spellEnd"/>
-      <w:r>
-        <w:rPr>
-          <w:rFonts w:ascii="Arial" w:hAnsi="Arial" w:cs="Arial"/>
-          <w:lang w:val="en-US"/>
-        </w:rPr>
-        <w:t xml:space="preserve"> 3</w:t>
-      </w:r>
-    </w:p>
-    <w:bookmarkEnd w:id="2"/>
+        <w:t>Unweighted Pair Group Method with Arithmetic Mean» - Parte 3</w:t>
+      </w:r>
+    </w:p>
+    <w:bookmarkEnd w:id="1"/>
     <w:p>
       <w:pPr>
         <w:pStyle w:val="Paragrafoelenco"/>
@@ -5395,26 +5169,16 @@
         <w:rPr>
           <w:rFonts w:ascii="Cambria Math" w:hAnsi="Cambria Math" w:cs="Cambria Math"/>
         </w:rPr>
-        <w:t>{</w:t>
-      </w:r>
-      <w:proofErr w:type="spellStart"/>
-      <w:proofErr w:type="gramStart"/>
-      <w:r>
-        <w:rPr>
-          <w:rFonts w:ascii="Cambria Math" w:hAnsi="Cambria Math" w:cs="Cambria Math"/>
-        </w:rPr>
-        <w:t>u,s</w:t>
-      </w:r>
-      <w:proofErr w:type="spellEnd"/>
-      <w:proofErr w:type="gramEnd"/>
-      <w:r>
-        <w:rPr>
-          <w:rFonts w:ascii="Cambria Math" w:hAnsi="Cambria Math" w:cs="Cambria Math"/>
-        </w:rPr>
-        <w:t xml:space="preserve">}, </w:t>
-      </w:r>
-      <w:r>
-        <w:t xml:space="preserve">calcolando la distanza tra esso e </w:t>
+        <w:t xml:space="preserve">{u,s}, </w:t>
+      </w:r>
+      <w:r>
+        <w:t xml:space="preserve">calcolando la distanza </w:t>
+      </w:r>
+      <w:r>
+        <w:t xml:space="preserve">media </w:t>
+      </w:r>
+      <w:r>
+        <w:t xml:space="preserve">tra esso e </w:t>
       </w:r>
       <w:r>
         <w:t xml:space="preserve">gli altri elementi presenti </w:t>
@@ -5422,9 +5186,8 @@
       <w:r>
         <w:t>nella matrice</w:t>
       </w:r>
-      <w:r>
-        <w:t xml:space="preserve"> usando la formula dello step 2</w:t>
-      </w:r>
+      <w:bookmarkStart w:id="2" w:name="_GoBack"/>
+      <w:bookmarkEnd w:id="2"/>
       <w:r>
         <w:t>. Nel nostro caso:</w:t>
       </w:r>
@@ -5584,20 +5347,7 @@
         <w:t xml:space="preserve">, ovvero </w:t>
       </w:r>
       <w:r>
-        <w:t>{</w:t>
-      </w:r>
-      <w:proofErr w:type="spellStart"/>
-      <w:proofErr w:type="gramStart"/>
-      <w:r>
-        <w:t>f,b</w:t>
-      </w:r>
-      <w:proofErr w:type="gramEnd"/>
-      <w:r>
-        <w:t>,u,s</w:t>
-      </w:r>
-      <w:proofErr w:type="spellEnd"/>
-      <w:r>
-        <w:t>}</w:t>
+        <w:t>{f,b,u,s}</w:t>
       </w:r>
       <w:r>
         <w:t xml:space="preserve">, è il </w:t>
@@ -5624,33 +5374,11 @@
           <w:lang w:val="en-US"/>
         </w:rPr>
       </w:pPr>
-      <w:proofErr w:type="spellStart"/>
       <w:r>
         <w:rPr>
           <w:lang w:val="en-US"/>
         </w:rPr>
-        <w:t>L’algoritmo</w:t>
-      </w:r>
-      <w:proofErr w:type="spellEnd"/>
-      <w:r>
-        <w:rPr>
-          <w:lang w:val="en-US"/>
-        </w:rPr>
-        <w:t xml:space="preserve"> è </w:t>
-      </w:r>
-      <w:proofErr w:type="spellStart"/>
-      <w:r>
-        <w:rPr>
-          <w:lang w:val="en-US"/>
-        </w:rPr>
-        <w:t>terminato</w:t>
-      </w:r>
-      <w:proofErr w:type="spellEnd"/>
-      <w:r>
-        <w:rPr>
-          <w:lang w:val="en-US"/>
-        </w:rPr>
-        <w:t>!</w:t>
+        <w:t>L’algoritmo è terminato!</w:t>
       </w:r>
     </w:p>
     <w:p>
@@ -5735,23 +5463,7 @@
           <w:rFonts w:ascii="Arial" w:hAnsi="Arial" w:cs="Arial"/>
           <w:lang w:val="en-US"/>
         </w:rPr>
-        <w:t xml:space="preserve">Unweighted Pair Group Method with Arithmetic Mean» - </w:t>
-      </w:r>
-      <w:proofErr w:type="spellStart"/>
-      <w:r>
-        <w:rPr>
-          <w:rFonts w:ascii="Arial" w:hAnsi="Arial" w:cs="Arial"/>
-          <w:lang w:val="en-US"/>
-        </w:rPr>
-        <w:t>Parte</w:t>
-      </w:r>
-      <w:proofErr w:type="spellEnd"/>
-      <w:r>
-        <w:rPr>
-          <w:rFonts w:ascii="Arial" w:hAnsi="Arial" w:cs="Arial"/>
-          <w:lang w:val="en-US"/>
-        </w:rPr>
-        <w:t xml:space="preserve"> 4</w:t>
+        <w:t>Unweighted Pair Group Method with Arithmetic Mean» - Parte 4</w:t>
       </w:r>
     </w:p>
     <w:p>
@@ -8815,7 +8527,7 @@
 </file>
 
 <file path=customXml/itemProps1.xml><?xml version="1.0" encoding="utf-8"?>
-<ds:datastoreItem xmlns:ds="http://schemas.openxmlformats.org/officeDocument/2006/customXml" ds:itemID="{11CDF60B-5E04-446C-9A87-75B238E5BDB6}">
+<ds:datastoreItem xmlns:ds="http://schemas.openxmlformats.org/officeDocument/2006/customXml" ds:itemID="{B0C4C135-A932-4560-B326-8D99DD257AE1}">
   <ds:schemaRefs>
     <ds:schemaRef ds:uri="http://schemas.openxmlformats.org/officeDocument/2006/bibliography"/>
   </ds:schemaRefs>

--- a/Discussione Laurea/Discussione Slide v1.0.docx
+++ b/Discussione Laurea/Discussione Slide v1.0.docx
@@ -292,8 +292,16 @@
         <w:rPr>
           <w:rFonts w:cstheme="minorHAnsi"/>
         </w:rPr>
-        <w:t xml:space="preserve"> ultimi decenni, grazie al progresso scientifico e tecnologico, sono nate nuove discipline chiamate genericamente X-Informatics</w:t>
-      </w:r>
+        <w:t xml:space="preserve"> ultimi decenni, grazie al progresso scientifico e tecnologico, sono nate nuove discipline chiamate genericamente X-</w:t>
+      </w:r>
+      <w:proofErr w:type="spellStart"/>
+      <w:r>
+        <w:rPr>
+          <w:rFonts w:cstheme="minorHAnsi"/>
+        </w:rPr>
+        <w:t>Informatics</w:t>
+      </w:r>
+      <w:proofErr w:type="spellEnd"/>
       <w:r>
         <w:rPr>
           <w:rFonts w:cstheme="minorHAnsi"/>
@@ -520,7 +528,21 @@
         <w:rPr>
           <w:rFonts w:cstheme="minorHAnsi"/>
         </w:rPr>
-        <w:t>vertici che hanno grado (num di archi incidenti al vertice) maggiore di uno, definiti nodi interni</w:t>
+        <w:t>vertici che hanno grado (</w:t>
+      </w:r>
+      <w:proofErr w:type="spellStart"/>
+      <w:r>
+        <w:rPr>
+          <w:rFonts w:cstheme="minorHAnsi"/>
+        </w:rPr>
+        <w:t>num</w:t>
+      </w:r>
+      <w:proofErr w:type="spellEnd"/>
+      <w:r>
+        <w:rPr>
+          <w:rFonts w:cstheme="minorHAnsi"/>
+        </w:rPr>
+        <w:t xml:space="preserve"> di archi incidenti al vertice) maggiore di uno, definiti nodi interni</w:t>
       </w:r>
       <w:r>
         <w:rPr>
@@ -2891,7 +2913,21 @@
         <w:rPr>
           <w:rFonts w:eastAsiaTheme="minorEastAsia" w:cstheme="minorHAnsi"/>
         </w:rPr>
-        <w:t>, in quanto la matrice è di dimensione nxn.</w:t>
+        <w:t xml:space="preserve">, in quanto la matrice è di dimensione </w:t>
+      </w:r>
+      <w:proofErr w:type="spellStart"/>
+      <w:r>
+        <w:rPr>
+          <w:rFonts w:eastAsiaTheme="minorEastAsia" w:cstheme="minorHAnsi"/>
+        </w:rPr>
+        <w:t>nxn</w:t>
+      </w:r>
+      <w:proofErr w:type="spellEnd"/>
+      <w:r>
+        <w:rPr>
+          <w:rFonts w:eastAsiaTheme="minorEastAsia" w:cstheme="minorHAnsi"/>
+        </w:rPr>
+        <w:t>.</w:t>
       </w:r>
     </w:p>
     <w:p>
@@ -3370,6 +3406,7 @@
           <w:bCs/>
           <w:i/>
           <w:iCs/>
+          <w:lang w:val="en-US"/>
         </w:rPr>
       </w:pPr>
       <w:r>
@@ -3379,18 +3416,9 @@
           <w:bCs/>
           <w:i/>
           <w:iCs/>
-        </w:rPr>
-        <w:t xml:space="preserve">DURATA: </w:t>
-      </w:r>
-      <w:r>
-        <w:rPr>
-          <w:rFonts w:cstheme="minorHAnsi"/>
-          <w:b/>
-          <w:bCs/>
-          <w:i/>
-          <w:iCs/>
-        </w:rPr>
-        <w:t>40 SECONDI</w:t>
+          <w:lang w:val="en-US"/>
+        </w:rPr>
+        <w:t>DURATA: 40 SECONDI</w:t>
       </w:r>
     </w:p>
     <w:p>
@@ -3398,25 +3426,45 @@
         <w:pStyle w:val="Titolo2"/>
         <w:rPr>
           <w:rFonts w:ascii="Arial" w:hAnsi="Arial" w:cs="Arial"/>
+          <w:lang w:val="en-US"/>
         </w:rPr>
       </w:pPr>
       <w:r>
         <w:rPr>
           <w:rFonts w:ascii="Arial" w:hAnsi="Arial" w:cs="Arial"/>
+          <w:lang w:val="en-US"/>
         </w:rPr>
         <w:t>Slide 1</w:t>
       </w:r>
       <w:r>
         <w:rPr>
           <w:rFonts w:ascii="Arial" w:hAnsi="Arial" w:cs="Arial"/>
+          <w:lang w:val="en-US"/>
         </w:rPr>
         <w:t>1</w:t>
       </w:r>
       <w:r>
         <w:rPr>
           <w:rFonts w:ascii="Arial" w:hAnsi="Arial" w:cs="Arial"/>
-        </w:rPr>
-        <w:t>: «neighbor-joining» - Parte 1</w:t>
+          <w:lang w:val="en-US"/>
+        </w:rPr>
+        <w:t xml:space="preserve">: «neighbor-joining» - </w:t>
+      </w:r>
+      <w:proofErr w:type="spellStart"/>
+      <w:r>
+        <w:rPr>
+          <w:rFonts w:ascii="Arial" w:hAnsi="Arial" w:cs="Arial"/>
+          <w:lang w:val="en-US"/>
+        </w:rPr>
+        <w:t>Parte</w:t>
+      </w:r>
+      <w:proofErr w:type="spellEnd"/>
+      <w:r>
+        <w:rPr>
+          <w:rFonts w:ascii="Arial" w:hAnsi="Arial" w:cs="Arial"/>
+          <w:lang w:val="en-US"/>
+        </w:rPr>
+        <w:t xml:space="preserve"> 1</w:t>
       </w:r>
     </w:p>
     <w:p>
@@ -3618,6 +3666,7 @@
           <w:bCs/>
           <w:i/>
           <w:iCs/>
+          <w:lang w:val="en-US"/>
         </w:rPr>
       </w:pPr>
       <w:r>
@@ -3627,33 +3676,17 @@
           <w:bCs/>
           <w:i/>
           <w:iCs/>
-        </w:rPr>
-        <w:t xml:space="preserve">DURATA: </w:t>
-      </w:r>
-      <w:r>
-        <w:rPr>
-          <w:rFonts w:cstheme="minorHAnsi"/>
-          <w:b/>
-          <w:bCs/>
-          <w:i/>
-          <w:iCs/>
-        </w:rPr>
-        <w:t>33</w:t>
-      </w:r>
-      <w:r>
-        <w:rPr>
-          <w:rFonts w:cstheme="minorHAnsi"/>
-          <w:b/>
-          <w:bCs/>
-          <w:i/>
-          <w:iCs/>
-        </w:rPr>
-        <w:t xml:space="preserve"> SECONDI</w:t>
+          <w:lang w:val="en-US"/>
+        </w:rPr>
+        <w:t>DURATA: 33 SECONDI</w:t>
       </w:r>
     </w:p>
     <w:p>
       <w:pPr>
         <w:pStyle w:val="Paragrafoelenco"/>
+        <w:rPr>
+          <w:lang w:val="en-US"/>
+        </w:rPr>
       </w:pPr>
     </w:p>
     <w:p>
@@ -3661,25 +3694,45 @@
         <w:pStyle w:val="Titolo2"/>
         <w:rPr>
           <w:rFonts w:ascii="Arial" w:hAnsi="Arial" w:cs="Arial"/>
+          <w:lang w:val="en-US"/>
         </w:rPr>
       </w:pPr>
       <w:r>
         <w:rPr>
           <w:rFonts w:ascii="Arial" w:hAnsi="Arial" w:cs="Arial"/>
+          <w:lang w:val="en-US"/>
         </w:rPr>
         <w:t>Slide 1</w:t>
       </w:r>
       <w:r>
         <w:rPr>
           <w:rFonts w:ascii="Arial" w:hAnsi="Arial" w:cs="Arial"/>
+          <w:lang w:val="en-US"/>
         </w:rPr>
         <w:t>2</w:t>
       </w:r>
       <w:r>
         <w:rPr>
           <w:rFonts w:ascii="Arial" w:hAnsi="Arial" w:cs="Arial"/>
-        </w:rPr>
-        <w:t>: «neighbor-joining» - Parte 2</w:t>
+          <w:lang w:val="en-US"/>
+        </w:rPr>
+        <w:t xml:space="preserve">: «neighbor-joining» - </w:t>
+      </w:r>
+      <w:proofErr w:type="spellStart"/>
+      <w:r>
+        <w:rPr>
+          <w:rFonts w:ascii="Arial" w:hAnsi="Arial" w:cs="Arial"/>
+          <w:lang w:val="en-US"/>
+        </w:rPr>
+        <w:t>Parte</w:t>
+      </w:r>
+      <w:proofErr w:type="spellEnd"/>
+      <w:r>
+        <w:rPr>
+          <w:rFonts w:ascii="Arial" w:hAnsi="Arial" w:cs="Arial"/>
+          <w:lang w:val="en-US"/>
+        </w:rPr>
+        <w:t xml:space="preserve"> 2</w:t>
       </w:r>
     </w:p>
     <w:p>
@@ -3713,7 +3766,25 @@
           <w:color w:val="222222"/>
           <w:shd w:val="clear" w:color="auto" w:fill="FFFFFF"/>
         </w:rPr>
-        <w:t xml:space="preserve">★(f,b). </w:t>
+        <w:t>★(</w:t>
+      </w:r>
+      <w:proofErr w:type="spellStart"/>
+      <w:r>
+        <w:rPr>
+          <w:rFonts w:ascii="Segoe UI Symbol" w:hAnsi="Segoe UI Symbol" w:cs="Segoe UI Symbol"/>
+          <w:color w:val="222222"/>
+          <w:shd w:val="clear" w:color="auto" w:fill="FFFFFF"/>
+        </w:rPr>
+        <w:t>f,b</w:t>
+      </w:r>
+      <w:proofErr w:type="spellEnd"/>
+      <w:r>
+        <w:rPr>
+          <w:rFonts w:ascii="Segoe UI Symbol" w:hAnsi="Segoe UI Symbol" w:cs="Segoe UI Symbol"/>
+          <w:color w:val="222222"/>
+          <w:shd w:val="clear" w:color="auto" w:fill="FFFFFF"/>
+        </w:rPr>
+        <w:t xml:space="preserve">). </w:t>
       </w:r>
       <w:r>
         <w:rPr>
@@ -4468,7 +4539,15 @@
         <w:t xml:space="preserve">★ </w:t>
       </w:r>
       <w:r>
-        <w:t>e cerca il suo elemento minimo. Poiché la matrice è nxn, allora la complessità è O(n^2)</w:t>
+        <w:t xml:space="preserve">e cerca il suo elemento minimo. Poiché la matrice è </w:t>
+      </w:r>
+      <w:proofErr w:type="spellStart"/>
+      <w:r>
+        <w:t>nxn</w:t>
+      </w:r>
+      <w:proofErr w:type="spellEnd"/>
+      <w:r>
+        <w:t>, allora la complessità è O(n^2)</w:t>
       </w:r>
     </w:p>
     <w:p>
@@ -4553,6 +4632,7 @@
           <w:bCs/>
           <w:i/>
           <w:iCs/>
+          <w:lang w:val="en-US"/>
         </w:rPr>
       </w:pPr>
       <w:r>
@@ -4562,18 +4642,9 @@
           <w:bCs/>
           <w:i/>
           <w:iCs/>
-        </w:rPr>
-        <w:t xml:space="preserve">DURATA: </w:t>
-      </w:r>
-      <w:r>
-        <w:rPr>
-          <w:rFonts w:cstheme="minorHAnsi"/>
-          <w:b/>
-          <w:bCs/>
-          <w:i/>
-          <w:iCs/>
-        </w:rPr>
-        <w:t>1 MINUTO</w:t>
+          <w:lang w:val="en-US"/>
+        </w:rPr>
+        <w:t>DURATA: 1 MINUTO</w:t>
       </w:r>
     </w:p>
     <w:p>
@@ -4620,7 +4691,23 @@
           <w:rFonts w:ascii="Arial" w:hAnsi="Arial" w:cs="Arial"/>
           <w:lang w:val="en-US"/>
         </w:rPr>
-        <w:t>Unweighted Pair Group Method with Arithmetic Mean» - Parte 1</w:t>
+        <w:t xml:space="preserve">Unweighted Pair Group Method with Arithmetic Mean» - </w:t>
+      </w:r>
+      <w:proofErr w:type="spellStart"/>
+      <w:r>
+        <w:rPr>
+          <w:rFonts w:ascii="Arial" w:hAnsi="Arial" w:cs="Arial"/>
+          <w:lang w:val="en-US"/>
+        </w:rPr>
+        <w:t>Parte</w:t>
+      </w:r>
+      <w:proofErr w:type="spellEnd"/>
+      <w:r>
+        <w:rPr>
+          <w:rFonts w:ascii="Arial" w:hAnsi="Arial" w:cs="Arial"/>
+          <w:lang w:val="en-US"/>
+        </w:rPr>
+        <w:t xml:space="preserve"> 1</w:t>
       </w:r>
     </w:p>
     <w:p>
@@ -4768,6 +4855,7 @@
           <w:bCs/>
           <w:i/>
           <w:iCs/>
+          <w:lang w:val="en-US"/>
         </w:rPr>
       </w:pPr>
       <w:r>
@@ -4777,11 +4865,18 @@
           <w:bCs/>
           <w:i/>
           <w:iCs/>
+          <w:lang w:val="en-US"/>
         </w:rPr>
         <w:t>DURATA: 1 MINUTO</w:t>
       </w:r>
     </w:p>
-    <w:p/>
+    <w:p>
+      <w:pPr>
+        <w:rPr>
+          <w:lang w:val="en-US"/>
+        </w:rPr>
+      </w:pPr>
+    </w:p>
     <w:p>
       <w:pPr>
         <w:pStyle w:val="Titolo2"/>
@@ -4826,7 +4921,23 @@
           <w:rFonts w:ascii="Arial" w:hAnsi="Arial" w:cs="Arial"/>
           <w:lang w:val="en-US"/>
         </w:rPr>
-        <w:t>Unweighted Pair Group Method with Arithmetic Mean» - Parte 2</w:t>
+        <w:t xml:space="preserve">Unweighted Pair Group Method with Arithmetic Mean» - </w:t>
+      </w:r>
+      <w:proofErr w:type="spellStart"/>
+      <w:r>
+        <w:rPr>
+          <w:rFonts w:ascii="Arial" w:hAnsi="Arial" w:cs="Arial"/>
+          <w:lang w:val="en-US"/>
+        </w:rPr>
+        <w:t>Parte</w:t>
+      </w:r>
+      <w:proofErr w:type="spellEnd"/>
+      <w:r>
+        <w:rPr>
+          <w:rFonts w:ascii="Arial" w:hAnsi="Arial" w:cs="Arial"/>
+          <w:lang w:val="en-US"/>
+        </w:rPr>
+        <w:t xml:space="preserve"> 2</w:t>
       </w:r>
     </w:p>
     <w:p>
@@ -4893,7 +5004,15 @@
         <w:t xml:space="preserve">Poiché in questo caso ciascun cluster è formato da un solo elemento, prendere i due cluster più vicini equivale a scegliere l’elemento più piccolo in D, ovvero </w:t>
       </w:r>
       <w:r>
-        <w:t>D(u,s)=2.</w:t>
+        <w:t>D(</w:t>
+      </w:r>
+      <w:proofErr w:type="spellStart"/>
+      <w:r>
+        <w:t>u,s</w:t>
+      </w:r>
+      <w:proofErr w:type="spellEnd"/>
+      <w:r>
+        <w:t>)=2.</w:t>
       </w:r>
       <w:r>
         <w:t xml:space="preserve"> Quindi U ed S sono vicini.</w:t>
@@ -4914,7 +5033,15 @@
         <w:t xml:space="preserve"> un cluster </w:t>
       </w:r>
       <w:r>
-        <w:t>{u,s}</w:t>
+        <w:t>{</w:t>
+      </w:r>
+      <w:proofErr w:type="spellStart"/>
+      <w:r>
+        <w:t>u,s</w:t>
+      </w:r>
+      <w:proofErr w:type="spellEnd"/>
+      <w:r>
+        <w:t>}</w:t>
       </w:r>
       <w:r>
         <w:t xml:space="preserve"> </w:t>
@@ -4964,7 +5091,15 @@
         <w:t xml:space="preserve"> un nodo interno per il cluster</w:t>
       </w:r>
       <w:r>
-        <w:t xml:space="preserve"> {u,s}</w:t>
+        <w:t xml:space="preserve"> {</w:t>
+      </w:r>
+      <w:proofErr w:type="spellStart"/>
+      <w:r>
+        <w:t>u,s</w:t>
+      </w:r>
+      <w:proofErr w:type="spellEnd"/>
+      <w:r>
+        <w:t>}</w:t>
       </w:r>
       <w:r>
         <w:t>, calcol</w:t>
@@ -5054,6 +5189,7 @@
           <w:bCs/>
           <w:i/>
           <w:iCs/>
+          <w:lang w:val="en-US"/>
         </w:rPr>
       </w:pPr>
       <w:r>
@@ -5063,19 +5199,10 @@
           <w:bCs/>
           <w:i/>
           <w:iCs/>
+          <w:lang w:val="en-US"/>
         </w:rPr>
         <w:lastRenderedPageBreak/>
-        <w:t xml:space="preserve">DURATA: </w:t>
-      </w:r>
-      <w:r>
-        <w:rPr>
-          <w:rFonts w:cstheme="minorHAnsi"/>
-          <w:b/>
-          <w:bCs/>
-          <w:i/>
-          <w:iCs/>
-        </w:rPr>
-        <w:t>50 SECONDI</w:t>
+        <w:t>DURATA: 50 SECONDI</w:t>
       </w:r>
     </w:p>
     <w:p>
@@ -5123,7 +5250,23 @@
           <w:rFonts w:ascii="Arial" w:hAnsi="Arial" w:cs="Arial"/>
           <w:lang w:val="en-US"/>
         </w:rPr>
-        <w:t>Unweighted Pair Group Method with Arithmetic Mean» - Parte 3</w:t>
+        <w:t xml:space="preserve">Unweighted Pair Group Method with Arithmetic Mean» - </w:t>
+      </w:r>
+      <w:proofErr w:type="spellStart"/>
+      <w:r>
+        <w:rPr>
+          <w:rFonts w:ascii="Arial" w:hAnsi="Arial" w:cs="Arial"/>
+          <w:lang w:val="en-US"/>
+        </w:rPr>
+        <w:t>Parte</w:t>
+      </w:r>
+      <w:proofErr w:type="spellEnd"/>
+      <w:r>
+        <w:rPr>
+          <w:rFonts w:ascii="Arial" w:hAnsi="Arial" w:cs="Arial"/>
+          <w:lang w:val="en-US"/>
+        </w:rPr>
+        <w:t xml:space="preserve"> 3</w:t>
       </w:r>
     </w:p>
     <w:bookmarkEnd w:id="1"/>
@@ -5169,7 +5312,21 @@
         <w:rPr>
           <w:rFonts w:ascii="Cambria Math" w:hAnsi="Cambria Math" w:cs="Cambria Math"/>
         </w:rPr>
-        <w:t xml:space="preserve">{u,s}, </w:t>
+        <w:t>{</w:t>
+      </w:r>
+      <w:proofErr w:type="spellStart"/>
+      <w:r>
+        <w:rPr>
+          <w:rFonts w:ascii="Cambria Math" w:hAnsi="Cambria Math" w:cs="Cambria Math"/>
+        </w:rPr>
+        <w:t>u,s</w:t>
+      </w:r>
+      <w:proofErr w:type="spellEnd"/>
+      <w:r>
+        <w:rPr>
+          <w:rFonts w:ascii="Cambria Math" w:hAnsi="Cambria Math" w:cs="Cambria Math"/>
+        </w:rPr>
+        <w:t xml:space="preserve">}, </w:t>
       </w:r>
       <w:r>
         <w:t xml:space="preserve">calcolando la distanza </w:t>
@@ -5178,16 +5335,8 @@
         <w:t xml:space="preserve">media </w:t>
       </w:r>
       <w:r>
-        <w:t xml:space="preserve">tra esso e </w:t>
-      </w:r>
-      <w:r>
-        <w:t xml:space="preserve">gli altri elementi presenti </w:t>
-      </w:r>
-      <w:r>
-        <w:t>nella matrice</w:t>
-      </w:r>
-      <w:bookmarkStart w:id="2" w:name="_GoBack"/>
-      <w:bookmarkEnd w:id="2"/>
+        <w:t>tra le coppie di cluster presenti nella matrice</w:t>
+      </w:r>
       <w:r>
         <w:t>. Nel nostro caso:</w:t>
       </w:r>
@@ -5347,7 +5496,15 @@
         <w:t xml:space="preserve">, ovvero </w:t>
       </w:r>
       <w:r>
-        <w:t>{f,b,u,s}</w:t>
+        <w:t>{</w:t>
+      </w:r>
+      <w:proofErr w:type="spellStart"/>
+      <w:r>
+        <w:t>f,b,u,s</w:t>
+      </w:r>
+      <w:proofErr w:type="spellEnd"/>
+      <w:r>
+        <w:t>}</w:t>
       </w:r>
       <w:r>
         <w:t xml:space="preserve">, è il </w:t>
@@ -5369,15 +5526,7 @@
       </w:r>
     </w:p>
     <w:p>
-      <w:pPr>
-        <w:rPr>
-          <w:lang w:val="en-US"/>
-        </w:rPr>
-      </w:pPr>
-      <w:r>
-        <w:rPr>
-          <w:lang w:val="en-US"/>
-        </w:rPr>
+      <w:r>
         <w:t>L’algoritmo è terminato!</w:t>
       </w:r>
     </w:p>
@@ -5389,6 +5538,7 @@
           <w:bCs/>
           <w:i/>
           <w:iCs/>
+          <w:lang w:val="en-US"/>
         </w:rPr>
       </w:pPr>
       <w:r>
@@ -5399,7 +5549,7 @@
           <w:i/>
           <w:iCs/>
         </w:rPr>
-        <w:t xml:space="preserve"> DURATA: </w:t>
+        <w:t xml:space="preserve"> </w:t>
       </w:r>
       <w:r>
         <w:rPr>
@@ -5408,8 +5558,9 @@
           <w:bCs/>
           <w:i/>
           <w:iCs/>
-        </w:rPr>
-        <w:t>45 SECONDI</w:t>
+          <w:lang w:val="en-US"/>
+        </w:rPr>
+        <w:t>DURATA: 45 SECONDI</w:t>
       </w:r>
     </w:p>
     <w:p>
@@ -5463,7 +5614,23 @@
           <w:rFonts w:ascii="Arial" w:hAnsi="Arial" w:cs="Arial"/>
           <w:lang w:val="en-US"/>
         </w:rPr>
-        <w:t>Unweighted Pair Group Method with Arithmetic Mean» - Parte 4</w:t>
+        <w:t xml:space="preserve">Unweighted Pair Group Method with Arithmetic Mean» - </w:t>
+      </w:r>
+      <w:proofErr w:type="spellStart"/>
+      <w:r>
+        <w:rPr>
+          <w:rFonts w:ascii="Arial" w:hAnsi="Arial" w:cs="Arial"/>
+          <w:lang w:val="en-US"/>
+        </w:rPr>
+        <w:t>Parte</w:t>
+      </w:r>
+      <w:proofErr w:type="spellEnd"/>
+      <w:r>
+        <w:rPr>
+          <w:rFonts w:ascii="Arial" w:hAnsi="Arial" w:cs="Arial"/>
+          <w:lang w:val="en-US"/>
+        </w:rPr>
+        <w:t xml:space="preserve"> 4</w:t>
       </w:r>
     </w:p>
     <w:p>
@@ -5482,10 +5649,21 @@
         <w:t>𝐷</w:t>
       </w:r>
       <w:r>
-        <w:t xml:space="preserve"> calcolando la distanza tra il cluster appena inserito e gli altri elementi</w:t>
-      </w:r>
-      <w:r>
-        <w:t>, quindi la complessità è</w:t>
+        <w:t xml:space="preserve"> </w:t>
+      </w:r>
+      <w:r>
+        <w:t>calcolando la distanza media tra le coppie di cluster presenti nella matrice</w:t>
+      </w:r>
+      <w:r>
+        <w:t xml:space="preserve">. Poiché abbiamo n cluster, </w:t>
+      </w:r>
+      <w:r>
+        <w:t xml:space="preserve">la complessità </w:t>
+      </w:r>
+      <w:bookmarkStart w:id="2" w:name="_GoBack"/>
+      <w:bookmarkEnd w:id="2"/>
+      <w:r>
+        <w:t>è</w:t>
       </w:r>
       <w:r>
         <w:t xml:space="preserve"> </w:t>
@@ -8527,7 +8705,7 @@
 </file>
 
 <file path=customXml/itemProps1.xml><?xml version="1.0" encoding="utf-8"?>
-<ds:datastoreItem xmlns:ds="http://schemas.openxmlformats.org/officeDocument/2006/customXml" ds:itemID="{B0C4C135-A932-4560-B326-8D99DD257AE1}">
+<ds:datastoreItem xmlns:ds="http://schemas.openxmlformats.org/officeDocument/2006/customXml" ds:itemID="{A1294BF4-0592-4431-9C13-E11A6EC6AF7D}">
   <ds:schemaRefs>
     <ds:schemaRef ds:uri="http://schemas.openxmlformats.org/officeDocument/2006/bibliography"/>
   </ds:schemaRefs>
